--- a/daplan.docx
+++ b/daplan.docx
@@ -2,6 +2,17 @@
 <file path=word/document.xml><?xml version="1.0" encoding="utf-8"?>
 <w:document xmlns:wpc="http://schemas.microsoft.com/office/word/2010/wordprocessingCanvas" xmlns:cx="http://schemas.microsoft.com/office/drawing/2014/chartex" xmlns:cx1="http://schemas.microsoft.com/office/drawing/2015/9/8/chartex" xmlns:cx2="http://schemas.microsoft.com/office/drawing/2015/10/21/chartex" xmlns:cx3="http://schemas.microsoft.com/office/drawing/2016/5/9/chartex" xmlns:cx4="http://schemas.microsoft.com/office/drawing/2016/5/10/chartex" xmlns:cx5="http://schemas.microsoft.com/office/drawing/2016/5/11/chartex" xmlns:cx6="http://schemas.microsoft.com/office/drawing/2016/5/12/chartex" xmlns:cx7="http://schemas.microsoft.com/office/drawing/2016/5/13/chartex" xmlns:cx8="http://schemas.microsoft.com/office/drawing/2016/5/14/chartex" xmlns:mc="http://schemas.openxmlformats.org/markup-compatibility/2006" xmlns:aink="http://schemas.microsoft.com/office/drawing/2016/ink" xmlns:am3d="http://schemas.microsoft.com/office/drawing/2017/model3d" xmlns:o="urn:schemas-microsoft-com:office:office" xmlns:r="http://schemas.openxmlformats.org/officeDocument/2006/relationships" xmlns:m="http://schemas.openxmlformats.org/officeDocument/2006/math" xmlns:v="urn:schemas-microsoft-com:vml" xmlns:wp14="http://schemas.microsoft.com/office/word/2010/wordprocessingDrawing" xmlns:wp="http://schemas.openxmlformats.org/drawingml/2006/wordprocessingDrawing" xmlns:w10="urn:schemas-microsoft-com:office:word" xmlns:w="http://schemas.openxmlformats.org/wordprocessingml/2006/main" xmlns:w14="http://schemas.microsoft.com/office/word/2010/wordml" xmlns:w15="http://schemas.microsoft.com/office/word/2012/wordml" xmlns:w16cex="http://schemas.microsoft.com/office/word/2018/wordml/cex" xmlns:w16cid="http://schemas.microsoft.com/office/word/2016/wordml/cid" xmlns:w16="http://schemas.microsoft.com/office/word/2018/wordml" xmlns:w16sdtdh="http://schemas.microsoft.com/office/word/2020/wordml/sdtdatahash" xmlns:w16se="http://schemas.microsoft.com/office/word/2015/wordml/symex" xmlns:wpg="http://schemas.microsoft.com/office/word/2010/wordprocessingGroup" xmlns:wpi="http://schemas.microsoft.com/office/word/2010/wordprocessingInk" xmlns:wne="http://schemas.microsoft.com/office/word/2006/wordml" xmlns:wps="http://schemas.microsoft.com/office/word/2010/wordprocessingShape" mc:Ignorable="w14 w15 w16se w16cid w16 w16cex w16sdtdh wp14">
   <w:body>
+    <w:p>
+      <w:pPr>
+        <w:pStyle w:val="Title"/>
+      </w:pPr>
+      <w:r>
+        <w:t>M</w:t>
+      </w:r>
+      <w:r>
+        <w:t>etronome</w:t>
+      </w:r>
+    </w:p>
     <w:p>
       <w:pPr>
         <w:jc w:val="center"/>
@@ -11,15 +22,85 @@
           <w:szCs w:val="144"/>
         </w:rPr>
       </w:pPr>
+    </w:p>
+    <w:p>
+      <w:pPr>
+        <w:pStyle w:val="Heading1"/>
+      </w:pPr>
+      <w:r>
+        <w:t>Metronome</w:t>
+      </w:r>
+    </w:p>
+    <w:p>
+      <w:pPr>
+        <w:pStyle w:val="Heading2"/>
+      </w:pPr>
+      <w:r>
+        <w:t>Feasibility</w:t>
+      </w:r>
+    </w:p>
+    <w:p>
+      <w:pPr>
+        <w:pStyle w:val="Subtitle"/>
+        <w:rPr>
+          <w:noProof/>
+        </w:rPr>
+      </w:pPr>
       <w:r>
         <w:rPr>
-          <w:rFonts w:ascii="Bahnschrift SemiBold Condensed" w:hAnsi="Bahnschrift SemiBold Condensed"/>
-          <w:sz w:val="144"/>
-          <w:szCs w:val="144"/>
+          <w:noProof/>
         </w:rPr>
-        <w:t>metronome</w:t>
+        <w:t>Lorem ipsum dolor sit amet, consectetuer adipiscing elit. Maecenas porttitor congue massa. Fusce posuere, magna sed pulvinar ultricies, purus lectus malesuada libero, sit amet commodo magna eros quis urna.</w:t>
       </w:r>
     </w:p>
+    <w:p>
+      <w:pPr>
+        <w:rPr>
+          <w:noProof/>
+        </w:rPr>
+      </w:pPr>
+      <w:r>
+        <w:rPr>
+          <w:noProof/>
+        </w:rPr>
+        <w:t>Nunc viverra imperdiet enim. Fusce est. Vivamus a tellus.</w:t>
+      </w:r>
+    </w:p>
+    <w:p>
+      <w:pPr>
+        <w:rPr>
+          <w:noProof/>
+        </w:rPr>
+      </w:pPr>
+      <w:r>
+        <w:rPr>
+          <w:noProof/>
+        </w:rPr>
+        <w:t>Pellentesque habitant morbi tristique senectus et netus et malesuada fames ac turpis egestas. Proin pharetra nonummy pede. Mauris et orci.</w:t>
+      </w:r>
+    </w:p>
+    <w:p>
+      <w:pPr>
+        <w:rPr>
+          <w:noProof/>
+        </w:rPr>
+      </w:pPr>
+      <w:r>
+        <w:rPr>
+          <w:noProof/>
+        </w:rPr>
+        <w:t>Aenean nec lorem. In porttitor. Donec laoreet nonummy augue.</w:t>
+      </w:r>
+    </w:p>
+    <w:p>
+      <w:r>
+        <w:rPr>
+          <w:noProof/>
+        </w:rPr>
+        <w:t>Suspendisse dui purus, scelerisque at, vulputate vitae, pretium mattis, nunc. Mauris eget neque at sem venenatis eleifend. Ut nonummy.</w:t>
+      </w:r>
+    </w:p>
+    <w:p/>
     <w:sectPr>
       <w:pgSz w:w="11906" w:h="16838"/>
       <w:pgMar w:top="1440" w:right="1440" w:bottom="1440" w:left="1440" w:header="708" w:footer="708" w:gutter="0"/>
@@ -35,15 +116,13 @@
   <w:docDefaults>
     <w:rPrDefault>
       <w:rPr>
-        <w:rFonts w:asciiTheme="minorHAnsi" w:eastAsiaTheme="minorHAnsi" w:hAnsiTheme="minorHAnsi" w:cstheme="minorBidi"/>
-        <w:sz w:val="22"/>
-        <w:szCs w:val="22"/>
+        <w:rFonts w:asciiTheme="minorHAnsi" w:eastAsiaTheme="minorEastAsia" w:hAnsiTheme="minorHAnsi" w:cstheme="minorBidi"/>
         <w:lang w:val="en-GB" w:eastAsia="en-US" w:bidi="ar-SA"/>
       </w:rPr>
     </w:rPrDefault>
     <w:pPrDefault>
       <w:pPr>
-        <w:spacing w:after="160" w:line="259" w:lineRule="auto"/>
+        <w:spacing w:before="100" w:after="200" w:line="276" w:lineRule="auto"/>
       </w:pPr>
     </w:pPrDefault>
   </w:docDefaults>
@@ -428,6 +507,215 @@
   <w:style w:type="paragraph" w:default="1" w:styleId="Normal">
     <w:name w:val="Normal"/>
     <w:qFormat/>
+    <w:rsid w:val="001327B7"/>
+  </w:style>
+  <w:style w:type="paragraph" w:styleId="Heading1">
+    <w:name w:val="heading 1"/>
+    <w:basedOn w:val="Normal"/>
+    <w:next w:val="Normal"/>
+    <w:link w:val="Heading1Char"/>
+    <w:uiPriority w:val="9"/>
+    <w:qFormat/>
+    <w:rsid w:val="001327B7"/>
+    <w:pPr>
+      <w:pBdr>
+        <w:top w:val="single" w:sz="24" w:space="0" w:color="4472C4" w:themeColor="accent1"/>
+        <w:left w:val="single" w:sz="24" w:space="0" w:color="4472C4" w:themeColor="accent1"/>
+        <w:bottom w:val="single" w:sz="24" w:space="0" w:color="4472C4" w:themeColor="accent1"/>
+        <w:right w:val="single" w:sz="24" w:space="0" w:color="4472C4" w:themeColor="accent1"/>
+      </w:pBdr>
+      <w:shd w:val="clear" w:color="auto" w:fill="4472C4" w:themeFill="accent1"/>
+      <w:spacing w:after="0"/>
+      <w:outlineLvl w:val="0"/>
+    </w:pPr>
+    <w:rPr>
+      <w:caps/>
+      <w:color w:val="FFFFFF" w:themeColor="background1"/>
+      <w:spacing w:val="15"/>
+      <w:sz w:val="22"/>
+      <w:szCs w:val="22"/>
+    </w:rPr>
+  </w:style>
+  <w:style w:type="paragraph" w:styleId="Heading2">
+    <w:name w:val="heading 2"/>
+    <w:basedOn w:val="Normal"/>
+    <w:next w:val="Normal"/>
+    <w:link w:val="Heading2Char"/>
+    <w:uiPriority w:val="9"/>
+    <w:unhideWhenUsed/>
+    <w:qFormat/>
+    <w:rsid w:val="001327B7"/>
+    <w:pPr>
+      <w:pBdr>
+        <w:top w:val="single" w:sz="24" w:space="0" w:color="D9E2F3" w:themeColor="accent1" w:themeTint="33"/>
+        <w:left w:val="single" w:sz="24" w:space="0" w:color="D9E2F3" w:themeColor="accent1" w:themeTint="33"/>
+        <w:bottom w:val="single" w:sz="24" w:space="0" w:color="D9E2F3" w:themeColor="accent1" w:themeTint="33"/>
+        <w:right w:val="single" w:sz="24" w:space="0" w:color="D9E2F3" w:themeColor="accent1" w:themeTint="33"/>
+      </w:pBdr>
+      <w:shd w:val="clear" w:color="auto" w:fill="D9E2F3" w:themeFill="accent1" w:themeFillTint="33"/>
+      <w:spacing w:after="0"/>
+      <w:outlineLvl w:val="1"/>
+    </w:pPr>
+    <w:rPr>
+      <w:caps/>
+      <w:spacing w:val="15"/>
+    </w:rPr>
+  </w:style>
+  <w:style w:type="paragraph" w:styleId="Heading3">
+    <w:name w:val="heading 3"/>
+    <w:basedOn w:val="Normal"/>
+    <w:next w:val="Normal"/>
+    <w:link w:val="Heading3Char"/>
+    <w:uiPriority w:val="9"/>
+    <w:semiHidden/>
+    <w:unhideWhenUsed/>
+    <w:qFormat/>
+    <w:rsid w:val="001327B7"/>
+    <w:pPr>
+      <w:pBdr>
+        <w:top w:val="single" w:sz="6" w:space="2" w:color="4472C4" w:themeColor="accent1"/>
+      </w:pBdr>
+      <w:spacing w:before="300" w:after="0"/>
+      <w:outlineLvl w:val="2"/>
+    </w:pPr>
+    <w:rPr>
+      <w:caps/>
+      <w:color w:val="1F3763" w:themeColor="accent1" w:themeShade="7F"/>
+      <w:spacing w:val="15"/>
+    </w:rPr>
+  </w:style>
+  <w:style w:type="paragraph" w:styleId="Heading4">
+    <w:name w:val="heading 4"/>
+    <w:basedOn w:val="Normal"/>
+    <w:next w:val="Normal"/>
+    <w:link w:val="Heading4Char"/>
+    <w:uiPriority w:val="9"/>
+    <w:semiHidden/>
+    <w:unhideWhenUsed/>
+    <w:qFormat/>
+    <w:rsid w:val="001327B7"/>
+    <w:pPr>
+      <w:pBdr>
+        <w:top w:val="dotted" w:sz="6" w:space="2" w:color="4472C4" w:themeColor="accent1"/>
+      </w:pBdr>
+      <w:spacing w:before="200" w:after="0"/>
+      <w:outlineLvl w:val="3"/>
+    </w:pPr>
+    <w:rPr>
+      <w:caps/>
+      <w:color w:val="2F5496" w:themeColor="accent1" w:themeShade="BF"/>
+      <w:spacing w:val="10"/>
+    </w:rPr>
+  </w:style>
+  <w:style w:type="paragraph" w:styleId="Heading5">
+    <w:name w:val="heading 5"/>
+    <w:basedOn w:val="Normal"/>
+    <w:next w:val="Normal"/>
+    <w:link w:val="Heading5Char"/>
+    <w:uiPriority w:val="9"/>
+    <w:semiHidden/>
+    <w:unhideWhenUsed/>
+    <w:qFormat/>
+    <w:rsid w:val="001327B7"/>
+    <w:pPr>
+      <w:pBdr>
+        <w:bottom w:val="single" w:sz="6" w:space="1" w:color="4472C4" w:themeColor="accent1"/>
+      </w:pBdr>
+      <w:spacing w:before="200" w:after="0"/>
+      <w:outlineLvl w:val="4"/>
+    </w:pPr>
+    <w:rPr>
+      <w:caps/>
+      <w:color w:val="2F5496" w:themeColor="accent1" w:themeShade="BF"/>
+      <w:spacing w:val="10"/>
+    </w:rPr>
+  </w:style>
+  <w:style w:type="paragraph" w:styleId="Heading6">
+    <w:name w:val="heading 6"/>
+    <w:basedOn w:val="Normal"/>
+    <w:next w:val="Normal"/>
+    <w:link w:val="Heading6Char"/>
+    <w:uiPriority w:val="9"/>
+    <w:semiHidden/>
+    <w:unhideWhenUsed/>
+    <w:qFormat/>
+    <w:rsid w:val="001327B7"/>
+    <w:pPr>
+      <w:pBdr>
+        <w:bottom w:val="dotted" w:sz="6" w:space="1" w:color="4472C4" w:themeColor="accent1"/>
+      </w:pBdr>
+      <w:spacing w:before="200" w:after="0"/>
+      <w:outlineLvl w:val="5"/>
+    </w:pPr>
+    <w:rPr>
+      <w:caps/>
+      <w:color w:val="2F5496" w:themeColor="accent1" w:themeShade="BF"/>
+      <w:spacing w:val="10"/>
+    </w:rPr>
+  </w:style>
+  <w:style w:type="paragraph" w:styleId="Heading7">
+    <w:name w:val="heading 7"/>
+    <w:basedOn w:val="Normal"/>
+    <w:next w:val="Normal"/>
+    <w:link w:val="Heading7Char"/>
+    <w:uiPriority w:val="9"/>
+    <w:semiHidden/>
+    <w:unhideWhenUsed/>
+    <w:qFormat/>
+    <w:rsid w:val="001327B7"/>
+    <w:pPr>
+      <w:spacing w:before="200" w:after="0"/>
+      <w:outlineLvl w:val="6"/>
+    </w:pPr>
+    <w:rPr>
+      <w:caps/>
+      <w:color w:val="2F5496" w:themeColor="accent1" w:themeShade="BF"/>
+      <w:spacing w:val="10"/>
+    </w:rPr>
+  </w:style>
+  <w:style w:type="paragraph" w:styleId="Heading8">
+    <w:name w:val="heading 8"/>
+    <w:basedOn w:val="Normal"/>
+    <w:next w:val="Normal"/>
+    <w:link w:val="Heading8Char"/>
+    <w:uiPriority w:val="9"/>
+    <w:semiHidden/>
+    <w:unhideWhenUsed/>
+    <w:qFormat/>
+    <w:rsid w:val="001327B7"/>
+    <w:pPr>
+      <w:spacing w:before="200" w:after="0"/>
+      <w:outlineLvl w:val="7"/>
+    </w:pPr>
+    <w:rPr>
+      <w:caps/>
+      <w:spacing w:val="10"/>
+      <w:sz w:val="18"/>
+      <w:szCs w:val="18"/>
+    </w:rPr>
+  </w:style>
+  <w:style w:type="paragraph" w:styleId="Heading9">
+    <w:name w:val="heading 9"/>
+    <w:basedOn w:val="Normal"/>
+    <w:next w:val="Normal"/>
+    <w:link w:val="Heading9Char"/>
+    <w:uiPriority w:val="9"/>
+    <w:semiHidden/>
+    <w:unhideWhenUsed/>
+    <w:qFormat/>
+    <w:rsid w:val="001327B7"/>
+    <w:pPr>
+      <w:spacing w:before="200" w:after="0"/>
+      <w:outlineLvl w:val="8"/>
+    </w:pPr>
+    <w:rPr>
+      <w:i/>
+      <w:iCs/>
+      <w:caps/>
+      <w:spacing w:val="10"/>
+      <w:sz w:val="18"/>
+      <w:szCs w:val="18"/>
+    </w:rPr>
   </w:style>
   <w:style w:type="character" w:default="1" w:styleId="DefaultParagraphFont">
     <w:name w:val="Default Paragraph Font"/>
@@ -455,6 +743,377 @@
     <w:uiPriority w:val="99"/>
     <w:semiHidden/>
     <w:unhideWhenUsed/>
+  </w:style>
+  <w:style w:type="character" w:customStyle="1" w:styleId="Heading1Char">
+    <w:name w:val="Heading 1 Char"/>
+    <w:basedOn w:val="DefaultParagraphFont"/>
+    <w:link w:val="Heading1"/>
+    <w:uiPriority w:val="9"/>
+    <w:rsid w:val="001327B7"/>
+    <w:rPr>
+      <w:caps/>
+      <w:color w:val="FFFFFF" w:themeColor="background1"/>
+      <w:spacing w:val="15"/>
+      <w:sz w:val="22"/>
+      <w:szCs w:val="22"/>
+      <w:shd w:val="clear" w:color="auto" w:fill="4472C4" w:themeFill="accent1"/>
+    </w:rPr>
+  </w:style>
+  <w:style w:type="character" w:customStyle="1" w:styleId="Heading2Char">
+    <w:name w:val="Heading 2 Char"/>
+    <w:basedOn w:val="DefaultParagraphFont"/>
+    <w:link w:val="Heading2"/>
+    <w:uiPriority w:val="9"/>
+    <w:rsid w:val="001327B7"/>
+    <w:rPr>
+      <w:caps/>
+      <w:spacing w:val="15"/>
+      <w:shd w:val="clear" w:color="auto" w:fill="D9E2F3" w:themeFill="accent1" w:themeFillTint="33"/>
+    </w:rPr>
+  </w:style>
+  <w:style w:type="character" w:customStyle="1" w:styleId="Heading3Char">
+    <w:name w:val="Heading 3 Char"/>
+    <w:basedOn w:val="DefaultParagraphFont"/>
+    <w:link w:val="Heading3"/>
+    <w:uiPriority w:val="9"/>
+    <w:semiHidden/>
+    <w:rsid w:val="001327B7"/>
+    <w:rPr>
+      <w:caps/>
+      <w:color w:val="1F3763" w:themeColor="accent1" w:themeShade="7F"/>
+      <w:spacing w:val="15"/>
+    </w:rPr>
+  </w:style>
+  <w:style w:type="character" w:customStyle="1" w:styleId="Heading4Char">
+    <w:name w:val="Heading 4 Char"/>
+    <w:basedOn w:val="DefaultParagraphFont"/>
+    <w:link w:val="Heading4"/>
+    <w:uiPriority w:val="9"/>
+    <w:semiHidden/>
+    <w:rsid w:val="001327B7"/>
+    <w:rPr>
+      <w:caps/>
+      <w:color w:val="2F5496" w:themeColor="accent1" w:themeShade="BF"/>
+      <w:spacing w:val="10"/>
+    </w:rPr>
+  </w:style>
+  <w:style w:type="character" w:customStyle="1" w:styleId="Heading5Char">
+    <w:name w:val="Heading 5 Char"/>
+    <w:basedOn w:val="DefaultParagraphFont"/>
+    <w:link w:val="Heading5"/>
+    <w:uiPriority w:val="9"/>
+    <w:semiHidden/>
+    <w:rsid w:val="001327B7"/>
+    <w:rPr>
+      <w:caps/>
+      <w:color w:val="2F5496" w:themeColor="accent1" w:themeShade="BF"/>
+      <w:spacing w:val="10"/>
+    </w:rPr>
+  </w:style>
+  <w:style w:type="character" w:customStyle="1" w:styleId="Heading6Char">
+    <w:name w:val="Heading 6 Char"/>
+    <w:basedOn w:val="DefaultParagraphFont"/>
+    <w:link w:val="Heading6"/>
+    <w:uiPriority w:val="9"/>
+    <w:semiHidden/>
+    <w:rsid w:val="001327B7"/>
+    <w:rPr>
+      <w:caps/>
+      <w:color w:val="2F5496" w:themeColor="accent1" w:themeShade="BF"/>
+      <w:spacing w:val="10"/>
+    </w:rPr>
+  </w:style>
+  <w:style w:type="character" w:customStyle="1" w:styleId="Heading7Char">
+    <w:name w:val="Heading 7 Char"/>
+    <w:basedOn w:val="DefaultParagraphFont"/>
+    <w:link w:val="Heading7"/>
+    <w:uiPriority w:val="9"/>
+    <w:semiHidden/>
+    <w:rsid w:val="001327B7"/>
+    <w:rPr>
+      <w:caps/>
+      <w:color w:val="2F5496" w:themeColor="accent1" w:themeShade="BF"/>
+      <w:spacing w:val="10"/>
+    </w:rPr>
+  </w:style>
+  <w:style w:type="character" w:customStyle="1" w:styleId="Heading8Char">
+    <w:name w:val="Heading 8 Char"/>
+    <w:basedOn w:val="DefaultParagraphFont"/>
+    <w:link w:val="Heading8"/>
+    <w:uiPriority w:val="9"/>
+    <w:semiHidden/>
+    <w:rsid w:val="001327B7"/>
+    <w:rPr>
+      <w:caps/>
+      <w:spacing w:val="10"/>
+      <w:sz w:val="18"/>
+      <w:szCs w:val="18"/>
+    </w:rPr>
+  </w:style>
+  <w:style w:type="character" w:customStyle="1" w:styleId="Heading9Char">
+    <w:name w:val="Heading 9 Char"/>
+    <w:basedOn w:val="DefaultParagraphFont"/>
+    <w:link w:val="Heading9"/>
+    <w:uiPriority w:val="9"/>
+    <w:semiHidden/>
+    <w:rsid w:val="001327B7"/>
+    <w:rPr>
+      <w:i/>
+      <w:iCs/>
+      <w:caps/>
+      <w:spacing w:val="10"/>
+      <w:sz w:val="18"/>
+      <w:szCs w:val="18"/>
+    </w:rPr>
+  </w:style>
+  <w:style w:type="paragraph" w:styleId="Caption">
+    <w:name w:val="caption"/>
+    <w:basedOn w:val="Normal"/>
+    <w:next w:val="Normal"/>
+    <w:uiPriority w:val="35"/>
+    <w:semiHidden/>
+    <w:unhideWhenUsed/>
+    <w:qFormat/>
+    <w:rsid w:val="001327B7"/>
+    <w:rPr>
+      <w:b/>
+      <w:bCs/>
+      <w:color w:val="2F5496" w:themeColor="accent1" w:themeShade="BF"/>
+      <w:sz w:val="16"/>
+      <w:szCs w:val="16"/>
+    </w:rPr>
+  </w:style>
+  <w:style w:type="paragraph" w:styleId="Title">
+    <w:name w:val="Title"/>
+    <w:basedOn w:val="Normal"/>
+    <w:next w:val="Normal"/>
+    <w:link w:val="TitleChar"/>
+    <w:uiPriority w:val="10"/>
+    <w:qFormat/>
+    <w:rsid w:val="001327B7"/>
+    <w:pPr>
+      <w:spacing w:before="0" w:after="0"/>
+    </w:pPr>
+    <w:rPr>
+      <w:rFonts w:asciiTheme="majorHAnsi" w:eastAsiaTheme="majorEastAsia" w:hAnsiTheme="majorHAnsi" w:cstheme="majorBidi"/>
+      <w:caps/>
+      <w:color w:val="4472C4" w:themeColor="accent1"/>
+      <w:spacing w:val="10"/>
+      <w:sz w:val="52"/>
+      <w:szCs w:val="52"/>
+    </w:rPr>
+  </w:style>
+  <w:style w:type="character" w:customStyle="1" w:styleId="TitleChar">
+    <w:name w:val="Title Char"/>
+    <w:basedOn w:val="DefaultParagraphFont"/>
+    <w:link w:val="Title"/>
+    <w:uiPriority w:val="10"/>
+    <w:rsid w:val="001327B7"/>
+    <w:rPr>
+      <w:rFonts w:asciiTheme="majorHAnsi" w:eastAsiaTheme="majorEastAsia" w:hAnsiTheme="majorHAnsi" w:cstheme="majorBidi"/>
+      <w:caps/>
+      <w:color w:val="4472C4" w:themeColor="accent1"/>
+      <w:spacing w:val="10"/>
+      <w:sz w:val="52"/>
+      <w:szCs w:val="52"/>
+    </w:rPr>
+  </w:style>
+  <w:style w:type="paragraph" w:styleId="Subtitle">
+    <w:name w:val="Subtitle"/>
+    <w:basedOn w:val="Normal"/>
+    <w:next w:val="Normal"/>
+    <w:link w:val="SubtitleChar"/>
+    <w:uiPriority w:val="11"/>
+    <w:qFormat/>
+    <w:rsid w:val="001327B7"/>
+    <w:pPr>
+      <w:spacing w:before="0" w:after="500" w:line="240" w:lineRule="auto"/>
+    </w:pPr>
+    <w:rPr>
+      <w:caps/>
+      <w:color w:val="595959" w:themeColor="text1" w:themeTint="A6"/>
+      <w:spacing w:val="10"/>
+      <w:sz w:val="21"/>
+      <w:szCs w:val="21"/>
+    </w:rPr>
+  </w:style>
+  <w:style w:type="character" w:customStyle="1" w:styleId="SubtitleChar">
+    <w:name w:val="Subtitle Char"/>
+    <w:basedOn w:val="DefaultParagraphFont"/>
+    <w:link w:val="Subtitle"/>
+    <w:uiPriority w:val="11"/>
+    <w:rsid w:val="001327B7"/>
+    <w:rPr>
+      <w:caps/>
+      <w:color w:val="595959" w:themeColor="text1" w:themeTint="A6"/>
+      <w:spacing w:val="10"/>
+      <w:sz w:val="21"/>
+      <w:szCs w:val="21"/>
+    </w:rPr>
+  </w:style>
+  <w:style w:type="character" w:styleId="Strong">
+    <w:name w:val="Strong"/>
+    <w:uiPriority w:val="22"/>
+    <w:qFormat/>
+    <w:rsid w:val="001327B7"/>
+    <w:rPr>
+      <w:b/>
+      <w:bCs/>
+    </w:rPr>
+  </w:style>
+  <w:style w:type="character" w:styleId="Emphasis">
+    <w:name w:val="Emphasis"/>
+    <w:uiPriority w:val="20"/>
+    <w:qFormat/>
+    <w:rsid w:val="001327B7"/>
+    <w:rPr>
+      <w:caps/>
+      <w:color w:val="1F3763" w:themeColor="accent1" w:themeShade="7F"/>
+      <w:spacing w:val="5"/>
+    </w:rPr>
+  </w:style>
+  <w:style w:type="paragraph" w:styleId="NoSpacing">
+    <w:name w:val="No Spacing"/>
+    <w:uiPriority w:val="1"/>
+    <w:qFormat/>
+    <w:rsid w:val="001327B7"/>
+    <w:pPr>
+      <w:spacing w:after="0" w:line="240" w:lineRule="auto"/>
+    </w:pPr>
+  </w:style>
+  <w:style w:type="paragraph" w:styleId="Quote">
+    <w:name w:val="Quote"/>
+    <w:basedOn w:val="Normal"/>
+    <w:next w:val="Normal"/>
+    <w:link w:val="QuoteChar"/>
+    <w:uiPriority w:val="29"/>
+    <w:qFormat/>
+    <w:rsid w:val="001327B7"/>
+    <w:rPr>
+      <w:i/>
+      <w:iCs/>
+      <w:sz w:val="24"/>
+      <w:szCs w:val="24"/>
+    </w:rPr>
+  </w:style>
+  <w:style w:type="character" w:customStyle="1" w:styleId="QuoteChar">
+    <w:name w:val="Quote Char"/>
+    <w:basedOn w:val="DefaultParagraphFont"/>
+    <w:link w:val="Quote"/>
+    <w:uiPriority w:val="29"/>
+    <w:rsid w:val="001327B7"/>
+    <w:rPr>
+      <w:i/>
+      <w:iCs/>
+      <w:sz w:val="24"/>
+      <w:szCs w:val="24"/>
+    </w:rPr>
+  </w:style>
+  <w:style w:type="paragraph" w:styleId="IntenseQuote">
+    <w:name w:val="Intense Quote"/>
+    <w:basedOn w:val="Normal"/>
+    <w:next w:val="Normal"/>
+    <w:link w:val="IntenseQuoteChar"/>
+    <w:uiPriority w:val="30"/>
+    <w:qFormat/>
+    <w:rsid w:val="001327B7"/>
+    <w:pPr>
+      <w:spacing w:before="240" w:after="240" w:line="240" w:lineRule="auto"/>
+      <w:ind w:left="1080" w:right="1080"/>
+      <w:jc w:val="center"/>
+    </w:pPr>
+    <w:rPr>
+      <w:color w:val="4472C4" w:themeColor="accent1"/>
+      <w:sz w:val="24"/>
+      <w:szCs w:val="24"/>
+    </w:rPr>
+  </w:style>
+  <w:style w:type="character" w:customStyle="1" w:styleId="IntenseQuoteChar">
+    <w:name w:val="Intense Quote Char"/>
+    <w:basedOn w:val="DefaultParagraphFont"/>
+    <w:link w:val="IntenseQuote"/>
+    <w:uiPriority w:val="30"/>
+    <w:rsid w:val="001327B7"/>
+    <w:rPr>
+      <w:color w:val="4472C4" w:themeColor="accent1"/>
+      <w:sz w:val="24"/>
+      <w:szCs w:val="24"/>
+    </w:rPr>
+  </w:style>
+  <w:style w:type="character" w:styleId="SubtleEmphasis">
+    <w:name w:val="Subtle Emphasis"/>
+    <w:uiPriority w:val="19"/>
+    <w:qFormat/>
+    <w:rsid w:val="001327B7"/>
+    <w:rPr>
+      <w:i/>
+      <w:iCs/>
+      <w:color w:val="1F3763" w:themeColor="accent1" w:themeShade="7F"/>
+    </w:rPr>
+  </w:style>
+  <w:style w:type="character" w:styleId="IntenseEmphasis">
+    <w:name w:val="Intense Emphasis"/>
+    <w:uiPriority w:val="21"/>
+    <w:qFormat/>
+    <w:rsid w:val="001327B7"/>
+    <w:rPr>
+      <w:b/>
+      <w:bCs/>
+      <w:caps/>
+      <w:color w:val="1F3763" w:themeColor="accent1" w:themeShade="7F"/>
+      <w:spacing w:val="10"/>
+    </w:rPr>
+  </w:style>
+  <w:style w:type="character" w:styleId="SubtleReference">
+    <w:name w:val="Subtle Reference"/>
+    <w:uiPriority w:val="31"/>
+    <w:qFormat/>
+    <w:rsid w:val="001327B7"/>
+    <w:rPr>
+      <w:b/>
+      <w:bCs/>
+      <w:color w:val="4472C4" w:themeColor="accent1"/>
+    </w:rPr>
+  </w:style>
+  <w:style w:type="character" w:styleId="IntenseReference">
+    <w:name w:val="Intense Reference"/>
+    <w:uiPriority w:val="32"/>
+    <w:qFormat/>
+    <w:rsid w:val="001327B7"/>
+    <w:rPr>
+      <w:b/>
+      <w:bCs/>
+      <w:i/>
+      <w:iCs/>
+      <w:caps/>
+      <w:color w:val="4472C4" w:themeColor="accent1"/>
+    </w:rPr>
+  </w:style>
+  <w:style w:type="character" w:styleId="BookTitle">
+    <w:name w:val="Book Title"/>
+    <w:uiPriority w:val="33"/>
+    <w:qFormat/>
+    <w:rsid w:val="001327B7"/>
+    <w:rPr>
+      <w:b/>
+      <w:bCs/>
+      <w:i/>
+      <w:iCs/>
+      <w:spacing w:val="0"/>
+    </w:rPr>
+  </w:style>
+  <w:style w:type="paragraph" w:styleId="TOCHeading">
+    <w:name w:val="TOC Heading"/>
+    <w:basedOn w:val="Heading1"/>
+    <w:next w:val="Normal"/>
+    <w:uiPriority w:val="39"/>
+    <w:semiHidden/>
+    <w:unhideWhenUsed/>
+    <w:qFormat/>
+    <w:rsid w:val="001327B7"/>
+    <w:pPr>
+      <w:outlineLvl w:val="9"/>
+    </w:pPr>
   </w:style>
 </w:styles>
 </file>
@@ -718,4 +1377,16 @@
     </a:ext>
   </a:extLst>
 </a:theme>
+</file>
+
+<file path=customXml/item1.xml><?xml version="1.0" encoding="utf-8"?>
+<b:Sources xmlns:b="http://schemas.openxmlformats.org/officeDocument/2006/bibliography" xmlns="http://schemas.openxmlformats.org/officeDocument/2006/bibliography" SelectedStyle="\APASixthEditionOfficeOnline.xsl" StyleName="APA" Version="6"/>
+</file>
+
+<file path=customXml/itemProps1.xml><?xml version="1.0" encoding="utf-8"?>
+<ds:datastoreItem xmlns:ds="http://schemas.openxmlformats.org/officeDocument/2006/customXml" ds:itemID="{F699F74B-083B-4E8D-91FE-EBA970AC89F6}">
+  <ds:schemaRefs>
+    <ds:schemaRef ds:uri="http://schemas.openxmlformats.org/officeDocument/2006/bibliography"/>
+  </ds:schemaRefs>
+</ds:datastoreItem>
 </file>
--- a/daplan.docx
+++ b/daplan.docx
@@ -38,66 +38,83 @@
       <w:r>
         <w:t>Feasibility</w:t>
       </w:r>
+      <w:r>
+        <w:t xml:space="preserve"> Study</w:t>
+      </w:r>
     </w:p>
     <w:p>
-      <w:pPr>
-        <w:pStyle w:val="Subtitle"/>
-        <w:rPr>
-          <w:noProof/>
-        </w:rPr>
-      </w:pPr>
       <w:r>
-        <w:rPr>
-          <w:noProof/>
-        </w:rPr>
-        <w:t>Lorem ipsum dolor sit amet, consectetuer adipiscing elit. Maecenas porttitor congue massa. Fusce posuere, magna sed pulvinar ultricies, purus lectus malesuada libero, sit amet commodo magna eros quis urna.</w:t>
+        <w:t>We will be creating a web based metronome. A metronome is a device which ticks at regular intervals, and is used by musicians to keep track of their timing</w:t>
+      </w:r>
+    </w:p>
+    <w:p>
+      <w:r>
+        <w:t>This problem is solvable as it has already been done several times on the internet, and it can be solved in a finite number of steps. The main calculation is converting a BPM to the delay between each beep. This is computationally simple</w:t>
+      </w:r>
+      <w:r>
+        <w:t xml:space="preserve"> using a theoretical approach.</w:t>
       </w:r>
     </w:p>
     <w:p>
       <w:pPr>
-        <w:rPr>
-          <w:noProof/>
-        </w:rPr>
+        <w:pStyle w:val="Heading2"/>
       </w:pPr>
       <w:r>
-        <w:rPr>
-          <w:noProof/>
-        </w:rPr>
-        <w:t>Nunc viverra imperdiet enim. Fusce est. Vivamus a tellus.</w:t>
+        <w:t>Analysis</w:t>
       </w:r>
     </w:p>
+    <w:p/>
     <w:p>
       <w:pPr>
-        <w:rPr>
-          <w:noProof/>
-        </w:rPr>
+        <w:pStyle w:val="Heading2"/>
       </w:pPr>
       <w:r>
-        <w:rPr>
-          <w:noProof/>
-        </w:rPr>
-        <w:t>Pellentesque habitant morbi tristique senectus et netus et malesuada fames ac turpis egestas. Proin pharetra nonummy pede. Mauris et orci.</w:t>
+        <w:t>Design</w:t>
       </w:r>
     </w:p>
+    <w:p/>
     <w:p>
       <w:pPr>
-        <w:rPr>
-          <w:noProof/>
-        </w:rPr>
+        <w:pStyle w:val="Heading2"/>
       </w:pPr>
       <w:r>
-        <w:rPr>
-          <w:noProof/>
-        </w:rPr>
-        <w:t>Aenean nec lorem. In porttitor. Donec laoreet nonummy augue.</w:t>
+        <w:t>Implementation</w:t>
       </w:r>
     </w:p>
+    <w:p/>
     <w:p>
+      <w:pPr>
+        <w:pStyle w:val="Heading2"/>
+      </w:pPr>
       <w:r>
-        <w:rPr>
-          <w:noProof/>
-        </w:rPr>
-        <w:t>Suspendisse dui purus, scelerisque at, vulputate vitae, pretium mattis, nunc. Mauris eget neque at sem venenatis eleifend. Ut nonummy.</w:t>
+        <w:t>Testing</w:t>
+      </w:r>
+    </w:p>
+    <w:p/>
+    <w:p>
+      <w:pPr>
+        <w:pStyle w:val="Heading2"/>
+      </w:pPr>
+      <w:r>
+        <w:t>Installation</w:t>
+      </w:r>
+    </w:p>
+    <w:p/>
+    <w:p>
+      <w:pPr>
+        <w:pStyle w:val="Heading2"/>
+      </w:pPr>
+      <w:r>
+        <w:t>Evaluation</w:t>
+      </w:r>
+    </w:p>
+    <w:p/>
+    <w:p>
+      <w:pPr>
+        <w:pStyle w:val="Heading2"/>
+      </w:pPr>
+      <w:r>
+        <w:t>Maintainence</w:t>
       </w:r>
     </w:p>
     <w:p/>

--- a/daplan.docx
+++ b/daplan.docx
@@ -44,7 +44,13 @@
     </w:p>
     <w:p>
       <w:r>
-        <w:t>We will be creating a web based metronome. A metronome is a device which ticks at regular intervals, and is used by musicians to keep track of their timing</w:t>
+        <w:t>We will be creating a web</w:t>
+      </w:r>
+      <w:r>
+        <w:t>-</w:t>
+      </w:r>
+      <w:r>
+        <w:t>based metronome. A metronome is a device which ticks at regular intervals, and is used by musicians to keep track of their timing</w:t>
       </w:r>
     </w:p>
     <w:p>
@@ -57,15 +63,495 @@
     </w:p>
     <w:p>
       <w:pPr>
+        <w:spacing w:before="240"/>
+      </w:pPr>
+      <w:r>
+        <w:t xml:space="preserve"> The budget is limited (£0), and we have two weeks to complete the project.</w:t>
+      </w:r>
+    </w:p>
+    <w:p>
+      <w:pPr>
         <w:pStyle w:val="Heading2"/>
       </w:pPr>
       <w:r>
         <w:t>Analysis</w:t>
       </w:r>
     </w:p>
+    <w:p>
+      <w:pPr>
+        <w:pStyle w:val="Heading3"/>
+      </w:pPr>
+      <w:r>
+        <w:t>Stakeholders</w:t>
+      </w:r>
+    </w:p>
+    <w:p>
+      <w:r>
+        <w:t>Hermit the Frog is a frog who is practicing the drums. He seems to have trouble keeping in time because he can’t reach the kick drum because his legs are too small. He wants to have a metronome which can keep the time for him (simulating a kick drum) to bide by until his legs grow long enough to reach the kick drums</w:t>
+      </w:r>
+    </w:p>
+    <w:p>
+      <w:pPr>
+        <w:pStyle w:val="Heading3"/>
+      </w:pPr>
+      <w:r>
+        <w:t>Essential features</w:t>
+      </w:r>
+    </w:p>
+    <w:p>
+      <w:r>
+        <w:t xml:space="preserve">My metronome must allow the stakeholder to choose the beat per minute counter, and start/stop the beat. On each beat it should make an audible tick sound, as well as giving a visual indication of when the beat is. It should show the musical tempo </w:t>
+      </w:r>
+      <w:r>
+        <w:t>name (allegro, presto, lento, etc.), and the text must be readable for anyone. A slider will allow you to set the beats per minute manually, allowing any song tempo to be played on the metronome.</w:t>
+      </w:r>
+    </w:p>
+    <w:p>
+      <w:pPr>
+        <w:pStyle w:val="Heading3"/>
+      </w:pPr>
+      <w:r>
+        <w:t>Limitations</w:t>
+      </w:r>
+    </w:p>
+    <w:p>
+      <w:r>
+        <w:t>There is insufficient time to add additional features, however they can be implemented later on. The solution will not be able to detect the beat of the music by listening to a piece of music and adjusting the BPM to the time of the music.</w:t>
+      </w:r>
+    </w:p>
+    <w:p>
+      <w:r>
+        <w:t>The metronome is purely web-based, and as a result there is no need to develop it natively for Android/iOS devices.</w:t>
+      </w:r>
+    </w:p>
+    <w:p>
+      <w:pPr>
+        <w:pStyle w:val="Heading3"/>
+      </w:pPr>
+      <w:r>
+        <w:t>Hardware/Software requirement</w:t>
+      </w:r>
+    </w:p>
+    <w:p>
+      <w:r>
+        <w:t>For development, Visual Studio 2017 is required. This requires at a minimum:</w:t>
+      </w:r>
+    </w:p>
+    <w:p>
+      <w:pPr>
+        <w:pStyle w:val="ListParagraph"/>
+        <w:numPr>
+          <w:ilvl w:val="0"/>
+          <w:numId w:val="1"/>
+        </w:numPr>
+      </w:pPr>
+      <w:r>
+        <w:lastRenderedPageBreak/>
+        <w:t>&gt;1.8GHz processor</w:t>
+      </w:r>
+    </w:p>
+    <w:p>
+      <w:pPr>
+        <w:pStyle w:val="ListParagraph"/>
+        <w:numPr>
+          <w:ilvl w:val="0"/>
+          <w:numId w:val="1"/>
+        </w:numPr>
+      </w:pPr>
+      <w:r>
+        <w:t>2GB Minimum, 4GB recommended</w:t>
+      </w:r>
+    </w:p>
+    <w:p>
+      <w:pPr>
+        <w:pStyle w:val="ListParagraph"/>
+        <w:numPr>
+          <w:ilvl w:val="0"/>
+          <w:numId w:val="1"/>
+        </w:numPr>
+      </w:pPr>
+      <w:r>
+        <w:t>&gt;130GB Hard Drive space</w:t>
+      </w:r>
+    </w:p>
+    <w:p>
+      <w:pPr>
+        <w:pStyle w:val="ListParagraph"/>
+      </w:pPr>
+    </w:p>
+    <w:p>
+      <w:pPr>
+        <w:pStyle w:val="ListParagraph"/>
+      </w:pPr>
+      <w:r>
+        <w:t>The app will also use a modern browser e.g., Chrome, Firefox, Safari, Edge. This is to ensure that all features of HTML/CSS/</w:t>
+      </w:r>
+      <w:proofErr w:type="spellStart"/>
+      <w:r>
+        <w:t>Javascript</w:t>
+      </w:r>
+      <w:proofErr w:type="spellEnd"/>
+      <w:r>
+        <w:t xml:space="preserve"> work as intended</w:t>
+      </w:r>
+    </w:p>
+    <w:p>
+      <w:pPr>
+        <w:pStyle w:val="ListParagraph"/>
+      </w:pPr>
+    </w:p>
+    <w:tbl>
+      <w:tblPr>
+        <w:tblStyle w:val="GridTable1Light-Accent1"/>
+        <w:tblW w:w="0" w:type="auto"/>
+        <w:tblLook w:val="04A0" w:firstRow="1" w:lastRow="0" w:firstColumn="1" w:lastColumn="0" w:noHBand="0" w:noVBand="1"/>
+      </w:tblPr>
+      <w:tblGrid>
+        <w:gridCol w:w="4508"/>
+        <w:gridCol w:w="4508"/>
+      </w:tblGrid>
+      <w:tr>
+        <w:trPr>
+          <w:cnfStyle w:val="100000000000" w:firstRow="1" w:lastRow="0" w:firstColumn="0" w:lastColumn="0" w:oddVBand="0" w:evenVBand="0" w:oddHBand="0" w:evenHBand="0" w:firstRowFirstColumn="0" w:firstRowLastColumn="0" w:lastRowFirstColumn="0" w:lastRowLastColumn="0"/>
+        </w:trPr>
+        <w:tc>
+          <w:tcPr>
+            <w:cnfStyle w:val="001000000000" w:firstRow="0" w:lastRow="0" w:firstColumn="1" w:lastColumn="0" w:oddVBand="0" w:evenVBand="0" w:oddHBand="0" w:evenHBand="0" w:firstRowFirstColumn="0" w:firstRowLastColumn="0" w:lastRowFirstColumn="0" w:lastRowLastColumn="0"/>
+            <w:tcW w:w="4508" w:type="dxa"/>
+          </w:tcPr>
+          <w:p>
+            <w:pPr>
+              <w:pStyle w:val="ListParagraph"/>
+              <w:ind w:left="0"/>
+            </w:pPr>
+            <w:proofErr w:type="gramStart"/>
+            <w:r>
+              <w:t>Firefox  (</w:t>
+            </w:r>
+            <w:proofErr w:type="gramEnd"/>
+            <w:r>
+              <w:t>Linux)</w:t>
+            </w:r>
+          </w:p>
+        </w:tc>
+        <w:tc>
+          <w:tcPr>
+            <w:tcW w:w="4508" w:type="dxa"/>
+          </w:tcPr>
+          <w:p>
+            <w:pPr>
+              <w:pStyle w:val="ListParagraph"/>
+              <w:ind w:left="0"/>
+              <w:cnfStyle w:val="100000000000" w:firstRow="1" w:lastRow="0" w:firstColumn="0" w:lastColumn="0" w:oddVBand="0" w:evenVBand="0" w:oddHBand="0" w:evenHBand="0" w:firstRowFirstColumn="0" w:firstRowLastColumn="0" w:lastRowFirstColumn="0" w:lastRowLastColumn="0"/>
+            </w:pPr>
+            <w:r>
+              <w:rPr>
+                <w:rFonts w:ascii="Arial" w:hAnsi="Arial" w:cs="Arial"/>
+                <w:b w:val="0"/>
+                <w:bCs w:val="0"/>
+                <w:color w:val="20123A"/>
+                <w:shd w:val="clear" w:color="auto" w:fill="FFFFFF"/>
+              </w:rPr>
+              <w:t>108.0.2</w:t>
+            </w:r>
+          </w:p>
+        </w:tc>
+      </w:tr>
+      <w:tr>
+        <w:tc>
+          <w:tcPr>
+            <w:cnfStyle w:val="001000000000" w:firstRow="0" w:lastRow="0" w:firstColumn="1" w:lastColumn="0" w:oddVBand="0" w:evenVBand="0" w:oddHBand="0" w:evenHBand="0" w:firstRowFirstColumn="0" w:firstRowLastColumn="0" w:lastRowFirstColumn="0" w:lastRowLastColumn="0"/>
+            <w:tcW w:w="4508" w:type="dxa"/>
+          </w:tcPr>
+          <w:p>
+            <w:pPr>
+              <w:pStyle w:val="ListParagraph"/>
+              <w:ind w:left="0"/>
+            </w:pPr>
+          </w:p>
+        </w:tc>
+        <w:tc>
+          <w:tcPr>
+            <w:tcW w:w="4508" w:type="dxa"/>
+          </w:tcPr>
+          <w:p>
+            <w:pPr>
+              <w:pStyle w:val="ListParagraph"/>
+              <w:ind w:left="0"/>
+              <w:cnfStyle w:val="000000000000" w:firstRow="0" w:lastRow="0" w:firstColumn="0" w:lastColumn="0" w:oddVBand="0" w:evenVBand="0" w:oddHBand="0" w:evenHBand="0" w:firstRowFirstColumn="0" w:firstRowLastColumn="0" w:lastRowFirstColumn="0" w:lastRowLastColumn="0"/>
+            </w:pPr>
+          </w:p>
+        </w:tc>
+      </w:tr>
+      <w:tr>
+        <w:tc>
+          <w:tcPr>
+            <w:cnfStyle w:val="001000000000" w:firstRow="0" w:lastRow="0" w:firstColumn="1" w:lastColumn="0" w:oddVBand="0" w:evenVBand="0" w:oddHBand="0" w:evenHBand="0" w:firstRowFirstColumn="0" w:firstRowLastColumn="0" w:lastRowFirstColumn="0" w:lastRowLastColumn="0"/>
+            <w:tcW w:w="4508" w:type="dxa"/>
+          </w:tcPr>
+          <w:p>
+            <w:pPr>
+              <w:pStyle w:val="ListParagraph"/>
+              <w:ind w:left="0"/>
+            </w:pPr>
+          </w:p>
+        </w:tc>
+        <w:tc>
+          <w:tcPr>
+            <w:tcW w:w="4508" w:type="dxa"/>
+          </w:tcPr>
+          <w:p>
+            <w:pPr>
+              <w:cnfStyle w:val="000000000000" w:firstRow="0" w:lastRow="0" w:firstColumn="0" w:lastColumn="0" w:oddVBand="0" w:evenVBand="0" w:oddHBand="0" w:evenHBand="0" w:firstRowFirstColumn="0" w:firstRowLastColumn="0" w:lastRowFirstColumn="0" w:lastRowLastColumn="0"/>
+              <w:rPr>
+                <w:rFonts w:ascii="Arial" w:hAnsi="Arial" w:cs="Arial"/>
+                <w:b/>
+                <w:bCs/>
+                <w:color w:val="202124"/>
+                <w:sz w:val="21"/>
+                <w:szCs w:val="21"/>
+              </w:rPr>
+            </w:pPr>
+          </w:p>
+        </w:tc>
+      </w:tr>
+      <w:tr>
+        <w:tc>
+          <w:tcPr>
+            <w:cnfStyle w:val="001000000000" w:firstRow="0" w:lastRow="0" w:firstColumn="1" w:lastColumn="0" w:oddVBand="0" w:evenVBand="0" w:oddHBand="0" w:evenHBand="0" w:firstRowFirstColumn="0" w:firstRowLastColumn="0" w:lastRowFirstColumn="0" w:lastRowLastColumn="0"/>
+            <w:tcW w:w="4508" w:type="dxa"/>
+          </w:tcPr>
+          <w:p>
+            <w:pPr>
+              <w:pStyle w:val="ListParagraph"/>
+              <w:ind w:left="0"/>
+            </w:pPr>
+          </w:p>
+        </w:tc>
+        <w:tc>
+          <w:tcPr>
+            <w:tcW w:w="4508" w:type="dxa"/>
+          </w:tcPr>
+          <w:p>
+            <w:pPr>
+              <w:pStyle w:val="ListParagraph"/>
+              <w:ind w:left="0"/>
+              <w:cnfStyle w:val="000000000000" w:firstRow="0" w:lastRow="0" w:firstColumn="0" w:lastColumn="0" w:oddVBand="0" w:evenVBand="0" w:oddHBand="0" w:evenHBand="0" w:firstRowFirstColumn="0" w:firstRowLastColumn="0" w:lastRowFirstColumn="0" w:lastRowLastColumn="0"/>
+            </w:pPr>
+          </w:p>
+        </w:tc>
+      </w:tr>
+    </w:tbl>
+    <w:p>
+      <w:pPr>
+        <w:pStyle w:val="Heading3"/>
+      </w:pPr>
+      <w:r>
+        <w:t>Success criteria</w:t>
+      </w:r>
+    </w:p>
+    <w:tbl>
+      <w:tblPr>
+        <w:tblStyle w:val="GridTable1Light-Accent1"/>
+        <w:tblW w:w="0" w:type="auto"/>
+        <w:tblLook w:val="04A0" w:firstRow="1" w:lastRow="0" w:firstColumn="1" w:lastColumn="0" w:noHBand="0" w:noVBand="1"/>
+      </w:tblPr>
+      <w:tblGrid>
+        <w:gridCol w:w="4508"/>
+        <w:gridCol w:w="4508"/>
+      </w:tblGrid>
+      <w:tr>
+        <w:trPr>
+          <w:cnfStyle w:val="100000000000" w:firstRow="1" w:lastRow="0" w:firstColumn="0" w:lastColumn="0" w:oddVBand="0" w:evenVBand="0" w:oddHBand="0" w:evenHBand="0" w:firstRowFirstColumn="0" w:firstRowLastColumn="0" w:lastRowFirstColumn="0" w:lastRowLastColumn="0"/>
+        </w:trPr>
+        <w:tc>
+          <w:tcPr>
+            <w:cnfStyle w:val="001000000000" w:firstRow="0" w:lastRow="0" w:firstColumn="1" w:lastColumn="0" w:oddVBand="0" w:evenVBand="0" w:oddHBand="0" w:evenHBand="0" w:firstRowFirstColumn="0" w:firstRowLastColumn="0" w:lastRowFirstColumn="0" w:lastRowLastColumn="0"/>
+            <w:tcW w:w="4508" w:type="dxa"/>
+          </w:tcPr>
+          <w:p>
+            <w:r>
+              <w:t>Criteria</w:t>
+            </w:r>
+          </w:p>
+        </w:tc>
+        <w:tc>
+          <w:tcPr>
+            <w:tcW w:w="4508" w:type="dxa"/>
+          </w:tcPr>
+          <w:p>
+            <w:pPr>
+              <w:cnfStyle w:val="100000000000" w:firstRow="1" w:lastRow="0" w:firstColumn="0" w:lastColumn="0" w:oddVBand="0" w:evenVBand="0" w:oddHBand="0" w:evenHBand="0" w:firstRowFirstColumn="0" w:firstRowLastColumn="0" w:lastRowFirstColumn="0" w:lastRowLastColumn="0"/>
+            </w:pPr>
+            <w:r>
+              <w:t>Justification</w:t>
+            </w:r>
+          </w:p>
+        </w:tc>
+      </w:tr>
+      <w:tr>
+        <w:tc>
+          <w:tcPr>
+            <w:cnfStyle w:val="001000000000" w:firstRow="0" w:lastRow="0" w:firstColumn="1" w:lastColumn="0" w:oddVBand="0" w:evenVBand="0" w:oddHBand="0" w:evenHBand="0" w:firstRowFirstColumn="0" w:firstRowLastColumn="0" w:lastRowFirstColumn="0" w:lastRowLastColumn="0"/>
+            <w:tcW w:w="4508" w:type="dxa"/>
+          </w:tcPr>
+          <w:p>
+            <w:r>
+              <w:t>Must be accessible to a Firefox browser on a PC which is connected to the internet</w:t>
+            </w:r>
+          </w:p>
+        </w:tc>
+        <w:tc>
+          <w:tcPr>
+            <w:tcW w:w="4508" w:type="dxa"/>
+          </w:tcPr>
+          <w:p>
+            <w:pPr>
+              <w:cnfStyle w:val="000000000000" w:firstRow="0" w:lastRow="0" w:firstColumn="0" w:lastColumn="0" w:oddVBand="0" w:evenVBand="0" w:oddHBand="0" w:evenHBand="0" w:firstRowFirstColumn="0" w:firstRowLastColumn="0" w:lastRowFirstColumn="0" w:lastRowLastColumn="0"/>
+            </w:pPr>
+            <w:r>
+              <w:t xml:space="preserve">The stakeholder has a </w:t>
+            </w:r>
+            <w:proofErr w:type="spellStart"/>
+            <w:r>
+              <w:t>linux</w:t>
+            </w:r>
+            <w:proofErr w:type="spellEnd"/>
+            <w:r>
+              <w:t xml:space="preserve"> PC with </w:t>
+            </w:r>
+            <w:proofErr w:type="spellStart"/>
+            <w:r>
+              <w:t>firefox</w:t>
+            </w:r>
+            <w:proofErr w:type="spellEnd"/>
+            <w:r>
+              <w:t xml:space="preserve"> on it with a </w:t>
+            </w:r>
+            <w:proofErr w:type="spellStart"/>
+            <w:r>
+              <w:t>wifi</w:t>
+            </w:r>
+            <w:proofErr w:type="spellEnd"/>
+            <w:r>
+              <w:t xml:space="preserve"> connection. Any update can be distributed to the user easily.</w:t>
+            </w:r>
+          </w:p>
+        </w:tc>
+      </w:tr>
+      <w:tr>
+        <w:tc>
+          <w:tcPr>
+            <w:cnfStyle w:val="001000000000" w:firstRow="0" w:lastRow="0" w:firstColumn="1" w:lastColumn="0" w:oddVBand="0" w:evenVBand="0" w:oddHBand="0" w:evenHBand="0" w:firstRowFirstColumn="0" w:firstRowLastColumn="0" w:lastRowFirstColumn="0" w:lastRowLastColumn="0"/>
+            <w:tcW w:w="4508" w:type="dxa"/>
+          </w:tcPr>
+          <w:p>
+            <w:r>
+              <w:t>The user can set the BPM</w:t>
+            </w:r>
+          </w:p>
+        </w:tc>
+        <w:tc>
+          <w:tcPr>
+            <w:tcW w:w="4508" w:type="dxa"/>
+          </w:tcPr>
+          <w:p>
+            <w:pPr>
+              <w:cnfStyle w:val="000000000000" w:firstRow="0" w:lastRow="0" w:firstColumn="0" w:lastColumn="0" w:oddVBand="0" w:evenVBand="0" w:oddHBand="0" w:evenHBand="0" w:firstRowFirstColumn="0" w:firstRowLastColumn="0" w:lastRowFirstColumn="0" w:lastRowLastColumn="0"/>
+            </w:pPr>
+            <w:r>
+              <w:t>The stakeholder wishes to practice between 50BPM and 150BPM</w:t>
+            </w:r>
+          </w:p>
+        </w:tc>
+      </w:tr>
+      <w:tr>
+        <w:tc>
+          <w:tcPr>
+            <w:cnfStyle w:val="001000000000" w:firstRow="0" w:lastRow="0" w:firstColumn="1" w:lastColumn="0" w:oddVBand="0" w:evenVBand="0" w:oddHBand="0" w:evenHBand="0" w:firstRowFirstColumn="0" w:firstRowLastColumn="0" w:lastRowFirstColumn="0" w:lastRowLastColumn="0"/>
+            <w:tcW w:w="4508" w:type="dxa"/>
+          </w:tcPr>
+          <w:p>
+            <w:r>
+              <w:t>Any invalid BPM will be automatically corrected to the closest sensible value between 50-150BPM</w:t>
+            </w:r>
+          </w:p>
+        </w:tc>
+        <w:tc>
+          <w:tcPr>
+            <w:tcW w:w="4508" w:type="dxa"/>
+          </w:tcPr>
+          <w:p>
+            <w:pPr>
+              <w:cnfStyle w:val="000000000000" w:firstRow="0" w:lastRow="0" w:firstColumn="0" w:lastColumn="0" w:oddVBand="0" w:evenVBand="0" w:oddHBand="0" w:evenHBand="0" w:firstRowFirstColumn="0" w:firstRowLastColumn="0" w:lastRowFirstColumn="0" w:lastRowLastColumn="0"/>
+            </w:pPr>
+            <w:r>
+              <w:t>The stakeholder wishes to focus on drumming and may accidentally input invalid data</w:t>
+            </w:r>
+          </w:p>
+        </w:tc>
+      </w:tr>
+      <w:tr>
+        <w:tc>
+          <w:tcPr>
+            <w:cnfStyle w:val="001000000000" w:firstRow="0" w:lastRow="0" w:firstColumn="1" w:lastColumn="0" w:oddVBand="0" w:evenVBand="0" w:oddHBand="0" w:evenHBand="0" w:firstRowFirstColumn="0" w:firstRowLastColumn="0" w:lastRowFirstColumn="0" w:lastRowLastColumn="0"/>
+            <w:tcW w:w="4508" w:type="dxa"/>
+          </w:tcPr>
+          <w:p>
+            <w:r>
+              <w:t>There is a start and stop button that toggles playing when pressed</w:t>
+            </w:r>
+          </w:p>
+        </w:tc>
+        <w:tc>
+          <w:tcPr>
+            <w:tcW w:w="4508" w:type="dxa"/>
+          </w:tcPr>
+          <w:p>
+            <w:pPr>
+              <w:cnfStyle w:val="000000000000" w:firstRow="0" w:lastRow="0" w:firstColumn="0" w:lastColumn="0" w:oddVBand="0" w:evenVBand="0" w:oddHBand="0" w:evenHBand="0" w:firstRowFirstColumn="0" w:firstRowLastColumn="0" w:lastRowFirstColumn="0" w:lastRowLastColumn="0"/>
+            </w:pPr>
+            <w:r>
+              <w:t>The user should be able to control the metronome by pressing the button on the website, or through the spacebar using a simple UI</w:t>
+            </w:r>
+          </w:p>
+        </w:tc>
+      </w:tr>
+      <w:tr>
+        <w:tc>
+          <w:tcPr>
+            <w:cnfStyle w:val="001000000000" w:firstRow="0" w:lastRow="0" w:firstColumn="1" w:lastColumn="0" w:oddVBand="0" w:evenVBand="0" w:oddHBand="0" w:evenHBand="0" w:firstRowFirstColumn="0" w:firstRowLastColumn="0" w:lastRowFirstColumn="0" w:lastRowLastColumn="0"/>
+            <w:tcW w:w="4508" w:type="dxa"/>
+          </w:tcPr>
+          <w:p>
+            <w:r>
+              <w:t>When the metronome starts, there should be an audible beep and visual cue</w:t>
+            </w:r>
+          </w:p>
+        </w:tc>
+        <w:tc>
+          <w:tcPr>
+            <w:tcW w:w="4508" w:type="dxa"/>
+          </w:tcPr>
+          <w:p>
+            <w:pPr>
+              <w:cnfStyle w:val="000000000000" w:firstRow="0" w:lastRow="0" w:firstColumn="0" w:lastColumn="0" w:oddVBand="0" w:evenVBand="0" w:oddHBand="0" w:evenHBand="0" w:firstRowFirstColumn="0" w:firstRowLastColumn="0" w:lastRowFirstColumn="0" w:lastRowLastColumn="0"/>
+            </w:pPr>
+            <w:r>
+              <w:t>The stakeholder needs to drum along a to a click sound produced by the metronome.</w:t>
+            </w:r>
+          </w:p>
+        </w:tc>
+      </w:tr>
+    </w:tbl>
     <w:p/>
     <w:p>
       <w:pPr>
+        <w:pStyle w:val="ListParagraph"/>
+      </w:pPr>
+    </w:p>
+    <w:p>
+      <w:pPr>
         <w:pStyle w:val="Heading2"/>
       </w:pPr>
       <w:r>
@@ -114,6 +600,7 @@
         <w:pStyle w:val="Heading2"/>
       </w:pPr>
       <w:r>
+        <w:lastRenderedPageBreak/>
         <w:t>Maintainence</w:t>
       </w:r>
     </w:p>
@@ -126,6 +613,127 @@
     </w:sectPr>
   </w:body>
 </w:document>
+</file>
+
+<file path=word/numbering.xml><?xml version="1.0" encoding="utf-8"?>
+<w:numbering xmlns:wpc="http://schemas.microsoft.com/office/word/2010/wordprocessingCanvas" xmlns:cx="http://schemas.microsoft.com/office/drawing/2014/chartex" xmlns:cx1="http://schemas.microsoft.com/office/drawing/2015/9/8/chartex" xmlns:cx2="http://schemas.microsoft.com/office/drawing/2015/10/21/chartex" xmlns:cx3="http://schemas.microsoft.com/office/drawing/2016/5/9/chartex" xmlns:cx4="http://schemas.microsoft.com/office/drawing/2016/5/10/chartex" xmlns:cx5="http://schemas.microsoft.com/office/drawing/2016/5/11/chartex" xmlns:cx6="http://schemas.microsoft.com/office/drawing/2016/5/12/chartex" xmlns:cx7="http://schemas.microsoft.com/office/drawing/2016/5/13/chartex" xmlns:cx8="http://schemas.microsoft.com/office/drawing/2016/5/14/chartex" xmlns:mc="http://schemas.openxmlformats.org/markup-compatibility/2006" xmlns:aink="http://schemas.microsoft.com/office/drawing/2016/ink" xmlns:am3d="http://schemas.microsoft.com/office/drawing/2017/model3d" xmlns:o="urn:schemas-microsoft-com:office:office" xmlns:r="http://schemas.openxmlformats.org/officeDocument/2006/relationships" xmlns:m="http://schemas.openxmlformats.org/officeDocument/2006/math" xmlns:v="urn:schemas-microsoft-com:vml" xmlns:wp14="http://schemas.microsoft.com/office/word/2010/wordprocessingDrawing" xmlns:wp="http://schemas.openxmlformats.org/drawingml/2006/wordprocessingDrawing" xmlns:w10="urn:schemas-microsoft-com:office:word" xmlns:w="http://schemas.openxmlformats.org/wordprocessingml/2006/main" xmlns:w14="http://schemas.microsoft.com/office/word/2010/wordml" xmlns:w15="http://schemas.microsoft.com/office/word/2012/wordml" xmlns:w16cex="http://schemas.microsoft.com/office/word/2018/wordml/cex" xmlns:w16cid="http://schemas.microsoft.com/office/word/2016/wordml/cid" xmlns:w16="http://schemas.microsoft.com/office/word/2018/wordml" xmlns:w16sdtdh="http://schemas.microsoft.com/office/word/2020/wordml/sdtdatahash" xmlns:w16se="http://schemas.microsoft.com/office/word/2015/wordml/symex" xmlns:wpg="http://schemas.microsoft.com/office/word/2010/wordprocessingGroup" xmlns:wpi="http://schemas.microsoft.com/office/word/2010/wordprocessingInk" xmlns:wne="http://schemas.microsoft.com/office/word/2006/wordml" xmlns:wps="http://schemas.microsoft.com/office/word/2010/wordprocessingShape" mc:Ignorable="w14 w15 w16se w16cid w16 w16cex w16sdtdh wp14">
+  <w:abstractNum w:abstractNumId="0" w15:restartNumberingAfterBreak="0">
+    <w:nsid w:val="0DC977EF"/>
+    <w:multiLevelType w:val="hybridMultilevel"/>
+    <w:tmpl w:val="D78A7426"/>
+    <w:lvl w:ilvl="0" w:tplc="08090001">
+      <w:start w:val="1"/>
+      <w:numFmt w:val="bullet"/>
+      <w:lvlText w:val=""/>
+      <w:lvlJc w:val="left"/>
+      <w:pPr>
+        <w:ind w:left="720" w:hanging="360"/>
+      </w:pPr>
+      <w:rPr>
+        <w:rFonts w:ascii="Symbol" w:hAnsi="Symbol" w:hint="default"/>
+      </w:rPr>
+    </w:lvl>
+    <w:lvl w:ilvl="1" w:tplc="08090003" w:tentative="1">
+      <w:start w:val="1"/>
+      <w:numFmt w:val="bullet"/>
+      <w:lvlText w:val="o"/>
+      <w:lvlJc w:val="left"/>
+      <w:pPr>
+        <w:ind w:left="1440" w:hanging="360"/>
+      </w:pPr>
+      <w:rPr>
+        <w:rFonts w:ascii="Courier New" w:hAnsi="Courier New" w:cs="Courier New" w:hint="default"/>
+      </w:rPr>
+    </w:lvl>
+    <w:lvl w:ilvl="2" w:tplc="08090005" w:tentative="1">
+      <w:start w:val="1"/>
+      <w:numFmt w:val="bullet"/>
+      <w:lvlText w:val=""/>
+      <w:lvlJc w:val="left"/>
+      <w:pPr>
+        <w:ind w:left="2160" w:hanging="360"/>
+      </w:pPr>
+      <w:rPr>
+        <w:rFonts w:ascii="Wingdings" w:hAnsi="Wingdings" w:hint="default"/>
+      </w:rPr>
+    </w:lvl>
+    <w:lvl w:ilvl="3" w:tplc="08090001" w:tentative="1">
+      <w:start w:val="1"/>
+      <w:numFmt w:val="bullet"/>
+      <w:lvlText w:val=""/>
+      <w:lvlJc w:val="left"/>
+      <w:pPr>
+        <w:ind w:left="2880" w:hanging="360"/>
+      </w:pPr>
+      <w:rPr>
+        <w:rFonts w:ascii="Symbol" w:hAnsi="Symbol" w:hint="default"/>
+      </w:rPr>
+    </w:lvl>
+    <w:lvl w:ilvl="4" w:tplc="08090003" w:tentative="1">
+      <w:start w:val="1"/>
+      <w:numFmt w:val="bullet"/>
+      <w:lvlText w:val="o"/>
+      <w:lvlJc w:val="left"/>
+      <w:pPr>
+        <w:ind w:left="3600" w:hanging="360"/>
+      </w:pPr>
+      <w:rPr>
+        <w:rFonts w:ascii="Courier New" w:hAnsi="Courier New" w:cs="Courier New" w:hint="default"/>
+      </w:rPr>
+    </w:lvl>
+    <w:lvl w:ilvl="5" w:tplc="08090005" w:tentative="1">
+      <w:start w:val="1"/>
+      <w:numFmt w:val="bullet"/>
+      <w:lvlText w:val=""/>
+      <w:lvlJc w:val="left"/>
+      <w:pPr>
+        <w:ind w:left="4320" w:hanging="360"/>
+      </w:pPr>
+      <w:rPr>
+        <w:rFonts w:ascii="Wingdings" w:hAnsi="Wingdings" w:hint="default"/>
+      </w:rPr>
+    </w:lvl>
+    <w:lvl w:ilvl="6" w:tplc="08090001" w:tentative="1">
+      <w:start w:val="1"/>
+      <w:numFmt w:val="bullet"/>
+      <w:lvlText w:val=""/>
+      <w:lvlJc w:val="left"/>
+      <w:pPr>
+        <w:ind w:left="5040" w:hanging="360"/>
+      </w:pPr>
+      <w:rPr>
+        <w:rFonts w:ascii="Symbol" w:hAnsi="Symbol" w:hint="default"/>
+      </w:rPr>
+    </w:lvl>
+    <w:lvl w:ilvl="7" w:tplc="08090003" w:tentative="1">
+      <w:start w:val="1"/>
+      <w:numFmt w:val="bullet"/>
+      <w:lvlText w:val="o"/>
+      <w:lvlJc w:val="left"/>
+      <w:pPr>
+        <w:ind w:left="5760" w:hanging="360"/>
+      </w:pPr>
+      <w:rPr>
+        <w:rFonts w:ascii="Courier New" w:hAnsi="Courier New" w:cs="Courier New" w:hint="default"/>
+      </w:rPr>
+    </w:lvl>
+    <w:lvl w:ilvl="8" w:tplc="08090005" w:tentative="1">
+      <w:start w:val="1"/>
+      <w:numFmt w:val="bullet"/>
+      <w:lvlText w:val=""/>
+      <w:lvlJc w:val="left"/>
+      <w:pPr>
+        <w:ind w:left="6480" w:hanging="360"/>
+      </w:pPr>
+      <w:rPr>
+        <w:rFonts w:ascii="Wingdings" w:hAnsi="Wingdings" w:hint="default"/>
+      </w:rPr>
+    </w:lvl>
+  </w:abstractNum>
+  <w:num w:numId="1">
+    <w:abstractNumId w:val="0"/>
+  </w:num>
+</w:numbering>
 </file>
 
 <file path=word/styles.xml><?xml version="1.0" encoding="utf-8"?>
@@ -584,7 +1192,6 @@
     <w:next w:val="Normal"/>
     <w:link w:val="Heading3Char"/>
     <w:uiPriority w:val="9"/>
-    <w:semiHidden/>
     <w:unhideWhenUsed/>
     <w:qFormat/>
     <w:rsid w:val="001327B7"/>
@@ -793,7 +1400,6 @@
     <w:basedOn w:val="DefaultParagraphFont"/>
     <w:link w:val="Heading3"/>
     <w:uiPriority w:val="9"/>
-    <w:semiHidden/>
     <w:rsid w:val="001327B7"/>
     <w:rPr>
       <w:caps/>
@@ -1131,6 +1737,93 @@
     <w:pPr>
       <w:outlineLvl w:val="9"/>
     </w:pPr>
+  </w:style>
+  <w:style w:type="paragraph" w:styleId="ListParagraph">
+    <w:name w:val="List Paragraph"/>
+    <w:basedOn w:val="Normal"/>
+    <w:uiPriority w:val="34"/>
+    <w:qFormat/>
+    <w:rsid w:val="0068031A"/>
+    <w:pPr>
+      <w:ind w:left="720"/>
+      <w:contextualSpacing/>
+    </w:pPr>
+  </w:style>
+  <w:style w:type="table" w:styleId="TableGrid">
+    <w:name w:val="Table Grid"/>
+    <w:basedOn w:val="TableNormal"/>
+    <w:uiPriority w:val="39"/>
+    <w:rsid w:val="0068031A"/>
+    <w:pPr>
+      <w:spacing w:before="0" w:after="0" w:line="240" w:lineRule="auto"/>
+    </w:pPr>
+    <w:tblPr>
+      <w:tblBorders>
+        <w:top w:val="single" w:sz="4" w:space="0" w:color="auto"/>
+        <w:left w:val="single" w:sz="4" w:space="0" w:color="auto"/>
+        <w:bottom w:val="single" w:sz="4" w:space="0" w:color="auto"/>
+        <w:right w:val="single" w:sz="4" w:space="0" w:color="auto"/>
+        <w:insideH w:val="single" w:sz="4" w:space="0" w:color="auto"/>
+        <w:insideV w:val="single" w:sz="4" w:space="0" w:color="auto"/>
+      </w:tblBorders>
+    </w:tblPr>
+  </w:style>
+  <w:style w:type="table" w:styleId="GridTable1Light-Accent1">
+    <w:name w:val="Grid Table 1 Light Accent 1"/>
+    <w:basedOn w:val="TableNormal"/>
+    <w:uiPriority w:val="46"/>
+    <w:rsid w:val="0068031A"/>
+    <w:pPr>
+      <w:spacing w:after="0" w:line="240" w:lineRule="auto"/>
+    </w:pPr>
+    <w:tblPr>
+      <w:tblStyleRowBandSize w:val="1"/>
+      <w:tblStyleColBandSize w:val="1"/>
+      <w:tblBorders>
+        <w:top w:val="single" w:sz="4" w:space="0" w:color="B4C6E7" w:themeColor="accent1" w:themeTint="66"/>
+        <w:left w:val="single" w:sz="4" w:space="0" w:color="B4C6E7" w:themeColor="accent1" w:themeTint="66"/>
+        <w:bottom w:val="single" w:sz="4" w:space="0" w:color="B4C6E7" w:themeColor="accent1" w:themeTint="66"/>
+        <w:right w:val="single" w:sz="4" w:space="0" w:color="B4C6E7" w:themeColor="accent1" w:themeTint="66"/>
+        <w:insideH w:val="single" w:sz="4" w:space="0" w:color="B4C6E7" w:themeColor="accent1" w:themeTint="66"/>
+        <w:insideV w:val="single" w:sz="4" w:space="0" w:color="B4C6E7" w:themeColor="accent1" w:themeTint="66"/>
+      </w:tblBorders>
+    </w:tblPr>
+    <w:tblStylePr w:type="firstRow">
+      <w:rPr>
+        <w:b/>
+        <w:bCs/>
+      </w:rPr>
+      <w:tblPr/>
+      <w:tcPr>
+        <w:tcBorders>
+          <w:bottom w:val="single" w:sz="12" w:space="0" w:color="8EAADB" w:themeColor="accent1" w:themeTint="99"/>
+        </w:tcBorders>
+      </w:tcPr>
+    </w:tblStylePr>
+    <w:tblStylePr w:type="lastRow">
+      <w:rPr>
+        <w:b/>
+        <w:bCs/>
+      </w:rPr>
+      <w:tblPr/>
+      <w:tcPr>
+        <w:tcBorders>
+          <w:top w:val="double" w:sz="2" w:space="0" w:color="8EAADB" w:themeColor="accent1" w:themeTint="99"/>
+        </w:tcBorders>
+      </w:tcPr>
+    </w:tblStylePr>
+    <w:tblStylePr w:type="firstCol">
+      <w:rPr>
+        <w:b/>
+        <w:bCs/>
+      </w:rPr>
+    </w:tblStylePr>
+    <w:tblStylePr w:type="lastCol">
+      <w:rPr>
+        <w:b/>
+        <w:bCs/>
+      </w:rPr>
+    </w:tblStylePr>
   </w:style>
 </w:styles>
 </file>

--- a/daplan.docx
+++ b/daplan.docx
@@ -146,7 +146,6 @@
         </w:numPr>
       </w:pPr>
       <w:r>
-        <w:lastRenderedPageBreak/>
         <w:t>&gt;1.8GHz processor</w:t>
       </w:r>
     </w:p>
@@ -412,27 +411,21 @@
             <w:r>
               <w:t xml:space="preserve">The stakeholder has a </w:t>
             </w:r>
-            <w:proofErr w:type="spellStart"/>
             <w:r>
-              <w:t>linux</w:t>
+              <w:t>Linux</w:t>
             </w:r>
-            <w:proofErr w:type="spellEnd"/>
             <w:r>
               <w:t xml:space="preserve"> PC with </w:t>
             </w:r>
-            <w:proofErr w:type="spellStart"/>
             <w:r>
-              <w:t>firefox</w:t>
+              <w:t>Firefox</w:t>
             </w:r>
-            <w:proofErr w:type="spellEnd"/>
             <w:r>
               <w:t xml:space="preserve"> on it with a </w:t>
             </w:r>
-            <w:proofErr w:type="spellStart"/>
             <w:r>
-              <w:t>wifi</w:t>
+              <w:t>Wi-Fi</w:t>
             </w:r>
-            <w:proofErr w:type="spellEnd"/>
             <w:r>
               <w:t xml:space="preserve"> connection. Any update can be distributed to the user easily.</w:t>
             </w:r>
@@ -543,6 +536,37 @@
           </w:p>
         </w:tc>
       </w:tr>
+      <w:tr>
+        <w:tc>
+          <w:tcPr>
+            <w:cnfStyle w:val="001000000000" w:firstRow="0" w:lastRow="0" w:firstColumn="1" w:lastColumn="0" w:oddVBand="0" w:evenVBand="0" w:oddHBand="0" w:evenHBand="0" w:firstRowFirstColumn="0" w:firstRowLastColumn="0" w:lastRowFirstColumn="0" w:lastRowLastColumn="0"/>
+            <w:tcW w:w="4508" w:type="dxa"/>
+          </w:tcPr>
+          <w:p>
+            <w:r>
+              <w:t>There should be a visual cue when each beat is played</w:t>
+            </w:r>
+          </w:p>
+        </w:tc>
+        <w:tc>
+          <w:tcPr>
+            <w:tcW w:w="4508" w:type="dxa"/>
+          </w:tcPr>
+          <w:p>
+            <w:pPr>
+              <w:cnfStyle w:val="000000000000" w:firstRow="0" w:lastRow="0" w:firstColumn="0" w:lastColumn="0" w:oddVBand="0" w:evenVBand="0" w:oddHBand="0" w:evenHBand="0" w:firstRowFirstColumn="0" w:firstRowLastColumn="0" w:lastRowFirstColumn="0" w:lastRowLastColumn="0"/>
+            </w:pPr>
+            <w:proofErr w:type="gramStart"/>
+            <w:r>
+              <w:t>So</w:t>
+            </w:r>
+            <w:proofErr w:type="gramEnd"/>
+            <w:r>
+              <w:t xml:space="preserve"> the stakeholder can use the metronome without audio</w:t>
+            </w:r>
+          </w:p>
+        </w:tc>
+      </w:tr>
     </w:tbl>
     <w:p/>
     <w:p>
@@ -556,6 +580,1303 @@
       </w:pPr>
       <w:r>
         <w:t>Design</w:t>
+      </w:r>
+    </w:p>
+    <w:p>
+      <w:pPr>
+        <w:pStyle w:val="Heading3"/>
+      </w:pPr>
+      <w:r>
+        <w:t>Design Heirarchy chart</w:t>
+      </w:r>
+    </w:p>
+    <w:p>
+      <w:r>
+        <w:rPr>
+          <w:noProof/>
+        </w:rPr>
+        <w:drawing>
+          <wp:inline distT="0" distB="0" distL="0" distR="0" wp14:anchorId="5DFD1328" wp14:editId="0821FB60">
+            <wp:extent cx="5486400" cy="3200400"/>
+            <wp:effectExtent l="0" t="0" r="95250" b="0"/>
+            <wp:docPr id="1" name="Diagram 1"/>
+            <wp:cNvGraphicFramePr/>
+            <a:graphic xmlns:a="http://schemas.openxmlformats.org/drawingml/2006/main">
+              <a:graphicData uri="http://schemas.openxmlformats.org/drawingml/2006/diagram">
+                <dgm:relIds xmlns:dgm="http://schemas.openxmlformats.org/drawingml/2006/diagram" xmlns:r="http://schemas.openxmlformats.org/officeDocument/2006/relationships" r:dm="rId6" r:lo="rId7" r:qs="rId8" r:cs="rId9"/>
+              </a:graphicData>
+            </a:graphic>
+          </wp:inline>
+        </w:drawing>
+      </w:r>
+    </w:p>
+    <w:p>
+      <w:pPr>
+        <w:pStyle w:val="Heading3"/>
+      </w:pPr>
+      <w:r>
+        <w:t>Algorithms</w:t>
+      </w:r>
+    </w:p>
+    <w:p>
+      <w:pPr>
+        <w:rPr>
+          <w:rFonts w:ascii="Consolas" w:hAnsi="Consolas"/>
+        </w:rPr>
+      </w:pPr>
+      <w:r>
+        <w:rPr>
+          <w:rFonts w:ascii="Consolas" w:hAnsi="Consolas"/>
+        </w:rPr>
+        <w:t xml:space="preserve">BPM = </w:t>
+      </w:r>
+      <w:r>
+        <w:rPr>
+          <w:rFonts w:ascii="Consolas" w:hAnsi="Consolas"/>
+        </w:rPr>
+        <w:t>USER INPUT</w:t>
+      </w:r>
+    </w:p>
+    <w:p>
+      <w:pPr>
+        <w:rPr>
+          <w:rFonts w:ascii="Consolas" w:hAnsi="Consolas"/>
+        </w:rPr>
+      </w:pPr>
+      <w:r>
+        <w:rPr>
+          <w:rFonts w:ascii="Consolas" w:hAnsi="Consolas"/>
+        </w:rPr>
+        <w:t>INTERVAL = 1*60*1000/bpm</w:t>
+      </w:r>
+    </w:p>
+    <w:p>
+      <w:pPr>
+        <w:rPr>
+          <w:rFonts w:ascii="Consolas" w:hAnsi="Consolas"/>
+        </w:rPr>
+      </w:pPr>
+    </w:p>
+    <w:p>
+      <w:pPr>
+        <w:rPr>
+          <w:rFonts w:cstheme="minorHAnsi"/>
+        </w:rPr>
+      </w:pPr>
+      <w:r>
+        <w:rPr>
+          <w:rFonts w:cstheme="minorHAnsi"/>
+        </w:rPr>
+        <w:t>The user should be able to enter the BPM score. The browser needs to know how long to pause between each tick in milliseconds. This can be done using this algorithm.</w:t>
+      </w:r>
+    </w:p>
+    <w:p>
+      <w:pPr>
+        <w:rPr>
+          <w:rFonts w:cstheme="minorHAnsi"/>
+        </w:rPr>
+      </w:pPr>
+    </w:p>
+    <w:p>
+      <w:pPr>
+        <w:pStyle w:val="Heading3"/>
+      </w:pPr>
+      <w:r>
+        <w:lastRenderedPageBreak/>
+        <w:t>Usability Features</w:t>
+      </w:r>
+    </w:p>
+    <w:p/>
+    <w:p>
+      <w:r>
+        <w:rPr>
+          <w:noProof/>
+        </w:rPr>
+        <mc:AlternateContent>
+          <mc:Choice Requires="wps">
+            <w:drawing>
+              <wp:anchor distT="45720" distB="45720" distL="114300" distR="114300" simplePos="0" relativeHeight="251661312" behindDoc="0" locked="0" layoutInCell="1" allowOverlap="1" wp14:anchorId="50F010A7" wp14:editId="281163BC">
+                <wp:simplePos x="0" y="0"/>
+                <wp:positionH relativeFrom="column">
+                  <wp:align>center</wp:align>
+                </wp:positionH>
+                <wp:positionV relativeFrom="paragraph">
+                  <wp:posOffset>182880</wp:posOffset>
+                </wp:positionV>
+                <wp:extent cx="2360930" cy="1404620"/>
+                <wp:effectExtent l="0" t="0" r="0" b="0"/>
+                <wp:wrapSquare wrapText="bothSides"/>
+                <wp:docPr id="217" name="Text Box 2"/>
+                <wp:cNvGraphicFramePr>
+                  <a:graphicFrameLocks xmlns:a="http://schemas.openxmlformats.org/drawingml/2006/main"/>
+                </wp:cNvGraphicFramePr>
+                <a:graphic xmlns:a="http://schemas.openxmlformats.org/drawingml/2006/main">
+                  <a:graphicData uri="http://schemas.microsoft.com/office/word/2010/wordprocessingShape">
+                    <wps:wsp>
+                      <wps:cNvSpPr txBox="1">
+                        <a:spLocks noChangeArrowheads="1"/>
+                      </wps:cNvSpPr>
+                      <wps:spPr bwMode="auto">
+                        <a:xfrm>
+                          <a:off x="0" y="0"/>
+                          <a:ext cx="2360930" cy="1404620"/>
+                        </a:xfrm>
+                        <a:prstGeom prst="rect">
+                          <a:avLst/>
+                        </a:prstGeom>
+                        <a:noFill/>
+                        <a:ln>
+                          <a:noFill/>
+                        </a:ln>
+                      </wps:spPr>
+                      <wps:style>
+                        <a:lnRef idx="0">
+                          <a:scrgbClr r="0" g="0" b="0"/>
+                        </a:lnRef>
+                        <a:fillRef idx="0">
+                          <a:scrgbClr r="0" g="0" b="0"/>
+                        </a:fillRef>
+                        <a:effectRef idx="0">
+                          <a:scrgbClr r="0" g="0" b="0"/>
+                        </a:effectRef>
+                        <a:fontRef idx="minor">
+                          <a:schemeClr val="dk1"/>
+                        </a:fontRef>
+                      </wps:style>
+                      <wps:txbx>
+                        <w:txbxContent>
+                          <w:p>
+                            <w:pPr>
+                              <w:jc w:val="center"/>
+                              <w:rPr>
+                                <w:sz w:val="96"/>
+                                <w:szCs w:val="96"/>
+                              </w:rPr>
+                            </w:pPr>
+                            <w:r>
+                              <w:rPr>
+                                <w:sz w:val="96"/>
+                                <w:szCs w:val="96"/>
+                              </w:rPr>
+                              <w:t>8</w:t>
+                            </w:r>
+                            <w:r>
+                              <w:rPr>
+                                <w:sz w:val="96"/>
+                                <w:szCs w:val="96"/>
+                              </w:rPr>
+                              <w:t>4</w:t>
+                            </w:r>
+                            <w:r>
+                              <w:rPr>
+                                <w:sz w:val="96"/>
+                                <w:szCs w:val="96"/>
+                              </w:rPr>
+                              <w:t xml:space="preserve"> </w:t>
+                            </w:r>
+                            <w:r>
+                              <w:rPr>
+                                <w:sz w:val="96"/>
+                                <w:szCs w:val="96"/>
+                              </w:rPr>
+                              <w:t>BPM</w:t>
+                            </w:r>
+                          </w:p>
+                        </w:txbxContent>
+                      </wps:txbx>
+                      <wps:bodyPr rot="0" vert="horz" wrap="square" lIns="91440" tIns="45720" rIns="91440" bIns="45720" anchor="t" anchorCtr="0">
+                        <a:spAutoFit/>
+                      </wps:bodyPr>
+                    </wps:wsp>
+                  </a:graphicData>
+                </a:graphic>
+                <wp14:sizeRelH relativeFrom="margin">
+                  <wp14:pctWidth>40000</wp14:pctWidth>
+                </wp14:sizeRelH>
+                <wp14:sizeRelV relativeFrom="margin">
+                  <wp14:pctHeight>20000</wp14:pctHeight>
+                </wp14:sizeRelV>
+              </wp:anchor>
+            </w:drawing>
+          </mc:Choice>
+          <mc:Fallback>
+            <w:pict>
+              <v:shapetype w14:anchorId="50F010A7" id="_x0000_t202" coordsize="21600,21600" o:spt="202" path="m,l,21600r21600,l21600,xe">
+                <v:stroke joinstyle="miter"/>
+                <v:path gradientshapeok="t" o:connecttype="rect"/>
+              </v:shapetype>
+              <v:shape id="Text Box 2" o:spid="_x0000_s1026" type="#_x0000_t202" style="position:absolute;margin-left:0;margin-top:14.4pt;width:185.9pt;height:110.6pt;z-index:251661312;visibility:visible;mso-wrap-style:square;mso-width-percent:400;mso-height-percent:200;mso-wrap-distance-left:9pt;mso-wrap-distance-top:3.6pt;mso-wrap-distance-right:9pt;mso-wrap-distance-bottom:3.6pt;mso-position-horizontal:center;mso-position-horizontal-relative:text;mso-position-vertical:absolute;mso-position-vertical-relative:text;mso-width-percent:400;mso-height-percent:200;mso-width-relative:margin;mso-height-relative:margin;v-text-anchor:top" o:gfxdata="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" filled="f" stroked="f">
+                <v:textbox style="mso-fit-shape-to-text:t">
+                  <w:txbxContent>
+                    <w:p>
+                      <w:pPr>
+                        <w:jc w:val="center"/>
+                        <w:rPr>
+                          <w:sz w:val="96"/>
+                          <w:szCs w:val="96"/>
+                        </w:rPr>
+                      </w:pPr>
+                      <w:r>
+                        <w:rPr>
+                          <w:sz w:val="96"/>
+                          <w:szCs w:val="96"/>
+                        </w:rPr>
+                        <w:t>8</w:t>
+                      </w:r>
+                      <w:r>
+                        <w:rPr>
+                          <w:sz w:val="96"/>
+                          <w:szCs w:val="96"/>
+                        </w:rPr>
+                        <w:t>4</w:t>
+                      </w:r>
+                      <w:r>
+                        <w:rPr>
+                          <w:sz w:val="96"/>
+                          <w:szCs w:val="96"/>
+                        </w:rPr>
+                        <w:t xml:space="preserve"> </w:t>
+                      </w:r>
+                      <w:r>
+                        <w:rPr>
+                          <w:sz w:val="96"/>
+                          <w:szCs w:val="96"/>
+                        </w:rPr>
+                        <w:t>BPM</w:t>
+                      </w:r>
+                    </w:p>
+                  </w:txbxContent>
+                </v:textbox>
+                <w10:wrap type="square"/>
+              </v:shape>
+            </w:pict>
+          </mc:Fallback>
+        </mc:AlternateContent>
+      </w:r>
+      <w:r>
+        <w:rPr>
+          <w:noProof/>
+        </w:rPr>
+        <mc:AlternateContent>
+          <mc:Choice Requires="wps">
+            <w:drawing>
+              <wp:anchor distT="0" distB="0" distL="114300" distR="114300" simplePos="0" relativeHeight="251659264" behindDoc="0" locked="0" layoutInCell="1" allowOverlap="1" wp14:anchorId="1EB1B762" wp14:editId="3134EB13">
+                <wp:simplePos x="0" y="0"/>
+                <wp:positionH relativeFrom="column">
+                  <wp:posOffset>-38100</wp:posOffset>
+                </wp:positionH>
+                <wp:positionV relativeFrom="paragraph">
+                  <wp:posOffset>84455</wp:posOffset>
+                </wp:positionV>
+                <wp:extent cx="5886450" cy="2962275"/>
+                <wp:effectExtent l="0" t="0" r="19050" b="28575"/>
+                <wp:wrapNone/>
+                <wp:docPr id="2" name="Rectangle 2"/>
+                <wp:cNvGraphicFramePr/>
+                <a:graphic xmlns:a="http://schemas.openxmlformats.org/drawingml/2006/main">
+                  <a:graphicData uri="http://schemas.microsoft.com/office/word/2010/wordprocessingShape">
+                    <wps:wsp>
+                      <wps:cNvSpPr/>
+                      <wps:spPr>
+                        <a:xfrm>
+                          <a:off x="0" y="0"/>
+                          <a:ext cx="5886450" cy="2962275"/>
+                        </a:xfrm>
+                        <a:prstGeom prst="rect">
+                          <a:avLst/>
+                        </a:prstGeom>
+                      </wps:spPr>
+                      <wps:style>
+                        <a:lnRef idx="2">
+                          <a:schemeClr val="accent3">
+                            <a:shade val="50000"/>
+                          </a:schemeClr>
+                        </a:lnRef>
+                        <a:fillRef idx="1">
+                          <a:schemeClr val="accent3"/>
+                        </a:fillRef>
+                        <a:effectRef idx="0">
+                          <a:schemeClr val="accent3"/>
+                        </a:effectRef>
+                        <a:fontRef idx="minor">
+                          <a:schemeClr val="lt1"/>
+                        </a:fontRef>
+                      </wps:style>
+                      <wps:bodyPr rot="0" spcFirstLastPara="0" vertOverflow="overflow" horzOverflow="overflow" vert="horz" wrap="square" lIns="91440" tIns="45720" rIns="91440" bIns="45720" numCol="1" spcCol="0" rtlCol="0" fromWordArt="0" anchor="ctr" anchorCtr="0" forceAA="0" compatLnSpc="1">
+                        <a:prstTxWarp prst="textNoShape">
+                          <a:avLst/>
+                        </a:prstTxWarp>
+                        <a:noAutofit/>
+                      </wps:bodyPr>
+                    </wps:wsp>
+                  </a:graphicData>
+                </a:graphic>
+              </wp:anchor>
+            </w:drawing>
+          </mc:Choice>
+          <mc:Fallback>
+            <w:pict>
+              <v:rect w14:anchorId="2D976E79" id="Rectangle 2" o:spid="_x0000_s1026" style="position:absolute;margin-left:-3pt;margin-top:6.65pt;width:463.5pt;height:233.25pt;z-index:251659264;visibility:visible;mso-wrap-style:square;mso-wrap-distance-left:9pt;mso-wrap-distance-top:0;mso-wrap-distance-right:9pt;mso-wrap-distance-bottom:0;mso-position-horizontal:absolute;mso-position-horizontal-relative:text;mso-position-vertical:absolute;mso-position-vertical-relative:text;v-text-anchor:middle" o:gfxdata="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" fillcolor="#a5a5a5 [3206]" strokecolor="#525252 [1606]" strokeweight="1pt"/>
+            </w:pict>
+          </mc:Fallback>
+        </mc:AlternateContent>
+      </w:r>
+    </w:p>
+    <w:p/>
+    <w:p>
+      <w:r>
+        <w:rPr>
+          <w:noProof/>
+        </w:rPr>
+        <mc:AlternateContent>
+          <mc:Choice Requires="wps">
+            <w:drawing>
+              <wp:anchor distT="45720" distB="45720" distL="114300" distR="114300" simplePos="0" relativeHeight="251675648" behindDoc="0" locked="0" layoutInCell="1" allowOverlap="1" wp14:anchorId="37500F29" wp14:editId="507C15BD">
+                <wp:simplePos x="0" y="0"/>
+                <wp:positionH relativeFrom="margin">
+                  <wp:align>center</wp:align>
+                </wp:positionH>
+                <wp:positionV relativeFrom="paragraph">
+                  <wp:posOffset>296545</wp:posOffset>
+                </wp:positionV>
+                <wp:extent cx="2360930" cy="1404620"/>
+                <wp:effectExtent l="0" t="0" r="0" b="0"/>
+                <wp:wrapSquare wrapText="bothSides"/>
+                <wp:docPr id="12" name="Text Box 2"/>
+                <wp:cNvGraphicFramePr>
+                  <a:graphicFrameLocks xmlns:a="http://schemas.openxmlformats.org/drawingml/2006/main"/>
+                </wp:cNvGraphicFramePr>
+                <a:graphic xmlns:a="http://schemas.openxmlformats.org/drawingml/2006/main">
+                  <a:graphicData uri="http://schemas.microsoft.com/office/word/2010/wordprocessingShape">
+                    <wps:wsp>
+                      <wps:cNvSpPr txBox="1">
+                        <a:spLocks noChangeArrowheads="1"/>
+                      </wps:cNvSpPr>
+                      <wps:spPr bwMode="auto">
+                        <a:xfrm>
+                          <a:off x="0" y="0"/>
+                          <a:ext cx="2360930" cy="1404620"/>
+                        </a:xfrm>
+                        <a:prstGeom prst="rect">
+                          <a:avLst/>
+                        </a:prstGeom>
+                        <a:noFill/>
+                        <a:ln>
+                          <a:noFill/>
+                        </a:ln>
+                      </wps:spPr>
+                      <wps:style>
+                        <a:lnRef idx="0">
+                          <a:scrgbClr r="0" g="0" b="0"/>
+                        </a:lnRef>
+                        <a:fillRef idx="0">
+                          <a:scrgbClr r="0" g="0" b="0"/>
+                        </a:fillRef>
+                        <a:effectRef idx="0">
+                          <a:scrgbClr r="0" g="0" b="0"/>
+                        </a:effectRef>
+                        <a:fontRef idx="minor">
+                          <a:schemeClr val="dk1"/>
+                        </a:fontRef>
+                      </wps:style>
+                      <wps:txbx>
+                        <w:txbxContent>
+                          <w:p>
+                            <w:pPr>
+                              <w:jc w:val="center"/>
+                              <w:rPr>
+                                <w:sz w:val="52"/>
+                                <w:szCs w:val="52"/>
+                              </w:rPr>
+                            </w:pPr>
+                            <w:r>
+                              <w:rPr>
+                                <w:sz w:val="52"/>
+                                <w:szCs w:val="52"/>
+                              </w:rPr>
+                              <w:t>Moderato</w:t>
+                            </w:r>
+                          </w:p>
+                        </w:txbxContent>
+                      </wps:txbx>
+                      <wps:bodyPr rot="0" vert="horz" wrap="square" lIns="91440" tIns="45720" rIns="91440" bIns="45720" anchor="t" anchorCtr="0">
+                        <a:spAutoFit/>
+                      </wps:bodyPr>
+                    </wps:wsp>
+                  </a:graphicData>
+                </a:graphic>
+                <wp14:sizeRelH relativeFrom="margin">
+                  <wp14:pctWidth>40000</wp14:pctWidth>
+                </wp14:sizeRelH>
+                <wp14:sizeRelV relativeFrom="margin">
+                  <wp14:pctHeight>20000</wp14:pctHeight>
+                </wp14:sizeRelV>
+              </wp:anchor>
+            </w:drawing>
+          </mc:Choice>
+          <mc:Fallback>
+            <w:pict>
+              <v:shape w14:anchorId="37500F29" id="_x0000_s1027" type="#_x0000_t202" style="position:absolute;margin-left:0;margin-top:23.35pt;width:185.9pt;height:110.6pt;z-index:251675648;visibility:visible;mso-wrap-style:square;mso-width-percent:400;mso-height-percent:200;mso-wrap-distance-left:9pt;mso-wrap-distance-top:3.6pt;mso-wrap-distance-right:9pt;mso-wrap-distance-bottom:3.6pt;mso-position-horizontal:center;mso-position-horizontal-relative:margin;mso-position-vertical:absolute;mso-position-vertical-relative:text;mso-width-percent:400;mso-height-percent:200;mso-width-relative:margin;mso-height-relative:margin;v-text-anchor:top" o:gfxdata="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" filled="f" stroked="f">
+                <v:textbox style="mso-fit-shape-to-text:t">
+                  <w:txbxContent>
+                    <w:p>
+                      <w:pPr>
+                        <w:jc w:val="center"/>
+                        <w:rPr>
+                          <w:sz w:val="52"/>
+                          <w:szCs w:val="52"/>
+                        </w:rPr>
+                      </w:pPr>
+                      <w:r>
+                        <w:rPr>
+                          <w:sz w:val="52"/>
+                          <w:szCs w:val="52"/>
+                        </w:rPr>
+                        <w:t>Moderato</w:t>
+                      </w:r>
+                    </w:p>
+                  </w:txbxContent>
+                </v:textbox>
+                <w10:wrap type="square" anchorx="margin"/>
+              </v:shape>
+            </w:pict>
+          </mc:Fallback>
+        </mc:AlternateContent>
+      </w:r>
+    </w:p>
+    <w:p/>
+    <w:p>
+      <w:r>
+        <w:rPr>
+          <w:noProof/>
+        </w:rPr>
+        <mc:AlternateContent>
+          <mc:Choice Requires="wps">
+            <w:drawing>
+              <wp:anchor distT="0" distB="0" distL="114300" distR="114300" simplePos="0" relativeHeight="251664384" behindDoc="0" locked="0" layoutInCell="1" allowOverlap="1" wp14:anchorId="051CBE4E" wp14:editId="616FFA7D">
+                <wp:simplePos x="0" y="0"/>
+                <wp:positionH relativeFrom="margin">
+                  <wp:posOffset>-38100</wp:posOffset>
+                </wp:positionH>
+                <wp:positionV relativeFrom="paragraph">
+                  <wp:posOffset>149225</wp:posOffset>
+                </wp:positionV>
+                <wp:extent cx="419100" cy="381000"/>
+                <wp:effectExtent l="0" t="0" r="0" b="0"/>
+                <wp:wrapNone/>
+                <wp:docPr id="5" name="Text Box 5"/>
+                <wp:cNvGraphicFramePr/>
+                <a:graphic xmlns:a="http://schemas.openxmlformats.org/drawingml/2006/main">
+                  <a:graphicData uri="http://schemas.microsoft.com/office/word/2010/wordprocessingShape">
+                    <wps:wsp>
+                      <wps:cNvSpPr txBox="1"/>
+                      <wps:spPr>
+                        <a:xfrm>
+                          <a:off x="0" y="0"/>
+                          <a:ext cx="419100" cy="381000"/>
+                        </a:xfrm>
+                        <a:prstGeom prst="rect">
+                          <a:avLst/>
+                        </a:prstGeom>
+                        <a:noFill/>
+                        <a:ln>
+                          <a:noFill/>
+                        </a:ln>
+                      </wps:spPr>
+                      <wps:style>
+                        <a:lnRef idx="0">
+                          <a:scrgbClr r="0" g="0" b="0"/>
+                        </a:lnRef>
+                        <a:fillRef idx="0">
+                          <a:scrgbClr r="0" g="0" b="0"/>
+                        </a:fillRef>
+                        <a:effectRef idx="0">
+                          <a:scrgbClr r="0" g="0" b="0"/>
+                        </a:effectRef>
+                        <a:fontRef idx="minor">
+                          <a:schemeClr val="dk1"/>
+                        </a:fontRef>
+                      </wps:style>
+                      <wps:txbx>
+                        <w:txbxContent>
+                          <w:p>
+                            <w:pPr>
+                              <w:rPr>
+                                <w:sz w:val="36"/>
+                                <w:szCs w:val="36"/>
+                              </w:rPr>
+                            </w:pPr>
+                            <w:r>
+                              <w:rPr>
+                                <w:sz w:val="36"/>
+                                <w:szCs w:val="36"/>
+                              </w:rPr>
+                              <w:t>50</w:t>
+                            </w:r>
+                          </w:p>
+                        </w:txbxContent>
+                      </wps:txbx>
+                      <wps:bodyPr rot="0" spcFirstLastPara="0" vertOverflow="overflow" horzOverflow="overflow" vert="horz" wrap="square" lIns="91440" tIns="45720" rIns="91440" bIns="45720" numCol="1" spcCol="0" rtlCol="0" fromWordArt="0" anchor="t" anchorCtr="0" forceAA="0" compatLnSpc="1">
+                        <a:prstTxWarp prst="textNoShape">
+                          <a:avLst/>
+                        </a:prstTxWarp>
+                        <a:noAutofit/>
+                      </wps:bodyPr>
+                    </wps:wsp>
+                  </a:graphicData>
+                </a:graphic>
+              </wp:anchor>
+            </w:drawing>
+          </mc:Choice>
+          <mc:Fallback>
+            <w:pict>
+              <v:shape w14:anchorId="051CBE4E" id="Text Box 5" o:spid="_x0000_s1028" type="#_x0000_t202" style="position:absolute;margin-left:-3pt;margin-top:11.75pt;width:33pt;height:30pt;z-index:251664384;visibility:visible;mso-wrap-style:square;mso-wrap-distance-left:9pt;mso-wrap-distance-top:0;mso-wrap-distance-right:9pt;mso-wrap-distance-bottom:0;mso-position-horizontal:absolute;mso-position-horizontal-relative:margin;mso-position-vertical:absolute;mso-position-vertical-relative:text;v-text-anchor:top" o:gfxdata="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" filled="f" stroked="f">
+                <v:textbox>
+                  <w:txbxContent>
+                    <w:p>
+                      <w:pPr>
+                        <w:rPr>
+                          <w:sz w:val="36"/>
+                          <w:szCs w:val="36"/>
+                        </w:rPr>
+                      </w:pPr>
+                      <w:r>
+                        <w:rPr>
+                          <w:sz w:val="36"/>
+                          <w:szCs w:val="36"/>
+                        </w:rPr>
+                        <w:t>50</w:t>
+                      </w:r>
+                    </w:p>
+                  </w:txbxContent>
+                </v:textbox>
+                <w10:wrap anchorx="margin"/>
+              </v:shape>
+            </w:pict>
+          </mc:Fallback>
+        </mc:AlternateContent>
+      </w:r>
+      <w:r>
+        <w:rPr>
+          <w:noProof/>
+        </w:rPr>
+        <mc:AlternateContent>
+          <mc:Choice Requires="wps">
+            <w:drawing>
+              <wp:anchor distT="0" distB="0" distL="114300" distR="114300" simplePos="0" relativeHeight="251666432" behindDoc="0" locked="0" layoutInCell="1" allowOverlap="1" wp14:anchorId="770B7BD7" wp14:editId="752BC56A">
+                <wp:simplePos x="0" y="0"/>
+                <wp:positionH relativeFrom="margin">
+                  <wp:posOffset>5314315</wp:posOffset>
+                </wp:positionH>
+                <wp:positionV relativeFrom="paragraph">
+                  <wp:posOffset>149225</wp:posOffset>
+                </wp:positionV>
+                <wp:extent cx="561975" cy="381000"/>
+                <wp:effectExtent l="0" t="0" r="0" b="0"/>
+                <wp:wrapNone/>
+                <wp:docPr id="6" name="Text Box 6"/>
+                <wp:cNvGraphicFramePr/>
+                <a:graphic xmlns:a="http://schemas.openxmlformats.org/drawingml/2006/main">
+                  <a:graphicData uri="http://schemas.microsoft.com/office/word/2010/wordprocessingShape">
+                    <wps:wsp>
+                      <wps:cNvSpPr txBox="1"/>
+                      <wps:spPr>
+                        <a:xfrm>
+                          <a:off x="0" y="0"/>
+                          <a:ext cx="561975" cy="381000"/>
+                        </a:xfrm>
+                        <a:prstGeom prst="rect">
+                          <a:avLst/>
+                        </a:prstGeom>
+                        <a:noFill/>
+                        <a:ln>
+                          <a:noFill/>
+                        </a:ln>
+                      </wps:spPr>
+                      <wps:style>
+                        <a:lnRef idx="0">
+                          <a:scrgbClr r="0" g="0" b="0"/>
+                        </a:lnRef>
+                        <a:fillRef idx="0">
+                          <a:scrgbClr r="0" g="0" b="0"/>
+                        </a:fillRef>
+                        <a:effectRef idx="0">
+                          <a:scrgbClr r="0" g="0" b="0"/>
+                        </a:effectRef>
+                        <a:fontRef idx="minor">
+                          <a:schemeClr val="dk1"/>
+                        </a:fontRef>
+                      </wps:style>
+                      <wps:txbx>
+                        <w:txbxContent>
+                          <w:p>
+                            <w:pPr>
+                              <w:rPr>
+                                <w:sz w:val="36"/>
+                                <w:szCs w:val="36"/>
+                              </w:rPr>
+                            </w:pPr>
+                            <w:r>
+                              <w:rPr>
+                                <w:sz w:val="36"/>
+                                <w:szCs w:val="36"/>
+                              </w:rPr>
+                              <w:t>1</w:t>
+                            </w:r>
+                            <w:r>
+                              <w:rPr>
+                                <w:sz w:val="36"/>
+                                <w:szCs w:val="36"/>
+                              </w:rPr>
+                              <w:t>50</w:t>
+                            </w:r>
+                          </w:p>
+                        </w:txbxContent>
+                      </wps:txbx>
+                      <wps:bodyPr rot="0" spcFirstLastPara="0" vertOverflow="overflow" horzOverflow="overflow" vert="horz" wrap="square" lIns="91440" tIns="45720" rIns="91440" bIns="45720" numCol="1" spcCol="0" rtlCol="0" fromWordArt="0" anchor="t" anchorCtr="0" forceAA="0" compatLnSpc="1">
+                        <a:prstTxWarp prst="textNoShape">
+                          <a:avLst/>
+                        </a:prstTxWarp>
+                        <a:noAutofit/>
+                      </wps:bodyPr>
+                    </wps:wsp>
+                  </a:graphicData>
+                </a:graphic>
+                <wp14:sizeRelH relativeFrom="margin">
+                  <wp14:pctWidth>0</wp14:pctWidth>
+                </wp14:sizeRelH>
+              </wp:anchor>
+            </w:drawing>
+          </mc:Choice>
+          <mc:Fallback>
+            <w:pict>
+              <v:shape w14:anchorId="770B7BD7" id="Text Box 6" o:spid="_x0000_s1029" type="#_x0000_t202" style="position:absolute;margin-left:418.45pt;margin-top:11.75pt;width:44.25pt;height:30pt;z-index:251666432;visibility:visible;mso-wrap-style:square;mso-width-percent:0;mso-wrap-distance-left:9pt;mso-wrap-distance-top:0;mso-wrap-distance-right:9pt;mso-wrap-distance-bottom:0;mso-position-horizontal:absolute;mso-position-horizontal-relative:margin;mso-position-vertical:absolute;mso-position-vertical-relative:text;mso-width-percent:0;mso-width-relative:margin;v-text-anchor:top" o:gfxdata="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" filled="f" stroked="f">
+                <v:textbox>
+                  <w:txbxContent>
+                    <w:p>
+                      <w:pPr>
+                        <w:rPr>
+                          <w:sz w:val="36"/>
+                          <w:szCs w:val="36"/>
+                        </w:rPr>
+                      </w:pPr>
+                      <w:r>
+                        <w:rPr>
+                          <w:sz w:val="36"/>
+                          <w:szCs w:val="36"/>
+                        </w:rPr>
+                        <w:t>1</w:t>
+                      </w:r>
+                      <w:r>
+                        <w:rPr>
+                          <w:sz w:val="36"/>
+                          <w:szCs w:val="36"/>
+                        </w:rPr>
+                        <w:t>50</w:t>
+                      </w:r>
+                    </w:p>
+                  </w:txbxContent>
+                </v:textbox>
+                <w10:wrap anchorx="margin"/>
+              </v:shape>
+            </w:pict>
+          </mc:Fallback>
+        </mc:AlternateContent>
+      </w:r>
+      <w:r>
+        <w:rPr>
+          <w:noProof/>
+        </w:rPr>
+        <mc:AlternateContent>
+          <mc:Choice Requires="wps">
+            <w:drawing>
+              <wp:anchor distT="0" distB="0" distL="114300" distR="114300" simplePos="0" relativeHeight="251663360" behindDoc="0" locked="0" layoutInCell="1" allowOverlap="1" wp14:anchorId="0FD7D060" wp14:editId="6820F80A">
+                <wp:simplePos x="0" y="0"/>
+                <wp:positionH relativeFrom="column">
+                  <wp:posOffset>1781175</wp:posOffset>
+                </wp:positionH>
+                <wp:positionV relativeFrom="paragraph">
+                  <wp:posOffset>206375</wp:posOffset>
+                </wp:positionV>
+                <wp:extent cx="381000" cy="361950"/>
+                <wp:effectExtent l="0" t="0" r="19050" b="19050"/>
+                <wp:wrapNone/>
+                <wp:docPr id="4" name="Oval 4"/>
+                <wp:cNvGraphicFramePr/>
+                <a:graphic xmlns:a="http://schemas.openxmlformats.org/drawingml/2006/main">
+                  <a:graphicData uri="http://schemas.microsoft.com/office/word/2010/wordprocessingShape">
+                    <wps:wsp>
+                      <wps:cNvSpPr/>
+                      <wps:spPr>
+                        <a:xfrm>
+                          <a:off x="0" y="0"/>
+                          <a:ext cx="381000" cy="361950"/>
+                        </a:xfrm>
+                        <a:prstGeom prst="ellipse">
+                          <a:avLst/>
+                        </a:prstGeom>
+                      </wps:spPr>
+                      <wps:style>
+                        <a:lnRef idx="2">
+                          <a:schemeClr val="accent1">
+                            <a:shade val="50000"/>
+                          </a:schemeClr>
+                        </a:lnRef>
+                        <a:fillRef idx="1">
+                          <a:schemeClr val="accent1"/>
+                        </a:fillRef>
+                        <a:effectRef idx="0">
+                          <a:schemeClr val="accent1"/>
+                        </a:effectRef>
+                        <a:fontRef idx="minor">
+                          <a:schemeClr val="lt1"/>
+                        </a:fontRef>
+                      </wps:style>
+                      <wps:bodyPr rot="0" spcFirstLastPara="0" vertOverflow="overflow" horzOverflow="overflow" vert="horz" wrap="square" lIns="91440" tIns="45720" rIns="91440" bIns="45720" numCol="1" spcCol="0" rtlCol="0" fromWordArt="0" anchor="ctr" anchorCtr="0" forceAA="0" compatLnSpc="1">
+                        <a:prstTxWarp prst="textNoShape">
+                          <a:avLst/>
+                        </a:prstTxWarp>
+                        <a:noAutofit/>
+                      </wps:bodyPr>
+                    </wps:wsp>
+                  </a:graphicData>
+                </a:graphic>
+              </wp:anchor>
+            </w:drawing>
+          </mc:Choice>
+          <mc:Fallback>
+            <w:pict>
+              <v:oval w14:anchorId="28CE6BA4" id="Oval 4" o:spid="_x0000_s1026" style="position:absolute;margin-left:140.25pt;margin-top:16.25pt;width:30pt;height:28.5pt;z-index:251663360;visibility:visible;mso-wrap-style:square;mso-wrap-distance-left:9pt;mso-wrap-distance-top:0;mso-wrap-distance-right:9pt;mso-wrap-distance-bottom:0;mso-position-horizontal:absolute;mso-position-horizontal-relative:text;mso-position-vertical:absolute;mso-position-vertical-relative:text;v-text-anchor:middle" o:gfxdata="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" fillcolor="#4472c4 [3204]" strokecolor="#1f3763 [1604]" strokeweight="1pt">
+                <v:stroke joinstyle="miter"/>
+              </v:oval>
+            </w:pict>
+          </mc:Fallback>
+        </mc:AlternateContent>
+      </w:r>
+    </w:p>
+    <w:p>
+      <w:r>
+        <w:rPr>
+          <w:noProof/>
+        </w:rPr>
+        <mc:AlternateContent>
+          <mc:Choice Requires="wps">
+            <w:drawing>
+              <wp:anchor distT="0" distB="0" distL="114300" distR="114300" simplePos="0" relativeHeight="251662336" behindDoc="0" locked="0" layoutInCell="1" allowOverlap="1" wp14:anchorId="42844001" wp14:editId="0E9015FA">
+                <wp:simplePos x="0" y="0"/>
+                <wp:positionH relativeFrom="margin">
+                  <wp:align>center</wp:align>
+                </wp:positionH>
+                <wp:positionV relativeFrom="paragraph">
+                  <wp:posOffset>6350</wp:posOffset>
+                </wp:positionV>
+                <wp:extent cx="4972050" cy="161925"/>
+                <wp:effectExtent l="0" t="0" r="19050" b="28575"/>
+                <wp:wrapNone/>
+                <wp:docPr id="3" name="Rectangle: Rounded Corners 3"/>
+                <wp:cNvGraphicFramePr/>
+                <a:graphic xmlns:a="http://schemas.openxmlformats.org/drawingml/2006/main">
+                  <a:graphicData uri="http://schemas.microsoft.com/office/word/2010/wordprocessingShape">
+                    <wps:wsp>
+                      <wps:cNvSpPr/>
+                      <wps:spPr>
+                        <a:xfrm>
+                          <a:off x="0" y="0"/>
+                          <a:ext cx="4972050" cy="161925"/>
+                        </a:xfrm>
+                        <a:prstGeom prst="roundRect">
+                          <a:avLst/>
+                        </a:prstGeom>
+                      </wps:spPr>
+                      <wps:style>
+                        <a:lnRef idx="1">
+                          <a:schemeClr val="accent3"/>
+                        </a:lnRef>
+                        <a:fillRef idx="2">
+                          <a:schemeClr val="accent3"/>
+                        </a:fillRef>
+                        <a:effectRef idx="1">
+                          <a:schemeClr val="accent3"/>
+                        </a:effectRef>
+                        <a:fontRef idx="minor">
+                          <a:schemeClr val="dk1"/>
+                        </a:fontRef>
+                      </wps:style>
+                      <wps:bodyPr rot="0" spcFirstLastPara="0" vertOverflow="overflow" horzOverflow="overflow" vert="horz" wrap="square" lIns="91440" tIns="45720" rIns="91440" bIns="45720" numCol="1" spcCol="0" rtlCol="0" fromWordArt="0" anchor="ctr" anchorCtr="0" forceAA="0" compatLnSpc="1">
+                        <a:prstTxWarp prst="textNoShape">
+                          <a:avLst/>
+                        </a:prstTxWarp>
+                        <a:noAutofit/>
+                      </wps:bodyPr>
+                    </wps:wsp>
+                  </a:graphicData>
+                </a:graphic>
+                <wp14:sizeRelH relativeFrom="margin">
+                  <wp14:pctWidth>0</wp14:pctWidth>
+                </wp14:sizeRelH>
+                <wp14:sizeRelV relativeFrom="margin">
+                  <wp14:pctHeight>0</wp14:pctHeight>
+                </wp14:sizeRelV>
+              </wp:anchor>
+            </w:drawing>
+          </mc:Choice>
+          <mc:Fallback>
+            <w:pict>
+              <v:roundrect w14:anchorId="5B494B38" id="Rectangle: Rounded Corners 3" o:spid="_x0000_s1026" style="position:absolute;margin-left:0;margin-top:.5pt;width:391.5pt;height:12.75pt;z-index:251662336;visibility:visible;mso-wrap-style:square;mso-width-percent:0;mso-height-percent:0;mso-wrap-distance-left:9pt;mso-wrap-distance-top:0;mso-wrap-distance-right:9pt;mso-wrap-distance-bottom:0;mso-position-horizontal:center;mso-position-horizontal-relative:margin;mso-position-vertical:absolute;mso-position-vertical-relative:text;mso-width-percent:0;mso-height-percent:0;mso-width-relative:margin;mso-height-relative:margin;v-text-anchor:middle" arcsize="10923f" o:gfxdata="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" fillcolor="#c3c3c3 [2166]" strokecolor="#a5a5a5 [3206]" strokeweight=".5pt">
+                <v:fill color2="#b6b6b6 [2614]" rotate="t" colors="0 #d2d2d2;.5 #c8c8c8;1 silver" focus="100%" type="gradient">
+                  <o:fill v:ext="view" type="gradientUnscaled"/>
+                </v:fill>
+                <v:stroke joinstyle="miter"/>
+                <w10:wrap anchorx="margin"/>
+              </v:roundrect>
+            </w:pict>
+          </mc:Fallback>
+        </mc:AlternateContent>
+      </w:r>
+    </w:p>
+    <w:p>
+      <w:r>
+        <w:rPr>
+          <w:noProof/>
+        </w:rPr>
+        <mc:AlternateContent>
+          <mc:Choice Requires="wps">
+            <w:drawing>
+              <wp:anchor distT="0" distB="0" distL="114300" distR="114300" simplePos="0" relativeHeight="251667456" behindDoc="0" locked="0" layoutInCell="1" allowOverlap="1" wp14:anchorId="786D2ADF" wp14:editId="2D54EE78">
+                <wp:simplePos x="0" y="0"/>
+                <wp:positionH relativeFrom="margin">
+                  <wp:align>center</wp:align>
+                </wp:positionH>
+                <wp:positionV relativeFrom="paragraph">
+                  <wp:posOffset>158115</wp:posOffset>
+                </wp:positionV>
+                <wp:extent cx="1028700" cy="981075"/>
+                <wp:effectExtent l="0" t="0" r="19050" b="28575"/>
+                <wp:wrapNone/>
+                <wp:docPr id="7" name="Oval 7"/>
+                <wp:cNvGraphicFramePr/>
+                <a:graphic xmlns:a="http://schemas.openxmlformats.org/drawingml/2006/main">
+                  <a:graphicData uri="http://schemas.microsoft.com/office/word/2010/wordprocessingShape">
+                    <wps:wsp>
+                      <wps:cNvSpPr/>
+                      <wps:spPr>
+                        <a:xfrm>
+                          <a:off x="0" y="0"/>
+                          <a:ext cx="1028700" cy="981075"/>
+                        </a:xfrm>
+                        <a:prstGeom prst="ellipse">
+                          <a:avLst/>
+                        </a:prstGeom>
+                      </wps:spPr>
+                      <wps:style>
+                        <a:lnRef idx="2">
+                          <a:schemeClr val="accent6">
+                            <a:shade val="50000"/>
+                          </a:schemeClr>
+                        </a:lnRef>
+                        <a:fillRef idx="1">
+                          <a:schemeClr val="accent6"/>
+                        </a:fillRef>
+                        <a:effectRef idx="0">
+                          <a:schemeClr val="accent6"/>
+                        </a:effectRef>
+                        <a:fontRef idx="minor">
+                          <a:schemeClr val="lt1"/>
+                        </a:fontRef>
+                      </wps:style>
+                      <wps:bodyPr rot="0" spcFirstLastPara="0" vertOverflow="overflow" horzOverflow="overflow" vert="horz" wrap="square" lIns="91440" tIns="45720" rIns="91440" bIns="45720" numCol="1" spcCol="0" rtlCol="0" fromWordArt="0" anchor="ctr" anchorCtr="0" forceAA="0" compatLnSpc="1">
+                        <a:prstTxWarp prst="textNoShape">
+                          <a:avLst/>
+                        </a:prstTxWarp>
+                        <a:noAutofit/>
+                      </wps:bodyPr>
+                    </wps:wsp>
+                  </a:graphicData>
+                </a:graphic>
+              </wp:anchor>
+            </w:drawing>
+          </mc:Choice>
+          <mc:Fallback>
+            <w:pict>
+              <v:oval w14:anchorId="4AC86148" id="Oval 7" o:spid="_x0000_s1026" style="position:absolute;margin-left:0;margin-top:12.45pt;width:81pt;height:77.25pt;z-index:251667456;visibility:visible;mso-wrap-style:square;mso-wrap-distance-left:9pt;mso-wrap-distance-top:0;mso-wrap-distance-right:9pt;mso-wrap-distance-bottom:0;mso-position-horizontal:center;mso-position-horizontal-relative:margin;mso-position-vertical:absolute;mso-position-vertical-relative:text;v-text-anchor:middle" o:gfxdata="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" fillcolor="#70ad47 [3209]" strokecolor="#375623 [1609]" strokeweight="1pt">
+                <v:stroke joinstyle="miter"/>
+                <w10:wrap anchorx="margin"/>
+              </v:oval>
+            </w:pict>
+          </mc:Fallback>
+        </mc:AlternateContent>
+      </w:r>
+    </w:p>
+    <w:p>
+      <w:r>
+        <w:rPr>
+          <w:noProof/>
+        </w:rPr>
+        <mc:AlternateContent>
+          <mc:Choice Requires="wps">
+            <w:drawing>
+              <wp:anchor distT="0" distB="0" distL="114300" distR="114300" simplePos="0" relativeHeight="251671552" behindDoc="0" locked="0" layoutInCell="1" allowOverlap="1" wp14:anchorId="1862A0FF" wp14:editId="7C02F870">
+                <wp:simplePos x="0" y="0"/>
+                <wp:positionH relativeFrom="column">
+                  <wp:posOffset>371475</wp:posOffset>
+                </wp:positionH>
+                <wp:positionV relativeFrom="paragraph">
+                  <wp:posOffset>5080</wp:posOffset>
+                </wp:positionV>
+                <wp:extent cx="1400175" cy="752475"/>
+                <wp:effectExtent l="0" t="0" r="28575" b="28575"/>
+                <wp:wrapNone/>
+                <wp:docPr id="10" name="Rectangle: Rounded Corners 10"/>
+                <wp:cNvGraphicFramePr/>
+                <a:graphic xmlns:a="http://schemas.openxmlformats.org/drawingml/2006/main">
+                  <a:graphicData uri="http://schemas.microsoft.com/office/word/2010/wordprocessingShape">
+                    <wps:wsp>
+                      <wps:cNvSpPr/>
+                      <wps:spPr>
+                        <a:xfrm>
+                          <a:off x="0" y="0"/>
+                          <a:ext cx="1400175" cy="752475"/>
+                        </a:xfrm>
+                        <a:prstGeom prst="roundRect">
+                          <a:avLst/>
+                        </a:prstGeom>
+                      </wps:spPr>
+                      <wps:style>
+                        <a:lnRef idx="1">
+                          <a:schemeClr val="dk1"/>
+                        </a:lnRef>
+                        <a:fillRef idx="2">
+                          <a:schemeClr val="dk1"/>
+                        </a:fillRef>
+                        <a:effectRef idx="1">
+                          <a:schemeClr val="dk1"/>
+                        </a:effectRef>
+                        <a:fontRef idx="minor">
+                          <a:schemeClr val="dk1"/>
+                        </a:fontRef>
+                      </wps:style>
+                      <wps:txbx>
+                        <w:txbxContent>
+                          <w:p>
+                            <w:pPr>
+                              <w:jc w:val="center"/>
+                              <w:rPr>
+                                <w:sz w:val="32"/>
+                                <w:szCs w:val="32"/>
+                              </w:rPr>
+                            </w:pPr>
+                            <w:r>
+                              <w:rPr>
+                                <w:sz w:val="32"/>
+                                <w:szCs w:val="32"/>
+                              </w:rPr>
+                              <w:t>START/STOP</w:t>
+                            </w:r>
+                          </w:p>
+                        </w:txbxContent>
+                      </wps:txbx>
+                      <wps:bodyPr rot="0" spcFirstLastPara="0" vertOverflow="overflow" horzOverflow="overflow" vert="horz" wrap="square" lIns="91440" tIns="45720" rIns="91440" bIns="45720" numCol="1" spcCol="0" rtlCol="0" fromWordArt="0" anchor="ctr" anchorCtr="0" forceAA="0" compatLnSpc="1">
+                        <a:prstTxWarp prst="textNoShape">
+                          <a:avLst/>
+                        </a:prstTxWarp>
+                        <a:noAutofit/>
+                      </wps:bodyPr>
+                    </wps:wsp>
+                  </a:graphicData>
+                </a:graphic>
+              </wp:anchor>
+            </w:drawing>
+          </mc:Choice>
+          <mc:Fallback>
+            <w:pict>
+              <v:roundrect w14:anchorId="1862A0FF" id="Rectangle: Rounded Corners 10" o:spid="_x0000_s1030" style="position:absolute;margin-left:29.25pt;margin-top:.4pt;width:110.25pt;height:59.25pt;z-index:251671552;visibility:visible;mso-wrap-style:square;mso-wrap-distance-left:9pt;mso-wrap-distance-top:0;mso-wrap-distance-right:9pt;mso-wrap-distance-bottom:0;mso-position-horizontal:absolute;mso-position-horizontal-relative:text;mso-position-vertical:absolute;mso-position-vertical-relative:text;v-text-anchor:middle" arcsize="10923f" o:gfxdata="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" fillcolor="#555 [2160]" strokecolor="black [3200]" strokeweight=".5pt">
+                <v:fill color2="#313131 [2608]" rotate="t" colors="0 #9b9b9b;.5 #8e8e8e;1 #797979" focus="100%" type="gradient">
+                  <o:fill v:ext="view" type="gradientUnscaled"/>
+                </v:fill>
+                <v:stroke joinstyle="miter"/>
+                <v:textbox>
+                  <w:txbxContent>
+                    <w:p>
+                      <w:pPr>
+                        <w:jc w:val="center"/>
+                        <w:rPr>
+                          <w:sz w:val="32"/>
+                          <w:szCs w:val="32"/>
+                        </w:rPr>
+                      </w:pPr>
+                      <w:r>
+                        <w:rPr>
+                          <w:sz w:val="32"/>
+                          <w:szCs w:val="32"/>
+                        </w:rPr>
+                        <w:t>START/STOP</w:t>
+                      </w:r>
+                    </w:p>
+                  </w:txbxContent>
+                </v:textbox>
+              </v:roundrect>
+            </w:pict>
+          </mc:Fallback>
+        </mc:AlternateContent>
+      </w:r>
+      <w:r>
+        <w:rPr>
+          <w:noProof/>
+        </w:rPr>
+        <mc:AlternateContent>
+          <mc:Choice Requires="wps">
+            <w:drawing>
+              <wp:anchor distT="0" distB="0" distL="114300" distR="114300" simplePos="0" relativeHeight="251673600" behindDoc="0" locked="0" layoutInCell="1" allowOverlap="1" wp14:anchorId="7B7769C6" wp14:editId="01636151">
+                <wp:simplePos x="0" y="0"/>
+                <wp:positionH relativeFrom="column">
+                  <wp:posOffset>3990975</wp:posOffset>
+                </wp:positionH>
+                <wp:positionV relativeFrom="paragraph">
+                  <wp:posOffset>5080</wp:posOffset>
+                </wp:positionV>
+                <wp:extent cx="1400175" cy="752475"/>
+                <wp:effectExtent l="0" t="0" r="28575" b="28575"/>
+                <wp:wrapNone/>
+                <wp:docPr id="11" name="Rectangle: Rounded Corners 11"/>
+                <wp:cNvGraphicFramePr/>
+                <a:graphic xmlns:a="http://schemas.openxmlformats.org/drawingml/2006/main">
+                  <a:graphicData uri="http://schemas.microsoft.com/office/word/2010/wordprocessingShape">
+                    <wps:wsp>
+                      <wps:cNvSpPr/>
+                      <wps:spPr>
+                        <a:xfrm>
+                          <a:off x="0" y="0"/>
+                          <a:ext cx="1400175" cy="752475"/>
+                        </a:xfrm>
+                        <a:prstGeom prst="roundRect">
+                          <a:avLst/>
+                        </a:prstGeom>
+                      </wps:spPr>
+                      <wps:style>
+                        <a:lnRef idx="1">
+                          <a:schemeClr val="dk1"/>
+                        </a:lnRef>
+                        <a:fillRef idx="2">
+                          <a:schemeClr val="dk1"/>
+                        </a:fillRef>
+                        <a:effectRef idx="1">
+                          <a:schemeClr val="dk1"/>
+                        </a:effectRef>
+                        <a:fontRef idx="minor">
+                          <a:schemeClr val="dk1"/>
+                        </a:fontRef>
+                      </wps:style>
+                      <wps:txbx>
+                        <w:txbxContent>
+                          <w:p>
+                            <w:pPr>
+                              <w:jc w:val="center"/>
+                              <w:rPr>
+                                <w:sz w:val="32"/>
+                                <w:szCs w:val="32"/>
+                              </w:rPr>
+                            </w:pPr>
+                            <w:r>
+                              <w:rPr>
+                                <w:sz w:val="32"/>
+                                <w:szCs w:val="32"/>
+                              </w:rPr>
+                              <w:t>SETTINGS</w:t>
+                            </w:r>
+                          </w:p>
+                        </w:txbxContent>
+                      </wps:txbx>
+                      <wps:bodyPr rot="0" spcFirstLastPara="0" vertOverflow="overflow" horzOverflow="overflow" vert="horz" wrap="square" lIns="91440" tIns="45720" rIns="91440" bIns="45720" numCol="1" spcCol="0" rtlCol="0" fromWordArt="0" anchor="ctr" anchorCtr="0" forceAA="0" compatLnSpc="1">
+                        <a:prstTxWarp prst="textNoShape">
+                          <a:avLst/>
+                        </a:prstTxWarp>
+                        <a:noAutofit/>
+                      </wps:bodyPr>
+                    </wps:wsp>
+                  </a:graphicData>
+                </a:graphic>
+              </wp:anchor>
+            </w:drawing>
+          </mc:Choice>
+          <mc:Fallback>
+            <w:pict>
+              <v:roundrect w14:anchorId="7B7769C6" id="Rectangle: Rounded Corners 11" o:spid="_x0000_s1031" style="position:absolute;margin-left:314.25pt;margin-top:.4pt;width:110.25pt;height:59.25pt;z-index:251673600;visibility:visible;mso-wrap-style:square;mso-wrap-distance-left:9pt;mso-wrap-distance-top:0;mso-wrap-distance-right:9pt;mso-wrap-distance-bottom:0;mso-position-horizontal:absolute;mso-position-horizontal-relative:text;mso-position-vertical:absolute;mso-position-vertical-relative:text;v-text-anchor:middle" arcsize="10923f" o:gfxdata="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" fillcolor="#555 [2160]" strokecolor="black [3200]" strokeweight=".5pt">
+                <v:fill color2="#313131 [2608]" rotate="t" colors="0 #9b9b9b;.5 #8e8e8e;1 #797979" focus="100%" type="gradient">
+                  <o:fill v:ext="view" type="gradientUnscaled"/>
+                </v:fill>
+                <v:stroke joinstyle="miter"/>
+                <v:textbox>
+                  <w:txbxContent>
+                    <w:p>
+                      <w:pPr>
+                        <w:jc w:val="center"/>
+                        <w:rPr>
+                          <w:sz w:val="32"/>
+                          <w:szCs w:val="32"/>
+                        </w:rPr>
+                      </w:pPr>
+                      <w:r>
+                        <w:rPr>
+                          <w:sz w:val="32"/>
+                          <w:szCs w:val="32"/>
+                        </w:rPr>
+                        <w:t>SETTINGS</w:t>
+                      </w:r>
+                    </w:p>
+                  </w:txbxContent>
+                </v:textbox>
+              </v:roundrect>
+            </w:pict>
+          </mc:Fallback>
+        </mc:AlternateContent>
+      </w:r>
+      <w:r>
+        <w:rPr>
+          <w:noProof/>
+        </w:rPr>
+        <mc:AlternateContent>
+          <mc:Choice Requires="wps">
+            <w:drawing>
+              <wp:anchor distT="0" distB="0" distL="114300" distR="114300" simplePos="0" relativeHeight="251670528" behindDoc="0" locked="0" layoutInCell="1" allowOverlap="1" wp14:anchorId="7717AFD0" wp14:editId="28D165E6">
+                <wp:simplePos x="0" y="0"/>
+                <wp:positionH relativeFrom="column">
+                  <wp:posOffset>2867025</wp:posOffset>
+                </wp:positionH>
+                <wp:positionV relativeFrom="paragraph">
+                  <wp:posOffset>90805</wp:posOffset>
+                </wp:positionV>
+                <wp:extent cx="381000" cy="295275"/>
+                <wp:effectExtent l="0" t="0" r="19050" b="28575"/>
+                <wp:wrapNone/>
+                <wp:docPr id="9" name="Straight Connector 9"/>
+                <wp:cNvGraphicFramePr/>
+                <a:graphic xmlns:a="http://schemas.openxmlformats.org/drawingml/2006/main">
+                  <a:graphicData uri="http://schemas.microsoft.com/office/word/2010/wordprocessingShape">
+                    <wps:wsp>
+                      <wps:cNvCnPr/>
+                      <wps:spPr>
+                        <a:xfrm flipV="1">
+                          <a:off x="0" y="0"/>
+                          <a:ext cx="381000" cy="295275"/>
+                        </a:xfrm>
+                        <a:prstGeom prst="line">
+                          <a:avLst/>
+                        </a:prstGeom>
+                      </wps:spPr>
+                      <wps:style>
+                        <a:lnRef idx="3">
+                          <a:schemeClr val="accent2"/>
+                        </a:lnRef>
+                        <a:fillRef idx="0">
+                          <a:schemeClr val="accent2"/>
+                        </a:fillRef>
+                        <a:effectRef idx="2">
+                          <a:schemeClr val="accent2"/>
+                        </a:effectRef>
+                        <a:fontRef idx="minor">
+                          <a:schemeClr val="tx1"/>
+                        </a:fontRef>
+                      </wps:style>
+                      <wps:bodyPr/>
+                    </wps:wsp>
+                  </a:graphicData>
+                </a:graphic>
+              </wp:anchor>
+            </w:drawing>
+          </mc:Choice>
+          <mc:Fallback>
+            <w:pict>
+              <v:line w14:anchorId="15E23400" id="Straight Connector 9" o:spid="_x0000_s1026" style="position:absolute;flip:y;z-index:251670528;visibility:visible;mso-wrap-style:square;mso-wrap-distance-left:9pt;mso-wrap-distance-top:0;mso-wrap-distance-right:9pt;mso-wrap-distance-bottom:0;mso-position-horizontal:absolute;mso-position-horizontal-relative:text;mso-position-vertical:absolute;mso-position-vertical-relative:text" from="225.75pt,7.15pt" to="255.75pt,30.4pt" o:gfxdata="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" strokecolor="#ed7d31 [3205]" strokeweight="1.5pt">
+                <v:stroke joinstyle="miter"/>
+              </v:line>
+            </w:pict>
+          </mc:Fallback>
+        </mc:AlternateContent>
+      </w:r>
+      <w:r>
+        <w:rPr>
+          <w:noProof/>
+        </w:rPr>
+        <mc:AlternateContent>
+          <mc:Choice Requires="wps">
+            <w:drawing>
+              <wp:anchor distT="0" distB="0" distL="114300" distR="114300" simplePos="0" relativeHeight="251669504" behindDoc="0" locked="0" layoutInCell="1" allowOverlap="1" wp14:anchorId="2D865123" wp14:editId="283DB70E">
+                <wp:simplePos x="0" y="0"/>
+                <wp:positionH relativeFrom="margin">
+                  <wp:align>center</wp:align>
+                </wp:positionH>
+                <wp:positionV relativeFrom="paragraph">
+                  <wp:posOffset>252095</wp:posOffset>
+                </wp:positionV>
+                <wp:extent cx="219075" cy="238125"/>
+                <wp:effectExtent l="0" t="0" r="28575" b="28575"/>
+                <wp:wrapNone/>
+                <wp:docPr id="8" name="Oval 8"/>
+                <wp:cNvGraphicFramePr/>
+                <a:graphic xmlns:a="http://schemas.openxmlformats.org/drawingml/2006/main">
+                  <a:graphicData uri="http://schemas.microsoft.com/office/word/2010/wordprocessingShape">
+                    <wps:wsp>
+                      <wps:cNvSpPr/>
+                      <wps:spPr>
+                        <a:xfrm>
+                          <a:off x="0" y="0"/>
+                          <a:ext cx="219075" cy="238125"/>
+                        </a:xfrm>
+                        <a:prstGeom prst="ellipse">
+                          <a:avLst/>
+                        </a:prstGeom>
+                      </wps:spPr>
+                      <wps:style>
+                        <a:lnRef idx="2">
+                          <a:schemeClr val="accent1">
+                            <a:shade val="50000"/>
+                          </a:schemeClr>
+                        </a:lnRef>
+                        <a:fillRef idx="1">
+                          <a:schemeClr val="accent1"/>
+                        </a:fillRef>
+                        <a:effectRef idx="0">
+                          <a:schemeClr val="accent1"/>
+                        </a:effectRef>
+                        <a:fontRef idx="minor">
+                          <a:schemeClr val="lt1"/>
+                        </a:fontRef>
+                      </wps:style>
+                      <wps:bodyPr rot="0" spcFirstLastPara="0" vertOverflow="overflow" horzOverflow="overflow" vert="horz" wrap="square" lIns="91440" tIns="45720" rIns="91440" bIns="45720" numCol="1" spcCol="0" rtlCol="0" fromWordArt="0" anchor="ctr" anchorCtr="0" forceAA="0" compatLnSpc="1">
+                        <a:prstTxWarp prst="textNoShape">
+                          <a:avLst/>
+                        </a:prstTxWarp>
+                        <a:noAutofit/>
+                      </wps:bodyPr>
+                    </wps:wsp>
+                  </a:graphicData>
+                </a:graphic>
+                <wp14:sizeRelH relativeFrom="margin">
+                  <wp14:pctWidth>0</wp14:pctWidth>
+                </wp14:sizeRelH>
+                <wp14:sizeRelV relativeFrom="margin">
+                  <wp14:pctHeight>0</wp14:pctHeight>
+                </wp14:sizeRelV>
+              </wp:anchor>
+            </w:drawing>
+          </mc:Choice>
+          <mc:Fallback>
+            <w:pict>
+              <v:oval w14:anchorId="2CDACFBD" id="Oval 8" o:spid="_x0000_s1026" style="position:absolute;margin-left:0;margin-top:19.85pt;width:17.25pt;height:18.75pt;z-index:251669504;visibility:visible;mso-wrap-style:square;mso-width-percent:0;mso-height-percent:0;mso-wrap-distance-left:9pt;mso-wrap-distance-top:0;mso-wrap-distance-right:9pt;mso-wrap-distance-bottom:0;mso-position-horizontal:center;mso-position-horizontal-relative:margin;mso-position-vertical:absolute;mso-position-vertical-relative:text;mso-width-percent:0;mso-height-percent:0;mso-width-relative:margin;mso-height-relative:margin;v-text-anchor:middle" o:gfxdata="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" fillcolor="#4472c4 [3204]" strokecolor="#1f3763 [1604]" strokeweight="1pt">
+                <v:stroke joinstyle="miter"/>
+                <w10:wrap anchorx="margin"/>
+              </v:oval>
+            </w:pict>
+          </mc:Fallback>
+        </mc:AlternateContent>
+      </w:r>
+    </w:p>
+    <w:p/>
+    <w:p/>
+    <w:p/>
+    <w:p>
+      <w:r>
+        <w:t>The Interface is simple, and it is easily understandable what to do. The settings button allows the customization of the interface, such as the colour scheme</w:t>
       </w:r>
     </w:p>
     <w:p/>
@@ -600,7 +1921,6 @@
         <w:pStyle w:val="Heading2"/>
       </w:pPr>
       <w:r>
-        <w:lastRenderedPageBreak/>
         <w:t>Maintainence</w:t>
       </w:r>
     </w:p>
@@ -1828,6 +3148,5350 @@
 </w:styles>
 </file>
 
+<file path=word/diagrams/colors1.xml><?xml version="1.0" encoding="utf-8"?>
+<dgm:colorsDef xmlns:dgm="http://schemas.openxmlformats.org/drawingml/2006/diagram" xmlns:a="http://schemas.openxmlformats.org/drawingml/2006/main" uniqueId="urn:microsoft.com/office/officeart/2005/8/colors/accent1_2">
+  <dgm:title val=""/>
+  <dgm:desc val=""/>
+  <dgm:catLst>
+    <dgm:cat type="accent1" pri="11200"/>
+  </dgm:catLst>
+  <dgm:styleLbl name="node0">
+    <dgm:fillClrLst meth="repeat">
+      <a:schemeClr val="accent1"/>
+    </dgm:fillClrLst>
+    <dgm:linClrLst meth="repeat">
+      <a:schemeClr val="lt1"/>
+    </dgm:linClrLst>
+    <dgm:effectClrLst/>
+    <dgm:txLinClrLst/>
+    <dgm:txFillClrLst/>
+    <dgm:txEffectClrLst/>
+  </dgm:styleLbl>
+  <dgm:styleLbl name="alignNode1">
+    <dgm:fillClrLst meth="repeat">
+      <a:schemeClr val="accent1"/>
+    </dgm:fillClrLst>
+    <dgm:linClrLst meth="repeat">
+      <a:schemeClr val="accent1"/>
+    </dgm:linClrLst>
+    <dgm:effectClrLst/>
+    <dgm:txLinClrLst/>
+    <dgm:txFillClrLst/>
+    <dgm:txEffectClrLst/>
+  </dgm:styleLbl>
+  <dgm:styleLbl name="node1">
+    <dgm:fillClrLst meth="repeat">
+      <a:schemeClr val="accent1"/>
+    </dgm:fillClrLst>
+    <dgm:linClrLst meth="repeat">
+      <a:schemeClr val="lt1"/>
+    </dgm:linClrLst>
+    <dgm:effectClrLst/>
+    <dgm:txLinClrLst/>
+    <dgm:txFillClrLst/>
+    <dgm:txEffectClrLst/>
+  </dgm:styleLbl>
+  <dgm:styleLbl name="lnNode1">
+    <dgm:fillClrLst meth="repeat">
+      <a:schemeClr val="accent1"/>
+    </dgm:fillClrLst>
+    <dgm:linClrLst meth="repeat">
+      <a:schemeClr val="lt1"/>
+    </dgm:linClrLst>
+    <dgm:effectClrLst/>
+    <dgm:txLinClrLst/>
+    <dgm:txFillClrLst/>
+    <dgm:txEffectClrLst/>
+  </dgm:styleLbl>
+  <dgm:styleLbl name="vennNode1">
+    <dgm:fillClrLst meth="repeat">
+      <a:schemeClr val="accent1">
+        <a:alpha val="50000"/>
+      </a:schemeClr>
+    </dgm:fillClrLst>
+    <dgm:linClrLst meth="repeat">
+      <a:schemeClr val="lt1"/>
+    </dgm:linClrLst>
+    <dgm:effectClrLst/>
+    <dgm:txLinClrLst/>
+    <dgm:txFillClrLst/>
+    <dgm:txEffectClrLst/>
+  </dgm:styleLbl>
+  <dgm:styleLbl name="node2">
+    <dgm:fillClrLst meth="repeat">
+      <a:schemeClr val="accent1"/>
+    </dgm:fillClrLst>
+    <dgm:linClrLst meth="repeat">
+      <a:schemeClr val="lt1"/>
+    </dgm:linClrLst>
+    <dgm:effectClrLst/>
+    <dgm:txLinClrLst/>
+    <dgm:txFillClrLst/>
+    <dgm:txEffectClrLst/>
+  </dgm:styleLbl>
+  <dgm:styleLbl name="node3">
+    <dgm:fillClrLst meth="repeat">
+      <a:schemeClr val="accent1"/>
+    </dgm:fillClrLst>
+    <dgm:linClrLst meth="repeat">
+      <a:schemeClr val="lt1"/>
+    </dgm:linClrLst>
+    <dgm:effectClrLst/>
+    <dgm:txLinClrLst/>
+    <dgm:txFillClrLst/>
+    <dgm:txEffectClrLst/>
+  </dgm:styleLbl>
+  <dgm:styleLbl name="node4">
+    <dgm:fillClrLst meth="repeat">
+      <a:schemeClr val="accent1"/>
+    </dgm:fillClrLst>
+    <dgm:linClrLst meth="repeat">
+      <a:schemeClr val="lt1"/>
+    </dgm:linClrLst>
+    <dgm:effectClrLst/>
+    <dgm:txLinClrLst/>
+    <dgm:txFillClrLst/>
+    <dgm:txEffectClrLst/>
+  </dgm:styleLbl>
+  <dgm:styleLbl name="fgImgPlace1">
+    <dgm:fillClrLst meth="repeat">
+      <a:schemeClr val="accent1">
+        <a:tint val="50000"/>
+      </a:schemeClr>
+    </dgm:fillClrLst>
+    <dgm:linClrLst meth="repeat">
+      <a:schemeClr val="lt1"/>
+    </dgm:linClrLst>
+    <dgm:effectClrLst/>
+    <dgm:txLinClrLst/>
+    <dgm:txFillClrLst meth="repeat">
+      <a:schemeClr val="lt1"/>
+    </dgm:txFillClrLst>
+    <dgm:txEffectClrLst/>
+  </dgm:styleLbl>
+  <dgm:styleLbl name="alignImgPlace1">
+    <dgm:fillClrLst meth="repeat">
+      <a:schemeClr val="accent1">
+        <a:tint val="50000"/>
+      </a:schemeClr>
+    </dgm:fillClrLst>
+    <dgm:linClrLst meth="repeat">
+      <a:schemeClr val="lt1"/>
+    </dgm:linClrLst>
+    <dgm:effectClrLst/>
+    <dgm:txLinClrLst/>
+    <dgm:txFillClrLst meth="repeat">
+      <a:schemeClr val="lt1"/>
+    </dgm:txFillClrLst>
+    <dgm:txEffectClrLst/>
+  </dgm:styleLbl>
+  <dgm:styleLbl name="bgImgPlace1">
+    <dgm:fillClrLst meth="repeat">
+      <a:schemeClr val="accent1">
+        <a:tint val="50000"/>
+      </a:schemeClr>
+    </dgm:fillClrLst>
+    <dgm:linClrLst meth="repeat">
+      <a:schemeClr val="lt1"/>
+    </dgm:linClrLst>
+    <dgm:effectClrLst/>
+    <dgm:txLinClrLst/>
+    <dgm:txFillClrLst meth="repeat">
+      <a:schemeClr val="lt1"/>
+    </dgm:txFillClrLst>
+    <dgm:txEffectClrLst/>
+  </dgm:styleLbl>
+  <dgm:styleLbl name="sibTrans2D1">
+    <dgm:fillClrLst meth="repeat">
+      <a:schemeClr val="accent1">
+        <a:tint val="60000"/>
+      </a:schemeClr>
+    </dgm:fillClrLst>
+    <dgm:linClrLst meth="repeat">
+      <a:schemeClr val="accent1">
+        <a:tint val="60000"/>
+      </a:schemeClr>
+    </dgm:linClrLst>
+    <dgm:effectClrLst/>
+    <dgm:txLinClrLst/>
+    <dgm:txFillClrLst/>
+    <dgm:txEffectClrLst/>
+  </dgm:styleLbl>
+  <dgm:styleLbl name="fgSibTrans2D1">
+    <dgm:fillClrLst meth="repeat">
+      <a:schemeClr val="accent1">
+        <a:tint val="60000"/>
+      </a:schemeClr>
+    </dgm:fillClrLst>
+    <dgm:linClrLst meth="repeat">
+      <a:schemeClr val="accent1">
+        <a:tint val="60000"/>
+      </a:schemeClr>
+    </dgm:linClrLst>
+    <dgm:effectClrLst/>
+    <dgm:txLinClrLst/>
+    <dgm:txFillClrLst/>
+    <dgm:txEffectClrLst/>
+  </dgm:styleLbl>
+  <dgm:styleLbl name="bgSibTrans2D1">
+    <dgm:fillClrLst meth="repeat">
+      <a:schemeClr val="accent1">
+        <a:tint val="60000"/>
+      </a:schemeClr>
+    </dgm:fillClrLst>
+    <dgm:linClrLst meth="repeat">
+      <a:schemeClr val="accent1">
+        <a:tint val="60000"/>
+      </a:schemeClr>
+    </dgm:linClrLst>
+    <dgm:effectClrLst/>
+    <dgm:txLinClrLst/>
+    <dgm:txFillClrLst/>
+    <dgm:txEffectClrLst/>
+  </dgm:styleLbl>
+  <dgm:styleLbl name="sibTrans1D1">
+    <dgm:fillClrLst meth="repeat">
+      <a:schemeClr val="accent1"/>
+    </dgm:fillClrLst>
+    <dgm:linClrLst meth="repeat">
+      <a:schemeClr val="accent1"/>
+    </dgm:linClrLst>
+    <dgm:effectClrLst/>
+    <dgm:txLinClrLst/>
+    <dgm:txFillClrLst meth="repeat">
+      <a:schemeClr val="tx1"/>
+    </dgm:txFillClrLst>
+    <dgm:txEffectClrLst/>
+  </dgm:styleLbl>
+  <dgm:styleLbl name="callout">
+    <dgm:fillClrLst meth="repeat">
+      <a:schemeClr val="accent1"/>
+    </dgm:fillClrLst>
+    <dgm:linClrLst meth="repeat">
+      <a:schemeClr val="accent1">
+        <a:tint val="50000"/>
+      </a:schemeClr>
+    </dgm:linClrLst>
+    <dgm:effectClrLst/>
+    <dgm:txLinClrLst/>
+    <dgm:txFillClrLst meth="repeat">
+      <a:schemeClr val="tx1"/>
+    </dgm:txFillClrLst>
+    <dgm:txEffectClrLst/>
+  </dgm:styleLbl>
+  <dgm:styleLbl name="asst0">
+    <dgm:fillClrLst meth="repeat">
+      <a:schemeClr val="accent1"/>
+    </dgm:fillClrLst>
+    <dgm:linClrLst meth="repeat">
+      <a:schemeClr val="lt1"/>
+    </dgm:linClrLst>
+    <dgm:effectClrLst/>
+    <dgm:txLinClrLst/>
+    <dgm:txFillClrLst/>
+    <dgm:txEffectClrLst/>
+  </dgm:styleLbl>
+  <dgm:styleLbl name="asst1">
+    <dgm:fillClrLst meth="repeat">
+      <a:schemeClr val="accent1"/>
+    </dgm:fillClrLst>
+    <dgm:linClrLst meth="repeat">
+      <a:schemeClr val="lt1"/>
+    </dgm:linClrLst>
+    <dgm:effectClrLst/>
+    <dgm:txLinClrLst/>
+    <dgm:txFillClrLst/>
+    <dgm:txEffectClrLst/>
+  </dgm:styleLbl>
+  <dgm:styleLbl name="asst2">
+    <dgm:fillClrLst meth="repeat">
+      <a:schemeClr val="accent1"/>
+    </dgm:fillClrLst>
+    <dgm:linClrLst meth="repeat">
+      <a:schemeClr val="lt1"/>
+    </dgm:linClrLst>
+    <dgm:effectClrLst/>
+    <dgm:txLinClrLst/>
+    <dgm:txFillClrLst/>
+    <dgm:txEffectClrLst/>
+  </dgm:styleLbl>
+  <dgm:styleLbl name="asst3">
+    <dgm:fillClrLst meth="repeat">
+      <a:schemeClr val="accent1"/>
+    </dgm:fillClrLst>
+    <dgm:linClrLst meth="repeat">
+      <a:schemeClr val="lt1"/>
+    </dgm:linClrLst>
+    <dgm:effectClrLst/>
+    <dgm:txLinClrLst/>
+    <dgm:txFillClrLst/>
+    <dgm:txEffectClrLst/>
+  </dgm:styleLbl>
+  <dgm:styleLbl name="asst4">
+    <dgm:fillClrLst meth="repeat">
+      <a:schemeClr val="accent1"/>
+    </dgm:fillClrLst>
+    <dgm:linClrLst meth="repeat">
+      <a:schemeClr val="lt1"/>
+    </dgm:linClrLst>
+    <dgm:effectClrLst/>
+    <dgm:txLinClrLst/>
+    <dgm:txFillClrLst/>
+    <dgm:txEffectClrLst/>
+  </dgm:styleLbl>
+  <dgm:styleLbl name="parChTrans2D1">
+    <dgm:fillClrLst meth="repeat">
+      <a:schemeClr val="accent1">
+        <a:tint val="60000"/>
+      </a:schemeClr>
+    </dgm:fillClrLst>
+    <dgm:linClrLst meth="repeat">
+      <a:schemeClr val="accent1">
+        <a:tint val="60000"/>
+      </a:schemeClr>
+    </dgm:linClrLst>
+    <dgm:effectClrLst/>
+    <dgm:txLinClrLst/>
+    <dgm:txFillClrLst meth="repeat">
+      <a:schemeClr val="lt1"/>
+    </dgm:txFillClrLst>
+    <dgm:txEffectClrLst/>
+  </dgm:styleLbl>
+  <dgm:styleLbl name="parChTrans2D2">
+    <dgm:fillClrLst meth="repeat">
+      <a:schemeClr val="accent1"/>
+    </dgm:fillClrLst>
+    <dgm:linClrLst meth="repeat">
+      <a:schemeClr val="accent1"/>
+    </dgm:linClrLst>
+    <dgm:effectClrLst/>
+    <dgm:txLinClrLst/>
+    <dgm:txFillClrLst meth="repeat">
+      <a:schemeClr val="lt1"/>
+    </dgm:txFillClrLst>
+    <dgm:txEffectClrLst/>
+  </dgm:styleLbl>
+  <dgm:styleLbl name="parChTrans2D3">
+    <dgm:fillClrLst meth="repeat">
+      <a:schemeClr val="accent1"/>
+    </dgm:fillClrLst>
+    <dgm:linClrLst meth="repeat">
+      <a:schemeClr val="accent1"/>
+    </dgm:linClrLst>
+    <dgm:effectClrLst/>
+    <dgm:txLinClrLst/>
+    <dgm:txFillClrLst meth="repeat">
+      <a:schemeClr val="lt1"/>
+    </dgm:txFillClrLst>
+    <dgm:txEffectClrLst/>
+  </dgm:styleLbl>
+  <dgm:styleLbl name="parChTrans2D4">
+    <dgm:fillClrLst meth="repeat">
+      <a:schemeClr val="accent1"/>
+    </dgm:fillClrLst>
+    <dgm:linClrLst meth="repeat">
+      <a:schemeClr val="accent1"/>
+    </dgm:linClrLst>
+    <dgm:effectClrLst/>
+    <dgm:txLinClrLst/>
+    <dgm:txFillClrLst meth="repeat">
+      <a:schemeClr val="lt1"/>
+    </dgm:txFillClrLst>
+    <dgm:txEffectClrLst/>
+  </dgm:styleLbl>
+  <dgm:styleLbl name="parChTrans1D1">
+    <dgm:fillClrLst meth="repeat">
+      <a:schemeClr val="accent1"/>
+    </dgm:fillClrLst>
+    <dgm:linClrLst meth="repeat">
+      <a:schemeClr val="accent1">
+        <a:shade val="60000"/>
+      </a:schemeClr>
+    </dgm:linClrLst>
+    <dgm:effectClrLst/>
+    <dgm:txLinClrLst/>
+    <dgm:txFillClrLst meth="repeat">
+      <a:schemeClr val="tx1"/>
+    </dgm:txFillClrLst>
+    <dgm:txEffectClrLst/>
+  </dgm:styleLbl>
+  <dgm:styleLbl name="parChTrans1D2">
+    <dgm:fillClrLst meth="repeat">
+      <a:schemeClr val="accent1"/>
+    </dgm:fillClrLst>
+    <dgm:linClrLst meth="repeat">
+      <a:schemeClr val="accent1">
+        <a:shade val="60000"/>
+      </a:schemeClr>
+    </dgm:linClrLst>
+    <dgm:effectClrLst/>
+    <dgm:txLinClrLst/>
+    <dgm:txFillClrLst meth="repeat">
+      <a:schemeClr val="tx1"/>
+    </dgm:txFillClrLst>
+    <dgm:txEffectClrLst/>
+  </dgm:styleLbl>
+  <dgm:styleLbl name="parChTrans1D3">
+    <dgm:fillClrLst meth="repeat">
+      <a:schemeClr val="accent1"/>
+    </dgm:fillClrLst>
+    <dgm:linClrLst meth="repeat">
+      <a:schemeClr val="accent1">
+        <a:shade val="80000"/>
+      </a:schemeClr>
+    </dgm:linClrLst>
+    <dgm:effectClrLst/>
+    <dgm:txLinClrLst/>
+    <dgm:txFillClrLst meth="repeat">
+      <a:schemeClr val="tx1"/>
+    </dgm:txFillClrLst>
+    <dgm:txEffectClrLst/>
+  </dgm:styleLbl>
+  <dgm:styleLbl name="parChTrans1D4">
+    <dgm:fillClrLst meth="repeat">
+      <a:schemeClr val="accent1"/>
+    </dgm:fillClrLst>
+    <dgm:linClrLst meth="repeat">
+      <a:schemeClr val="accent1">
+        <a:shade val="80000"/>
+      </a:schemeClr>
+    </dgm:linClrLst>
+    <dgm:effectClrLst/>
+    <dgm:txLinClrLst/>
+    <dgm:txFillClrLst meth="repeat">
+      <a:schemeClr val="tx1"/>
+    </dgm:txFillClrLst>
+    <dgm:txEffectClrLst/>
+  </dgm:styleLbl>
+  <dgm:styleLbl name="fgAcc1">
+    <dgm:fillClrLst meth="repeat">
+      <a:schemeClr val="lt1">
+        <a:alpha val="90000"/>
+      </a:schemeClr>
+    </dgm:fillClrLst>
+    <dgm:linClrLst meth="repeat">
+      <a:schemeClr val="accent1"/>
+    </dgm:linClrLst>
+    <dgm:effectClrLst/>
+    <dgm:txLinClrLst/>
+    <dgm:txFillClrLst meth="repeat">
+      <a:schemeClr val="dk1"/>
+    </dgm:txFillClrLst>
+    <dgm:txEffectClrLst/>
+  </dgm:styleLbl>
+  <dgm:styleLbl name="conFgAcc1">
+    <dgm:fillClrLst meth="repeat">
+      <a:schemeClr val="lt1">
+        <a:alpha val="90000"/>
+      </a:schemeClr>
+    </dgm:fillClrLst>
+    <dgm:linClrLst meth="repeat">
+      <a:schemeClr val="accent1"/>
+    </dgm:linClrLst>
+    <dgm:effectClrLst/>
+    <dgm:txLinClrLst/>
+    <dgm:txFillClrLst meth="repeat">
+      <a:schemeClr val="dk1"/>
+    </dgm:txFillClrLst>
+    <dgm:txEffectClrLst/>
+  </dgm:styleLbl>
+  <dgm:styleLbl name="alignAcc1">
+    <dgm:fillClrLst meth="repeat">
+      <a:schemeClr val="lt1">
+        <a:alpha val="90000"/>
+      </a:schemeClr>
+    </dgm:fillClrLst>
+    <dgm:linClrLst meth="repeat">
+      <a:schemeClr val="accent1"/>
+    </dgm:linClrLst>
+    <dgm:effectClrLst/>
+    <dgm:txLinClrLst/>
+    <dgm:txFillClrLst meth="repeat">
+      <a:schemeClr val="dk1"/>
+    </dgm:txFillClrLst>
+    <dgm:txEffectClrLst/>
+  </dgm:styleLbl>
+  <dgm:styleLbl name="trAlignAcc1">
+    <dgm:fillClrLst meth="repeat">
+      <a:schemeClr val="lt1">
+        <a:alpha val="40000"/>
+      </a:schemeClr>
+    </dgm:fillClrLst>
+    <dgm:linClrLst meth="repeat">
+      <a:schemeClr val="accent1"/>
+    </dgm:linClrLst>
+    <dgm:effectClrLst/>
+    <dgm:txLinClrLst/>
+    <dgm:txFillClrLst meth="repeat">
+      <a:schemeClr val="dk1"/>
+    </dgm:txFillClrLst>
+    <dgm:txEffectClrLst/>
+  </dgm:styleLbl>
+  <dgm:styleLbl name="bgAcc1">
+    <dgm:fillClrLst meth="repeat">
+      <a:schemeClr val="lt1">
+        <a:alpha val="90000"/>
+      </a:schemeClr>
+    </dgm:fillClrLst>
+    <dgm:linClrLst meth="repeat">
+      <a:schemeClr val="accent1"/>
+    </dgm:linClrLst>
+    <dgm:effectClrLst/>
+    <dgm:txLinClrLst/>
+    <dgm:txFillClrLst meth="repeat">
+      <a:schemeClr val="dk1"/>
+    </dgm:txFillClrLst>
+    <dgm:txEffectClrLst/>
+  </dgm:styleLbl>
+  <dgm:styleLbl name="solidFgAcc1">
+    <dgm:fillClrLst meth="repeat">
+      <a:schemeClr val="lt1"/>
+    </dgm:fillClrLst>
+    <dgm:linClrLst meth="repeat">
+      <a:schemeClr val="accent1"/>
+    </dgm:linClrLst>
+    <dgm:effectClrLst/>
+    <dgm:txLinClrLst/>
+    <dgm:txFillClrLst meth="repeat">
+      <a:schemeClr val="dk1"/>
+    </dgm:txFillClrLst>
+    <dgm:txEffectClrLst/>
+  </dgm:styleLbl>
+  <dgm:styleLbl name="solidAlignAcc1">
+    <dgm:fillClrLst meth="repeat">
+      <a:schemeClr val="lt1"/>
+    </dgm:fillClrLst>
+    <dgm:linClrLst meth="repeat">
+      <a:schemeClr val="accent1"/>
+    </dgm:linClrLst>
+    <dgm:effectClrLst/>
+    <dgm:txLinClrLst/>
+    <dgm:txFillClrLst meth="repeat">
+      <a:schemeClr val="dk1"/>
+    </dgm:txFillClrLst>
+    <dgm:txEffectClrLst/>
+  </dgm:styleLbl>
+  <dgm:styleLbl name="solidBgAcc1">
+    <dgm:fillClrLst meth="repeat">
+      <a:schemeClr val="lt1"/>
+    </dgm:fillClrLst>
+    <dgm:linClrLst meth="repeat">
+      <a:schemeClr val="accent1"/>
+    </dgm:linClrLst>
+    <dgm:effectClrLst/>
+    <dgm:txLinClrLst/>
+    <dgm:txFillClrLst meth="repeat">
+      <a:schemeClr val="dk1"/>
+    </dgm:txFillClrLst>
+    <dgm:txEffectClrLst/>
+  </dgm:styleLbl>
+  <dgm:styleLbl name="fgAccFollowNode1">
+    <dgm:fillClrLst meth="repeat">
+      <a:schemeClr val="accent1">
+        <a:alpha val="90000"/>
+        <a:tint val="40000"/>
+      </a:schemeClr>
+    </dgm:fillClrLst>
+    <dgm:linClrLst meth="repeat">
+      <a:schemeClr val="accent1">
+        <a:alpha val="90000"/>
+        <a:tint val="40000"/>
+      </a:schemeClr>
+    </dgm:linClrLst>
+    <dgm:effectClrLst/>
+    <dgm:txLinClrLst/>
+    <dgm:txFillClrLst meth="repeat">
+      <a:schemeClr val="dk1"/>
+    </dgm:txFillClrLst>
+    <dgm:txEffectClrLst/>
+  </dgm:styleLbl>
+  <dgm:styleLbl name="alignAccFollowNode1">
+    <dgm:fillClrLst meth="repeat">
+      <a:schemeClr val="accent1">
+        <a:alpha val="90000"/>
+        <a:tint val="40000"/>
+      </a:schemeClr>
+    </dgm:fillClrLst>
+    <dgm:linClrLst meth="repeat">
+      <a:schemeClr val="accent1">
+        <a:alpha val="90000"/>
+        <a:tint val="40000"/>
+      </a:schemeClr>
+    </dgm:linClrLst>
+    <dgm:effectClrLst/>
+    <dgm:txLinClrLst/>
+    <dgm:txFillClrLst meth="repeat">
+      <a:schemeClr val="dk1"/>
+    </dgm:txFillClrLst>
+    <dgm:txEffectClrLst/>
+  </dgm:styleLbl>
+  <dgm:styleLbl name="bgAccFollowNode1">
+    <dgm:fillClrLst meth="repeat">
+      <a:schemeClr val="accent1">
+        <a:alpha val="90000"/>
+        <a:tint val="40000"/>
+      </a:schemeClr>
+    </dgm:fillClrLst>
+    <dgm:linClrLst meth="repeat">
+      <a:schemeClr val="accent1">
+        <a:alpha val="90000"/>
+        <a:tint val="40000"/>
+      </a:schemeClr>
+    </dgm:linClrLst>
+    <dgm:effectClrLst/>
+    <dgm:txLinClrLst/>
+    <dgm:txFillClrLst meth="repeat">
+      <a:schemeClr val="dk1"/>
+    </dgm:txFillClrLst>
+    <dgm:txEffectClrLst/>
+  </dgm:styleLbl>
+  <dgm:styleLbl name="fgAcc0">
+    <dgm:fillClrLst meth="repeat">
+      <a:schemeClr val="lt1">
+        <a:alpha val="90000"/>
+      </a:schemeClr>
+    </dgm:fillClrLst>
+    <dgm:linClrLst meth="repeat">
+      <a:schemeClr val="accent1"/>
+    </dgm:linClrLst>
+    <dgm:effectClrLst/>
+    <dgm:txLinClrLst/>
+    <dgm:txFillClrLst meth="repeat">
+      <a:schemeClr val="dk1"/>
+    </dgm:txFillClrLst>
+    <dgm:txEffectClrLst/>
+  </dgm:styleLbl>
+  <dgm:styleLbl name="fgAcc2">
+    <dgm:fillClrLst meth="repeat">
+      <a:schemeClr val="lt1">
+        <a:alpha val="90000"/>
+      </a:schemeClr>
+    </dgm:fillClrLst>
+    <dgm:linClrLst meth="repeat">
+      <a:schemeClr val="accent1"/>
+    </dgm:linClrLst>
+    <dgm:effectClrLst/>
+    <dgm:txLinClrLst/>
+    <dgm:txFillClrLst meth="repeat">
+      <a:schemeClr val="dk1"/>
+    </dgm:txFillClrLst>
+    <dgm:txEffectClrLst/>
+  </dgm:styleLbl>
+  <dgm:styleLbl name="fgAcc3">
+    <dgm:fillClrLst meth="repeat">
+      <a:schemeClr val="lt1">
+        <a:alpha val="90000"/>
+      </a:schemeClr>
+    </dgm:fillClrLst>
+    <dgm:linClrLst meth="repeat">
+      <a:schemeClr val="accent1"/>
+    </dgm:linClrLst>
+    <dgm:effectClrLst/>
+    <dgm:txLinClrLst/>
+    <dgm:txFillClrLst meth="repeat">
+      <a:schemeClr val="dk1"/>
+    </dgm:txFillClrLst>
+    <dgm:txEffectClrLst/>
+  </dgm:styleLbl>
+  <dgm:styleLbl name="fgAcc4">
+    <dgm:fillClrLst meth="repeat">
+      <a:schemeClr val="lt1">
+        <a:alpha val="90000"/>
+      </a:schemeClr>
+    </dgm:fillClrLst>
+    <dgm:linClrLst meth="repeat">
+      <a:schemeClr val="accent1"/>
+    </dgm:linClrLst>
+    <dgm:effectClrLst/>
+    <dgm:txLinClrLst/>
+    <dgm:txFillClrLst meth="repeat">
+      <a:schemeClr val="dk1"/>
+    </dgm:txFillClrLst>
+    <dgm:txEffectClrLst/>
+  </dgm:styleLbl>
+  <dgm:styleLbl name="bgShp">
+    <dgm:fillClrLst meth="repeat">
+      <a:schemeClr val="accent1">
+        <a:tint val="40000"/>
+      </a:schemeClr>
+    </dgm:fillClrLst>
+    <dgm:linClrLst meth="repeat">
+      <a:schemeClr val="accent1"/>
+    </dgm:linClrLst>
+    <dgm:effectClrLst/>
+    <dgm:txLinClrLst/>
+    <dgm:txFillClrLst meth="repeat">
+      <a:schemeClr val="dk1"/>
+    </dgm:txFillClrLst>
+    <dgm:txEffectClrLst/>
+  </dgm:styleLbl>
+  <dgm:styleLbl name="dkBgShp">
+    <dgm:fillClrLst meth="repeat">
+      <a:schemeClr val="accent1">
+        <a:shade val="80000"/>
+      </a:schemeClr>
+    </dgm:fillClrLst>
+    <dgm:linClrLst meth="repeat">
+      <a:schemeClr val="accent1"/>
+    </dgm:linClrLst>
+    <dgm:effectClrLst/>
+    <dgm:txLinClrLst/>
+    <dgm:txFillClrLst meth="repeat">
+      <a:schemeClr val="lt1"/>
+    </dgm:txFillClrLst>
+    <dgm:txEffectClrLst/>
+  </dgm:styleLbl>
+  <dgm:styleLbl name="trBgShp">
+    <dgm:fillClrLst meth="repeat">
+      <a:schemeClr val="accent1">
+        <a:tint val="50000"/>
+        <a:alpha val="40000"/>
+      </a:schemeClr>
+    </dgm:fillClrLst>
+    <dgm:linClrLst meth="repeat">
+      <a:schemeClr val="accent1"/>
+    </dgm:linClrLst>
+    <dgm:effectClrLst/>
+    <dgm:txLinClrLst/>
+    <dgm:txFillClrLst meth="repeat">
+      <a:schemeClr val="lt1"/>
+    </dgm:txFillClrLst>
+    <dgm:txEffectClrLst/>
+  </dgm:styleLbl>
+  <dgm:styleLbl name="fgShp">
+    <dgm:fillClrLst meth="repeat">
+      <a:schemeClr val="accent1">
+        <a:tint val="60000"/>
+      </a:schemeClr>
+    </dgm:fillClrLst>
+    <dgm:linClrLst meth="repeat">
+      <a:schemeClr val="lt1"/>
+    </dgm:linClrLst>
+    <dgm:effectClrLst/>
+    <dgm:txLinClrLst/>
+    <dgm:txFillClrLst meth="repeat">
+      <a:schemeClr val="dk1"/>
+    </dgm:txFillClrLst>
+    <dgm:txEffectClrLst/>
+  </dgm:styleLbl>
+  <dgm:styleLbl name="revTx">
+    <dgm:fillClrLst meth="repeat">
+      <a:schemeClr val="lt1">
+        <a:alpha val="0"/>
+      </a:schemeClr>
+    </dgm:fillClrLst>
+    <dgm:linClrLst meth="repeat">
+      <a:schemeClr val="dk1">
+        <a:alpha val="0"/>
+      </a:schemeClr>
+    </dgm:linClrLst>
+    <dgm:effectClrLst/>
+    <dgm:txLinClrLst/>
+    <dgm:txFillClrLst meth="repeat">
+      <a:schemeClr val="tx1"/>
+    </dgm:txFillClrLst>
+    <dgm:txEffectClrLst/>
+  </dgm:styleLbl>
+</dgm:colorsDef>
+</file>
+
+<file path=word/diagrams/data1.xml><?xml version="1.0" encoding="utf-8"?>
+<dgm:dataModel xmlns:dgm="http://schemas.openxmlformats.org/drawingml/2006/diagram" xmlns:a="http://schemas.openxmlformats.org/drawingml/2006/main">
+  <dgm:ptLst>
+    <dgm:pt modelId="{0EA76F6B-EEE8-4D01-9923-84BD1F89A774}" type="doc">
+      <dgm:prSet loTypeId="urn:microsoft.com/office/officeart/2005/8/layout/orgChart1" loCatId="hierarchy" qsTypeId="urn:microsoft.com/office/officeart/2005/8/quickstyle/simple1" qsCatId="simple" csTypeId="urn:microsoft.com/office/officeart/2005/8/colors/accent1_2" csCatId="accent1" phldr="1"/>
+      <dgm:spPr/>
+      <dgm:t>
+        <a:bodyPr/>
+        <a:lstStyle/>
+        <a:p>
+          <a:endParaRPr lang="en-GB"/>
+        </a:p>
+      </dgm:t>
+    </dgm:pt>
+    <dgm:pt modelId="{0204361B-3EE4-41D9-8DC3-A8C78C7F29CB}">
+      <dgm:prSet phldrT="[Text]"/>
+      <dgm:spPr/>
+      <dgm:t>
+        <a:bodyPr/>
+        <a:lstStyle/>
+        <a:p>
+          <a:r>
+            <a:rPr lang="en-GB"/>
+            <a:t>Metronome</a:t>
+          </a:r>
+        </a:p>
+      </dgm:t>
+    </dgm:pt>
+    <dgm:pt modelId="{A5992426-6BAF-4DC2-B35A-A215659CE88D}" type="parTrans" cxnId="{8C5058F6-5D6F-4B21-AF36-98472007E01F}">
+      <dgm:prSet/>
+      <dgm:spPr/>
+      <dgm:t>
+        <a:bodyPr/>
+        <a:lstStyle/>
+        <a:p>
+          <a:endParaRPr lang="en-GB"/>
+        </a:p>
+      </dgm:t>
+    </dgm:pt>
+    <dgm:pt modelId="{FBF25903-CC2D-47AF-963E-9630F4F8DB4A}" type="sibTrans" cxnId="{8C5058F6-5D6F-4B21-AF36-98472007E01F}">
+      <dgm:prSet/>
+      <dgm:spPr/>
+      <dgm:t>
+        <a:bodyPr/>
+        <a:lstStyle/>
+        <a:p>
+          <a:endParaRPr lang="en-GB"/>
+        </a:p>
+      </dgm:t>
+    </dgm:pt>
+    <dgm:pt modelId="{C1326FB3-C91D-459A-8AFC-15F4BCF9337C}">
+      <dgm:prSet phldrT="[Text]"/>
+      <dgm:spPr/>
+      <dgm:t>
+        <a:bodyPr/>
+        <a:lstStyle/>
+        <a:p>
+          <a:r>
+            <a:rPr lang="en-GB"/>
+            <a:t>Start/Stop Button</a:t>
+          </a:r>
+        </a:p>
+      </dgm:t>
+    </dgm:pt>
+    <dgm:pt modelId="{C22662B6-7B95-40BA-9EA7-00D6A1F2D3EB}" type="parTrans" cxnId="{B0BC7AF0-B88F-4658-B71B-12B8456E61C2}">
+      <dgm:prSet/>
+      <dgm:spPr/>
+      <dgm:t>
+        <a:bodyPr/>
+        <a:lstStyle/>
+        <a:p>
+          <a:endParaRPr lang="en-GB"/>
+        </a:p>
+      </dgm:t>
+    </dgm:pt>
+    <dgm:pt modelId="{775679F2-D629-45DF-83C2-52ACD628B6F6}" type="sibTrans" cxnId="{B0BC7AF0-B88F-4658-B71B-12B8456E61C2}">
+      <dgm:prSet/>
+      <dgm:spPr/>
+      <dgm:t>
+        <a:bodyPr/>
+        <a:lstStyle/>
+        <a:p>
+          <a:endParaRPr lang="en-GB"/>
+        </a:p>
+      </dgm:t>
+    </dgm:pt>
+    <dgm:pt modelId="{DF58ACB3-C466-4F23-B258-D7C00EAFAB51}">
+      <dgm:prSet phldrT="[Text]" phldr="1"/>
+      <dgm:spPr/>
+      <dgm:t>
+        <a:bodyPr/>
+        <a:lstStyle/>
+        <a:p>
+          <a:endParaRPr lang="en-GB"/>
+        </a:p>
+      </dgm:t>
+    </dgm:pt>
+    <dgm:pt modelId="{3F354CF5-240F-4D1F-B9FC-B7DC5A9DC0B2}" type="parTrans" cxnId="{130E9C5D-01A8-4775-868D-9BC11602F1CC}">
+      <dgm:prSet/>
+      <dgm:spPr/>
+      <dgm:t>
+        <a:bodyPr/>
+        <a:lstStyle/>
+        <a:p>
+          <a:endParaRPr lang="en-GB"/>
+        </a:p>
+      </dgm:t>
+    </dgm:pt>
+    <dgm:pt modelId="{38392997-6946-4CAB-AC6B-635CD21C2046}" type="sibTrans" cxnId="{130E9C5D-01A8-4775-868D-9BC11602F1CC}">
+      <dgm:prSet/>
+      <dgm:spPr/>
+      <dgm:t>
+        <a:bodyPr/>
+        <a:lstStyle/>
+        <a:p>
+          <a:endParaRPr lang="en-GB"/>
+        </a:p>
+      </dgm:t>
+    </dgm:pt>
+    <dgm:pt modelId="{62EF0BE4-9D8F-424F-B320-9222155AFDA2}">
+      <dgm:prSet phldrT="[Text]"/>
+      <dgm:spPr/>
+      <dgm:t>
+        <a:bodyPr/>
+        <a:lstStyle/>
+        <a:p>
+          <a:r>
+            <a:rPr lang="en-GB"/>
+            <a:t>User Interface</a:t>
+          </a:r>
+        </a:p>
+      </dgm:t>
+    </dgm:pt>
+    <dgm:pt modelId="{C635C4CA-9647-448A-89EA-623C61AA03C4}" type="parTrans" cxnId="{DB4A8842-80B3-4E7B-9971-042FBE3442B2}">
+      <dgm:prSet/>
+      <dgm:spPr/>
+      <dgm:t>
+        <a:bodyPr/>
+        <a:lstStyle/>
+        <a:p>
+          <a:endParaRPr lang="en-GB"/>
+        </a:p>
+      </dgm:t>
+    </dgm:pt>
+    <dgm:pt modelId="{F08B9A98-BE79-4A66-A2D9-9DFBB6B269CF}" type="sibTrans" cxnId="{DB4A8842-80B3-4E7B-9971-042FBE3442B2}">
+      <dgm:prSet/>
+      <dgm:spPr/>
+      <dgm:t>
+        <a:bodyPr/>
+        <a:lstStyle/>
+        <a:p>
+          <a:endParaRPr lang="en-GB"/>
+        </a:p>
+      </dgm:t>
+    </dgm:pt>
+    <dgm:pt modelId="{D21602BC-6F5A-4D71-9FC4-A0E8FB9103A2}">
+      <dgm:prSet phldrT="[Text]"/>
+      <dgm:spPr/>
+      <dgm:t>
+        <a:bodyPr/>
+        <a:lstStyle/>
+        <a:p>
+          <a:r>
+            <a:rPr lang="en-GB"/>
+            <a:t>Visual cues for ticking</a:t>
+          </a:r>
+        </a:p>
+      </dgm:t>
+    </dgm:pt>
+    <dgm:pt modelId="{2041E0F8-C988-4D75-8A2E-F25C2427A6C1}" type="parTrans" cxnId="{2C7E833B-F584-4797-BE02-096F3630A462}">
+      <dgm:prSet/>
+      <dgm:spPr/>
+      <dgm:t>
+        <a:bodyPr/>
+        <a:lstStyle/>
+        <a:p>
+          <a:endParaRPr lang="en-GB"/>
+        </a:p>
+      </dgm:t>
+    </dgm:pt>
+    <dgm:pt modelId="{875F69DC-83CE-49FA-A832-62C5BB2D087F}" type="sibTrans" cxnId="{2C7E833B-F584-4797-BE02-096F3630A462}">
+      <dgm:prSet/>
+      <dgm:spPr/>
+      <dgm:t>
+        <a:bodyPr/>
+        <a:lstStyle/>
+        <a:p>
+          <a:endParaRPr lang="en-GB"/>
+        </a:p>
+      </dgm:t>
+    </dgm:pt>
+    <dgm:pt modelId="{A601E088-85E2-4EB6-87C9-A39AF78C830A}">
+      <dgm:prSet phldrT="[Text]"/>
+      <dgm:spPr/>
+      <dgm:t>
+        <a:bodyPr/>
+        <a:lstStyle/>
+        <a:p>
+          <a:r>
+            <a:rPr lang="en-GB"/>
+            <a:t>BPM slider</a:t>
+          </a:r>
+        </a:p>
+      </dgm:t>
+    </dgm:pt>
+    <dgm:pt modelId="{42FF7F54-DD2D-4CD8-9790-2453C177D0B0}" type="parTrans" cxnId="{A032F874-3DEA-49F6-98D8-105E99CFBED3}">
+      <dgm:prSet/>
+      <dgm:spPr/>
+      <dgm:t>
+        <a:bodyPr/>
+        <a:lstStyle/>
+        <a:p>
+          <a:endParaRPr lang="en-GB"/>
+        </a:p>
+      </dgm:t>
+    </dgm:pt>
+    <dgm:pt modelId="{0C60C1F8-0E9F-4A6B-9009-DED815653D16}" type="sibTrans" cxnId="{A032F874-3DEA-49F6-98D8-105E99CFBED3}">
+      <dgm:prSet/>
+      <dgm:spPr/>
+      <dgm:t>
+        <a:bodyPr/>
+        <a:lstStyle/>
+        <a:p>
+          <a:endParaRPr lang="en-GB"/>
+        </a:p>
+      </dgm:t>
+    </dgm:pt>
+    <dgm:pt modelId="{57B6948B-1848-422F-BE6C-E8BA6B561CC6}">
+      <dgm:prSet phldrT="[Text]"/>
+      <dgm:spPr/>
+      <dgm:t>
+        <a:bodyPr/>
+        <a:lstStyle/>
+        <a:p>
+          <a:r>
+            <a:rPr lang="en-GB"/>
+            <a:t>Volume slider</a:t>
+          </a:r>
+        </a:p>
+      </dgm:t>
+    </dgm:pt>
+    <dgm:pt modelId="{F89C6955-A373-4155-B3D0-6415B7E532B9}" type="parTrans" cxnId="{3CD4CAB9-6581-4544-95DD-2712E6F02B4C}">
+      <dgm:prSet/>
+      <dgm:spPr/>
+      <dgm:t>
+        <a:bodyPr/>
+        <a:lstStyle/>
+        <a:p>
+          <a:endParaRPr lang="en-GB"/>
+        </a:p>
+      </dgm:t>
+    </dgm:pt>
+    <dgm:pt modelId="{470EEEF0-BAE5-4736-AF2C-4532D6F5B66C}" type="sibTrans" cxnId="{3CD4CAB9-6581-4544-95DD-2712E6F02B4C}">
+      <dgm:prSet/>
+      <dgm:spPr/>
+      <dgm:t>
+        <a:bodyPr/>
+        <a:lstStyle/>
+        <a:p>
+          <a:endParaRPr lang="en-GB"/>
+        </a:p>
+      </dgm:t>
+    </dgm:pt>
+    <dgm:pt modelId="{CFE327A5-093A-40E9-B1B0-09E96A2ED36A}">
+      <dgm:prSet phldrT="[Text]"/>
+      <dgm:spPr/>
+      <dgm:t>
+        <a:bodyPr/>
+        <a:lstStyle/>
+        <a:p>
+          <a:r>
+            <a:rPr lang="en-GB"/>
+            <a:t>Colour theme</a:t>
+          </a:r>
+        </a:p>
+      </dgm:t>
+    </dgm:pt>
+    <dgm:pt modelId="{A094D49B-7DD5-494F-928A-D4ABB3C0BA09}" type="parTrans" cxnId="{BE393121-CF58-4AC5-9AB1-60FA85D72BAA}">
+      <dgm:prSet/>
+      <dgm:spPr/>
+      <dgm:t>
+        <a:bodyPr/>
+        <a:lstStyle/>
+        <a:p>
+          <a:endParaRPr lang="en-GB"/>
+        </a:p>
+      </dgm:t>
+    </dgm:pt>
+    <dgm:pt modelId="{B1689C29-D526-411B-9558-745B47020443}" type="sibTrans" cxnId="{BE393121-CF58-4AC5-9AB1-60FA85D72BAA}">
+      <dgm:prSet/>
+      <dgm:spPr/>
+      <dgm:t>
+        <a:bodyPr/>
+        <a:lstStyle/>
+        <a:p>
+          <a:endParaRPr lang="en-GB"/>
+        </a:p>
+      </dgm:t>
+    </dgm:pt>
+    <dgm:pt modelId="{307D66B5-35BC-48E0-844D-3575F319878A}">
+      <dgm:prSet phldrT="[Text]"/>
+      <dgm:spPr/>
+      <dgm:t>
+        <a:bodyPr/>
+        <a:lstStyle/>
+        <a:p>
+          <a:r>
+            <a:rPr lang="en-GB"/>
+            <a:t>Dark/Light/High Contrast</a:t>
+          </a:r>
+        </a:p>
+      </dgm:t>
+    </dgm:pt>
+    <dgm:pt modelId="{B16A97D3-F70C-474D-82A5-5522E859DCFA}" type="parTrans" cxnId="{E51E1569-530F-42AE-942F-788B9A82586D}">
+      <dgm:prSet/>
+      <dgm:spPr/>
+      <dgm:t>
+        <a:bodyPr/>
+        <a:lstStyle/>
+        <a:p>
+          <a:endParaRPr lang="en-GB"/>
+        </a:p>
+      </dgm:t>
+    </dgm:pt>
+    <dgm:pt modelId="{F837364B-1529-42C5-9C04-AED03903A16D}" type="sibTrans" cxnId="{E51E1569-530F-42AE-942F-788B9A82586D}">
+      <dgm:prSet/>
+      <dgm:spPr/>
+      <dgm:t>
+        <a:bodyPr/>
+        <a:lstStyle/>
+        <a:p>
+          <a:endParaRPr lang="en-GB"/>
+        </a:p>
+      </dgm:t>
+    </dgm:pt>
+    <dgm:pt modelId="{53B67F8A-E2BC-4115-84BF-699D691A2366}">
+      <dgm:prSet phldrT="[Text]"/>
+      <dgm:spPr/>
+      <dgm:t>
+        <a:bodyPr/>
+        <a:lstStyle/>
+        <a:p>
+          <a:r>
+            <a:rPr lang="en-GB"/>
+            <a:t>From 50-150BPM</a:t>
+          </a:r>
+        </a:p>
+      </dgm:t>
+    </dgm:pt>
+    <dgm:pt modelId="{2500FD78-8525-478A-BAC6-BB920272B433}" type="parTrans" cxnId="{293DB1F5-638D-4BAE-AECD-9EBF3C3C8FC4}">
+      <dgm:prSet/>
+      <dgm:spPr/>
+      <dgm:t>
+        <a:bodyPr/>
+        <a:lstStyle/>
+        <a:p>
+          <a:endParaRPr lang="en-GB"/>
+        </a:p>
+      </dgm:t>
+    </dgm:pt>
+    <dgm:pt modelId="{ED3F6E4D-45C7-4F42-B488-8A10542DCD61}" type="sibTrans" cxnId="{293DB1F5-638D-4BAE-AECD-9EBF3C3C8FC4}">
+      <dgm:prSet/>
+      <dgm:spPr/>
+      <dgm:t>
+        <a:bodyPr/>
+        <a:lstStyle/>
+        <a:p>
+          <a:endParaRPr lang="en-GB"/>
+        </a:p>
+      </dgm:t>
+    </dgm:pt>
+    <dgm:pt modelId="{6A343682-1661-401D-935E-737066825BFC}">
+      <dgm:prSet phldrT="[Text]"/>
+      <dgm:spPr/>
+      <dgm:t>
+        <a:bodyPr/>
+        <a:lstStyle/>
+        <a:p>
+          <a:r>
+            <a:rPr lang="en-GB"/>
+            <a:t>At the start of each beat</a:t>
+          </a:r>
+        </a:p>
+      </dgm:t>
+    </dgm:pt>
+    <dgm:pt modelId="{BF2297EB-9AF9-4DC2-9F97-5BDDFFED3F27}" type="parTrans" cxnId="{FD6C5B81-4441-4E1E-9DAD-01E4090A0B8C}">
+      <dgm:prSet/>
+      <dgm:spPr/>
+      <dgm:t>
+        <a:bodyPr/>
+        <a:lstStyle/>
+        <a:p>
+          <a:endParaRPr lang="en-GB"/>
+        </a:p>
+      </dgm:t>
+    </dgm:pt>
+    <dgm:pt modelId="{D704417E-FCC5-467A-8C78-6AED05D845FB}" type="sibTrans" cxnId="{FD6C5B81-4441-4E1E-9DAD-01E4090A0B8C}">
+      <dgm:prSet/>
+      <dgm:spPr/>
+      <dgm:t>
+        <a:bodyPr/>
+        <a:lstStyle/>
+        <a:p>
+          <a:endParaRPr lang="en-GB"/>
+        </a:p>
+      </dgm:t>
+    </dgm:pt>
+    <dgm:pt modelId="{207AFC8D-1D4F-4C48-9660-D0E026E43C8D}" type="pres">
+      <dgm:prSet presAssocID="{0EA76F6B-EEE8-4D01-9923-84BD1F89A774}" presName="hierChild1" presStyleCnt="0">
+        <dgm:presLayoutVars>
+          <dgm:orgChart val="1"/>
+          <dgm:chPref val="1"/>
+          <dgm:dir/>
+          <dgm:animOne val="branch"/>
+          <dgm:animLvl val="lvl"/>
+          <dgm:resizeHandles/>
+        </dgm:presLayoutVars>
+      </dgm:prSet>
+      <dgm:spPr/>
+    </dgm:pt>
+    <dgm:pt modelId="{A20ACD23-F04B-4B05-AE17-EC40DD028E4C}" type="pres">
+      <dgm:prSet presAssocID="{0204361B-3EE4-41D9-8DC3-A8C78C7F29CB}" presName="hierRoot1" presStyleCnt="0">
+        <dgm:presLayoutVars>
+          <dgm:hierBranch val="init"/>
+        </dgm:presLayoutVars>
+      </dgm:prSet>
+      <dgm:spPr/>
+    </dgm:pt>
+    <dgm:pt modelId="{1247382A-762F-4BFE-8EC3-53624F304A6C}" type="pres">
+      <dgm:prSet presAssocID="{0204361B-3EE4-41D9-8DC3-A8C78C7F29CB}" presName="rootComposite1" presStyleCnt="0"/>
+      <dgm:spPr/>
+    </dgm:pt>
+    <dgm:pt modelId="{41B63A98-2810-4EB3-9BBD-A0AA73724307}" type="pres">
+      <dgm:prSet presAssocID="{0204361B-3EE4-41D9-8DC3-A8C78C7F29CB}" presName="rootText1" presStyleLbl="node0" presStyleIdx="0" presStyleCnt="1">
+        <dgm:presLayoutVars>
+          <dgm:chPref val="3"/>
+        </dgm:presLayoutVars>
+      </dgm:prSet>
+      <dgm:spPr/>
+    </dgm:pt>
+    <dgm:pt modelId="{A5E91840-0ACE-4A47-B027-FF7B5313B7E6}" type="pres">
+      <dgm:prSet presAssocID="{0204361B-3EE4-41D9-8DC3-A8C78C7F29CB}" presName="rootConnector1" presStyleLbl="node1" presStyleIdx="0" presStyleCnt="0"/>
+      <dgm:spPr/>
+    </dgm:pt>
+    <dgm:pt modelId="{3CFB3D3C-539B-4DB7-AEAD-ED1C53A0F4DB}" type="pres">
+      <dgm:prSet presAssocID="{0204361B-3EE4-41D9-8DC3-A8C78C7F29CB}" presName="hierChild2" presStyleCnt="0"/>
+      <dgm:spPr/>
+    </dgm:pt>
+    <dgm:pt modelId="{34F62EEF-E087-4EF1-AD4C-7080E551BB47}" type="pres">
+      <dgm:prSet presAssocID="{C635C4CA-9647-448A-89EA-623C61AA03C4}" presName="Name37" presStyleLbl="parChTrans1D2" presStyleIdx="0" presStyleCnt="2"/>
+      <dgm:spPr/>
+    </dgm:pt>
+    <dgm:pt modelId="{820188B0-8005-4D19-9FD9-AC8A519C34BF}" type="pres">
+      <dgm:prSet presAssocID="{62EF0BE4-9D8F-424F-B320-9222155AFDA2}" presName="hierRoot2" presStyleCnt="0">
+        <dgm:presLayoutVars>
+          <dgm:hierBranch val="init"/>
+        </dgm:presLayoutVars>
+      </dgm:prSet>
+      <dgm:spPr/>
+    </dgm:pt>
+    <dgm:pt modelId="{58610C94-EC83-46D0-A4FC-2DEB29DAB263}" type="pres">
+      <dgm:prSet presAssocID="{62EF0BE4-9D8F-424F-B320-9222155AFDA2}" presName="rootComposite" presStyleCnt="0"/>
+      <dgm:spPr/>
+    </dgm:pt>
+    <dgm:pt modelId="{05AD2100-DAFE-4224-8BA0-E681833BF063}" type="pres">
+      <dgm:prSet presAssocID="{62EF0BE4-9D8F-424F-B320-9222155AFDA2}" presName="rootText" presStyleLbl="node2" presStyleIdx="0" presStyleCnt="2">
+        <dgm:presLayoutVars>
+          <dgm:chPref val="3"/>
+        </dgm:presLayoutVars>
+      </dgm:prSet>
+      <dgm:spPr/>
+    </dgm:pt>
+    <dgm:pt modelId="{5BF0C7F7-6774-4A67-880E-5B50982EA347}" type="pres">
+      <dgm:prSet presAssocID="{62EF0BE4-9D8F-424F-B320-9222155AFDA2}" presName="rootConnector" presStyleLbl="node2" presStyleIdx="0" presStyleCnt="2"/>
+      <dgm:spPr/>
+    </dgm:pt>
+    <dgm:pt modelId="{2B568801-4AB3-42E5-A76F-1B2EE7C8D79C}" type="pres">
+      <dgm:prSet presAssocID="{62EF0BE4-9D8F-424F-B320-9222155AFDA2}" presName="hierChild4" presStyleCnt="0"/>
+      <dgm:spPr/>
+    </dgm:pt>
+    <dgm:pt modelId="{678614A5-E1E1-4B89-AB71-ABB81D1090C6}" type="pres">
+      <dgm:prSet presAssocID="{C22662B6-7B95-40BA-9EA7-00D6A1F2D3EB}" presName="Name37" presStyleLbl="parChTrans1D3" presStyleIdx="0" presStyleCnt="5"/>
+      <dgm:spPr/>
+    </dgm:pt>
+    <dgm:pt modelId="{029F8EEA-D721-4D00-98A1-0825D9BCCE81}" type="pres">
+      <dgm:prSet presAssocID="{C1326FB3-C91D-459A-8AFC-15F4BCF9337C}" presName="hierRoot2" presStyleCnt="0">
+        <dgm:presLayoutVars>
+          <dgm:hierBranch val="init"/>
+        </dgm:presLayoutVars>
+      </dgm:prSet>
+      <dgm:spPr/>
+    </dgm:pt>
+    <dgm:pt modelId="{DB73B004-14F2-4281-8825-BC5656797523}" type="pres">
+      <dgm:prSet presAssocID="{C1326FB3-C91D-459A-8AFC-15F4BCF9337C}" presName="rootComposite" presStyleCnt="0"/>
+      <dgm:spPr/>
+    </dgm:pt>
+    <dgm:pt modelId="{3EA30974-226A-4942-9A18-230130C25AEE}" type="pres">
+      <dgm:prSet presAssocID="{C1326FB3-C91D-459A-8AFC-15F4BCF9337C}" presName="rootText" presStyleLbl="node3" presStyleIdx="0" presStyleCnt="5">
+        <dgm:presLayoutVars>
+          <dgm:chPref val="3"/>
+        </dgm:presLayoutVars>
+      </dgm:prSet>
+      <dgm:spPr/>
+    </dgm:pt>
+    <dgm:pt modelId="{D473DBC4-94C9-464F-9E98-1705421B6481}" type="pres">
+      <dgm:prSet presAssocID="{C1326FB3-C91D-459A-8AFC-15F4BCF9337C}" presName="rootConnector" presStyleLbl="node3" presStyleIdx="0" presStyleCnt="5"/>
+      <dgm:spPr/>
+    </dgm:pt>
+    <dgm:pt modelId="{50A7F5DC-E55A-4A45-B747-5A6F65DF00A3}" type="pres">
+      <dgm:prSet presAssocID="{C1326FB3-C91D-459A-8AFC-15F4BCF9337C}" presName="hierChild4" presStyleCnt="0"/>
+      <dgm:spPr/>
+    </dgm:pt>
+    <dgm:pt modelId="{EB73E224-D1DA-419B-8F4E-704DD32AA83C}" type="pres">
+      <dgm:prSet presAssocID="{C1326FB3-C91D-459A-8AFC-15F4BCF9337C}" presName="hierChild5" presStyleCnt="0"/>
+      <dgm:spPr/>
+    </dgm:pt>
+    <dgm:pt modelId="{301CE038-651C-4D0A-9424-BB70B9A94629}" type="pres">
+      <dgm:prSet presAssocID="{2041E0F8-C988-4D75-8A2E-F25C2427A6C1}" presName="Name37" presStyleLbl="parChTrans1D3" presStyleIdx="1" presStyleCnt="5"/>
+      <dgm:spPr/>
+    </dgm:pt>
+    <dgm:pt modelId="{34FEA128-6719-4908-A9F9-64EFCF9E0D9C}" type="pres">
+      <dgm:prSet presAssocID="{D21602BC-6F5A-4D71-9FC4-A0E8FB9103A2}" presName="hierRoot2" presStyleCnt="0">
+        <dgm:presLayoutVars>
+          <dgm:hierBranch val="init"/>
+        </dgm:presLayoutVars>
+      </dgm:prSet>
+      <dgm:spPr/>
+    </dgm:pt>
+    <dgm:pt modelId="{82AE2791-64EB-4826-B365-37091E659A6E}" type="pres">
+      <dgm:prSet presAssocID="{D21602BC-6F5A-4D71-9FC4-A0E8FB9103A2}" presName="rootComposite" presStyleCnt="0"/>
+      <dgm:spPr/>
+    </dgm:pt>
+    <dgm:pt modelId="{36B3B807-B27B-4F49-AB3C-0A541F2B309F}" type="pres">
+      <dgm:prSet presAssocID="{D21602BC-6F5A-4D71-9FC4-A0E8FB9103A2}" presName="rootText" presStyleLbl="node3" presStyleIdx="1" presStyleCnt="5">
+        <dgm:presLayoutVars>
+          <dgm:chPref val="3"/>
+        </dgm:presLayoutVars>
+      </dgm:prSet>
+      <dgm:spPr/>
+    </dgm:pt>
+    <dgm:pt modelId="{9B4B0EC2-47AA-4E74-A5FD-5145A8F9BDF1}" type="pres">
+      <dgm:prSet presAssocID="{D21602BC-6F5A-4D71-9FC4-A0E8FB9103A2}" presName="rootConnector" presStyleLbl="node3" presStyleIdx="1" presStyleCnt="5"/>
+      <dgm:spPr/>
+    </dgm:pt>
+    <dgm:pt modelId="{182D7848-3F74-4A64-B869-8DBEF451FEF9}" type="pres">
+      <dgm:prSet presAssocID="{D21602BC-6F5A-4D71-9FC4-A0E8FB9103A2}" presName="hierChild4" presStyleCnt="0"/>
+      <dgm:spPr/>
+    </dgm:pt>
+    <dgm:pt modelId="{A370B2A3-7D6B-4E9A-92A8-444419D55AB5}" type="pres">
+      <dgm:prSet presAssocID="{BF2297EB-9AF9-4DC2-9F97-5BDDFFED3F27}" presName="Name37" presStyleLbl="parChTrans1D4" presStyleIdx="0" presStyleCnt="3"/>
+      <dgm:spPr/>
+    </dgm:pt>
+    <dgm:pt modelId="{5F6710ED-B812-4115-98C1-083E69829DD8}" type="pres">
+      <dgm:prSet presAssocID="{6A343682-1661-401D-935E-737066825BFC}" presName="hierRoot2" presStyleCnt="0">
+        <dgm:presLayoutVars>
+          <dgm:hierBranch val="init"/>
+        </dgm:presLayoutVars>
+      </dgm:prSet>
+      <dgm:spPr/>
+    </dgm:pt>
+    <dgm:pt modelId="{E50966F6-BF9B-4266-BE3C-3ED8AE1FFE0B}" type="pres">
+      <dgm:prSet presAssocID="{6A343682-1661-401D-935E-737066825BFC}" presName="rootComposite" presStyleCnt="0"/>
+      <dgm:spPr/>
+    </dgm:pt>
+    <dgm:pt modelId="{8D51017E-479E-4F56-A347-2398DB38E94E}" type="pres">
+      <dgm:prSet presAssocID="{6A343682-1661-401D-935E-737066825BFC}" presName="rootText" presStyleLbl="node4" presStyleIdx="0" presStyleCnt="3">
+        <dgm:presLayoutVars>
+          <dgm:chPref val="3"/>
+        </dgm:presLayoutVars>
+      </dgm:prSet>
+      <dgm:spPr/>
+    </dgm:pt>
+    <dgm:pt modelId="{4819B405-637A-4AB1-ABC7-5E161428B5AA}" type="pres">
+      <dgm:prSet presAssocID="{6A343682-1661-401D-935E-737066825BFC}" presName="rootConnector" presStyleLbl="node4" presStyleIdx="0" presStyleCnt="3"/>
+      <dgm:spPr/>
+    </dgm:pt>
+    <dgm:pt modelId="{BC1F71D6-B1A0-4F39-BF67-79B442DF75D3}" type="pres">
+      <dgm:prSet presAssocID="{6A343682-1661-401D-935E-737066825BFC}" presName="hierChild4" presStyleCnt="0"/>
+      <dgm:spPr/>
+    </dgm:pt>
+    <dgm:pt modelId="{59A7B2D3-6A80-4D39-AE1A-5D79631530FE}" type="pres">
+      <dgm:prSet presAssocID="{6A343682-1661-401D-935E-737066825BFC}" presName="hierChild5" presStyleCnt="0"/>
+      <dgm:spPr/>
+    </dgm:pt>
+    <dgm:pt modelId="{ED500063-5DA0-40BA-A9B7-0CC5904A7835}" type="pres">
+      <dgm:prSet presAssocID="{D21602BC-6F5A-4D71-9FC4-A0E8FB9103A2}" presName="hierChild5" presStyleCnt="0"/>
+      <dgm:spPr/>
+    </dgm:pt>
+    <dgm:pt modelId="{9D808F13-81AC-4DFB-9ED1-094DDCB7D7B7}" type="pres">
+      <dgm:prSet presAssocID="{42FF7F54-DD2D-4CD8-9790-2453C177D0B0}" presName="Name37" presStyleLbl="parChTrans1D3" presStyleIdx="2" presStyleCnt="5"/>
+      <dgm:spPr/>
+    </dgm:pt>
+    <dgm:pt modelId="{503D211B-199B-4C5B-AB12-470EAB2A4505}" type="pres">
+      <dgm:prSet presAssocID="{A601E088-85E2-4EB6-87C9-A39AF78C830A}" presName="hierRoot2" presStyleCnt="0">
+        <dgm:presLayoutVars>
+          <dgm:hierBranch val="init"/>
+        </dgm:presLayoutVars>
+      </dgm:prSet>
+      <dgm:spPr/>
+    </dgm:pt>
+    <dgm:pt modelId="{0E047106-2407-4926-B997-DB4D6EDEE7FF}" type="pres">
+      <dgm:prSet presAssocID="{A601E088-85E2-4EB6-87C9-A39AF78C830A}" presName="rootComposite" presStyleCnt="0"/>
+      <dgm:spPr/>
+    </dgm:pt>
+    <dgm:pt modelId="{8817C8B4-C89B-4EAA-B394-F4961BDC31F2}" type="pres">
+      <dgm:prSet presAssocID="{A601E088-85E2-4EB6-87C9-A39AF78C830A}" presName="rootText" presStyleLbl="node3" presStyleIdx="2" presStyleCnt="5">
+        <dgm:presLayoutVars>
+          <dgm:chPref val="3"/>
+        </dgm:presLayoutVars>
+      </dgm:prSet>
+      <dgm:spPr/>
+    </dgm:pt>
+    <dgm:pt modelId="{CE5A03A2-5BF6-4979-AED7-2E4DF432ECED}" type="pres">
+      <dgm:prSet presAssocID="{A601E088-85E2-4EB6-87C9-A39AF78C830A}" presName="rootConnector" presStyleLbl="node3" presStyleIdx="2" presStyleCnt="5"/>
+      <dgm:spPr/>
+    </dgm:pt>
+    <dgm:pt modelId="{94DB3412-6259-4AB7-B424-1BCD3091A298}" type="pres">
+      <dgm:prSet presAssocID="{A601E088-85E2-4EB6-87C9-A39AF78C830A}" presName="hierChild4" presStyleCnt="0"/>
+      <dgm:spPr/>
+    </dgm:pt>
+    <dgm:pt modelId="{9964A964-9670-426D-A046-DC3C1F6D1576}" type="pres">
+      <dgm:prSet presAssocID="{2500FD78-8525-478A-BAC6-BB920272B433}" presName="Name37" presStyleLbl="parChTrans1D4" presStyleIdx="1" presStyleCnt="3"/>
+      <dgm:spPr/>
+    </dgm:pt>
+    <dgm:pt modelId="{736C6186-4759-42B2-96D6-88A1AC61D3F0}" type="pres">
+      <dgm:prSet presAssocID="{53B67F8A-E2BC-4115-84BF-699D691A2366}" presName="hierRoot2" presStyleCnt="0">
+        <dgm:presLayoutVars>
+          <dgm:hierBranch val="init"/>
+        </dgm:presLayoutVars>
+      </dgm:prSet>
+      <dgm:spPr/>
+    </dgm:pt>
+    <dgm:pt modelId="{C3F97004-74D2-4BAD-BBAD-4CF0B4EC05C9}" type="pres">
+      <dgm:prSet presAssocID="{53B67F8A-E2BC-4115-84BF-699D691A2366}" presName="rootComposite" presStyleCnt="0"/>
+      <dgm:spPr/>
+    </dgm:pt>
+    <dgm:pt modelId="{96E7DB80-66B1-4920-B909-7F93013615C5}" type="pres">
+      <dgm:prSet presAssocID="{53B67F8A-E2BC-4115-84BF-699D691A2366}" presName="rootText" presStyleLbl="node4" presStyleIdx="1" presStyleCnt="3">
+        <dgm:presLayoutVars>
+          <dgm:chPref val="3"/>
+        </dgm:presLayoutVars>
+      </dgm:prSet>
+      <dgm:spPr/>
+    </dgm:pt>
+    <dgm:pt modelId="{A87F3E71-FE0C-4D75-A5C4-C98A35CE23A1}" type="pres">
+      <dgm:prSet presAssocID="{53B67F8A-E2BC-4115-84BF-699D691A2366}" presName="rootConnector" presStyleLbl="node4" presStyleIdx="1" presStyleCnt="3"/>
+      <dgm:spPr/>
+    </dgm:pt>
+    <dgm:pt modelId="{7FE12EBE-B69B-42A2-92D1-E3F6AF8E0F66}" type="pres">
+      <dgm:prSet presAssocID="{53B67F8A-E2BC-4115-84BF-699D691A2366}" presName="hierChild4" presStyleCnt="0"/>
+      <dgm:spPr/>
+    </dgm:pt>
+    <dgm:pt modelId="{F4D73440-7711-4AE4-A7D5-B5340BB4AEDC}" type="pres">
+      <dgm:prSet presAssocID="{53B67F8A-E2BC-4115-84BF-699D691A2366}" presName="hierChild5" presStyleCnt="0"/>
+      <dgm:spPr/>
+    </dgm:pt>
+    <dgm:pt modelId="{E529FB37-F016-4304-B742-153A7288588D}" type="pres">
+      <dgm:prSet presAssocID="{A601E088-85E2-4EB6-87C9-A39AF78C830A}" presName="hierChild5" presStyleCnt="0"/>
+      <dgm:spPr/>
+    </dgm:pt>
+    <dgm:pt modelId="{B0AA9E6A-55F6-4438-BB2F-CB4E587A0BFD}" type="pres">
+      <dgm:prSet presAssocID="{F89C6955-A373-4155-B3D0-6415B7E532B9}" presName="Name37" presStyleLbl="parChTrans1D3" presStyleIdx="3" presStyleCnt="5"/>
+      <dgm:spPr/>
+    </dgm:pt>
+    <dgm:pt modelId="{58826277-425F-4230-94A6-36E06570776E}" type="pres">
+      <dgm:prSet presAssocID="{57B6948B-1848-422F-BE6C-E8BA6B561CC6}" presName="hierRoot2" presStyleCnt="0">
+        <dgm:presLayoutVars>
+          <dgm:hierBranch val="init"/>
+        </dgm:presLayoutVars>
+      </dgm:prSet>
+      <dgm:spPr/>
+    </dgm:pt>
+    <dgm:pt modelId="{F42181CE-748D-425C-B3E5-E147BD74F3CC}" type="pres">
+      <dgm:prSet presAssocID="{57B6948B-1848-422F-BE6C-E8BA6B561CC6}" presName="rootComposite" presStyleCnt="0"/>
+      <dgm:spPr/>
+    </dgm:pt>
+    <dgm:pt modelId="{149461D1-A059-4C41-BDCF-80246D624BFB}" type="pres">
+      <dgm:prSet presAssocID="{57B6948B-1848-422F-BE6C-E8BA6B561CC6}" presName="rootText" presStyleLbl="node3" presStyleIdx="3" presStyleCnt="5">
+        <dgm:presLayoutVars>
+          <dgm:chPref val="3"/>
+        </dgm:presLayoutVars>
+      </dgm:prSet>
+      <dgm:spPr/>
+    </dgm:pt>
+    <dgm:pt modelId="{3BDCF82B-797F-4893-B4E0-42DFF00710A3}" type="pres">
+      <dgm:prSet presAssocID="{57B6948B-1848-422F-BE6C-E8BA6B561CC6}" presName="rootConnector" presStyleLbl="node3" presStyleIdx="3" presStyleCnt="5"/>
+      <dgm:spPr/>
+    </dgm:pt>
+    <dgm:pt modelId="{0906217C-1B49-4291-B656-8137C276D70F}" type="pres">
+      <dgm:prSet presAssocID="{57B6948B-1848-422F-BE6C-E8BA6B561CC6}" presName="hierChild4" presStyleCnt="0"/>
+      <dgm:spPr/>
+    </dgm:pt>
+    <dgm:pt modelId="{C4C93F14-8361-4259-8538-D86183451939}" type="pres">
+      <dgm:prSet presAssocID="{57B6948B-1848-422F-BE6C-E8BA6B561CC6}" presName="hierChild5" presStyleCnt="0"/>
+      <dgm:spPr/>
+    </dgm:pt>
+    <dgm:pt modelId="{54382F8A-11F4-4948-9FF2-4C0C21DDDF69}" type="pres">
+      <dgm:prSet presAssocID="{A094D49B-7DD5-494F-928A-D4ABB3C0BA09}" presName="Name37" presStyleLbl="parChTrans1D3" presStyleIdx="4" presStyleCnt="5"/>
+      <dgm:spPr/>
+    </dgm:pt>
+    <dgm:pt modelId="{8E7B0DBC-5BB5-47B6-A2BA-E682A5B96C0E}" type="pres">
+      <dgm:prSet presAssocID="{CFE327A5-093A-40E9-B1B0-09E96A2ED36A}" presName="hierRoot2" presStyleCnt="0">
+        <dgm:presLayoutVars>
+          <dgm:hierBranch val="init"/>
+        </dgm:presLayoutVars>
+      </dgm:prSet>
+      <dgm:spPr/>
+    </dgm:pt>
+    <dgm:pt modelId="{24D1DCCC-9DE5-445C-AD26-2A7077B3C155}" type="pres">
+      <dgm:prSet presAssocID="{CFE327A5-093A-40E9-B1B0-09E96A2ED36A}" presName="rootComposite" presStyleCnt="0"/>
+      <dgm:spPr/>
+    </dgm:pt>
+    <dgm:pt modelId="{0A226A51-67EB-4737-BB71-F19463F9EA44}" type="pres">
+      <dgm:prSet presAssocID="{CFE327A5-093A-40E9-B1B0-09E96A2ED36A}" presName="rootText" presStyleLbl="node3" presStyleIdx="4" presStyleCnt="5">
+        <dgm:presLayoutVars>
+          <dgm:chPref val="3"/>
+        </dgm:presLayoutVars>
+      </dgm:prSet>
+      <dgm:spPr/>
+    </dgm:pt>
+    <dgm:pt modelId="{7BE27A3A-DF79-46A4-9EC3-3196B5B32BF8}" type="pres">
+      <dgm:prSet presAssocID="{CFE327A5-093A-40E9-B1B0-09E96A2ED36A}" presName="rootConnector" presStyleLbl="node3" presStyleIdx="4" presStyleCnt="5"/>
+      <dgm:spPr/>
+    </dgm:pt>
+    <dgm:pt modelId="{85F4DCE3-B6D0-4DD6-8BA4-1D70DFF0FF50}" type="pres">
+      <dgm:prSet presAssocID="{CFE327A5-093A-40E9-B1B0-09E96A2ED36A}" presName="hierChild4" presStyleCnt="0"/>
+      <dgm:spPr/>
+    </dgm:pt>
+    <dgm:pt modelId="{1EF501D9-3DE8-4EAC-98BA-C2AF1A6673D3}" type="pres">
+      <dgm:prSet presAssocID="{B16A97D3-F70C-474D-82A5-5522E859DCFA}" presName="Name37" presStyleLbl="parChTrans1D4" presStyleIdx="2" presStyleCnt="3"/>
+      <dgm:spPr/>
+    </dgm:pt>
+    <dgm:pt modelId="{7F6B23E0-01FF-42BE-9EFC-A089C93DD866}" type="pres">
+      <dgm:prSet presAssocID="{307D66B5-35BC-48E0-844D-3575F319878A}" presName="hierRoot2" presStyleCnt="0">
+        <dgm:presLayoutVars>
+          <dgm:hierBranch val="init"/>
+        </dgm:presLayoutVars>
+      </dgm:prSet>
+      <dgm:spPr/>
+    </dgm:pt>
+    <dgm:pt modelId="{815A5E48-D978-46A1-9DC5-AB062287137C}" type="pres">
+      <dgm:prSet presAssocID="{307D66B5-35BC-48E0-844D-3575F319878A}" presName="rootComposite" presStyleCnt="0"/>
+      <dgm:spPr/>
+    </dgm:pt>
+    <dgm:pt modelId="{FAF62AA7-3F82-426D-BE17-E3FB032A7F5C}" type="pres">
+      <dgm:prSet presAssocID="{307D66B5-35BC-48E0-844D-3575F319878A}" presName="rootText" presStyleLbl="node4" presStyleIdx="2" presStyleCnt="3">
+        <dgm:presLayoutVars>
+          <dgm:chPref val="3"/>
+        </dgm:presLayoutVars>
+      </dgm:prSet>
+      <dgm:spPr/>
+    </dgm:pt>
+    <dgm:pt modelId="{6217F16A-20AE-41B0-80FA-FD949159CDAF}" type="pres">
+      <dgm:prSet presAssocID="{307D66B5-35BC-48E0-844D-3575F319878A}" presName="rootConnector" presStyleLbl="node4" presStyleIdx="2" presStyleCnt="3"/>
+      <dgm:spPr/>
+    </dgm:pt>
+    <dgm:pt modelId="{20C0F91C-900E-4754-8CC2-5F14D9210D23}" type="pres">
+      <dgm:prSet presAssocID="{307D66B5-35BC-48E0-844D-3575F319878A}" presName="hierChild4" presStyleCnt="0"/>
+      <dgm:spPr/>
+    </dgm:pt>
+    <dgm:pt modelId="{509391D1-0DEA-4D06-8877-DB7D9A509EC8}" type="pres">
+      <dgm:prSet presAssocID="{307D66B5-35BC-48E0-844D-3575F319878A}" presName="hierChild5" presStyleCnt="0"/>
+      <dgm:spPr/>
+    </dgm:pt>
+    <dgm:pt modelId="{F38B14FF-CD29-431C-A6D8-995BE5911557}" type="pres">
+      <dgm:prSet presAssocID="{CFE327A5-093A-40E9-B1B0-09E96A2ED36A}" presName="hierChild5" presStyleCnt="0"/>
+      <dgm:spPr/>
+    </dgm:pt>
+    <dgm:pt modelId="{34BBACEF-B9AB-4A9E-BC79-B0E6AF954CEE}" type="pres">
+      <dgm:prSet presAssocID="{62EF0BE4-9D8F-424F-B320-9222155AFDA2}" presName="hierChild5" presStyleCnt="0"/>
+      <dgm:spPr/>
+    </dgm:pt>
+    <dgm:pt modelId="{8C99A26B-E6BF-4A18-BBA0-C5D3BB4B47ED}" type="pres">
+      <dgm:prSet presAssocID="{3F354CF5-240F-4D1F-B9FC-B7DC5A9DC0B2}" presName="Name37" presStyleLbl="parChTrans1D2" presStyleIdx="1" presStyleCnt="2"/>
+      <dgm:spPr/>
+    </dgm:pt>
+    <dgm:pt modelId="{355A6C37-C867-4594-839D-6DEFEF71CCE6}" type="pres">
+      <dgm:prSet presAssocID="{DF58ACB3-C466-4F23-B258-D7C00EAFAB51}" presName="hierRoot2" presStyleCnt="0">
+        <dgm:presLayoutVars>
+          <dgm:hierBranch val="init"/>
+        </dgm:presLayoutVars>
+      </dgm:prSet>
+      <dgm:spPr/>
+    </dgm:pt>
+    <dgm:pt modelId="{F26F3ABE-FB4E-48FF-9DF0-FFD932370DA1}" type="pres">
+      <dgm:prSet presAssocID="{DF58ACB3-C466-4F23-B258-D7C00EAFAB51}" presName="rootComposite" presStyleCnt="0"/>
+      <dgm:spPr/>
+    </dgm:pt>
+    <dgm:pt modelId="{5672D1F6-15B7-48BC-9C89-36FC6CAAD5CC}" type="pres">
+      <dgm:prSet presAssocID="{DF58ACB3-C466-4F23-B258-D7C00EAFAB51}" presName="rootText" presStyleLbl="node2" presStyleIdx="1" presStyleCnt="2">
+        <dgm:presLayoutVars>
+          <dgm:chPref val="3"/>
+        </dgm:presLayoutVars>
+      </dgm:prSet>
+      <dgm:spPr/>
+    </dgm:pt>
+    <dgm:pt modelId="{A2E3080A-A54C-4941-82EE-CDF6F9590881}" type="pres">
+      <dgm:prSet presAssocID="{DF58ACB3-C466-4F23-B258-D7C00EAFAB51}" presName="rootConnector" presStyleLbl="node2" presStyleIdx="1" presStyleCnt="2"/>
+      <dgm:spPr/>
+    </dgm:pt>
+    <dgm:pt modelId="{7D622793-70C3-4699-8BFC-A8682384E3C3}" type="pres">
+      <dgm:prSet presAssocID="{DF58ACB3-C466-4F23-B258-D7C00EAFAB51}" presName="hierChild4" presStyleCnt="0"/>
+      <dgm:spPr/>
+    </dgm:pt>
+    <dgm:pt modelId="{3FCB7F75-BC03-45A3-8BE7-B1E869D4E305}" type="pres">
+      <dgm:prSet presAssocID="{DF58ACB3-C466-4F23-B258-D7C00EAFAB51}" presName="hierChild5" presStyleCnt="0"/>
+      <dgm:spPr/>
+    </dgm:pt>
+    <dgm:pt modelId="{180738D1-C2B0-433F-B6A4-939CA32FB399}" type="pres">
+      <dgm:prSet presAssocID="{0204361B-3EE4-41D9-8DC3-A8C78C7F29CB}" presName="hierChild3" presStyleCnt="0"/>
+      <dgm:spPr/>
+    </dgm:pt>
+  </dgm:ptLst>
+  <dgm:cxnLst>
+    <dgm:cxn modelId="{ED169F05-A485-4B77-8A7D-407D653957A9}" type="presOf" srcId="{57B6948B-1848-422F-BE6C-E8BA6B561CC6}" destId="{3BDCF82B-797F-4893-B4E0-42DFF00710A3}" srcOrd="1" destOrd="0" presId="urn:microsoft.com/office/officeart/2005/8/layout/orgChart1"/>
+    <dgm:cxn modelId="{FCA5600D-8FFC-44A7-9F8C-320061A09212}" type="presOf" srcId="{D21602BC-6F5A-4D71-9FC4-A0E8FB9103A2}" destId="{9B4B0EC2-47AA-4E74-A5FD-5145A8F9BDF1}" srcOrd="1" destOrd="0" presId="urn:microsoft.com/office/officeart/2005/8/layout/orgChart1"/>
+    <dgm:cxn modelId="{65A16F0F-CC5E-4521-9A7A-B833369583F9}" type="presOf" srcId="{CFE327A5-093A-40E9-B1B0-09E96A2ED36A}" destId="{7BE27A3A-DF79-46A4-9EC3-3196B5B32BF8}" srcOrd="1" destOrd="0" presId="urn:microsoft.com/office/officeart/2005/8/layout/orgChart1"/>
+    <dgm:cxn modelId="{ECD42D10-5E81-4F11-98F4-7E777171DD35}" type="presOf" srcId="{2500FD78-8525-478A-BAC6-BB920272B433}" destId="{9964A964-9670-426D-A046-DC3C1F6D1576}" srcOrd="0" destOrd="0" presId="urn:microsoft.com/office/officeart/2005/8/layout/orgChart1"/>
+    <dgm:cxn modelId="{BE393121-CF58-4AC5-9AB1-60FA85D72BAA}" srcId="{62EF0BE4-9D8F-424F-B320-9222155AFDA2}" destId="{CFE327A5-093A-40E9-B1B0-09E96A2ED36A}" srcOrd="4" destOrd="0" parTransId="{A094D49B-7DD5-494F-928A-D4ABB3C0BA09}" sibTransId="{B1689C29-D526-411B-9558-745B47020443}"/>
+    <dgm:cxn modelId="{47EC3732-845C-4395-8B46-EB58546A9415}" type="presOf" srcId="{DF58ACB3-C466-4F23-B258-D7C00EAFAB51}" destId="{A2E3080A-A54C-4941-82EE-CDF6F9590881}" srcOrd="1" destOrd="0" presId="urn:microsoft.com/office/officeart/2005/8/layout/orgChart1"/>
+    <dgm:cxn modelId="{A6E12B34-DBD1-4BE0-8FBA-309C23B70036}" type="presOf" srcId="{307D66B5-35BC-48E0-844D-3575F319878A}" destId="{6217F16A-20AE-41B0-80FA-FD949159CDAF}" srcOrd="1" destOrd="0" presId="urn:microsoft.com/office/officeart/2005/8/layout/orgChart1"/>
+    <dgm:cxn modelId="{2C7E833B-F584-4797-BE02-096F3630A462}" srcId="{62EF0BE4-9D8F-424F-B320-9222155AFDA2}" destId="{D21602BC-6F5A-4D71-9FC4-A0E8FB9103A2}" srcOrd="1" destOrd="0" parTransId="{2041E0F8-C988-4D75-8A2E-F25C2427A6C1}" sibTransId="{875F69DC-83CE-49FA-A832-62C5BB2D087F}"/>
+    <dgm:cxn modelId="{130E9C5D-01A8-4775-868D-9BC11602F1CC}" srcId="{0204361B-3EE4-41D9-8DC3-A8C78C7F29CB}" destId="{DF58ACB3-C466-4F23-B258-D7C00EAFAB51}" srcOrd="1" destOrd="0" parTransId="{3F354CF5-240F-4D1F-B9FC-B7DC5A9DC0B2}" sibTransId="{38392997-6946-4CAB-AC6B-635CD21C2046}"/>
+    <dgm:cxn modelId="{DB4A8842-80B3-4E7B-9971-042FBE3442B2}" srcId="{0204361B-3EE4-41D9-8DC3-A8C78C7F29CB}" destId="{62EF0BE4-9D8F-424F-B320-9222155AFDA2}" srcOrd="0" destOrd="0" parTransId="{C635C4CA-9647-448A-89EA-623C61AA03C4}" sibTransId="{F08B9A98-BE79-4A66-A2D9-9DFBB6B269CF}"/>
+    <dgm:cxn modelId="{BFAE0545-59A9-4861-BAA4-1D4045977A26}" type="presOf" srcId="{BF2297EB-9AF9-4DC2-9F97-5BDDFFED3F27}" destId="{A370B2A3-7D6B-4E9A-92A8-444419D55AB5}" srcOrd="0" destOrd="0" presId="urn:microsoft.com/office/officeart/2005/8/layout/orgChart1"/>
+    <dgm:cxn modelId="{6F591A66-C185-4A22-9BB7-DD1EC62A6761}" type="presOf" srcId="{0204361B-3EE4-41D9-8DC3-A8C78C7F29CB}" destId="{41B63A98-2810-4EB3-9BBD-A0AA73724307}" srcOrd="0" destOrd="0" presId="urn:microsoft.com/office/officeart/2005/8/layout/orgChart1"/>
+    <dgm:cxn modelId="{E51E1569-530F-42AE-942F-788B9A82586D}" srcId="{CFE327A5-093A-40E9-B1B0-09E96A2ED36A}" destId="{307D66B5-35BC-48E0-844D-3575F319878A}" srcOrd="0" destOrd="0" parTransId="{B16A97D3-F70C-474D-82A5-5522E859DCFA}" sibTransId="{F837364B-1529-42C5-9C04-AED03903A16D}"/>
+    <dgm:cxn modelId="{3242C66B-F4E1-49E6-83E6-0E11E7DE2472}" type="presOf" srcId="{0EA76F6B-EEE8-4D01-9923-84BD1F89A774}" destId="{207AFC8D-1D4F-4C48-9660-D0E026E43C8D}" srcOrd="0" destOrd="0" presId="urn:microsoft.com/office/officeart/2005/8/layout/orgChart1"/>
+    <dgm:cxn modelId="{296BD66B-3022-4B60-AA75-9F77763A52AB}" type="presOf" srcId="{53B67F8A-E2BC-4115-84BF-699D691A2366}" destId="{96E7DB80-66B1-4920-B909-7F93013615C5}" srcOrd="0" destOrd="0" presId="urn:microsoft.com/office/officeart/2005/8/layout/orgChart1"/>
+    <dgm:cxn modelId="{011EF171-D9E2-46D0-BD9C-E7D1B22A10F2}" type="presOf" srcId="{C1326FB3-C91D-459A-8AFC-15F4BCF9337C}" destId="{3EA30974-226A-4942-9A18-230130C25AEE}" srcOrd="0" destOrd="0" presId="urn:microsoft.com/office/officeart/2005/8/layout/orgChart1"/>
+    <dgm:cxn modelId="{A032F874-3DEA-49F6-98D8-105E99CFBED3}" srcId="{62EF0BE4-9D8F-424F-B320-9222155AFDA2}" destId="{A601E088-85E2-4EB6-87C9-A39AF78C830A}" srcOrd="2" destOrd="0" parTransId="{42FF7F54-DD2D-4CD8-9790-2453C177D0B0}" sibTransId="{0C60C1F8-0E9F-4A6B-9009-DED815653D16}"/>
+    <dgm:cxn modelId="{C6661075-9900-473C-B62C-7A1D166B76EF}" type="presOf" srcId="{B16A97D3-F70C-474D-82A5-5522E859DCFA}" destId="{1EF501D9-3DE8-4EAC-98BA-C2AF1A6673D3}" srcOrd="0" destOrd="0" presId="urn:microsoft.com/office/officeart/2005/8/layout/orgChart1"/>
+    <dgm:cxn modelId="{7FF0C175-761C-4F17-AD3F-C90DDD15D1FD}" type="presOf" srcId="{42FF7F54-DD2D-4CD8-9790-2453C177D0B0}" destId="{9D808F13-81AC-4DFB-9ED1-094DDCB7D7B7}" srcOrd="0" destOrd="0" presId="urn:microsoft.com/office/officeart/2005/8/layout/orgChart1"/>
+    <dgm:cxn modelId="{F2BFEF56-55EF-46DA-87B1-52149870EC03}" type="presOf" srcId="{A601E088-85E2-4EB6-87C9-A39AF78C830A}" destId="{CE5A03A2-5BF6-4979-AED7-2E4DF432ECED}" srcOrd="1" destOrd="0" presId="urn:microsoft.com/office/officeart/2005/8/layout/orgChart1"/>
+    <dgm:cxn modelId="{B3C9395A-0250-46DD-80B4-33A6F51FBACC}" type="presOf" srcId="{CFE327A5-093A-40E9-B1B0-09E96A2ED36A}" destId="{0A226A51-67EB-4737-BB71-F19463F9EA44}" srcOrd="0" destOrd="0" presId="urn:microsoft.com/office/officeart/2005/8/layout/orgChart1"/>
+    <dgm:cxn modelId="{BAF3917D-7EC6-4633-89B6-7D87093A1E90}" type="presOf" srcId="{2041E0F8-C988-4D75-8A2E-F25C2427A6C1}" destId="{301CE038-651C-4D0A-9424-BB70B9A94629}" srcOrd="0" destOrd="0" presId="urn:microsoft.com/office/officeart/2005/8/layout/orgChart1"/>
+    <dgm:cxn modelId="{FD6C5B81-4441-4E1E-9DAD-01E4090A0B8C}" srcId="{D21602BC-6F5A-4D71-9FC4-A0E8FB9103A2}" destId="{6A343682-1661-401D-935E-737066825BFC}" srcOrd="0" destOrd="0" parTransId="{BF2297EB-9AF9-4DC2-9F97-5BDDFFED3F27}" sibTransId="{D704417E-FCC5-467A-8C78-6AED05D845FB}"/>
+    <dgm:cxn modelId="{67F9D483-B226-4413-A14F-F2D297F48303}" type="presOf" srcId="{307D66B5-35BC-48E0-844D-3575F319878A}" destId="{FAF62AA7-3F82-426D-BE17-E3FB032A7F5C}" srcOrd="0" destOrd="0" presId="urn:microsoft.com/office/officeart/2005/8/layout/orgChart1"/>
+    <dgm:cxn modelId="{E4280689-8D09-44CD-9FF2-1489B53654BF}" type="presOf" srcId="{C22662B6-7B95-40BA-9EA7-00D6A1F2D3EB}" destId="{678614A5-E1E1-4B89-AB71-ABB81D1090C6}" srcOrd="0" destOrd="0" presId="urn:microsoft.com/office/officeart/2005/8/layout/orgChart1"/>
+    <dgm:cxn modelId="{59C39899-CA37-4B0F-B844-C4522A474737}" type="presOf" srcId="{A601E088-85E2-4EB6-87C9-A39AF78C830A}" destId="{8817C8B4-C89B-4EAA-B394-F4961BDC31F2}" srcOrd="0" destOrd="0" presId="urn:microsoft.com/office/officeart/2005/8/layout/orgChart1"/>
+    <dgm:cxn modelId="{A1C5489A-838C-4CEB-A36A-27F0DB04D985}" type="presOf" srcId="{A094D49B-7DD5-494F-928A-D4ABB3C0BA09}" destId="{54382F8A-11F4-4948-9FF2-4C0C21DDDF69}" srcOrd="0" destOrd="0" presId="urn:microsoft.com/office/officeart/2005/8/layout/orgChart1"/>
+    <dgm:cxn modelId="{AF29F19E-9D72-4AAD-8E72-6C798562F580}" type="presOf" srcId="{DF58ACB3-C466-4F23-B258-D7C00EAFAB51}" destId="{5672D1F6-15B7-48BC-9C89-36FC6CAAD5CC}" srcOrd="0" destOrd="0" presId="urn:microsoft.com/office/officeart/2005/8/layout/orgChart1"/>
+    <dgm:cxn modelId="{135E9BAC-D68F-4625-B7C8-69C3D08C612E}" type="presOf" srcId="{C1326FB3-C91D-459A-8AFC-15F4BCF9337C}" destId="{D473DBC4-94C9-464F-9E98-1705421B6481}" srcOrd="1" destOrd="0" presId="urn:microsoft.com/office/officeart/2005/8/layout/orgChart1"/>
+    <dgm:cxn modelId="{A133C0B8-C026-4384-A8EF-FB57A2441D0E}" type="presOf" srcId="{F89C6955-A373-4155-B3D0-6415B7E532B9}" destId="{B0AA9E6A-55F6-4438-BB2F-CB4E587A0BFD}" srcOrd="0" destOrd="0" presId="urn:microsoft.com/office/officeart/2005/8/layout/orgChart1"/>
+    <dgm:cxn modelId="{3CD4CAB9-6581-4544-95DD-2712E6F02B4C}" srcId="{62EF0BE4-9D8F-424F-B320-9222155AFDA2}" destId="{57B6948B-1848-422F-BE6C-E8BA6B561CC6}" srcOrd="3" destOrd="0" parTransId="{F89C6955-A373-4155-B3D0-6415B7E532B9}" sibTransId="{470EEEF0-BAE5-4736-AF2C-4532D6F5B66C}"/>
+    <dgm:cxn modelId="{BD2D8DBB-52F6-4DDF-8451-2614CA19516A}" type="presOf" srcId="{0204361B-3EE4-41D9-8DC3-A8C78C7F29CB}" destId="{A5E91840-0ACE-4A47-B027-FF7B5313B7E6}" srcOrd="1" destOrd="0" presId="urn:microsoft.com/office/officeart/2005/8/layout/orgChart1"/>
+    <dgm:cxn modelId="{F5D2BEBB-E4F6-476A-8EFC-2652251D56EE}" type="presOf" srcId="{6A343682-1661-401D-935E-737066825BFC}" destId="{8D51017E-479E-4F56-A347-2398DB38E94E}" srcOrd="0" destOrd="0" presId="urn:microsoft.com/office/officeart/2005/8/layout/orgChart1"/>
+    <dgm:cxn modelId="{8029B5C4-2F18-42EE-A2E5-EFEA38059BE6}" type="presOf" srcId="{6A343682-1661-401D-935E-737066825BFC}" destId="{4819B405-637A-4AB1-ABC7-5E161428B5AA}" srcOrd="1" destOrd="0" presId="urn:microsoft.com/office/officeart/2005/8/layout/orgChart1"/>
+    <dgm:cxn modelId="{A8FAC8CF-6AAD-4984-8DF5-13C2C21571C4}" type="presOf" srcId="{62EF0BE4-9D8F-424F-B320-9222155AFDA2}" destId="{05AD2100-DAFE-4224-8BA0-E681833BF063}" srcOrd="0" destOrd="0" presId="urn:microsoft.com/office/officeart/2005/8/layout/orgChart1"/>
+    <dgm:cxn modelId="{89C733D1-F481-457C-BB76-75EC51403891}" type="presOf" srcId="{62EF0BE4-9D8F-424F-B320-9222155AFDA2}" destId="{5BF0C7F7-6774-4A67-880E-5B50982EA347}" srcOrd="1" destOrd="0" presId="urn:microsoft.com/office/officeart/2005/8/layout/orgChart1"/>
+    <dgm:cxn modelId="{4F910AD7-A851-4160-840B-4A015CA98294}" type="presOf" srcId="{C635C4CA-9647-448A-89EA-623C61AA03C4}" destId="{34F62EEF-E087-4EF1-AD4C-7080E551BB47}" srcOrd="0" destOrd="0" presId="urn:microsoft.com/office/officeart/2005/8/layout/orgChart1"/>
+    <dgm:cxn modelId="{A0E044DE-223C-4A61-B1F3-0444A63C3B74}" type="presOf" srcId="{57B6948B-1848-422F-BE6C-E8BA6B561CC6}" destId="{149461D1-A059-4C41-BDCF-80246D624BFB}" srcOrd="0" destOrd="0" presId="urn:microsoft.com/office/officeart/2005/8/layout/orgChart1"/>
+    <dgm:cxn modelId="{37D8F7ED-DC4A-4F35-84FE-9B6430C5C1DF}" type="presOf" srcId="{53B67F8A-E2BC-4115-84BF-699D691A2366}" destId="{A87F3E71-FE0C-4D75-A5C4-C98A35CE23A1}" srcOrd="1" destOrd="0" presId="urn:microsoft.com/office/officeart/2005/8/layout/orgChart1"/>
+    <dgm:cxn modelId="{767BF0EE-02AA-4721-8B8E-B0C0794C0E8F}" type="presOf" srcId="{D21602BC-6F5A-4D71-9FC4-A0E8FB9103A2}" destId="{36B3B807-B27B-4F49-AB3C-0A541F2B309F}" srcOrd="0" destOrd="0" presId="urn:microsoft.com/office/officeart/2005/8/layout/orgChart1"/>
+    <dgm:cxn modelId="{B0BC7AF0-B88F-4658-B71B-12B8456E61C2}" srcId="{62EF0BE4-9D8F-424F-B320-9222155AFDA2}" destId="{C1326FB3-C91D-459A-8AFC-15F4BCF9337C}" srcOrd="0" destOrd="0" parTransId="{C22662B6-7B95-40BA-9EA7-00D6A1F2D3EB}" sibTransId="{775679F2-D629-45DF-83C2-52ACD628B6F6}"/>
+    <dgm:cxn modelId="{293DB1F5-638D-4BAE-AECD-9EBF3C3C8FC4}" srcId="{A601E088-85E2-4EB6-87C9-A39AF78C830A}" destId="{53B67F8A-E2BC-4115-84BF-699D691A2366}" srcOrd="0" destOrd="0" parTransId="{2500FD78-8525-478A-BAC6-BB920272B433}" sibTransId="{ED3F6E4D-45C7-4F42-B488-8A10542DCD61}"/>
+    <dgm:cxn modelId="{8C5058F6-5D6F-4B21-AF36-98472007E01F}" srcId="{0EA76F6B-EEE8-4D01-9923-84BD1F89A774}" destId="{0204361B-3EE4-41D9-8DC3-A8C78C7F29CB}" srcOrd="0" destOrd="0" parTransId="{A5992426-6BAF-4DC2-B35A-A215659CE88D}" sibTransId="{FBF25903-CC2D-47AF-963E-9630F4F8DB4A}"/>
+    <dgm:cxn modelId="{BC2EB8FE-03EB-4315-AB77-345C04C95A9B}" type="presOf" srcId="{3F354CF5-240F-4D1F-B9FC-B7DC5A9DC0B2}" destId="{8C99A26B-E6BF-4A18-BBA0-C5D3BB4B47ED}" srcOrd="0" destOrd="0" presId="urn:microsoft.com/office/officeart/2005/8/layout/orgChart1"/>
+    <dgm:cxn modelId="{A63C07F5-FE6F-41AF-B859-1BF2E1D99ACB}" type="presParOf" srcId="{207AFC8D-1D4F-4C48-9660-D0E026E43C8D}" destId="{A20ACD23-F04B-4B05-AE17-EC40DD028E4C}" srcOrd="0" destOrd="0" presId="urn:microsoft.com/office/officeart/2005/8/layout/orgChart1"/>
+    <dgm:cxn modelId="{2882F4A1-26E8-4E3A-B982-C921EA1861B7}" type="presParOf" srcId="{A20ACD23-F04B-4B05-AE17-EC40DD028E4C}" destId="{1247382A-762F-4BFE-8EC3-53624F304A6C}" srcOrd="0" destOrd="0" presId="urn:microsoft.com/office/officeart/2005/8/layout/orgChart1"/>
+    <dgm:cxn modelId="{C04E7644-8278-47D7-A0A4-E097E1AA09DB}" type="presParOf" srcId="{1247382A-762F-4BFE-8EC3-53624F304A6C}" destId="{41B63A98-2810-4EB3-9BBD-A0AA73724307}" srcOrd="0" destOrd="0" presId="urn:microsoft.com/office/officeart/2005/8/layout/orgChart1"/>
+    <dgm:cxn modelId="{73199898-A3AE-4322-B8F6-625A513905F4}" type="presParOf" srcId="{1247382A-762F-4BFE-8EC3-53624F304A6C}" destId="{A5E91840-0ACE-4A47-B027-FF7B5313B7E6}" srcOrd="1" destOrd="0" presId="urn:microsoft.com/office/officeart/2005/8/layout/orgChart1"/>
+    <dgm:cxn modelId="{9A3932DA-7C80-4D26-8B18-36F41A9273E3}" type="presParOf" srcId="{A20ACD23-F04B-4B05-AE17-EC40DD028E4C}" destId="{3CFB3D3C-539B-4DB7-AEAD-ED1C53A0F4DB}" srcOrd="1" destOrd="0" presId="urn:microsoft.com/office/officeart/2005/8/layout/orgChart1"/>
+    <dgm:cxn modelId="{4B184DB9-5864-44E9-90AE-CB87A26D8C3F}" type="presParOf" srcId="{3CFB3D3C-539B-4DB7-AEAD-ED1C53A0F4DB}" destId="{34F62EEF-E087-4EF1-AD4C-7080E551BB47}" srcOrd="0" destOrd="0" presId="urn:microsoft.com/office/officeart/2005/8/layout/orgChart1"/>
+    <dgm:cxn modelId="{5C1F8AB2-4E86-4A0D-A4BF-D86CD7D77BCB}" type="presParOf" srcId="{3CFB3D3C-539B-4DB7-AEAD-ED1C53A0F4DB}" destId="{820188B0-8005-4D19-9FD9-AC8A519C34BF}" srcOrd="1" destOrd="0" presId="urn:microsoft.com/office/officeart/2005/8/layout/orgChart1"/>
+    <dgm:cxn modelId="{10896965-06CA-45E5-AAAE-B64B7825BBA6}" type="presParOf" srcId="{820188B0-8005-4D19-9FD9-AC8A519C34BF}" destId="{58610C94-EC83-46D0-A4FC-2DEB29DAB263}" srcOrd="0" destOrd="0" presId="urn:microsoft.com/office/officeart/2005/8/layout/orgChart1"/>
+    <dgm:cxn modelId="{230789A7-540D-46CA-9BDB-2256DF75AD0F}" type="presParOf" srcId="{58610C94-EC83-46D0-A4FC-2DEB29DAB263}" destId="{05AD2100-DAFE-4224-8BA0-E681833BF063}" srcOrd="0" destOrd="0" presId="urn:microsoft.com/office/officeart/2005/8/layout/orgChart1"/>
+    <dgm:cxn modelId="{CB5B0A91-92EC-486B-A951-DB62675A1FB9}" type="presParOf" srcId="{58610C94-EC83-46D0-A4FC-2DEB29DAB263}" destId="{5BF0C7F7-6774-4A67-880E-5B50982EA347}" srcOrd="1" destOrd="0" presId="urn:microsoft.com/office/officeart/2005/8/layout/orgChart1"/>
+    <dgm:cxn modelId="{7089CAE8-811D-4FB8-A6A4-345C82074E9E}" type="presParOf" srcId="{820188B0-8005-4D19-9FD9-AC8A519C34BF}" destId="{2B568801-4AB3-42E5-A76F-1B2EE7C8D79C}" srcOrd="1" destOrd="0" presId="urn:microsoft.com/office/officeart/2005/8/layout/orgChart1"/>
+    <dgm:cxn modelId="{AC8287EF-BBB1-4396-B937-00EBD704836E}" type="presParOf" srcId="{2B568801-4AB3-42E5-A76F-1B2EE7C8D79C}" destId="{678614A5-E1E1-4B89-AB71-ABB81D1090C6}" srcOrd="0" destOrd="0" presId="urn:microsoft.com/office/officeart/2005/8/layout/orgChart1"/>
+    <dgm:cxn modelId="{C28D6E3E-97D1-4A05-9FC5-BFA332E5CB2B}" type="presParOf" srcId="{2B568801-4AB3-42E5-A76F-1B2EE7C8D79C}" destId="{029F8EEA-D721-4D00-98A1-0825D9BCCE81}" srcOrd="1" destOrd="0" presId="urn:microsoft.com/office/officeart/2005/8/layout/orgChart1"/>
+    <dgm:cxn modelId="{C72B6A84-FCA8-4F93-9B19-56526C67B291}" type="presParOf" srcId="{029F8EEA-D721-4D00-98A1-0825D9BCCE81}" destId="{DB73B004-14F2-4281-8825-BC5656797523}" srcOrd="0" destOrd="0" presId="urn:microsoft.com/office/officeart/2005/8/layout/orgChart1"/>
+    <dgm:cxn modelId="{6DC4ABE8-FB74-49FB-B0A0-6FE362B25C4B}" type="presParOf" srcId="{DB73B004-14F2-4281-8825-BC5656797523}" destId="{3EA30974-226A-4942-9A18-230130C25AEE}" srcOrd="0" destOrd="0" presId="urn:microsoft.com/office/officeart/2005/8/layout/orgChart1"/>
+    <dgm:cxn modelId="{54B47F48-6AD6-4651-A1B9-0CED8E7D2064}" type="presParOf" srcId="{DB73B004-14F2-4281-8825-BC5656797523}" destId="{D473DBC4-94C9-464F-9E98-1705421B6481}" srcOrd="1" destOrd="0" presId="urn:microsoft.com/office/officeart/2005/8/layout/orgChart1"/>
+    <dgm:cxn modelId="{09154E6B-E4D1-4474-8EB3-5F55EB2F2732}" type="presParOf" srcId="{029F8EEA-D721-4D00-98A1-0825D9BCCE81}" destId="{50A7F5DC-E55A-4A45-B747-5A6F65DF00A3}" srcOrd="1" destOrd="0" presId="urn:microsoft.com/office/officeart/2005/8/layout/orgChart1"/>
+    <dgm:cxn modelId="{F67B4226-4710-42E8-8320-23D9720D3CB5}" type="presParOf" srcId="{029F8EEA-D721-4D00-98A1-0825D9BCCE81}" destId="{EB73E224-D1DA-419B-8F4E-704DD32AA83C}" srcOrd="2" destOrd="0" presId="urn:microsoft.com/office/officeart/2005/8/layout/orgChart1"/>
+    <dgm:cxn modelId="{42815041-ABC8-4D7E-AF0B-A1A11DFA1F1A}" type="presParOf" srcId="{2B568801-4AB3-42E5-A76F-1B2EE7C8D79C}" destId="{301CE038-651C-4D0A-9424-BB70B9A94629}" srcOrd="2" destOrd="0" presId="urn:microsoft.com/office/officeart/2005/8/layout/orgChart1"/>
+    <dgm:cxn modelId="{9B3A3E33-01BC-4D55-89AD-D1D42838F558}" type="presParOf" srcId="{2B568801-4AB3-42E5-A76F-1B2EE7C8D79C}" destId="{34FEA128-6719-4908-A9F9-64EFCF9E0D9C}" srcOrd="3" destOrd="0" presId="urn:microsoft.com/office/officeart/2005/8/layout/orgChart1"/>
+    <dgm:cxn modelId="{AD743FBE-2D01-4B7C-869B-B96D71E25F2F}" type="presParOf" srcId="{34FEA128-6719-4908-A9F9-64EFCF9E0D9C}" destId="{82AE2791-64EB-4826-B365-37091E659A6E}" srcOrd="0" destOrd="0" presId="urn:microsoft.com/office/officeart/2005/8/layout/orgChart1"/>
+    <dgm:cxn modelId="{177D5DB3-315F-403C-A137-A3A42316D70C}" type="presParOf" srcId="{82AE2791-64EB-4826-B365-37091E659A6E}" destId="{36B3B807-B27B-4F49-AB3C-0A541F2B309F}" srcOrd="0" destOrd="0" presId="urn:microsoft.com/office/officeart/2005/8/layout/orgChart1"/>
+    <dgm:cxn modelId="{5D2A69CD-1495-41AF-8C8B-E7CCA8C71A7F}" type="presParOf" srcId="{82AE2791-64EB-4826-B365-37091E659A6E}" destId="{9B4B0EC2-47AA-4E74-A5FD-5145A8F9BDF1}" srcOrd="1" destOrd="0" presId="urn:microsoft.com/office/officeart/2005/8/layout/orgChart1"/>
+    <dgm:cxn modelId="{2B639A54-F976-4170-BDCA-086A6926D145}" type="presParOf" srcId="{34FEA128-6719-4908-A9F9-64EFCF9E0D9C}" destId="{182D7848-3F74-4A64-B869-8DBEF451FEF9}" srcOrd="1" destOrd="0" presId="urn:microsoft.com/office/officeart/2005/8/layout/orgChart1"/>
+    <dgm:cxn modelId="{8CF76E0D-3A2A-4C20-9602-CFD7C1563792}" type="presParOf" srcId="{182D7848-3F74-4A64-B869-8DBEF451FEF9}" destId="{A370B2A3-7D6B-4E9A-92A8-444419D55AB5}" srcOrd="0" destOrd="0" presId="urn:microsoft.com/office/officeart/2005/8/layout/orgChart1"/>
+    <dgm:cxn modelId="{7DBF391E-756D-4EF6-B82B-C5D6F1AE236C}" type="presParOf" srcId="{182D7848-3F74-4A64-B869-8DBEF451FEF9}" destId="{5F6710ED-B812-4115-98C1-083E69829DD8}" srcOrd="1" destOrd="0" presId="urn:microsoft.com/office/officeart/2005/8/layout/orgChart1"/>
+    <dgm:cxn modelId="{F7A3A022-13CA-4ED0-8F72-4E08BFD78B25}" type="presParOf" srcId="{5F6710ED-B812-4115-98C1-083E69829DD8}" destId="{E50966F6-BF9B-4266-BE3C-3ED8AE1FFE0B}" srcOrd="0" destOrd="0" presId="urn:microsoft.com/office/officeart/2005/8/layout/orgChart1"/>
+    <dgm:cxn modelId="{638F4B6C-6A38-475E-960F-8F5F9008B0E7}" type="presParOf" srcId="{E50966F6-BF9B-4266-BE3C-3ED8AE1FFE0B}" destId="{8D51017E-479E-4F56-A347-2398DB38E94E}" srcOrd="0" destOrd="0" presId="urn:microsoft.com/office/officeart/2005/8/layout/orgChart1"/>
+    <dgm:cxn modelId="{76E3031C-B515-4DA7-970B-4D196D2FAA42}" type="presParOf" srcId="{E50966F6-BF9B-4266-BE3C-3ED8AE1FFE0B}" destId="{4819B405-637A-4AB1-ABC7-5E161428B5AA}" srcOrd="1" destOrd="0" presId="urn:microsoft.com/office/officeart/2005/8/layout/orgChart1"/>
+    <dgm:cxn modelId="{9DC7EA9D-2F9C-4921-9C85-D583C151CC78}" type="presParOf" srcId="{5F6710ED-B812-4115-98C1-083E69829DD8}" destId="{BC1F71D6-B1A0-4F39-BF67-79B442DF75D3}" srcOrd="1" destOrd="0" presId="urn:microsoft.com/office/officeart/2005/8/layout/orgChart1"/>
+    <dgm:cxn modelId="{2AD91F87-EA68-498D-AEBE-E307E1C8B1C9}" type="presParOf" srcId="{5F6710ED-B812-4115-98C1-083E69829DD8}" destId="{59A7B2D3-6A80-4D39-AE1A-5D79631530FE}" srcOrd="2" destOrd="0" presId="urn:microsoft.com/office/officeart/2005/8/layout/orgChart1"/>
+    <dgm:cxn modelId="{60B93AFC-3C01-4FE6-8F2E-CEBCAB62DEA9}" type="presParOf" srcId="{34FEA128-6719-4908-A9F9-64EFCF9E0D9C}" destId="{ED500063-5DA0-40BA-A9B7-0CC5904A7835}" srcOrd="2" destOrd="0" presId="urn:microsoft.com/office/officeart/2005/8/layout/orgChart1"/>
+    <dgm:cxn modelId="{55B5345E-C483-4BAD-87C6-F70CB57B9698}" type="presParOf" srcId="{2B568801-4AB3-42E5-A76F-1B2EE7C8D79C}" destId="{9D808F13-81AC-4DFB-9ED1-094DDCB7D7B7}" srcOrd="4" destOrd="0" presId="urn:microsoft.com/office/officeart/2005/8/layout/orgChart1"/>
+    <dgm:cxn modelId="{90BD4807-ADFF-489B-8EF8-1AAE69637D94}" type="presParOf" srcId="{2B568801-4AB3-42E5-A76F-1B2EE7C8D79C}" destId="{503D211B-199B-4C5B-AB12-470EAB2A4505}" srcOrd="5" destOrd="0" presId="urn:microsoft.com/office/officeart/2005/8/layout/orgChart1"/>
+    <dgm:cxn modelId="{96CC0B04-96FD-41CF-8026-F9FEC297927E}" type="presParOf" srcId="{503D211B-199B-4C5B-AB12-470EAB2A4505}" destId="{0E047106-2407-4926-B997-DB4D6EDEE7FF}" srcOrd="0" destOrd="0" presId="urn:microsoft.com/office/officeart/2005/8/layout/orgChart1"/>
+    <dgm:cxn modelId="{2828548C-7E78-418B-B6A6-74FE3E79F40F}" type="presParOf" srcId="{0E047106-2407-4926-B997-DB4D6EDEE7FF}" destId="{8817C8B4-C89B-4EAA-B394-F4961BDC31F2}" srcOrd="0" destOrd="0" presId="urn:microsoft.com/office/officeart/2005/8/layout/orgChart1"/>
+    <dgm:cxn modelId="{325D3102-49A7-464C-A498-5C07CA93B05A}" type="presParOf" srcId="{0E047106-2407-4926-B997-DB4D6EDEE7FF}" destId="{CE5A03A2-5BF6-4979-AED7-2E4DF432ECED}" srcOrd="1" destOrd="0" presId="urn:microsoft.com/office/officeart/2005/8/layout/orgChart1"/>
+    <dgm:cxn modelId="{538A04CB-0942-43A8-A06D-E2BEFEBC1CC8}" type="presParOf" srcId="{503D211B-199B-4C5B-AB12-470EAB2A4505}" destId="{94DB3412-6259-4AB7-B424-1BCD3091A298}" srcOrd="1" destOrd="0" presId="urn:microsoft.com/office/officeart/2005/8/layout/orgChart1"/>
+    <dgm:cxn modelId="{467903C7-C5B7-47B0-9E53-8B4A90BE19A7}" type="presParOf" srcId="{94DB3412-6259-4AB7-B424-1BCD3091A298}" destId="{9964A964-9670-426D-A046-DC3C1F6D1576}" srcOrd="0" destOrd="0" presId="urn:microsoft.com/office/officeart/2005/8/layout/orgChart1"/>
+    <dgm:cxn modelId="{24190998-94B6-485D-9183-4959D44D490A}" type="presParOf" srcId="{94DB3412-6259-4AB7-B424-1BCD3091A298}" destId="{736C6186-4759-42B2-96D6-88A1AC61D3F0}" srcOrd="1" destOrd="0" presId="urn:microsoft.com/office/officeart/2005/8/layout/orgChart1"/>
+    <dgm:cxn modelId="{90E19421-A8D0-4BC3-8071-359A44592A18}" type="presParOf" srcId="{736C6186-4759-42B2-96D6-88A1AC61D3F0}" destId="{C3F97004-74D2-4BAD-BBAD-4CF0B4EC05C9}" srcOrd="0" destOrd="0" presId="urn:microsoft.com/office/officeart/2005/8/layout/orgChart1"/>
+    <dgm:cxn modelId="{F036B551-34A0-46CB-A26D-7284F9AEE00B}" type="presParOf" srcId="{C3F97004-74D2-4BAD-BBAD-4CF0B4EC05C9}" destId="{96E7DB80-66B1-4920-B909-7F93013615C5}" srcOrd="0" destOrd="0" presId="urn:microsoft.com/office/officeart/2005/8/layout/orgChart1"/>
+    <dgm:cxn modelId="{46707EC6-7FC8-47D9-A56B-F31FB317800A}" type="presParOf" srcId="{C3F97004-74D2-4BAD-BBAD-4CF0B4EC05C9}" destId="{A87F3E71-FE0C-4D75-A5C4-C98A35CE23A1}" srcOrd="1" destOrd="0" presId="urn:microsoft.com/office/officeart/2005/8/layout/orgChart1"/>
+    <dgm:cxn modelId="{F1493EB9-33DE-4715-980C-C458AA747671}" type="presParOf" srcId="{736C6186-4759-42B2-96D6-88A1AC61D3F0}" destId="{7FE12EBE-B69B-42A2-92D1-E3F6AF8E0F66}" srcOrd="1" destOrd="0" presId="urn:microsoft.com/office/officeart/2005/8/layout/orgChart1"/>
+    <dgm:cxn modelId="{C123DD76-CCCF-4BB8-8AB7-BA8FE2F0141F}" type="presParOf" srcId="{736C6186-4759-42B2-96D6-88A1AC61D3F0}" destId="{F4D73440-7711-4AE4-A7D5-B5340BB4AEDC}" srcOrd="2" destOrd="0" presId="urn:microsoft.com/office/officeart/2005/8/layout/orgChart1"/>
+    <dgm:cxn modelId="{7295885E-7330-415C-B6D1-F057F8F9FEEA}" type="presParOf" srcId="{503D211B-199B-4C5B-AB12-470EAB2A4505}" destId="{E529FB37-F016-4304-B742-153A7288588D}" srcOrd="2" destOrd="0" presId="urn:microsoft.com/office/officeart/2005/8/layout/orgChart1"/>
+    <dgm:cxn modelId="{3C15FCA7-5AAE-4C19-A17A-B3A6B027A07C}" type="presParOf" srcId="{2B568801-4AB3-42E5-A76F-1B2EE7C8D79C}" destId="{B0AA9E6A-55F6-4438-BB2F-CB4E587A0BFD}" srcOrd="6" destOrd="0" presId="urn:microsoft.com/office/officeart/2005/8/layout/orgChart1"/>
+    <dgm:cxn modelId="{5991461D-ED3E-4A9F-B0DF-C33DFDFB9545}" type="presParOf" srcId="{2B568801-4AB3-42E5-A76F-1B2EE7C8D79C}" destId="{58826277-425F-4230-94A6-36E06570776E}" srcOrd="7" destOrd="0" presId="urn:microsoft.com/office/officeart/2005/8/layout/orgChart1"/>
+    <dgm:cxn modelId="{020C6B17-0592-4CE5-BFDC-75CF00937E6D}" type="presParOf" srcId="{58826277-425F-4230-94A6-36E06570776E}" destId="{F42181CE-748D-425C-B3E5-E147BD74F3CC}" srcOrd="0" destOrd="0" presId="urn:microsoft.com/office/officeart/2005/8/layout/orgChart1"/>
+    <dgm:cxn modelId="{9687C77F-3512-42D7-A041-5314F620C777}" type="presParOf" srcId="{F42181CE-748D-425C-B3E5-E147BD74F3CC}" destId="{149461D1-A059-4C41-BDCF-80246D624BFB}" srcOrd="0" destOrd="0" presId="urn:microsoft.com/office/officeart/2005/8/layout/orgChart1"/>
+    <dgm:cxn modelId="{F4AF5696-13E1-4F92-8D32-A1E5AA4C540B}" type="presParOf" srcId="{F42181CE-748D-425C-B3E5-E147BD74F3CC}" destId="{3BDCF82B-797F-4893-B4E0-42DFF00710A3}" srcOrd="1" destOrd="0" presId="urn:microsoft.com/office/officeart/2005/8/layout/orgChart1"/>
+    <dgm:cxn modelId="{FFB66F02-2A32-4BA8-9C91-D67B089E0365}" type="presParOf" srcId="{58826277-425F-4230-94A6-36E06570776E}" destId="{0906217C-1B49-4291-B656-8137C276D70F}" srcOrd="1" destOrd="0" presId="urn:microsoft.com/office/officeart/2005/8/layout/orgChart1"/>
+    <dgm:cxn modelId="{5A467AFD-4AF1-44C1-801D-C70FEF3369EF}" type="presParOf" srcId="{58826277-425F-4230-94A6-36E06570776E}" destId="{C4C93F14-8361-4259-8538-D86183451939}" srcOrd="2" destOrd="0" presId="urn:microsoft.com/office/officeart/2005/8/layout/orgChart1"/>
+    <dgm:cxn modelId="{E1376FC5-31A6-459A-9908-21CAE31968D0}" type="presParOf" srcId="{2B568801-4AB3-42E5-A76F-1B2EE7C8D79C}" destId="{54382F8A-11F4-4948-9FF2-4C0C21DDDF69}" srcOrd="8" destOrd="0" presId="urn:microsoft.com/office/officeart/2005/8/layout/orgChart1"/>
+    <dgm:cxn modelId="{B6F7BBE0-9F9D-4645-BAED-13C59DBB4680}" type="presParOf" srcId="{2B568801-4AB3-42E5-A76F-1B2EE7C8D79C}" destId="{8E7B0DBC-5BB5-47B6-A2BA-E682A5B96C0E}" srcOrd="9" destOrd="0" presId="urn:microsoft.com/office/officeart/2005/8/layout/orgChart1"/>
+    <dgm:cxn modelId="{1CBDD5D5-17F0-4010-B9C8-39CEB5ADB8FE}" type="presParOf" srcId="{8E7B0DBC-5BB5-47B6-A2BA-E682A5B96C0E}" destId="{24D1DCCC-9DE5-445C-AD26-2A7077B3C155}" srcOrd="0" destOrd="0" presId="urn:microsoft.com/office/officeart/2005/8/layout/orgChart1"/>
+    <dgm:cxn modelId="{18FDE235-0628-4CDE-80F4-0C1FD1063E0A}" type="presParOf" srcId="{24D1DCCC-9DE5-445C-AD26-2A7077B3C155}" destId="{0A226A51-67EB-4737-BB71-F19463F9EA44}" srcOrd="0" destOrd="0" presId="urn:microsoft.com/office/officeart/2005/8/layout/orgChart1"/>
+    <dgm:cxn modelId="{73322992-8D71-41BD-A1DB-0923AF407F43}" type="presParOf" srcId="{24D1DCCC-9DE5-445C-AD26-2A7077B3C155}" destId="{7BE27A3A-DF79-46A4-9EC3-3196B5B32BF8}" srcOrd="1" destOrd="0" presId="urn:microsoft.com/office/officeart/2005/8/layout/orgChart1"/>
+    <dgm:cxn modelId="{DD60BE81-801A-42C7-9E32-1F68FF7296AD}" type="presParOf" srcId="{8E7B0DBC-5BB5-47B6-A2BA-E682A5B96C0E}" destId="{85F4DCE3-B6D0-4DD6-8BA4-1D70DFF0FF50}" srcOrd="1" destOrd="0" presId="urn:microsoft.com/office/officeart/2005/8/layout/orgChart1"/>
+    <dgm:cxn modelId="{8DE19369-82CB-45A6-86ED-0A3C80E56B45}" type="presParOf" srcId="{85F4DCE3-B6D0-4DD6-8BA4-1D70DFF0FF50}" destId="{1EF501D9-3DE8-4EAC-98BA-C2AF1A6673D3}" srcOrd="0" destOrd="0" presId="urn:microsoft.com/office/officeart/2005/8/layout/orgChart1"/>
+    <dgm:cxn modelId="{DBB288DA-3398-4C6C-8591-CAB9B67DA9D5}" type="presParOf" srcId="{85F4DCE3-B6D0-4DD6-8BA4-1D70DFF0FF50}" destId="{7F6B23E0-01FF-42BE-9EFC-A089C93DD866}" srcOrd="1" destOrd="0" presId="urn:microsoft.com/office/officeart/2005/8/layout/orgChart1"/>
+    <dgm:cxn modelId="{99670BD6-9AB6-4C14-937E-D0D8D80CCDFB}" type="presParOf" srcId="{7F6B23E0-01FF-42BE-9EFC-A089C93DD866}" destId="{815A5E48-D978-46A1-9DC5-AB062287137C}" srcOrd="0" destOrd="0" presId="urn:microsoft.com/office/officeart/2005/8/layout/orgChart1"/>
+    <dgm:cxn modelId="{985C88AB-F838-4DF4-A1F8-0019CEC3B7B2}" type="presParOf" srcId="{815A5E48-D978-46A1-9DC5-AB062287137C}" destId="{FAF62AA7-3F82-426D-BE17-E3FB032A7F5C}" srcOrd="0" destOrd="0" presId="urn:microsoft.com/office/officeart/2005/8/layout/orgChart1"/>
+    <dgm:cxn modelId="{33522C8A-1360-40D4-AECC-24DD2D8C4F4D}" type="presParOf" srcId="{815A5E48-D978-46A1-9DC5-AB062287137C}" destId="{6217F16A-20AE-41B0-80FA-FD949159CDAF}" srcOrd="1" destOrd="0" presId="urn:microsoft.com/office/officeart/2005/8/layout/orgChart1"/>
+    <dgm:cxn modelId="{EFC9C67C-FAAA-40AA-84A3-1CFBFDAC4414}" type="presParOf" srcId="{7F6B23E0-01FF-42BE-9EFC-A089C93DD866}" destId="{20C0F91C-900E-4754-8CC2-5F14D9210D23}" srcOrd="1" destOrd="0" presId="urn:microsoft.com/office/officeart/2005/8/layout/orgChart1"/>
+    <dgm:cxn modelId="{F6912427-A947-49B8-9CEF-2CABCA874AB3}" type="presParOf" srcId="{7F6B23E0-01FF-42BE-9EFC-A089C93DD866}" destId="{509391D1-0DEA-4D06-8877-DB7D9A509EC8}" srcOrd="2" destOrd="0" presId="urn:microsoft.com/office/officeart/2005/8/layout/orgChart1"/>
+    <dgm:cxn modelId="{C9797B5B-D055-4486-B5CE-AA2B163D89F6}" type="presParOf" srcId="{8E7B0DBC-5BB5-47B6-A2BA-E682A5B96C0E}" destId="{F38B14FF-CD29-431C-A6D8-995BE5911557}" srcOrd="2" destOrd="0" presId="urn:microsoft.com/office/officeart/2005/8/layout/orgChart1"/>
+    <dgm:cxn modelId="{DF46DD68-4AC1-4F61-8338-1EFA82766AC7}" type="presParOf" srcId="{820188B0-8005-4D19-9FD9-AC8A519C34BF}" destId="{34BBACEF-B9AB-4A9E-BC79-B0E6AF954CEE}" srcOrd="2" destOrd="0" presId="urn:microsoft.com/office/officeart/2005/8/layout/orgChart1"/>
+    <dgm:cxn modelId="{11DDDE7B-12F8-47A4-B342-3FF42E33542D}" type="presParOf" srcId="{3CFB3D3C-539B-4DB7-AEAD-ED1C53A0F4DB}" destId="{8C99A26B-E6BF-4A18-BBA0-C5D3BB4B47ED}" srcOrd="2" destOrd="0" presId="urn:microsoft.com/office/officeart/2005/8/layout/orgChart1"/>
+    <dgm:cxn modelId="{CDAA2781-3961-4A92-A971-F5A81667236F}" type="presParOf" srcId="{3CFB3D3C-539B-4DB7-AEAD-ED1C53A0F4DB}" destId="{355A6C37-C867-4594-839D-6DEFEF71CCE6}" srcOrd="3" destOrd="0" presId="urn:microsoft.com/office/officeart/2005/8/layout/orgChart1"/>
+    <dgm:cxn modelId="{88EF6101-786A-43F5-B62C-AEAF0A3C1E1E}" type="presParOf" srcId="{355A6C37-C867-4594-839D-6DEFEF71CCE6}" destId="{F26F3ABE-FB4E-48FF-9DF0-FFD932370DA1}" srcOrd="0" destOrd="0" presId="urn:microsoft.com/office/officeart/2005/8/layout/orgChart1"/>
+    <dgm:cxn modelId="{9E8202A2-A600-48B1-9F45-E2CA487DF6D9}" type="presParOf" srcId="{F26F3ABE-FB4E-48FF-9DF0-FFD932370DA1}" destId="{5672D1F6-15B7-48BC-9C89-36FC6CAAD5CC}" srcOrd="0" destOrd="0" presId="urn:microsoft.com/office/officeart/2005/8/layout/orgChart1"/>
+    <dgm:cxn modelId="{5CCE288F-948A-4D73-A358-6A862F0660B9}" type="presParOf" srcId="{F26F3ABE-FB4E-48FF-9DF0-FFD932370DA1}" destId="{A2E3080A-A54C-4941-82EE-CDF6F9590881}" srcOrd="1" destOrd="0" presId="urn:microsoft.com/office/officeart/2005/8/layout/orgChart1"/>
+    <dgm:cxn modelId="{9241B165-D220-4554-961B-B2D7CF03F3F4}" type="presParOf" srcId="{355A6C37-C867-4594-839D-6DEFEF71CCE6}" destId="{7D622793-70C3-4699-8BFC-A8682384E3C3}" srcOrd="1" destOrd="0" presId="urn:microsoft.com/office/officeart/2005/8/layout/orgChart1"/>
+    <dgm:cxn modelId="{4BCCCEDE-0823-457B-B339-B3AC48953180}" type="presParOf" srcId="{355A6C37-C867-4594-839D-6DEFEF71CCE6}" destId="{3FCB7F75-BC03-45A3-8BE7-B1E869D4E305}" srcOrd="2" destOrd="0" presId="urn:microsoft.com/office/officeart/2005/8/layout/orgChart1"/>
+    <dgm:cxn modelId="{87564D49-FC84-4BBF-BA6C-BB3F7226B6E1}" type="presParOf" srcId="{A20ACD23-F04B-4B05-AE17-EC40DD028E4C}" destId="{180738D1-C2B0-433F-B6A4-939CA32FB399}" srcOrd="2" destOrd="0" presId="urn:microsoft.com/office/officeart/2005/8/layout/orgChart1"/>
+  </dgm:cxnLst>
+  <dgm:bg/>
+  <dgm:whole/>
+  <dgm:extLst>
+    <a:ext uri="http://schemas.microsoft.com/office/drawing/2008/diagram">
+      <dsp:dataModelExt xmlns:dsp="http://schemas.microsoft.com/office/drawing/2008/diagram" relId="rId10" minVer="http://schemas.openxmlformats.org/drawingml/2006/diagram"/>
+    </a:ext>
+  </dgm:extLst>
+</dgm:dataModel>
+</file>
+
+<file path=word/diagrams/drawing1.xml><?xml version="1.0" encoding="utf-8"?>
+<dsp:drawing xmlns:dgm="http://schemas.openxmlformats.org/drawingml/2006/diagram" xmlns:dsp="http://schemas.microsoft.com/office/drawing/2008/diagram" xmlns:a="http://schemas.openxmlformats.org/drawingml/2006/main">
+  <dsp:spTree>
+    <dsp:nvGrpSpPr>
+      <dsp:cNvPr id="0" name=""/>
+      <dsp:cNvGrpSpPr/>
+    </dsp:nvGrpSpPr>
+    <dsp:grpSpPr/>
+    <dsp:sp modelId="{8C99A26B-E6BF-4A18-BBA0-C5D3BB4B47ED}">
+      <dsp:nvSpPr>
+        <dsp:cNvPr id="0" name=""/>
+        <dsp:cNvSpPr/>
+      </dsp:nvSpPr>
+      <dsp:spPr>
+        <a:xfrm>
+          <a:off x="3175575" y="866062"/>
+          <a:ext cx="544973" cy="189164"/>
+        </a:xfrm>
+        <a:custGeom>
+          <a:avLst/>
+          <a:gdLst/>
+          <a:ahLst/>
+          <a:cxnLst/>
+          <a:rect l="0" t="0" r="0" b="0"/>
+          <a:pathLst>
+            <a:path>
+              <a:moveTo>
+                <a:pt x="0" y="0"/>
+              </a:moveTo>
+              <a:lnTo>
+                <a:pt x="0" y="94582"/>
+              </a:lnTo>
+              <a:lnTo>
+                <a:pt x="544973" y="94582"/>
+              </a:lnTo>
+              <a:lnTo>
+                <a:pt x="544973" y="189164"/>
+              </a:lnTo>
+            </a:path>
+          </a:pathLst>
+        </a:custGeom>
+        <a:noFill/>
+        <a:ln w="12700" cap="flat" cmpd="sng" algn="ctr">
+          <a:solidFill>
+            <a:schemeClr val="accent1">
+              <a:shade val="60000"/>
+              <a:hueOff val="0"/>
+              <a:satOff val="0"/>
+              <a:lumOff val="0"/>
+              <a:alphaOff val="0"/>
+            </a:schemeClr>
+          </a:solidFill>
+          <a:prstDash val="solid"/>
+          <a:miter lim="800000"/>
+        </a:ln>
+        <a:effectLst/>
+      </dsp:spPr>
+      <dsp:style>
+        <a:lnRef idx="2">
+          <a:scrgbClr r="0" g="0" b="0"/>
+        </a:lnRef>
+        <a:fillRef idx="0">
+          <a:scrgbClr r="0" g="0" b="0"/>
+        </a:fillRef>
+        <a:effectRef idx="0">
+          <a:scrgbClr r="0" g="0" b="0"/>
+        </a:effectRef>
+        <a:fontRef idx="minor"/>
+      </dsp:style>
+    </dsp:sp>
+    <dsp:sp modelId="{1EF501D9-3DE8-4EAC-98BA-C2AF1A6673D3}">
+      <dsp:nvSpPr>
+        <dsp:cNvPr id="0" name=""/>
+        <dsp:cNvSpPr/>
+      </dsp:nvSpPr>
+      <dsp:spPr>
+        <a:xfrm>
+          <a:off x="4450182" y="2145173"/>
+          <a:ext cx="135117" cy="414359"/>
+        </a:xfrm>
+        <a:custGeom>
+          <a:avLst/>
+          <a:gdLst/>
+          <a:ahLst/>
+          <a:cxnLst/>
+          <a:rect l="0" t="0" r="0" b="0"/>
+          <a:pathLst>
+            <a:path>
+              <a:moveTo>
+                <a:pt x="0" y="0"/>
+              </a:moveTo>
+              <a:lnTo>
+                <a:pt x="0" y="414359"/>
+              </a:lnTo>
+              <a:lnTo>
+                <a:pt x="135117" y="414359"/>
+              </a:lnTo>
+            </a:path>
+          </a:pathLst>
+        </a:custGeom>
+        <a:noFill/>
+        <a:ln w="12700" cap="flat" cmpd="sng" algn="ctr">
+          <a:solidFill>
+            <a:schemeClr val="accent1">
+              <a:shade val="80000"/>
+              <a:hueOff val="0"/>
+              <a:satOff val="0"/>
+              <a:lumOff val="0"/>
+              <a:alphaOff val="0"/>
+            </a:schemeClr>
+          </a:solidFill>
+          <a:prstDash val="solid"/>
+          <a:miter lim="800000"/>
+        </a:ln>
+        <a:effectLst/>
+      </dsp:spPr>
+      <dsp:style>
+        <a:lnRef idx="2">
+          <a:scrgbClr r="0" g="0" b="0"/>
+        </a:lnRef>
+        <a:fillRef idx="0">
+          <a:scrgbClr r="0" g="0" b="0"/>
+        </a:fillRef>
+        <a:effectRef idx="0">
+          <a:scrgbClr r="0" g="0" b="0"/>
+        </a:effectRef>
+        <a:fontRef idx="minor"/>
+      </dsp:style>
+    </dsp:sp>
+    <dsp:sp modelId="{54382F8A-11F4-4948-9FF2-4C0C21DDDF69}">
+      <dsp:nvSpPr>
+        <dsp:cNvPr id="0" name=""/>
+        <dsp:cNvSpPr/>
+      </dsp:nvSpPr>
+      <dsp:spPr>
+        <a:xfrm>
+          <a:off x="2630602" y="1505617"/>
+          <a:ext cx="2179892" cy="189164"/>
+        </a:xfrm>
+        <a:custGeom>
+          <a:avLst/>
+          <a:gdLst/>
+          <a:ahLst/>
+          <a:cxnLst/>
+          <a:rect l="0" t="0" r="0" b="0"/>
+          <a:pathLst>
+            <a:path>
+              <a:moveTo>
+                <a:pt x="0" y="0"/>
+              </a:moveTo>
+              <a:lnTo>
+                <a:pt x="0" y="94582"/>
+              </a:lnTo>
+              <a:lnTo>
+                <a:pt x="2179892" y="94582"/>
+              </a:lnTo>
+              <a:lnTo>
+                <a:pt x="2179892" y="189164"/>
+              </a:lnTo>
+            </a:path>
+          </a:pathLst>
+        </a:custGeom>
+        <a:noFill/>
+        <a:ln w="12700" cap="flat" cmpd="sng" algn="ctr">
+          <a:solidFill>
+            <a:schemeClr val="accent1">
+              <a:shade val="80000"/>
+              <a:hueOff val="0"/>
+              <a:satOff val="0"/>
+              <a:lumOff val="0"/>
+              <a:alphaOff val="0"/>
+            </a:schemeClr>
+          </a:solidFill>
+          <a:prstDash val="solid"/>
+          <a:miter lim="800000"/>
+        </a:ln>
+        <a:effectLst/>
+      </dsp:spPr>
+      <dsp:style>
+        <a:lnRef idx="2">
+          <a:scrgbClr r="0" g="0" b="0"/>
+        </a:lnRef>
+        <a:fillRef idx="0">
+          <a:scrgbClr r="0" g="0" b="0"/>
+        </a:fillRef>
+        <a:effectRef idx="0">
+          <a:scrgbClr r="0" g="0" b="0"/>
+        </a:effectRef>
+        <a:fontRef idx="minor"/>
+      </dsp:style>
+    </dsp:sp>
+    <dsp:sp modelId="{B0AA9E6A-55F6-4438-BB2F-CB4E587A0BFD}">
+      <dsp:nvSpPr>
+        <dsp:cNvPr id="0" name=""/>
+        <dsp:cNvSpPr/>
+      </dsp:nvSpPr>
+      <dsp:spPr>
+        <a:xfrm>
+          <a:off x="2630602" y="1505617"/>
+          <a:ext cx="1089946" cy="189164"/>
+        </a:xfrm>
+        <a:custGeom>
+          <a:avLst/>
+          <a:gdLst/>
+          <a:ahLst/>
+          <a:cxnLst/>
+          <a:rect l="0" t="0" r="0" b="0"/>
+          <a:pathLst>
+            <a:path>
+              <a:moveTo>
+                <a:pt x="0" y="0"/>
+              </a:moveTo>
+              <a:lnTo>
+                <a:pt x="0" y="94582"/>
+              </a:lnTo>
+              <a:lnTo>
+                <a:pt x="1089946" y="94582"/>
+              </a:lnTo>
+              <a:lnTo>
+                <a:pt x="1089946" y="189164"/>
+              </a:lnTo>
+            </a:path>
+          </a:pathLst>
+        </a:custGeom>
+        <a:noFill/>
+        <a:ln w="12700" cap="flat" cmpd="sng" algn="ctr">
+          <a:solidFill>
+            <a:schemeClr val="accent1">
+              <a:shade val="80000"/>
+              <a:hueOff val="0"/>
+              <a:satOff val="0"/>
+              <a:lumOff val="0"/>
+              <a:alphaOff val="0"/>
+            </a:schemeClr>
+          </a:solidFill>
+          <a:prstDash val="solid"/>
+          <a:miter lim="800000"/>
+        </a:ln>
+        <a:effectLst/>
+      </dsp:spPr>
+      <dsp:style>
+        <a:lnRef idx="2">
+          <a:scrgbClr r="0" g="0" b="0"/>
+        </a:lnRef>
+        <a:fillRef idx="0">
+          <a:scrgbClr r="0" g="0" b="0"/>
+        </a:fillRef>
+        <a:effectRef idx="0">
+          <a:scrgbClr r="0" g="0" b="0"/>
+        </a:effectRef>
+        <a:fontRef idx="minor"/>
+      </dsp:style>
+    </dsp:sp>
+    <dsp:sp modelId="{9964A964-9670-426D-A046-DC3C1F6D1576}">
+      <dsp:nvSpPr>
+        <dsp:cNvPr id="0" name=""/>
+        <dsp:cNvSpPr/>
+      </dsp:nvSpPr>
+      <dsp:spPr>
+        <a:xfrm>
+          <a:off x="2270289" y="2145173"/>
+          <a:ext cx="135117" cy="414359"/>
+        </a:xfrm>
+        <a:custGeom>
+          <a:avLst/>
+          <a:gdLst/>
+          <a:ahLst/>
+          <a:cxnLst/>
+          <a:rect l="0" t="0" r="0" b="0"/>
+          <a:pathLst>
+            <a:path>
+              <a:moveTo>
+                <a:pt x="0" y="0"/>
+              </a:moveTo>
+              <a:lnTo>
+                <a:pt x="0" y="414359"/>
+              </a:lnTo>
+              <a:lnTo>
+                <a:pt x="135117" y="414359"/>
+              </a:lnTo>
+            </a:path>
+          </a:pathLst>
+        </a:custGeom>
+        <a:noFill/>
+        <a:ln w="12700" cap="flat" cmpd="sng" algn="ctr">
+          <a:solidFill>
+            <a:schemeClr val="accent1">
+              <a:shade val="80000"/>
+              <a:hueOff val="0"/>
+              <a:satOff val="0"/>
+              <a:lumOff val="0"/>
+              <a:alphaOff val="0"/>
+            </a:schemeClr>
+          </a:solidFill>
+          <a:prstDash val="solid"/>
+          <a:miter lim="800000"/>
+        </a:ln>
+        <a:effectLst/>
+      </dsp:spPr>
+      <dsp:style>
+        <a:lnRef idx="2">
+          <a:scrgbClr r="0" g="0" b="0"/>
+        </a:lnRef>
+        <a:fillRef idx="0">
+          <a:scrgbClr r="0" g="0" b="0"/>
+        </a:fillRef>
+        <a:effectRef idx="0">
+          <a:scrgbClr r="0" g="0" b="0"/>
+        </a:effectRef>
+        <a:fontRef idx="minor"/>
+      </dsp:style>
+    </dsp:sp>
+    <dsp:sp modelId="{9D808F13-81AC-4DFB-9ED1-094DDCB7D7B7}">
+      <dsp:nvSpPr>
+        <dsp:cNvPr id="0" name=""/>
+        <dsp:cNvSpPr/>
+      </dsp:nvSpPr>
+      <dsp:spPr>
+        <a:xfrm>
+          <a:off x="2584882" y="1505617"/>
+          <a:ext cx="91440" cy="189164"/>
+        </a:xfrm>
+        <a:custGeom>
+          <a:avLst/>
+          <a:gdLst/>
+          <a:ahLst/>
+          <a:cxnLst/>
+          <a:rect l="0" t="0" r="0" b="0"/>
+          <a:pathLst>
+            <a:path>
+              <a:moveTo>
+                <a:pt x="45720" y="0"/>
+              </a:moveTo>
+              <a:lnTo>
+                <a:pt x="45720" y="189164"/>
+              </a:lnTo>
+            </a:path>
+          </a:pathLst>
+        </a:custGeom>
+        <a:noFill/>
+        <a:ln w="12700" cap="flat" cmpd="sng" algn="ctr">
+          <a:solidFill>
+            <a:schemeClr val="accent1">
+              <a:shade val="80000"/>
+              <a:hueOff val="0"/>
+              <a:satOff val="0"/>
+              <a:lumOff val="0"/>
+              <a:alphaOff val="0"/>
+            </a:schemeClr>
+          </a:solidFill>
+          <a:prstDash val="solid"/>
+          <a:miter lim="800000"/>
+        </a:ln>
+        <a:effectLst/>
+      </dsp:spPr>
+      <dsp:style>
+        <a:lnRef idx="2">
+          <a:scrgbClr r="0" g="0" b="0"/>
+        </a:lnRef>
+        <a:fillRef idx="0">
+          <a:scrgbClr r="0" g="0" b="0"/>
+        </a:fillRef>
+        <a:effectRef idx="0">
+          <a:scrgbClr r="0" g="0" b="0"/>
+        </a:effectRef>
+        <a:fontRef idx="minor"/>
+      </dsp:style>
+    </dsp:sp>
+    <dsp:sp modelId="{A370B2A3-7D6B-4E9A-92A8-444419D55AB5}">
+      <dsp:nvSpPr>
+        <dsp:cNvPr id="0" name=""/>
+        <dsp:cNvSpPr/>
+      </dsp:nvSpPr>
+      <dsp:spPr>
+        <a:xfrm>
+          <a:off x="1180342" y="2145173"/>
+          <a:ext cx="135117" cy="414359"/>
+        </a:xfrm>
+        <a:custGeom>
+          <a:avLst/>
+          <a:gdLst/>
+          <a:ahLst/>
+          <a:cxnLst/>
+          <a:rect l="0" t="0" r="0" b="0"/>
+          <a:pathLst>
+            <a:path>
+              <a:moveTo>
+                <a:pt x="0" y="0"/>
+              </a:moveTo>
+              <a:lnTo>
+                <a:pt x="0" y="414359"/>
+              </a:lnTo>
+              <a:lnTo>
+                <a:pt x="135117" y="414359"/>
+              </a:lnTo>
+            </a:path>
+          </a:pathLst>
+        </a:custGeom>
+        <a:noFill/>
+        <a:ln w="12700" cap="flat" cmpd="sng" algn="ctr">
+          <a:solidFill>
+            <a:schemeClr val="accent1">
+              <a:shade val="80000"/>
+              <a:hueOff val="0"/>
+              <a:satOff val="0"/>
+              <a:lumOff val="0"/>
+              <a:alphaOff val="0"/>
+            </a:schemeClr>
+          </a:solidFill>
+          <a:prstDash val="solid"/>
+          <a:miter lim="800000"/>
+        </a:ln>
+        <a:effectLst/>
+      </dsp:spPr>
+      <dsp:style>
+        <a:lnRef idx="2">
+          <a:scrgbClr r="0" g="0" b="0"/>
+        </a:lnRef>
+        <a:fillRef idx="0">
+          <a:scrgbClr r="0" g="0" b="0"/>
+        </a:fillRef>
+        <a:effectRef idx="0">
+          <a:scrgbClr r="0" g="0" b="0"/>
+        </a:effectRef>
+        <a:fontRef idx="minor"/>
+      </dsp:style>
+    </dsp:sp>
+    <dsp:sp modelId="{301CE038-651C-4D0A-9424-BB70B9A94629}">
+      <dsp:nvSpPr>
+        <dsp:cNvPr id="0" name=""/>
+        <dsp:cNvSpPr/>
+      </dsp:nvSpPr>
+      <dsp:spPr>
+        <a:xfrm>
+          <a:off x="1540655" y="1505617"/>
+          <a:ext cx="1089946" cy="189164"/>
+        </a:xfrm>
+        <a:custGeom>
+          <a:avLst/>
+          <a:gdLst/>
+          <a:ahLst/>
+          <a:cxnLst/>
+          <a:rect l="0" t="0" r="0" b="0"/>
+          <a:pathLst>
+            <a:path>
+              <a:moveTo>
+                <a:pt x="1089946" y="0"/>
+              </a:moveTo>
+              <a:lnTo>
+                <a:pt x="1089946" y="94582"/>
+              </a:lnTo>
+              <a:lnTo>
+                <a:pt x="0" y="94582"/>
+              </a:lnTo>
+              <a:lnTo>
+                <a:pt x="0" y="189164"/>
+              </a:lnTo>
+            </a:path>
+          </a:pathLst>
+        </a:custGeom>
+        <a:noFill/>
+        <a:ln w="12700" cap="flat" cmpd="sng" algn="ctr">
+          <a:solidFill>
+            <a:schemeClr val="accent1">
+              <a:shade val="80000"/>
+              <a:hueOff val="0"/>
+              <a:satOff val="0"/>
+              <a:lumOff val="0"/>
+              <a:alphaOff val="0"/>
+            </a:schemeClr>
+          </a:solidFill>
+          <a:prstDash val="solid"/>
+          <a:miter lim="800000"/>
+        </a:ln>
+        <a:effectLst/>
+      </dsp:spPr>
+      <dsp:style>
+        <a:lnRef idx="2">
+          <a:scrgbClr r="0" g="0" b="0"/>
+        </a:lnRef>
+        <a:fillRef idx="0">
+          <a:scrgbClr r="0" g="0" b="0"/>
+        </a:fillRef>
+        <a:effectRef idx="0">
+          <a:scrgbClr r="0" g="0" b="0"/>
+        </a:effectRef>
+        <a:fontRef idx="minor"/>
+      </dsp:style>
+    </dsp:sp>
+    <dsp:sp modelId="{678614A5-E1E1-4B89-AB71-ABB81D1090C6}">
+      <dsp:nvSpPr>
+        <dsp:cNvPr id="0" name=""/>
+        <dsp:cNvSpPr/>
+      </dsp:nvSpPr>
+      <dsp:spPr>
+        <a:xfrm>
+          <a:off x="450709" y="1505617"/>
+          <a:ext cx="2179892" cy="189164"/>
+        </a:xfrm>
+        <a:custGeom>
+          <a:avLst/>
+          <a:gdLst/>
+          <a:ahLst/>
+          <a:cxnLst/>
+          <a:rect l="0" t="0" r="0" b="0"/>
+          <a:pathLst>
+            <a:path>
+              <a:moveTo>
+                <a:pt x="2179892" y="0"/>
+              </a:moveTo>
+              <a:lnTo>
+                <a:pt x="2179892" y="94582"/>
+              </a:lnTo>
+              <a:lnTo>
+                <a:pt x="0" y="94582"/>
+              </a:lnTo>
+              <a:lnTo>
+                <a:pt x="0" y="189164"/>
+              </a:lnTo>
+            </a:path>
+          </a:pathLst>
+        </a:custGeom>
+        <a:noFill/>
+        <a:ln w="12700" cap="flat" cmpd="sng" algn="ctr">
+          <a:solidFill>
+            <a:schemeClr val="accent1">
+              <a:shade val="80000"/>
+              <a:hueOff val="0"/>
+              <a:satOff val="0"/>
+              <a:lumOff val="0"/>
+              <a:alphaOff val="0"/>
+            </a:schemeClr>
+          </a:solidFill>
+          <a:prstDash val="solid"/>
+          <a:miter lim="800000"/>
+        </a:ln>
+        <a:effectLst/>
+      </dsp:spPr>
+      <dsp:style>
+        <a:lnRef idx="2">
+          <a:scrgbClr r="0" g="0" b="0"/>
+        </a:lnRef>
+        <a:fillRef idx="0">
+          <a:scrgbClr r="0" g="0" b="0"/>
+        </a:fillRef>
+        <a:effectRef idx="0">
+          <a:scrgbClr r="0" g="0" b="0"/>
+        </a:effectRef>
+        <a:fontRef idx="minor"/>
+      </dsp:style>
+    </dsp:sp>
+    <dsp:sp modelId="{34F62EEF-E087-4EF1-AD4C-7080E551BB47}">
+      <dsp:nvSpPr>
+        <dsp:cNvPr id="0" name=""/>
+        <dsp:cNvSpPr/>
+      </dsp:nvSpPr>
+      <dsp:spPr>
+        <a:xfrm>
+          <a:off x="2630602" y="866062"/>
+          <a:ext cx="544973" cy="189164"/>
+        </a:xfrm>
+        <a:custGeom>
+          <a:avLst/>
+          <a:gdLst/>
+          <a:ahLst/>
+          <a:cxnLst/>
+          <a:rect l="0" t="0" r="0" b="0"/>
+          <a:pathLst>
+            <a:path>
+              <a:moveTo>
+                <a:pt x="544973" y="0"/>
+              </a:moveTo>
+              <a:lnTo>
+                <a:pt x="544973" y="94582"/>
+              </a:lnTo>
+              <a:lnTo>
+                <a:pt x="0" y="94582"/>
+              </a:lnTo>
+              <a:lnTo>
+                <a:pt x="0" y="189164"/>
+              </a:lnTo>
+            </a:path>
+          </a:pathLst>
+        </a:custGeom>
+        <a:noFill/>
+        <a:ln w="12700" cap="flat" cmpd="sng" algn="ctr">
+          <a:solidFill>
+            <a:schemeClr val="accent1">
+              <a:shade val="60000"/>
+              <a:hueOff val="0"/>
+              <a:satOff val="0"/>
+              <a:lumOff val="0"/>
+              <a:alphaOff val="0"/>
+            </a:schemeClr>
+          </a:solidFill>
+          <a:prstDash val="solid"/>
+          <a:miter lim="800000"/>
+        </a:ln>
+        <a:effectLst/>
+      </dsp:spPr>
+      <dsp:style>
+        <a:lnRef idx="2">
+          <a:scrgbClr r="0" g="0" b="0"/>
+        </a:lnRef>
+        <a:fillRef idx="0">
+          <a:scrgbClr r="0" g="0" b="0"/>
+        </a:fillRef>
+        <a:effectRef idx="0">
+          <a:scrgbClr r="0" g="0" b="0"/>
+        </a:effectRef>
+        <a:fontRef idx="minor"/>
+      </dsp:style>
+    </dsp:sp>
+    <dsp:sp modelId="{41B63A98-2810-4EB3-9BBD-A0AA73724307}">
+      <dsp:nvSpPr>
+        <dsp:cNvPr id="0" name=""/>
+        <dsp:cNvSpPr/>
+      </dsp:nvSpPr>
+      <dsp:spPr>
+        <a:xfrm>
+          <a:off x="2725184" y="415671"/>
+          <a:ext cx="900782" cy="450391"/>
+        </a:xfrm>
+        <a:prstGeom prst="rect">
+          <a:avLst/>
+        </a:prstGeom>
+        <a:solidFill>
+          <a:schemeClr val="accent1">
+            <a:hueOff val="0"/>
+            <a:satOff val="0"/>
+            <a:lumOff val="0"/>
+            <a:alphaOff val="0"/>
+          </a:schemeClr>
+        </a:solidFill>
+        <a:ln w="12700" cap="flat" cmpd="sng" algn="ctr">
+          <a:solidFill>
+            <a:schemeClr val="lt1">
+              <a:hueOff val="0"/>
+              <a:satOff val="0"/>
+              <a:lumOff val="0"/>
+              <a:alphaOff val="0"/>
+            </a:schemeClr>
+          </a:solidFill>
+          <a:prstDash val="solid"/>
+          <a:miter lim="800000"/>
+        </a:ln>
+        <a:effectLst/>
+      </dsp:spPr>
+      <dsp:style>
+        <a:lnRef idx="2">
+          <a:scrgbClr r="0" g="0" b="0"/>
+        </a:lnRef>
+        <a:fillRef idx="1">
+          <a:scrgbClr r="0" g="0" b="0"/>
+        </a:fillRef>
+        <a:effectRef idx="0">
+          <a:scrgbClr r="0" g="0" b="0"/>
+        </a:effectRef>
+        <a:fontRef idx="minor">
+          <a:schemeClr val="lt1"/>
+        </a:fontRef>
+      </dsp:style>
+      <dsp:txBody>
+        <a:bodyPr spcFirstLastPara="0" vert="horz" wrap="square" lIns="6350" tIns="6350" rIns="6350" bIns="6350" numCol="1" spcCol="1270" anchor="ctr" anchorCtr="0">
+          <a:noAutofit/>
+        </a:bodyPr>
+        <a:lstStyle/>
+        <a:p>
+          <a:pPr marL="0" lvl="0" indent="0" algn="ctr" defTabSz="444500">
+            <a:lnSpc>
+              <a:spcPct val="90000"/>
+            </a:lnSpc>
+            <a:spcBef>
+              <a:spcPct val="0"/>
+            </a:spcBef>
+            <a:spcAft>
+              <a:spcPct val="35000"/>
+            </a:spcAft>
+            <a:buNone/>
+          </a:pPr>
+          <a:r>
+            <a:rPr lang="en-GB" sz="1000" kern="1200"/>
+            <a:t>Metronome</a:t>
+          </a:r>
+        </a:p>
+      </dsp:txBody>
+      <dsp:txXfrm>
+        <a:off x="2725184" y="415671"/>
+        <a:ext cx="900782" cy="450391"/>
+      </dsp:txXfrm>
+    </dsp:sp>
+    <dsp:sp modelId="{05AD2100-DAFE-4224-8BA0-E681833BF063}">
+      <dsp:nvSpPr>
+        <dsp:cNvPr id="0" name=""/>
+        <dsp:cNvSpPr/>
+      </dsp:nvSpPr>
+      <dsp:spPr>
+        <a:xfrm>
+          <a:off x="2180211" y="1055226"/>
+          <a:ext cx="900782" cy="450391"/>
+        </a:xfrm>
+        <a:prstGeom prst="rect">
+          <a:avLst/>
+        </a:prstGeom>
+        <a:solidFill>
+          <a:schemeClr val="accent1">
+            <a:hueOff val="0"/>
+            <a:satOff val="0"/>
+            <a:lumOff val="0"/>
+            <a:alphaOff val="0"/>
+          </a:schemeClr>
+        </a:solidFill>
+        <a:ln w="12700" cap="flat" cmpd="sng" algn="ctr">
+          <a:solidFill>
+            <a:schemeClr val="lt1">
+              <a:hueOff val="0"/>
+              <a:satOff val="0"/>
+              <a:lumOff val="0"/>
+              <a:alphaOff val="0"/>
+            </a:schemeClr>
+          </a:solidFill>
+          <a:prstDash val="solid"/>
+          <a:miter lim="800000"/>
+        </a:ln>
+        <a:effectLst/>
+      </dsp:spPr>
+      <dsp:style>
+        <a:lnRef idx="2">
+          <a:scrgbClr r="0" g="0" b="0"/>
+        </a:lnRef>
+        <a:fillRef idx="1">
+          <a:scrgbClr r="0" g="0" b="0"/>
+        </a:fillRef>
+        <a:effectRef idx="0">
+          <a:scrgbClr r="0" g="0" b="0"/>
+        </a:effectRef>
+        <a:fontRef idx="minor">
+          <a:schemeClr val="lt1"/>
+        </a:fontRef>
+      </dsp:style>
+      <dsp:txBody>
+        <a:bodyPr spcFirstLastPara="0" vert="horz" wrap="square" lIns="6350" tIns="6350" rIns="6350" bIns="6350" numCol="1" spcCol="1270" anchor="ctr" anchorCtr="0">
+          <a:noAutofit/>
+        </a:bodyPr>
+        <a:lstStyle/>
+        <a:p>
+          <a:pPr marL="0" lvl="0" indent="0" algn="ctr" defTabSz="444500">
+            <a:lnSpc>
+              <a:spcPct val="90000"/>
+            </a:lnSpc>
+            <a:spcBef>
+              <a:spcPct val="0"/>
+            </a:spcBef>
+            <a:spcAft>
+              <a:spcPct val="35000"/>
+            </a:spcAft>
+            <a:buNone/>
+          </a:pPr>
+          <a:r>
+            <a:rPr lang="en-GB" sz="1000" kern="1200"/>
+            <a:t>User Interface</a:t>
+          </a:r>
+        </a:p>
+      </dsp:txBody>
+      <dsp:txXfrm>
+        <a:off x="2180211" y="1055226"/>
+        <a:ext cx="900782" cy="450391"/>
+      </dsp:txXfrm>
+    </dsp:sp>
+    <dsp:sp modelId="{3EA30974-226A-4942-9A18-230130C25AEE}">
+      <dsp:nvSpPr>
+        <dsp:cNvPr id="0" name=""/>
+        <dsp:cNvSpPr/>
+      </dsp:nvSpPr>
+      <dsp:spPr>
+        <a:xfrm>
+          <a:off x="318" y="1694782"/>
+          <a:ext cx="900782" cy="450391"/>
+        </a:xfrm>
+        <a:prstGeom prst="rect">
+          <a:avLst/>
+        </a:prstGeom>
+        <a:solidFill>
+          <a:schemeClr val="accent1">
+            <a:hueOff val="0"/>
+            <a:satOff val="0"/>
+            <a:lumOff val="0"/>
+            <a:alphaOff val="0"/>
+          </a:schemeClr>
+        </a:solidFill>
+        <a:ln w="12700" cap="flat" cmpd="sng" algn="ctr">
+          <a:solidFill>
+            <a:schemeClr val="lt1">
+              <a:hueOff val="0"/>
+              <a:satOff val="0"/>
+              <a:lumOff val="0"/>
+              <a:alphaOff val="0"/>
+            </a:schemeClr>
+          </a:solidFill>
+          <a:prstDash val="solid"/>
+          <a:miter lim="800000"/>
+        </a:ln>
+        <a:effectLst/>
+      </dsp:spPr>
+      <dsp:style>
+        <a:lnRef idx="2">
+          <a:scrgbClr r="0" g="0" b="0"/>
+        </a:lnRef>
+        <a:fillRef idx="1">
+          <a:scrgbClr r="0" g="0" b="0"/>
+        </a:fillRef>
+        <a:effectRef idx="0">
+          <a:scrgbClr r="0" g="0" b="0"/>
+        </a:effectRef>
+        <a:fontRef idx="minor">
+          <a:schemeClr val="lt1"/>
+        </a:fontRef>
+      </dsp:style>
+      <dsp:txBody>
+        <a:bodyPr spcFirstLastPara="0" vert="horz" wrap="square" lIns="6350" tIns="6350" rIns="6350" bIns="6350" numCol="1" spcCol="1270" anchor="ctr" anchorCtr="0">
+          <a:noAutofit/>
+        </a:bodyPr>
+        <a:lstStyle/>
+        <a:p>
+          <a:pPr marL="0" lvl="0" indent="0" algn="ctr" defTabSz="444500">
+            <a:lnSpc>
+              <a:spcPct val="90000"/>
+            </a:lnSpc>
+            <a:spcBef>
+              <a:spcPct val="0"/>
+            </a:spcBef>
+            <a:spcAft>
+              <a:spcPct val="35000"/>
+            </a:spcAft>
+            <a:buNone/>
+          </a:pPr>
+          <a:r>
+            <a:rPr lang="en-GB" sz="1000" kern="1200"/>
+            <a:t>Start/Stop Button</a:t>
+          </a:r>
+        </a:p>
+      </dsp:txBody>
+      <dsp:txXfrm>
+        <a:off x="318" y="1694782"/>
+        <a:ext cx="900782" cy="450391"/>
+      </dsp:txXfrm>
+    </dsp:sp>
+    <dsp:sp modelId="{36B3B807-B27B-4F49-AB3C-0A541F2B309F}">
+      <dsp:nvSpPr>
+        <dsp:cNvPr id="0" name=""/>
+        <dsp:cNvSpPr/>
+      </dsp:nvSpPr>
+      <dsp:spPr>
+        <a:xfrm>
+          <a:off x="1090264" y="1694782"/>
+          <a:ext cx="900782" cy="450391"/>
+        </a:xfrm>
+        <a:prstGeom prst="rect">
+          <a:avLst/>
+        </a:prstGeom>
+        <a:solidFill>
+          <a:schemeClr val="accent1">
+            <a:hueOff val="0"/>
+            <a:satOff val="0"/>
+            <a:lumOff val="0"/>
+            <a:alphaOff val="0"/>
+          </a:schemeClr>
+        </a:solidFill>
+        <a:ln w="12700" cap="flat" cmpd="sng" algn="ctr">
+          <a:solidFill>
+            <a:schemeClr val="lt1">
+              <a:hueOff val="0"/>
+              <a:satOff val="0"/>
+              <a:lumOff val="0"/>
+              <a:alphaOff val="0"/>
+            </a:schemeClr>
+          </a:solidFill>
+          <a:prstDash val="solid"/>
+          <a:miter lim="800000"/>
+        </a:ln>
+        <a:effectLst/>
+      </dsp:spPr>
+      <dsp:style>
+        <a:lnRef idx="2">
+          <a:scrgbClr r="0" g="0" b="0"/>
+        </a:lnRef>
+        <a:fillRef idx="1">
+          <a:scrgbClr r="0" g="0" b="0"/>
+        </a:fillRef>
+        <a:effectRef idx="0">
+          <a:scrgbClr r="0" g="0" b="0"/>
+        </a:effectRef>
+        <a:fontRef idx="minor">
+          <a:schemeClr val="lt1"/>
+        </a:fontRef>
+      </dsp:style>
+      <dsp:txBody>
+        <a:bodyPr spcFirstLastPara="0" vert="horz" wrap="square" lIns="6350" tIns="6350" rIns="6350" bIns="6350" numCol="1" spcCol="1270" anchor="ctr" anchorCtr="0">
+          <a:noAutofit/>
+        </a:bodyPr>
+        <a:lstStyle/>
+        <a:p>
+          <a:pPr marL="0" lvl="0" indent="0" algn="ctr" defTabSz="444500">
+            <a:lnSpc>
+              <a:spcPct val="90000"/>
+            </a:lnSpc>
+            <a:spcBef>
+              <a:spcPct val="0"/>
+            </a:spcBef>
+            <a:spcAft>
+              <a:spcPct val="35000"/>
+            </a:spcAft>
+            <a:buNone/>
+          </a:pPr>
+          <a:r>
+            <a:rPr lang="en-GB" sz="1000" kern="1200"/>
+            <a:t>Visual cues for ticking</a:t>
+          </a:r>
+        </a:p>
+      </dsp:txBody>
+      <dsp:txXfrm>
+        <a:off x="1090264" y="1694782"/>
+        <a:ext cx="900782" cy="450391"/>
+      </dsp:txXfrm>
+    </dsp:sp>
+    <dsp:sp modelId="{8D51017E-479E-4F56-A347-2398DB38E94E}">
+      <dsp:nvSpPr>
+        <dsp:cNvPr id="0" name=""/>
+        <dsp:cNvSpPr/>
+      </dsp:nvSpPr>
+      <dsp:spPr>
+        <a:xfrm>
+          <a:off x="1315460" y="2334337"/>
+          <a:ext cx="900782" cy="450391"/>
+        </a:xfrm>
+        <a:prstGeom prst="rect">
+          <a:avLst/>
+        </a:prstGeom>
+        <a:solidFill>
+          <a:schemeClr val="accent1">
+            <a:hueOff val="0"/>
+            <a:satOff val="0"/>
+            <a:lumOff val="0"/>
+            <a:alphaOff val="0"/>
+          </a:schemeClr>
+        </a:solidFill>
+        <a:ln w="12700" cap="flat" cmpd="sng" algn="ctr">
+          <a:solidFill>
+            <a:schemeClr val="lt1">
+              <a:hueOff val="0"/>
+              <a:satOff val="0"/>
+              <a:lumOff val="0"/>
+              <a:alphaOff val="0"/>
+            </a:schemeClr>
+          </a:solidFill>
+          <a:prstDash val="solid"/>
+          <a:miter lim="800000"/>
+        </a:ln>
+        <a:effectLst/>
+      </dsp:spPr>
+      <dsp:style>
+        <a:lnRef idx="2">
+          <a:scrgbClr r="0" g="0" b="0"/>
+        </a:lnRef>
+        <a:fillRef idx="1">
+          <a:scrgbClr r="0" g="0" b="0"/>
+        </a:fillRef>
+        <a:effectRef idx="0">
+          <a:scrgbClr r="0" g="0" b="0"/>
+        </a:effectRef>
+        <a:fontRef idx="minor">
+          <a:schemeClr val="lt1"/>
+        </a:fontRef>
+      </dsp:style>
+      <dsp:txBody>
+        <a:bodyPr spcFirstLastPara="0" vert="horz" wrap="square" lIns="6350" tIns="6350" rIns="6350" bIns="6350" numCol="1" spcCol="1270" anchor="ctr" anchorCtr="0">
+          <a:noAutofit/>
+        </a:bodyPr>
+        <a:lstStyle/>
+        <a:p>
+          <a:pPr marL="0" lvl="0" indent="0" algn="ctr" defTabSz="444500">
+            <a:lnSpc>
+              <a:spcPct val="90000"/>
+            </a:lnSpc>
+            <a:spcBef>
+              <a:spcPct val="0"/>
+            </a:spcBef>
+            <a:spcAft>
+              <a:spcPct val="35000"/>
+            </a:spcAft>
+            <a:buNone/>
+          </a:pPr>
+          <a:r>
+            <a:rPr lang="en-GB" sz="1000" kern="1200"/>
+            <a:t>At the start of each beat</a:t>
+          </a:r>
+        </a:p>
+      </dsp:txBody>
+      <dsp:txXfrm>
+        <a:off x="1315460" y="2334337"/>
+        <a:ext cx="900782" cy="450391"/>
+      </dsp:txXfrm>
+    </dsp:sp>
+    <dsp:sp modelId="{8817C8B4-C89B-4EAA-B394-F4961BDC31F2}">
+      <dsp:nvSpPr>
+        <dsp:cNvPr id="0" name=""/>
+        <dsp:cNvSpPr/>
+      </dsp:nvSpPr>
+      <dsp:spPr>
+        <a:xfrm>
+          <a:off x="2180211" y="1694782"/>
+          <a:ext cx="900782" cy="450391"/>
+        </a:xfrm>
+        <a:prstGeom prst="rect">
+          <a:avLst/>
+        </a:prstGeom>
+        <a:solidFill>
+          <a:schemeClr val="accent1">
+            <a:hueOff val="0"/>
+            <a:satOff val="0"/>
+            <a:lumOff val="0"/>
+            <a:alphaOff val="0"/>
+          </a:schemeClr>
+        </a:solidFill>
+        <a:ln w="12700" cap="flat" cmpd="sng" algn="ctr">
+          <a:solidFill>
+            <a:schemeClr val="lt1">
+              <a:hueOff val="0"/>
+              <a:satOff val="0"/>
+              <a:lumOff val="0"/>
+              <a:alphaOff val="0"/>
+            </a:schemeClr>
+          </a:solidFill>
+          <a:prstDash val="solid"/>
+          <a:miter lim="800000"/>
+        </a:ln>
+        <a:effectLst/>
+      </dsp:spPr>
+      <dsp:style>
+        <a:lnRef idx="2">
+          <a:scrgbClr r="0" g="0" b="0"/>
+        </a:lnRef>
+        <a:fillRef idx="1">
+          <a:scrgbClr r="0" g="0" b="0"/>
+        </a:fillRef>
+        <a:effectRef idx="0">
+          <a:scrgbClr r="0" g="0" b="0"/>
+        </a:effectRef>
+        <a:fontRef idx="minor">
+          <a:schemeClr val="lt1"/>
+        </a:fontRef>
+      </dsp:style>
+      <dsp:txBody>
+        <a:bodyPr spcFirstLastPara="0" vert="horz" wrap="square" lIns="6350" tIns="6350" rIns="6350" bIns="6350" numCol="1" spcCol="1270" anchor="ctr" anchorCtr="0">
+          <a:noAutofit/>
+        </a:bodyPr>
+        <a:lstStyle/>
+        <a:p>
+          <a:pPr marL="0" lvl="0" indent="0" algn="ctr" defTabSz="444500">
+            <a:lnSpc>
+              <a:spcPct val="90000"/>
+            </a:lnSpc>
+            <a:spcBef>
+              <a:spcPct val="0"/>
+            </a:spcBef>
+            <a:spcAft>
+              <a:spcPct val="35000"/>
+            </a:spcAft>
+            <a:buNone/>
+          </a:pPr>
+          <a:r>
+            <a:rPr lang="en-GB" sz="1000" kern="1200"/>
+            <a:t>BPM slider</a:t>
+          </a:r>
+        </a:p>
+      </dsp:txBody>
+      <dsp:txXfrm>
+        <a:off x="2180211" y="1694782"/>
+        <a:ext cx="900782" cy="450391"/>
+      </dsp:txXfrm>
+    </dsp:sp>
+    <dsp:sp modelId="{96E7DB80-66B1-4920-B909-7F93013615C5}">
+      <dsp:nvSpPr>
+        <dsp:cNvPr id="0" name=""/>
+        <dsp:cNvSpPr/>
+      </dsp:nvSpPr>
+      <dsp:spPr>
+        <a:xfrm>
+          <a:off x="2405406" y="2334337"/>
+          <a:ext cx="900782" cy="450391"/>
+        </a:xfrm>
+        <a:prstGeom prst="rect">
+          <a:avLst/>
+        </a:prstGeom>
+        <a:solidFill>
+          <a:schemeClr val="accent1">
+            <a:hueOff val="0"/>
+            <a:satOff val="0"/>
+            <a:lumOff val="0"/>
+            <a:alphaOff val="0"/>
+          </a:schemeClr>
+        </a:solidFill>
+        <a:ln w="12700" cap="flat" cmpd="sng" algn="ctr">
+          <a:solidFill>
+            <a:schemeClr val="lt1">
+              <a:hueOff val="0"/>
+              <a:satOff val="0"/>
+              <a:lumOff val="0"/>
+              <a:alphaOff val="0"/>
+            </a:schemeClr>
+          </a:solidFill>
+          <a:prstDash val="solid"/>
+          <a:miter lim="800000"/>
+        </a:ln>
+        <a:effectLst/>
+      </dsp:spPr>
+      <dsp:style>
+        <a:lnRef idx="2">
+          <a:scrgbClr r="0" g="0" b="0"/>
+        </a:lnRef>
+        <a:fillRef idx="1">
+          <a:scrgbClr r="0" g="0" b="0"/>
+        </a:fillRef>
+        <a:effectRef idx="0">
+          <a:scrgbClr r="0" g="0" b="0"/>
+        </a:effectRef>
+        <a:fontRef idx="minor">
+          <a:schemeClr val="lt1"/>
+        </a:fontRef>
+      </dsp:style>
+      <dsp:txBody>
+        <a:bodyPr spcFirstLastPara="0" vert="horz" wrap="square" lIns="6350" tIns="6350" rIns="6350" bIns="6350" numCol="1" spcCol="1270" anchor="ctr" anchorCtr="0">
+          <a:noAutofit/>
+        </a:bodyPr>
+        <a:lstStyle/>
+        <a:p>
+          <a:pPr marL="0" lvl="0" indent="0" algn="ctr" defTabSz="444500">
+            <a:lnSpc>
+              <a:spcPct val="90000"/>
+            </a:lnSpc>
+            <a:spcBef>
+              <a:spcPct val="0"/>
+            </a:spcBef>
+            <a:spcAft>
+              <a:spcPct val="35000"/>
+            </a:spcAft>
+            <a:buNone/>
+          </a:pPr>
+          <a:r>
+            <a:rPr lang="en-GB" sz="1000" kern="1200"/>
+            <a:t>From 50-150BPM</a:t>
+          </a:r>
+        </a:p>
+      </dsp:txBody>
+      <dsp:txXfrm>
+        <a:off x="2405406" y="2334337"/>
+        <a:ext cx="900782" cy="450391"/>
+      </dsp:txXfrm>
+    </dsp:sp>
+    <dsp:sp modelId="{149461D1-A059-4C41-BDCF-80246D624BFB}">
+      <dsp:nvSpPr>
+        <dsp:cNvPr id="0" name=""/>
+        <dsp:cNvSpPr/>
+      </dsp:nvSpPr>
+      <dsp:spPr>
+        <a:xfrm>
+          <a:off x="3270157" y="1694782"/>
+          <a:ext cx="900782" cy="450391"/>
+        </a:xfrm>
+        <a:prstGeom prst="rect">
+          <a:avLst/>
+        </a:prstGeom>
+        <a:solidFill>
+          <a:schemeClr val="accent1">
+            <a:hueOff val="0"/>
+            <a:satOff val="0"/>
+            <a:lumOff val="0"/>
+            <a:alphaOff val="0"/>
+          </a:schemeClr>
+        </a:solidFill>
+        <a:ln w="12700" cap="flat" cmpd="sng" algn="ctr">
+          <a:solidFill>
+            <a:schemeClr val="lt1">
+              <a:hueOff val="0"/>
+              <a:satOff val="0"/>
+              <a:lumOff val="0"/>
+              <a:alphaOff val="0"/>
+            </a:schemeClr>
+          </a:solidFill>
+          <a:prstDash val="solid"/>
+          <a:miter lim="800000"/>
+        </a:ln>
+        <a:effectLst/>
+      </dsp:spPr>
+      <dsp:style>
+        <a:lnRef idx="2">
+          <a:scrgbClr r="0" g="0" b="0"/>
+        </a:lnRef>
+        <a:fillRef idx="1">
+          <a:scrgbClr r="0" g="0" b="0"/>
+        </a:fillRef>
+        <a:effectRef idx="0">
+          <a:scrgbClr r="0" g="0" b="0"/>
+        </a:effectRef>
+        <a:fontRef idx="minor">
+          <a:schemeClr val="lt1"/>
+        </a:fontRef>
+      </dsp:style>
+      <dsp:txBody>
+        <a:bodyPr spcFirstLastPara="0" vert="horz" wrap="square" lIns="6350" tIns="6350" rIns="6350" bIns="6350" numCol="1" spcCol="1270" anchor="ctr" anchorCtr="0">
+          <a:noAutofit/>
+        </a:bodyPr>
+        <a:lstStyle/>
+        <a:p>
+          <a:pPr marL="0" lvl="0" indent="0" algn="ctr" defTabSz="444500">
+            <a:lnSpc>
+              <a:spcPct val="90000"/>
+            </a:lnSpc>
+            <a:spcBef>
+              <a:spcPct val="0"/>
+            </a:spcBef>
+            <a:spcAft>
+              <a:spcPct val="35000"/>
+            </a:spcAft>
+            <a:buNone/>
+          </a:pPr>
+          <a:r>
+            <a:rPr lang="en-GB" sz="1000" kern="1200"/>
+            <a:t>Volume slider</a:t>
+          </a:r>
+        </a:p>
+      </dsp:txBody>
+      <dsp:txXfrm>
+        <a:off x="3270157" y="1694782"/>
+        <a:ext cx="900782" cy="450391"/>
+      </dsp:txXfrm>
+    </dsp:sp>
+    <dsp:sp modelId="{0A226A51-67EB-4737-BB71-F19463F9EA44}">
+      <dsp:nvSpPr>
+        <dsp:cNvPr id="0" name=""/>
+        <dsp:cNvSpPr/>
+      </dsp:nvSpPr>
+      <dsp:spPr>
+        <a:xfrm>
+          <a:off x="4360104" y="1694782"/>
+          <a:ext cx="900782" cy="450391"/>
+        </a:xfrm>
+        <a:prstGeom prst="rect">
+          <a:avLst/>
+        </a:prstGeom>
+        <a:solidFill>
+          <a:schemeClr val="accent1">
+            <a:hueOff val="0"/>
+            <a:satOff val="0"/>
+            <a:lumOff val="0"/>
+            <a:alphaOff val="0"/>
+          </a:schemeClr>
+        </a:solidFill>
+        <a:ln w="12700" cap="flat" cmpd="sng" algn="ctr">
+          <a:solidFill>
+            <a:schemeClr val="lt1">
+              <a:hueOff val="0"/>
+              <a:satOff val="0"/>
+              <a:lumOff val="0"/>
+              <a:alphaOff val="0"/>
+            </a:schemeClr>
+          </a:solidFill>
+          <a:prstDash val="solid"/>
+          <a:miter lim="800000"/>
+        </a:ln>
+        <a:effectLst/>
+      </dsp:spPr>
+      <dsp:style>
+        <a:lnRef idx="2">
+          <a:scrgbClr r="0" g="0" b="0"/>
+        </a:lnRef>
+        <a:fillRef idx="1">
+          <a:scrgbClr r="0" g="0" b="0"/>
+        </a:fillRef>
+        <a:effectRef idx="0">
+          <a:scrgbClr r="0" g="0" b="0"/>
+        </a:effectRef>
+        <a:fontRef idx="minor">
+          <a:schemeClr val="lt1"/>
+        </a:fontRef>
+      </dsp:style>
+      <dsp:txBody>
+        <a:bodyPr spcFirstLastPara="0" vert="horz" wrap="square" lIns="6350" tIns="6350" rIns="6350" bIns="6350" numCol="1" spcCol="1270" anchor="ctr" anchorCtr="0">
+          <a:noAutofit/>
+        </a:bodyPr>
+        <a:lstStyle/>
+        <a:p>
+          <a:pPr marL="0" lvl="0" indent="0" algn="ctr" defTabSz="444500">
+            <a:lnSpc>
+              <a:spcPct val="90000"/>
+            </a:lnSpc>
+            <a:spcBef>
+              <a:spcPct val="0"/>
+            </a:spcBef>
+            <a:spcAft>
+              <a:spcPct val="35000"/>
+            </a:spcAft>
+            <a:buNone/>
+          </a:pPr>
+          <a:r>
+            <a:rPr lang="en-GB" sz="1000" kern="1200"/>
+            <a:t>Colour theme</a:t>
+          </a:r>
+        </a:p>
+      </dsp:txBody>
+      <dsp:txXfrm>
+        <a:off x="4360104" y="1694782"/>
+        <a:ext cx="900782" cy="450391"/>
+      </dsp:txXfrm>
+    </dsp:sp>
+    <dsp:sp modelId="{FAF62AA7-3F82-426D-BE17-E3FB032A7F5C}">
+      <dsp:nvSpPr>
+        <dsp:cNvPr id="0" name=""/>
+        <dsp:cNvSpPr/>
+      </dsp:nvSpPr>
+      <dsp:spPr>
+        <a:xfrm>
+          <a:off x="4585299" y="2334337"/>
+          <a:ext cx="900782" cy="450391"/>
+        </a:xfrm>
+        <a:prstGeom prst="rect">
+          <a:avLst/>
+        </a:prstGeom>
+        <a:solidFill>
+          <a:schemeClr val="accent1">
+            <a:hueOff val="0"/>
+            <a:satOff val="0"/>
+            <a:lumOff val="0"/>
+            <a:alphaOff val="0"/>
+          </a:schemeClr>
+        </a:solidFill>
+        <a:ln w="12700" cap="flat" cmpd="sng" algn="ctr">
+          <a:solidFill>
+            <a:schemeClr val="lt1">
+              <a:hueOff val="0"/>
+              <a:satOff val="0"/>
+              <a:lumOff val="0"/>
+              <a:alphaOff val="0"/>
+            </a:schemeClr>
+          </a:solidFill>
+          <a:prstDash val="solid"/>
+          <a:miter lim="800000"/>
+        </a:ln>
+        <a:effectLst/>
+      </dsp:spPr>
+      <dsp:style>
+        <a:lnRef idx="2">
+          <a:scrgbClr r="0" g="0" b="0"/>
+        </a:lnRef>
+        <a:fillRef idx="1">
+          <a:scrgbClr r="0" g="0" b="0"/>
+        </a:fillRef>
+        <a:effectRef idx="0">
+          <a:scrgbClr r="0" g="0" b="0"/>
+        </a:effectRef>
+        <a:fontRef idx="minor">
+          <a:schemeClr val="lt1"/>
+        </a:fontRef>
+      </dsp:style>
+      <dsp:txBody>
+        <a:bodyPr spcFirstLastPara="0" vert="horz" wrap="square" lIns="6350" tIns="6350" rIns="6350" bIns="6350" numCol="1" spcCol="1270" anchor="ctr" anchorCtr="0">
+          <a:noAutofit/>
+        </a:bodyPr>
+        <a:lstStyle/>
+        <a:p>
+          <a:pPr marL="0" lvl="0" indent="0" algn="ctr" defTabSz="444500">
+            <a:lnSpc>
+              <a:spcPct val="90000"/>
+            </a:lnSpc>
+            <a:spcBef>
+              <a:spcPct val="0"/>
+            </a:spcBef>
+            <a:spcAft>
+              <a:spcPct val="35000"/>
+            </a:spcAft>
+            <a:buNone/>
+          </a:pPr>
+          <a:r>
+            <a:rPr lang="en-GB" sz="1000" kern="1200"/>
+            <a:t>Dark/Light/High Contrast</a:t>
+          </a:r>
+        </a:p>
+      </dsp:txBody>
+      <dsp:txXfrm>
+        <a:off x="4585299" y="2334337"/>
+        <a:ext cx="900782" cy="450391"/>
+      </dsp:txXfrm>
+    </dsp:sp>
+    <dsp:sp modelId="{5672D1F6-15B7-48BC-9C89-36FC6CAAD5CC}">
+      <dsp:nvSpPr>
+        <dsp:cNvPr id="0" name=""/>
+        <dsp:cNvSpPr/>
+      </dsp:nvSpPr>
+      <dsp:spPr>
+        <a:xfrm>
+          <a:off x="3270157" y="1055226"/>
+          <a:ext cx="900782" cy="450391"/>
+        </a:xfrm>
+        <a:prstGeom prst="rect">
+          <a:avLst/>
+        </a:prstGeom>
+        <a:solidFill>
+          <a:schemeClr val="accent1">
+            <a:hueOff val="0"/>
+            <a:satOff val="0"/>
+            <a:lumOff val="0"/>
+            <a:alphaOff val="0"/>
+          </a:schemeClr>
+        </a:solidFill>
+        <a:ln w="12700" cap="flat" cmpd="sng" algn="ctr">
+          <a:solidFill>
+            <a:schemeClr val="lt1">
+              <a:hueOff val="0"/>
+              <a:satOff val="0"/>
+              <a:lumOff val="0"/>
+              <a:alphaOff val="0"/>
+            </a:schemeClr>
+          </a:solidFill>
+          <a:prstDash val="solid"/>
+          <a:miter lim="800000"/>
+        </a:ln>
+        <a:effectLst/>
+      </dsp:spPr>
+      <dsp:style>
+        <a:lnRef idx="2">
+          <a:scrgbClr r="0" g="0" b="0"/>
+        </a:lnRef>
+        <a:fillRef idx="1">
+          <a:scrgbClr r="0" g="0" b="0"/>
+        </a:fillRef>
+        <a:effectRef idx="0">
+          <a:scrgbClr r="0" g="0" b="0"/>
+        </a:effectRef>
+        <a:fontRef idx="minor">
+          <a:schemeClr val="lt1"/>
+        </a:fontRef>
+      </dsp:style>
+      <dsp:txBody>
+        <a:bodyPr spcFirstLastPara="0" vert="horz" wrap="square" lIns="6350" tIns="6350" rIns="6350" bIns="6350" numCol="1" spcCol="1270" anchor="ctr" anchorCtr="0">
+          <a:noAutofit/>
+        </a:bodyPr>
+        <a:lstStyle/>
+        <a:p>
+          <a:pPr marL="0" lvl="0" indent="0" algn="ctr" defTabSz="444500">
+            <a:lnSpc>
+              <a:spcPct val="90000"/>
+            </a:lnSpc>
+            <a:spcBef>
+              <a:spcPct val="0"/>
+            </a:spcBef>
+            <a:spcAft>
+              <a:spcPct val="35000"/>
+            </a:spcAft>
+            <a:buNone/>
+          </a:pPr>
+          <a:endParaRPr lang="en-GB" sz="1000" kern="1200"/>
+        </a:p>
+      </dsp:txBody>
+      <dsp:txXfrm>
+        <a:off x="3270157" y="1055226"/>
+        <a:ext cx="900782" cy="450391"/>
+      </dsp:txXfrm>
+    </dsp:sp>
+  </dsp:spTree>
+</dsp:drawing>
+</file>
+
+<file path=word/diagrams/layout1.xml><?xml version="1.0" encoding="utf-8"?>
+<dgm:layoutDef xmlns:dgm="http://schemas.openxmlformats.org/drawingml/2006/diagram" xmlns:a="http://schemas.openxmlformats.org/drawingml/2006/main" uniqueId="urn:microsoft.com/office/officeart/2005/8/layout/orgChart1">
+  <dgm:title val=""/>
+  <dgm:desc val=""/>
+  <dgm:catLst>
+    <dgm:cat type="hierarchy" pri="1000"/>
+    <dgm:cat type="convert" pri="6000"/>
+  </dgm:catLst>
+  <dgm:sampData>
+    <dgm:dataModel>
+      <dgm:ptLst>
+        <dgm:pt modelId="0" type="doc"/>
+        <dgm:pt modelId="1">
+          <dgm:prSet phldr="1"/>
+        </dgm:pt>
+        <dgm:pt modelId="2" type="asst">
+          <dgm:prSet phldr="1"/>
+        </dgm:pt>
+        <dgm:pt modelId="3">
+          <dgm:prSet phldr="1"/>
+        </dgm:pt>
+        <dgm:pt modelId="4">
+          <dgm:prSet phldr="1"/>
+        </dgm:pt>
+        <dgm:pt modelId="5">
+          <dgm:prSet phldr="1"/>
+        </dgm:pt>
+      </dgm:ptLst>
+      <dgm:cxnLst>
+        <dgm:cxn modelId="5" srcId="0" destId="1" srcOrd="0" destOrd="0"/>
+        <dgm:cxn modelId="6" srcId="1" destId="2" srcOrd="0" destOrd="0"/>
+        <dgm:cxn modelId="7" srcId="1" destId="3" srcOrd="1" destOrd="0"/>
+        <dgm:cxn modelId="8" srcId="1" destId="4" srcOrd="2" destOrd="0"/>
+        <dgm:cxn modelId="9" srcId="1" destId="5" srcOrd="3" destOrd="0"/>
+      </dgm:cxnLst>
+      <dgm:bg/>
+      <dgm:whole/>
+    </dgm:dataModel>
+  </dgm:sampData>
+  <dgm:styleData>
+    <dgm:dataModel>
+      <dgm:ptLst>
+        <dgm:pt modelId="0" type="doc"/>
+        <dgm:pt modelId="1"/>
+        <dgm:pt modelId="12"/>
+        <dgm:pt modelId="13"/>
+      </dgm:ptLst>
+      <dgm:cxnLst>
+        <dgm:cxn modelId="2" srcId="0" destId="1" srcOrd="0" destOrd="0"/>
+        <dgm:cxn modelId="16" srcId="1" destId="12" srcOrd="1" destOrd="0"/>
+        <dgm:cxn modelId="17" srcId="1" destId="13" srcOrd="2" destOrd="0"/>
+      </dgm:cxnLst>
+      <dgm:bg/>
+      <dgm:whole/>
+    </dgm:dataModel>
+  </dgm:styleData>
+  <dgm:clrData>
+    <dgm:dataModel>
+      <dgm:ptLst>
+        <dgm:pt modelId="0" type="doc"/>
+        <dgm:pt modelId="1"/>
+        <dgm:pt modelId="11" type="asst"/>
+        <dgm:pt modelId="12"/>
+        <dgm:pt modelId="13"/>
+        <dgm:pt modelId="14"/>
+      </dgm:ptLst>
+      <dgm:cxnLst>
+        <dgm:cxn modelId="2" srcId="0" destId="1" srcOrd="0" destOrd="0"/>
+        <dgm:cxn modelId="15" srcId="1" destId="11" srcOrd="0" destOrd="0"/>
+        <dgm:cxn modelId="16" srcId="1" destId="12" srcOrd="1" destOrd="0"/>
+        <dgm:cxn modelId="17" srcId="1" destId="13" srcOrd="2" destOrd="0"/>
+        <dgm:cxn modelId="18" srcId="1" destId="14" srcOrd="2" destOrd="0"/>
+      </dgm:cxnLst>
+      <dgm:bg/>
+      <dgm:whole/>
+    </dgm:dataModel>
+  </dgm:clrData>
+  <dgm:layoutNode name="hierChild1">
+    <dgm:varLst>
+      <dgm:orgChart val="1"/>
+      <dgm:chPref val="1"/>
+      <dgm:dir/>
+      <dgm:animOne val="branch"/>
+      <dgm:animLvl val="lvl"/>
+      <dgm:resizeHandles/>
+    </dgm:varLst>
+    <dgm:choose name="Name0">
+      <dgm:if name="Name1" func="var" arg="dir" op="equ" val="norm">
+        <dgm:alg type="hierChild">
+          <dgm:param type="linDir" val="fromL"/>
+        </dgm:alg>
+      </dgm:if>
+      <dgm:else name="Name2">
+        <dgm:alg type="hierChild">
+          <dgm:param type="linDir" val="fromR"/>
+        </dgm:alg>
+      </dgm:else>
+    </dgm:choose>
+    <dgm:shape xmlns:r="http://schemas.openxmlformats.org/officeDocument/2006/relationships" r:blip="">
+      <dgm:adjLst/>
+    </dgm:shape>
+    <dgm:presOf/>
+    <dgm:constrLst>
+      <dgm:constr type="w" for="des" forName="rootComposite1" refType="w" fact="10"/>
+      <dgm:constr type="h" for="des" forName="rootComposite1" refType="w" refFor="des" refForName="rootComposite1" fact="0.5"/>
+      <dgm:constr type="w" for="des" forName="rootComposite" refType="w" fact="10"/>
+      <dgm:constr type="h" for="des" forName="rootComposite" refType="w" refFor="des" refForName="rootComposite1" fact="0.5"/>
+      <dgm:constr type="w" for="des" forName="rootComposite3" refType="w" fact="10"/>
+      <dgm:constr type="h" for="des" forName="rootComposite3" refType="w" refFor="des" refForName="rootComposite1" fact="0.5"/>
+      <dgm:constr type="primFontSz" for="des" ptType="node" op="equ"/>
+      <dgm:constr type="sp" for="des" op="equ"/>
+      <dgm:constr type="sp" for="des" forName="hierRoot1" refType="w" refFor="des" refForName="rootComposite1" fact="0.21"/>
+      <dgm:constr type="sp" for="des" forName="hierRoot2" refType="sp" refFor="des" refForName="hierRoot1"/>
+      <dgm:constr type="sp" for="des" forName="hierRoot3" refType="sp" refFor="des" refForName="hierRoot1"/>
+      <dgm:constr type="sibSp" refType="w" refFor="des" refForName="rootComposite1" fact="0.21"/>
+      <dgm:constr type="sibSp" for="des" forName="hierChild2" refType="sibSp"/>
+      <dgm:constr type="sibSp" for="des" forName="hierChild3" refType="sibSp"/>
+      <dgm:constr type="sibSp" for="des" forName="hierChild4" refType="sibSp"/>
+      <dgm:constr type="sibSp" for="des" forName="hierChild5" refType="sibSp"/>
+      <dgm:constr type="sibSp" for="des" forName="hierChild6" refType="sibSp"/>
+      <dgm:constr type="sibSp" for="des" forName="hierChild7" refType="sibSp"/>
+      <dgm:constr type="secSibSp" refType="w" refFor="des" refForName="rootComposite1" fact="0.21"/>
+      <dgm:constr type="secSibSp" for="des" forName="hierChild2" refType="secSibSp"/>
+      <dgm:constr type="secSibSp" for="des" forName="hierChild3" refType="secSibSp"/>
+      <dgm:constr type="secSibSp" for="des" forName="hierChild4" refType="secSibSp"/>
+      <dgm:constr type="secSibSp" for="des" forName="hierChild5" refType="secSibSp"/>
+      <dgm:constr type="secSibSp" for="des" forName="hierChild6" refType="secSibSp"/>
+      <dgm:constr type="secSibSp" for="des" forName="hierChild7" refType="secSibSp"/>
+    </dgm:constrLst>
+    <dgm:ruleLst/>
+    <dgm:forEach name="Name3" axis="ch">
+      <dgm:forEach name="Name4" axis="self" ptType="node">
+        <dgm:layoutNode name="hierRoot1">
+          <dgm:varLst>
+            <dgm:hierBranch val="init"/>
+          </dgm:varLst>
+          <dgm:choose name="Name5">
+            <dgm:if name="Name6" func="var" arg="hierBranch" op="equ" val="l">
+              <dgm:choose name="Name7">
+                <dgm:if name="Name8" axis="ch" ptType="asst" func="cnt" op="gte" val="1">
+                  <dgm:alg type="hierRoot">
+                    <dgm:param type="hierAlign" val="tR"/>
+                  </dgm:alg>
+                  <dgm:constrLst>
+                    <dgm:constr type="alignOff" val="0.65"/>
+                  </dgm:constrLst>
+                </dgm:if>
+                <dgm:else name="Name9">
+                  <dgm:alg type="hierRoot">
+                    <dgm:param type="hierAlign" val="tR"/>
+                  </dgm:alg>
+                  <dgm:constrLst>
+                    <dgm:constr type="alignOff" val="0.25"/>
+                  </dgm:constrLst>
+                </dgm:else>
+              </dgm:choose>
+            </dgm:if>
+            <dgm:if name="Name10" func="var" arg="hierBranch" op="equ" val="r">
+              <dgm:choose name="Name11">
+                <dgm:if name="Name12" axis="ch" ptType="asst" func="cnt" op="gte" val="1">
+                  <dgm:alg type="hierRoot">
+                    <dgm:param type="hierAlign" val="tL"/>
+                  </dgm:alg>
+                  <dgm:constrLst>
+                    <dgm:constr type="alignOff" val="0.65"/>
+                  </dgm:constrLst>
+                </dgm:if>
+                <dgm:else name="Name13">
+                  <dgm:alg type="hierRoot">
+                    <dgm:param type="hierAlign" val="tL"/>
+                  </dgm:alg>
+                  <dgm:constrLst>
+                    <dgm:constr type="alignOff" val="0.25"/>
+                  </dgm:constrLst>
+                </dgm:else>
+              </dgm:choose>
+            </dgm:if>
+            <dgm:if name="Name14" func="var" arg="hierBranch" op="equ" val="hang">
+              <dgm:alg type="hierRoot"/>
+              <dgm:constrLst>
+                <dgm:constr type="alignOff" val="0.65"/>
+              </dgm:constrLst>
+            </dgm:if>
+            <dgm:else name="Name15">
+              <dgm:alg type="hierRoot"/>
+              <dgm:constrLst>
+                <dgm:constr type="alignOff"/>
+                <dgm:constr type="bendDist" for="des" ptType="parTrans" refType="sp" fact="0.5"/>
+              </dgm:constrLst>
+            </dgm:else>
+          </dgm:choose>
+          <dgm:shape xmlns:r="http://schemas.openxmlformats.org/officeDocument/2006/relationships" r:blip="">
+            <dgm:adjLst/>
+          </dgm:shape>
+          <dgm:presOf/>
+          <dgm:ruleLst/>
+          <dgm:layoutNode name="rootComposite1">
+            <dgm:alg type="composite"/>
+            <dgm:shape xmlns:r="http://schemas.openxmlformats.org/officeDocument/2006/relationships" r:blip="">
+              <dgm:adjLst/>
+            </dgm:shape>
+            <dgm:presOf axis="self" ptType="node" cnt="1"/>
+            <dgm:choose name="Name16">
+              <dgm:if name="Name17" func="var" arg="hierBranch" op="equ" val="init">
+                <dgm:constrLst>
+                  <dgm:constr type="l" for="ch" forName="rootText1"/>
+                  <dgm:constr type="t" for="ch" forName="rootText1"/>
+                  <dgm:constr type="w" for="ch" forName="rootText1" refType="w"/>
+                  <dgm:constr type="h" for="ch" forName="rootText1" refType="h"/>
+                  <dgm:constr type="l" for="ch" forName="rootConnector1"/>
+                  <dgm:constr type="t" for="ch" forName="rootConnector1"/>
+                  <dgm:constr type="w" for="ch" forName="rootConnector1" refType="w" refFor="ch" refForName="rootText1" fact="0.2"/>
+                  <dgm:constr type="h" for="ch" forName="rootConnector1" refType="h" refFor="ch" refForName="rootText1"/>
+                </dgm:constrLst>
+              </dgm:if>
+              <dgm:if name="Name18" func="var" arg="hierBranch" op="equ" val="l">
+                <dgm:constrLst>
+                  <dgm:constr type="l" for="ch" forName="rootText1"/>
+                  <dgm:constr type="t" for="ch" forName="rootText1"/>
+                  <dgm:constr type="w" for="ch" forName="rootText1" refType="w"/>
+                  <dgm:constr type="h" for="ch" forName="rootText1" refType="h"/>
+                  <dgm:constr type="r" for="ch" forName="rootConnector1" refType="w"/>
+                  <dgm:constr type="t" for="ch" forName="rootConnector1"/>
+                  <dgm:constr type="w" for="ch" forName="rootConnector1" refType="w" refFor="ch" refForName="rootText1" fact="0.2"/>
+                  <dgm:constr type="h" for="ch" forName="rootConnector1" refType="h" refFor="ch" refForName="rootText1"/>
+                </dgm:constrLst>
+              </dgm:if>
+              <dgm:if name="Name19" func="var" arg="hierBranch" op="equ" val="r">
+                <dgm:constrLst>
+                  <dgm:constr type="l" for="ch" forName="rootText1"/>
+                  <dgm:constr type="t" for="ch" forName="rootText1"/>
+                  <dgm:constr type="w" for="ch" forName="rootText1" refType="w"/>
+                  <dgm:constr type="h" for="ch" forName="rootText1" refType="h"/>
+                  <dgm:constr type="l" for="ch" forName="rootConnector1"/>
+                  <dgm:constr type="t" for="ch" forName="rootConnector1"/>
+                  <dgm:constr type="w" for="ch" forName="rootConnector1" refType="w" refFor="ch" refForName="rootText1" fact="0.2"/>
+                  <dgm:constr type="h" for="ch" forName="rootConnector1" refType="h" refFor="ch" refForName="rootText1"/>
+                </dgm:constrLst>
+              </dgm:if>
+              <dgm:else name="Name20">
+                <dgm:constrLst>
+                  <dgm:constr type="l" for="ch" forName="rootText1"/>
+                  <dgm:constr type="t" for="ch" forName="rootText1"/>
+                  <dgm:constr type="w" for="ch" forName="rootText1" refType="w"/>
+                  <dgm:constr type="h" for="ch" forName="rootText1" refType="h"/>
+                  <dgm:constr type="r" for="ch" forName="rootConnector1" refType="w"/>
+                  <dgm:constr type="t" for="ch" forName="rootConnector1"/>
+                  <dgm:constr type="w" for="ch" forName="rootConnector1" refType="w" refFor="ch" refForName="rootText1" fact="0.2"/>
+                  <dgm:constr type="h" for="ch" forName="rootConnector1" refType="h" refFor="ch" refForName="rootText1"/>
+                </dgm:constrLst>
+              </dgm:else>
+            </dgm:choose>
+            <dgm:ruleLst/>
+            <dgm:layoutNode name="rootText1" styleLbl="node0">
+              <dgm:varLst>
+                <dgm:chPref val="3"/>
+              </dgm:varLst>
+              <dgm:alg type="tx"/>
+              <dgm:shape xmlns:r="http://schemas.openxmlformats.org/officeDocument/2006/relationships" type="rect" r:blip="">
+                <dgm:adjLst/>
+              </dgm:shape>
+              <dgm:presOf axis="self" ptType="node" cnt="1"/>
+              <dgm:constrLst>
+                <dgm:constr type="primFontSz" val="65"/>
+                <dgm:constr type="lMarg" refType="primFontSz" fact="0.05"/>
+                <dgm:constr type="rMarg" refType="primFontSz" fact="0.05"/>
+                <dgm:constr type="tMarg" refType="primFontSz" fact="0.05"/>
+                <dgm:constr type="bMarg" refType="primFontSz" fact="0.05"/>
+              </dgm:constrLst>
+              <dgm:ruleLst>
+                <dgm:rule type="primFontSz" val="5" fact="NaN" max="NaN"/>
+              </dgm:ruleLst>
+            </dgm:layoutNode>
+            <dgm:layoutNode name="rootConnector1" moveWith="rootText1">
+              <dgm:alg type="sp"/>
+              <dgm:shape xmlns:r="http://schemas.openxmlformats.org/officeDocument/2006/relationships" type="rect" r:blip="" hideGeom="1">
+                <dgm:adjLst/>
+              </dgm:shape>
+              <dgm:presOf axis="self" ptType="node" cnt="1"/>
+              <dgm:constrLst/>
+              <dgm:ruleLst/>
+            </dgm:layoutNode>
+          </dgm:layoutNode>
+          <dgm:layoutNode name="hierChild2">
+            <dgm:choose name="Name21">
+              <dgm:if name="Name22" func="var" arg="hierBranch" op="equ" val="l">
+                <dgm:alg type="hierChild">
+                  <dgm:param type="chAlign" val="r"/>
+                  <dgm:param type="linDir" val="fromT"/>
+                </dgm:alg>
+              </dgm:if>
+              <dgm:if name="Name23" func="var" arg="hierBranch" op="equ" val="r">
+                <dgm:alg type="hierChild">
+                  <dgm:param type="chAlign" val="l"/>
+                  <dgm:param type="linDir" val="fromT"/>
+                </dgm:alg>
+              </dgm:if>
+              <dgm:if name="Name24" func="var" arg="hierBranch" op="equ" val="hang">
+                <dgm:choose name="Name25">
+                  <dgm:if name="Name26" func="var" arg="dir" op="equ" val="norm">
+                    <dgm:alg type="hierChild">
+                      <dgm:param type="chAlign" val="l"/>
+                      <dgm:param type="linDir" val="fromL"/>
+                      <dgm:param type="secChAlign" val="t"/>
+                      <dgm:param type="secLinDir" val="fromT"/>
+                    </dgm:alg>
+                  </dgm:if>
+                  <dgm:else name="Name27">
+                    <dgm:alg type="hierChild">
+                      <dgm:param type="chAlign" val="l"/>
+                      <dgm:param type="linDir" val="fromR"/>
+                      <dgm:param type="secChAlign" val="t"/>
+                      <dgm:param type="secLinDir" val="fromT"/>
+                    </dgm:alg>
+                  </dgm:else>
+                </dgm:choose>
+              </dgm:if>
+              <dgm:else name="Name28">
+                <dgm:choose name="Name29">
+                  <dgm:if name="Name30" func="var" arg="dir" op="equ" val="norm">
+                    <dgm:alg type="hierChild"/>
+                  </dgm:if>
+                  <dgm:else name="Name31">
+                    <dgm:alg type="hierChild">
+                      <dgm:param type="linDir" val="fromR"/>
+                    </dgm:alg>
+                  </dgm:else>
+                </dgm:choose>
+              </dgm:else>
+            </dgm:choose>
+            <dgm:shape xmlns:r="http://schemas.openxmlformats.org/officeDocument/2006/relationships" r:blip="">
+              <dgm:adjLst/>
+            </dgm:shape>
+            <dgm:presOf/>
+            <dgm:constrLst/>
+            <dgm:ruleLst/>
+            <dgm:forEach name="rep2a" axis="ch" ptType="nonAsst">
+              <dgm:forEach name="Name32" axis="precedSib" ptType="parTrans" st="-1" cnt="1">
+                <dgm:choose name="Name33">
+                  <dgm:if name="Name34" func="var" arg="hierBranch" op="equ" val="std">
+                    <dgm:layoutNode name="Name35">
+                      <dgm:alg type="conn">
+                        <dgm:param type="connRout" val="bend"/>
+                        <dgm:param type="dim" val="1D"/>
+                        <dgm:param type="endSty" val="noArr"/>
+                        <dgm:param type="begPts" val="bCtr"/>
+                        <dgm:param type="endPts" val="tCtr"/>
+                        <dgm:param type="bendPt" val="end"/>
+                      </dgm:alg>
+                      <dgm:shape xmlns:r="http://schemas.openxmlformats.org/officeDocument/2006/relationships" type="conn" r:blip="" zOrderOff="-99999">
+                        <dgm:adjLst/>
+                      </dgm:shape>
+                      <dgm:presOf axis="self"/>
+                      <dgm:constrLst>
+                        <dgm:constr type="begPad"/>
+                        <dgm:constr type="endPad"/>
+                      </dgm:constrLst>
+                      <dgm:ruleLst/>
+                    </dgm:layoutNode>
+                  </dgm:if>
+                  <dgm:if name="Name36" func="var" arg="hierBranch" op="equ" val="init">
+                    <dgm:layoutNode name="Name37">
+                      <dgm:choose name="Name38">
+                        <dgm:if name="Name39" axis="self" func="depth" op="lte" val="2">
+                          <dgm:alg type="conn">
+                            <dgm:param type="connRout" val="bend"/>
+                            <dgm:param type="dim" val="1D"/>
+                            <dgm:param type="endSty" val="noArr"/>
+                            <dgm:param type="begPts" val="bCtr"/>
+                            <dgm:param type="endPts" val="tCtr"/>
+                            <dgm:param type="bendPt" val="end"/>
+                          </dgm:alg>
+                        </dgm:if>
+                        <dgm:else name="Name40">
+                          <dgm:choose name="Name41">
+                            <dgm:if name="Name42" axis="par des" func="maxDepth" op="lte" val="1">
+                              <dgm:choose name="Name43">
+                                <dgm:if name="Name44" axis="par ch" ptType="node asst" func="cnt" op="gte" val="1">
+                                  <dgm:alg type="conn">
+                                    <dgm:param type="connRout" val="bend"/>
+                                    <dgm:param type="dim" val="1D"/>
+                                    <dgm:param type="endSty" val="noArr"/>
+                                    <dgm:param type="begPts" val="bCtr"/>
+                                    <dgm:param type="endPts" val="midL midR"/>
+                                  </dgm:alg>
+                                </dgm:if>
+                                <dgm:else name="Name45">
+                                  <dgm:alg type="conn">
+                                    <dgm:param type="connRout" val="bend"/>
+                                    <dgm:param type="dim" val="1D"/>
+                                    <dgm:param type="endSty" val="noArr"/>
+                                    <dgm:param type="begPts" val="bCtr"/>
+                                    <dgm:param type="endPts" val="midL midR"/>
+                                    <dgm:param type="srcNode" val="rootConnector"/>
+                                  </dgm:alg>
+                                </dgm:else>
+                              </dgm:choose>
+                            </dgm:if>
+                            <dgm:else name="Name46">
+                              <dgm:alg type="conn">
+                                <dgm:param type="connRout" val="bend"/>
+                                <dgm:param type="dim" val="1D"/>
+                                <dgm:param type="endSty" val="noArr"/>
+                                <dgm:param type="begPts" val="bCtr"/>
+                                <dgm:param type="endPts" val="tCtr"/>
+                                <dgm:param type="bendPt" val="end"/>
+                              </dgm:alg>
+                            </dgm:else>
+                          </dgm:choose>
+                        </dgm:else>
+                      </dgm:choose>
+                      <dgm:shape xmlns:r="http://schemas.openxmlformats.org/officeDocument/2006/relationships" type="conn" r:blip="" zOrderOff="-99999">
+                        <dgm:adjLst/>
+                      </dgm:shape>
+                      <dgm:presOf axis="self"/>
+                      <dgm:constrLst>
+                        <dgm:constr type="begPad"/>
+                        <dgm:constr type="endPad"/>
+                      </dgm:constrLst>
+                      <dgm:ruleLst/>
+                    </dgm:layoutNode>
+                  </dgm:if>
+                  <dgm:if name="Name47" func="var" arg="hierBranch" op="equ" val="hang">
+                    <dgm:layoutNode name="Name48">
+                      <dgm:alg type="conn">
+                        <dgm:param type="connRout" val="bend"/>
+                        <dgm:param type="dim" val="1D"/>
+                        <dgm:param type="endSty" val="noArr"/>
+                        <dgm:param type="begPts" val="bCtr"/>
+                        <dgm:param type="endPts" val="midL midR"/>
+                      </dgm:alg>
+                      <dgm:shape xmlns:r="http://schemas.openxmlformats.org/officeDocument/2006/relationships" type="conn" r:blip="" zOrderOff="-99999">
+                        <dgm:adjLst/>
+                      </dgm:shape>
+                      <dgm:presOf axis="self"/>
+                      <dgm:constrLst>
+                        <dgm:constr type="begPad"/>
+                        <dgm:constr type="endPad"/>
+                      </dgm:constrLst>
+                      <dgm:ruleLst/>
+                    </dgm:layoutNode>
+                  </dgm:if>
+                  <dgm:else name="Name49">
+                    <dgm:layoutNode name="Name50">
+                      <dgm:choose name="Name51">
+                        <dgm:if name="Name52" axis="self" func="depth" op="lte" val="2">
+                          <dgm:choose name="Name53">
+                            <dgm:if name="Name54" axis="par ch" ptType="node asst" func="cnt" op="gte" val="1">
+                              <dgm:alg type="conn">
+                                <dgm:param type="connRout" val="bend"/>
+                                <dgm:param type="dim" val="1D"/>
+                                <dgm:param type="endSty" val="noArr"/>
+                                <dgm:param type="begPts" val="bCtr"/>
+                                <dgm:param type="endPts" val="midL midR"/>
+                              </dgm:alg>
+                            </dgm:if>
+                            <dgm:else name="Name55">
+                              <dgm:alg type="conn">
+                                <dgm:param type="connRout" val="bend"/>
+                                <dgm:param type="dim" val="1D"/>
+                                <dgm:param type="endSty" val="noArr"/>
+                                <dgm:param type="begPts" val="bCtr"/>
+                                <dgm:param type="endPts" val="midL midR"/>
+                                <dgm:param type="srcNode" val="rootConnector1"/>
+                              </dgm:alg>
+                            </dgm:else>
+                          </dgm:choose>
+                        </dgm:if>
+                        <dgm:else name="Name56">
+                          <dgm:choose name="Name57">
+                            <dgm:if name="Name58" axis="par ch" ptType="node asst" func="cnt" op="gte" val="1">
+                              <dgm:alg type="conn">
+                                <dgm:param type="connRout" val="bend"/>
+                                <dgm:param type="dim" val="1D"/>
+                                <dgm:param type="endSty" val="noArr"/>
+                                <dgm:param type="begPts" val="bCtr"/>
+                                <dgm:param type="endPts" val="midL midR"/>
+                              </dgm:alg>
+                            </dgm:if>
+                            <dgm:else name="Name59">
+                              <dgm:alg type="conn">
+                                <dgm:param type="connRout" val="bend"/>
+                                <dgm:param type="dim" val="1D"/>
+                                <dgm:param type="endSty" val="noArr"/>
+                                <dgm:param type="begPts" val="bCtr"/>
+                                <dgm:param type="endPts" val="midL midR"/>
+                                <dgm:param type="srcNode" val="rootConnector"/>
+                              </dgm:alg>
+                            </dgm:else>
+                          </dgm:choose>
+                        </dgm:else>
+                      </dgm:choose>
+                      <dgm:shape xmlns:r="http://schemas.openxmlformats.org/officeDocument/2006/relationships" type="conn" r:blip="" zOrderOff="-99999">
+                        <dgm:adjLst/>
+                      </dgm:shape>
+                      <dgm:presOf axis="self"/>
+                      <dgm:constrLst>
+                        <dgm:constr type="begPad"/>
+                        <dgm:constr type="endPad"/>
+                      </dgm:constrLst>
+                      <dgm:ruleLst/>
+                    </dgm:layoutNode>
+                  </dgm:else>
+                </dgm:choose>
+              </dgm:forEach>
+              <dgm:layoutNode name="hierRoot2">
+                <dgm:varLst>
+                  <dgm:hierBranch val="init"/>
+                </dgm:varLst>
+                <dgm:choose name="Name60">
+                  <dgm:if name="Name61" func="var" arg="hierBranch" op="equ" val="l">
+                    <dgm:choose name="Name62">
+                      <dgm:if name="Name63" axis="ch" ptType="asst" func="cnt" op="gte" val="1">
+                        <dgm:alg type="hierRoot">
+                          <dgm:param type="hierAlign" val="tR"/>
+                        </dgm:alg>
+                        <dgm:shape xmlns:r="http://schemas.openxmlformats.org/officeDocument/2006/relationships" r:blip="">
+                          <dgm:adjLst/>
+                        </dgm:shape>
+                        <dgm:presOf/>
+                        <dgm:constrLst>
+                          <dgm:constr type="alignOff" val="0.65"/>
+                        </dgm:constrLst>
+                      </dgm:if>
+                      <dgm:else name="Name64">
+                        <dgm:alg type="hierRoot">
+                          <dgm:param type="hierAlign" val="tR"/>
+                        </dgm:alg>
+                        <dgm:shape xmlns:r="http://schemas.openxmlformats.org/officeDocument/2006/relationships" r:blip="">
+                          <dgm:adjLst/>
+                        </dgm:shape>
+                        <dgm:presOf/>
+                        <dgm:constrLst>
+                          <dgm:constr type="alignOff" val="0.25"/>
+                        </dgm:constrLst>
+                      </dgm:else>
+                    </dgm:choose>
+                  </dgm:if>
+                  <dgm:if name="Name65" func="var" arg="hierBranch" op="equ" val="r">
+                    <dgm:choose name="Name66">
+                      <dgm:if name="Name67" axis="ch" ptType="asst" func="cnt" op="gte" val="1">
+                        <dgm:alg type="hierRoot">
+                          <dgm:param type="hierAlign" val="tL"/>
+                        </dgm:alg>
+                        <dgm:shape xmlns:r="http://schemas.openxmlformats.org/officeDocument/2006/relationships" r:blip="">
+                          <dgm:adjLst/>
+                        </dgm:shape>
+                        <dgm:presOf/>
+                        <dgm:constrLst>
+                          <dgm:constr type="alignOff" val="0.65"/>
+                        </dgm:constrLst>
+                      </dgm:if>
+                      <dgm:else name="Name68">
+                        <dgm:alg type="hierRoot">
+                          <dgm:param type="hierAlign" val="tL"/>
+                        </dgm:alg>
+                        <dgm:shape xmlns:r="http://schemas.openxmlformats.org/officeDocument/2006/relationships" r:blip="">
+                          <dgm:adjLst/>
+                        </dgm:shape>
+                        <dgm:presOf/>
+                        <dgm:constrLst>
+                          <dgm:constr type="alignOff" val="0.25"/>
+                        </dgm:constrLst>
+                      </dgm:else>
+                    </dgm:choose>
+                  </dgm:if>
+                  <dgm:if name="Name69" func="var" arg="hierBranch" op="equ" val="std">
+                    <dgm:alg type="hierRoot"/>
+                    <dgm:shape xmlns:r="http://schemas.openxmlformats.org/officeDocument/2006/relationships" r:blip="">
+                      <dgm:adjLst/>
+                    </dgm:shape>
+                    <dgm:presOf/>
+                    <dgm:constrLst>
+                      <dgm:constr type="alignOff"/>
+                      <dgm:constr type="bendDist" for="des" ptType="parTrans" refType="sp" fact="0.5"/>
+                    </dgm:constrLst>
+                  </dgm:if>
+                  <dgm:if name="Name70" func="var" arg="hierBranch" op="equ" val="init">
+                    <dgm:choose name="Name71">
+                      <dgm:if name="Name72" axis="des" func="maxDepth" op="lte" val="1">
+                        <dgm:choose name="Name73">
+                          <dgm:if name="Name74" axis="ch" ptType="asst" func="cnt" op="gte" val="1">
+                            <dgm:alg type="hierRoot">
+                              <dgm:param type="hierAlign" val="tL"/>
+                            </dgm:alg>
+                            <dgm:shape xmlns:r="http://schemas.openxmlformats.org/officeDocument/2006/relationships" r:blip="">
+                              <dgm:adjLst/>
+                            </dgm:shape>
+                            <dgm:presOf/>
+                            <dgm:constrLst>
+                              <dgm:constr type="alignOff" val="0.65"/>
+                            </dgm:constrLst>
+                          </dgm:if>
+                          <dgm:else name="Name75">
+                            <dgm:alg type="hierRoot">
+                              <dgm:param type="hierAlign" val="tL"/>
+                            </dgm:alg>
+                            <dgm:shape xmlns:r="http://schemas.openxmlformats.org/officeDocument/2006/relationships" r:blip="">
+                              <dgm:adjLst/>
+                            </dgm:shape>
+                            <dgm:presOf/>
+                            <dgm:constrLst>
+                              <dgm:constr type="alignOff" val="0.25"/>
+                            </dgm:constrLst>
+                          </dgm:else>
+                        </dgm:choose>
+                      </dgm:if>
+                      <dgm:else name="Name76">
+                        <dgm:alg type="hierRoot"/>
+                        <dgm:shape xmlns:r="http://schemas.openxmlformats.org/officeDocument/2006/relationships" r:blip="">
+                          <dgm:adjLst/>
+                        </dgm:shape>
+                        <dgm:presOf/>
+                        <dgm:constrLst>
+                          <dgm:constr type="alignOff"/>
+                          <dgm:constr type="bendDist" for="des" ptType="parTrans" refType="sp" fact="0.5"/>
+                        </dgm:constrLst>
+                      </dgm:else>
+                    </dgm:choose>
+                  </dgm:if>
+                  <dgm:else name="Name77">
+                    <dgm:alg type="hierRoot"/>
+                    <dgm:shape xmlns:r="http://schemas.openxmlformats.org/officeDocument/2006/relationships" r:blip="">
+                      <dgm:adjLst/>
+                    </dgm:shape>
+                    <dgm:presOf/>
+                    <dgm:constrLst>
+                      <dgm:constr type="alignOff" val="0.65"/>
+                    </dgm:constrLst>
+                  </dgm:else>
+                </dgm:choose>
+                <dgm:ruleLst/>
+                <dgm:layoutNode name="rootComposite">
+                  <dgm:alg type="composite"/>
+                  <dgm:shape xmlns:r="http://schemas.openxmlformats.org/officeDocument/2006/relationships" r:blip="">
+                    <dgm:adjLst/>
+                  </dgm:shape>
+                  <dgm:presOf axis="self" ptType="node" cnt="1"/>
+                  <dgm:choose name="Name78">
+                    <dgm:if name="Name79" func="var" arg="hierBranch" op="equ" val="init">
+                      <dgm:constrLst>
+                        <dgm:constr type="l" for="ch" forName="rootText"/>
+                        <dgm:constr type="t" for="ch" forName="rootText"/>
+                        <dgm:constr type="w" for="ch" forName="rootText" refType="w"/>
+                        <dgm:constr type="h" for="ch" forName="rootText" refType="h"/>
+                        <dgm:constr type="l" for="ch" forName="rootConnector"/>
+                        <dgm:constr type="t" for="ch" forName="rootConnector"/>
+                        <dgm:constr type="w" for="ch" forName="rootConnector" refType="w" refFor="ch" refForName="rootText" fact="0.2"/>
+                        <dgm:constr type="h" for="ch" forName="rootConnector" refType="h" refFor="ch" refForName="rootText"/>
+                      </dgm:constrLst>
+                    </dgm:if>
+                    <dgm:if name="Name80" func="var" arg="hierBranch" op="equ" val="l">
+                      <dgm:constrLst>
+                        <dgm:constr type="l" for="ch" forName="rootText"/>
+                        <dgm:constr type="t" for="ch" forName="rootText"/>
+                        <dgm:constr type="w" for="ch" forName="rootText" refType="w"/>
+                        <dgm:constr type="h" for="ch" forName="rootText" refType="h"/>
+                        <dgm:constr type="r" for="ch" forName="rootConnector" refType="w"/>
+                        <dgm:constr type="t" for="ch" forName="rootConnector"/>
+                        <dgm:constr type="w" for="ch" forName="rootConnector" refType="w" refFor="ch" refForName="rootText" fact="0.2"/>
+                        <dgm:constr type="h" for="ch" forName="rootConnector" refType="h" refFor="ch" refForName="rootText"/>
+                      </dgm:constrLst>
+                    </dgm:if>
+                    <dgm:if name="Name81" func="var" arg="hierBranch" op="equ" val="r">
+                      <dgm:constrLst>
+                        <dgm:constr type="l" for="ch" forName="rootText"/>
+                        <dgm:constr type="t" for="ch" forName="rootText"/>
+                        <dgm:constr type="w" for="ch" forName="rootText" refType="w"/>
+                        <dgm:constr type="h" for="ch" forName="rootText" refType="h"/>
+                        <dgm:constr type="l" for="ch" forName="rootConnector"/>
+                        <dgm:constr type="t" for="ch" forName="rootConnector"/>
+                        <dgm:constr type="w" for="ch" forName="rootConnector" refType="w" refFor="ch" refForName="rootText" fact="0.2"/>
+                        <dgm:constr type="h" for="ch" forName="rootConnector" refType="h" refFor="ch" refForName="rootText"/>
+                      </dgm:constrLst>
+                    </dgm:if>
+                    <dgm:else name="Name82">
+                      <dgm:constrLst>
+                        <dgm:constr type="l" for="ch" forName="rootText"/>
+                        <dgm:constr type="t" for="ch" forName="rootText"/>
+                        <dgm:constr type="w" for="ch" forName="rootText" refType="w"/>
+                        <dgm:constr type="h" for="ch" forName="rootText" refType="h"/>
+                        <dgm:constr type="r" for="ch" forName="rootConnector" refType="w"/>
+                        <dgm:constr type="t" for="ch" forName="rootConnector"/>
+                        <dgm:constr type="w" for="ch" forName="rootConnector" refType="w" refFor="ch" refForName="rootText" fact="0.2"/>
+                        <dgm:constr type="h" for="ch" forName="rootConnector" refType="h" refFor="ch" refForName="rootText"/>
+                      </dgm:constrLst>
+                    </dgm:else>
+                  </dgm:choose>
+                  <dgm:ruleLst/>
+                  <dgm:layoutNode name="rootText">
+                    <dgm:varLst>
+                      <dgm:chPref val="3"/>
+                    </dgm:varLst>
+                    <dgm:alg type="tx"/>
+                    <dgm:shape xmlns:r="http://schemas.openxmlformats.org/officeDocument/2006/relationships" type="rect" r:blip="">
+                      <dgm:adjLst/>
+                    </dgm:shape>
+                    <dgm:presOf axis="self" ptType="node" cnt="1"/>
+                    <dgm:constrLst>
+                      <dgm:constr type="primFontSz" val="65"/>
+                      <dgm:constr type="lMarg" refType="primFontSz" fact="0.05"/>
+                      <dgm:constr type="rMarg" refType="primFontSz" fact="0.05"/>
+                      <dgm:constr type="tMarg" refType="primFontSz" fact="0.05"/>
+                      <dgm:constr type="bMarg" refType="primFontSz" fact="0.05"/>
+                    </dgm:constrLst>
+                    <dgm:ruleLst>
+                      <dgm:rule type="primFontSz" val="5" fact="NaN" max="NaN"/>
+                    </dgm:ruleLst>
+                  </dgm:layoutNode>
+                  <dgm:layoutNode name="rootConnector" moveWith="rootText">
+                    <dgm:alg type="sp"/>
+                    <dgm:shape xmlns:r="http://schemas.openxmlformats.org/officeDocument/2006/relationships" type="rect" r:blip="" hideGeom="1">
+                      <dgm:adjLst/>
+                    </dgm:shape>
+                    <dgm:presOf axis="self" ptType="node" cnt="1"/>
+                    <dgm:constrLst/>
+                    <dgm:ruleLst/>
+                  </dgm:layoutNode>
+                </dgm:layoutNode>
+                <dgm:layoutNode name="hierChild4">
+                  <dgm:choose name="Name83">
+                    <dgm:if name="Name84" func="var" arg="hierBranch" op="equ" val="l">
+                      <dgm:alg type="hierChild">
+                        <dgm:param type="chAlign" val="r"/>
+                        <dgm:param type="linDir" val="fromT"/>
+                      </dgm:alg>
+                    </dgm:if>
+                    <dgm:if name="Name85" func="var" arg="hierBranch" op="equ" val="r">
+                      <dgm:alg type="hierChild">
+                        <dgm:param type="chAlign" val="l"/>
+                        <dgm:param type="linDir" val="fromT"/>
+                      </dgm:alg>
+                    </dgm:if>
+                    <dgm:if name="Name86" func="var" arg="hierBranch" op="equ" val="hang">
+                      <dgm:choose name="Name87">
+                        <dgm:if name="Name88" func="var" arg="dir" op="equ" val="norm">
+                          <dgm:alg type="hierChild">
+                            <dgm:param type="chAlign" val="l"/>
+                            <dgm:param type="linDir" val="fromL"/>
+                            <dgm:param type="secChAlign" val="t"/>
+                            <dgm:param type="secLinDir" val="fromT"/>
+                          </dgm:alg>
+                        </dgm:if>
+                        <dgm:else name="Name89">
+                          <dgm:alg type="hierChild">
+                            <dgm:param type="chAlign" val="l"/>
+                            <dgm:param type="linDir" val="fromR"/>
+                            <dgm:param type="secChAlign" val="t"/>
+                            <dgm:param type="secLinDir" val="fromT"/>
+                          </dgm:alg>
+                        </dgm:else>
+                      </dgm:choose>
+                    </dgm:if>
+                    <dgm:if name="Name90" func="var" arg="hierBranch" op="equ" val="std">
+                      <dgm:choose name="Name91">
+                        <dgm:if name="Name92" func="var" arg="dir" op="equ" val="norm">
+                          <dgm:alg type="hierChild"/>
+                        </dgm:if>
+                        <dgm:else name="Name93">
+                          <dgm:alg type="hierChild">
+                            <dgm:param type="linDir" val="fromR"/>
+                          </dgm:alg>
+                        </dgm:else>
+                      </dgm:choose>
+                    </dgm:if>
+                    <dgm:if name="Name94" func="var" arg="hierBranch" op="equ" val="init">
+                      <dgm:choose name="Name95">
+                        <dgm:if name="Name96" axis="des" func="maxDepth" op="lte" val="1">
+                          <dgm:alg type="hierChild">
+                            <dgm:param type="chAlign" val="l"/>
+                            <dgm:param type="linDir" val="fromT"/>
+                          </dgm:alg>
+                        </dgm:if>
+                        <dgm:else name="Name97">
+                          <dgm:choose name="Name98">
+                            <dgm:if name="Name99" func="var" arg="dir" op="equ" val="norm">
+                              <dgm:alg type="hierChild"/>
+                            </dgm:if>
+                            <dgm:else name="Name100">
+                              <dgm:alg type="hierChild">
+                                <dgm:param type="linDir" val="fromR"/>
+                              </dgm:alg>
+                            </dgm:else>
+                          </dgm:choose>
+                        </dgm:else>
+                      </dgm:choose>
+                    </dgm:if>
+                    <dgm:else name="Name101"/>
+                  </dgm:choose>
+                  <dgm:shape xmlns:r="http://schemas.openxmlformats.org/officeDocument/2006/relationships" r:blip="">
+                    <dgm:adjLst/>
+                  </dgm:shape>
+                  <dgm:presOf/>
+                  <dgm:constrLst/>
+                  <dgm:ruleLst/>
+                  <dgm:forEach name="Name102" ref="rep2a"/>
+                </dgm:layoutNode>
+                <dgm:layoutNode name="hierChild5">
+                  <dgm:choose name="Name103">
+                    <dgm:if name="Name104" func="var" arg="dir" op="equ" val="norm">
+                      <dgm:alg type="hierChild">
+                        <dgm:param type="chAlign" val="l"/>
+                        <dgm:param type="linDir" val="fromL"/>
+                        <dgm:param type="secChAlign" val="t"/>
+                        <dgm:param type="secLinDir" val="fromT"/>
+                      </dgm:alg>
+                    </dgm:if>
+                    <dgm:else name="Name105">
+                      <dgm:alg type="hierChild">
+                        <dgm:param type="chAlign" val="l"/>
+                        <dgm:param type="linDir" val="fromR"/>
+                        <dgm:param type="secChAlign" val="t"/>
+                        <dgm:param type="secLinDir" val="fromT"/>
+                      </dgm:alg>
+                    </dgm:else>
+                  </dgm:choose>
+                  <dgm:shape xmlns:r="http://schemas.openxmlformats.org/officeDocument/2006/relationships" r:blip="">
+                    <dgm:adjLst/>
+                  </dgm:shape>
+                  <dgm:presOf/>
+                  <dgm:constrLst/>
+                  <dgm:ruleLst/>
+                  <dgm:forEach name="Name106" ref="rep2b"/>
+                </dgm:layoutNode>
+              </dgm:layoutNode>
+            </dgm:forEach>
+          </dgm:layoutNode>
+          <dgm:layoutNode name="hierChild3">
+            <dgm:choose name="Name107">
+              <dgm:if name="Name108" func="var" arg="dir" op="equ" val="norm">
+                <dgm:alg type="hierChild">
+                  <dgm:param type="chAlign" val="l"/>
+                  <dgm:param type="linDir" val="fromL"/>
+                  <dgm:param type="secChAlign" val="t"/>
+                  <dgm:param type="secLinDir" val="fromT"/>
+                </dgm:alg>
+              </dgm:if>
+              <dgm:else name="Name109">
+                <dgm:alg type="hierChild">
+                  <dgm:param type="chAlign" val="l"/>
+                  <dgm:param type="linDir" val="fromR"/>
+                  <dgm:param type="secChAlign" val="t"/>
+                  <dgm:param type="secLinDir" val="fromT"/>
+                </dgm:alg>
+              </dgm:else>
+            </dgm:choose>
+            <dgm:shape xmlns:r="http://schemas.openxmlformats.org/officeDocument/2006/relationships" r:blip="">
+              <dgm:adjLst/>
+            </dgm:shape>
+            <dgm:presOf/>
+            <dgm:constrLst/>
+            <dgm:ruleLst/>
+            <dgm:forEach name="rep2b" axis="ch" ptType="asst">
+              <dgm:forEach name="Name110" axis="precedSib" ptType="parTrans" st="-1" cnt="1">
+                <dgm:layoutNode name="Name111">
+                  <dgm:alg type="conn">
+                    <dgm:param type="connRout" val="bend"/>
+                    <dgm:param type="dim" val="1D"/>
+                    <dgm:param type="endSty" val="noArr"/>
+                    <dgm:param type="begPts" val="bCtr"/>
+                    <dgm:param type="endPts" val="midL midR"/>
+                  </dgm:alg>
+                  <dgm:shape xmlns:r="http://schemas.openxmlformats.org/officeDocument/2006/relationships" type="conn" r:blip="" zOrderOff="-99999">
+                    <dgm:adjLst/>
+                  </dgm:shape>
+                  <dgm:presOf axis="self"/>
+                  <dgm:constrLst>
+                    <dgm:constr type="begPad"/>
+                    <dgm:constr type="endPad"/>
+                  </dgm:constrLst>
+                  <dgm:ruleLst/>
+                </dgm:layoutNode>
+              </dgm:forEach>
+              <dgm:layoutNode name="hierRoot3">
+                <dgm:varLst>
+                  <dgm:hierBranch val="init"/>
+                </dgm:varLst>
+                <dgm:choose name="Name112">
+                  <dgm:if name="Name113" func="var" arg="hierBranch" op="equ" val="l">
+                    <dgm:alg type="hierRoot">
+                      <dgm:param type="hierAlign" val="tR"/>
+                    </dgm:alg>
+                    <dgm:shape xmlns:r="http://schemas.openxmlformats.org/officeDocument/2006/relationships" r:blip="">
+                      <dgm:adjLst/>
+                    </dgm:shape>
+                    <dgm:presOf/>
+                    <dgm:constrLst>
+                      <dgm:constr type="alignOff" val="0.65"/>
+                    </dgm:constrLst>
+                  </dgm:if>
+                  <dgm:if name="Name114" func="var" arg="hierBranch" op="equ" val="r">
+                    <dgm:alg type="hierRoot">
+                      <dgm:param type="hierAlign" val="tL"/>
+                    </dgm:alg>
+                    <dgm:shape xmlns:r="http://schemas.openxmlformats.org/officeDocument/2006/relationships" r:blip="">
+                      <dgm:adjLst/>
+                    </dgm:shape>
+                    <dgm:presOf/>
+                    <dgm:constrLst>
+                      <dgm:constr type="alignOff" val="0.65"/>
+                    </dgm:constrLst>
+                  </dgm:if>
+                  <dgm:if name="Name115" func="var" arg="hierBranch" op="equ" val="hang">
+                    <dgm:alg type="hierRoot"/>
+                    <dgm:shape xmlns:r="http://schemas.openxmlformats.org/officeDocument/2006/relationships" r:blip="">
+                      <dgm:adjLst/>
+                    </dgm:shape>
+                    <dgm:presOf/>
+                    <dgm:constrLst>
+                      <dgm:constr type="alignOff" val="0.65"/>
+                    </dgm:constrLst>
+                  </dgm:if>
+                  <dgm:if name="Name116" func="var" arg="hierBranch" op="equ" val="std">
+                    <dgm:alg type="hierRoot"/>
+                    <dgm:shape xmlns:r="http://schemas.openxmlformats.org/officeDocument/2006/relationships" r:blip="">
+                      <dgm:adjLst/>
+                    </dgm:shape>
+                    <dgm:presOf/>
+                    <dgm:constrLst>
+                      <dgm:constr type="alignOff"/>
+                      <dgm:constr type="bendDist" for="des" ptType="parTrans" refType="sp" fact="0.5"/>
+                    </dgm:constrLst>
+                  </dgm:if>
+                  <dgm:if name="Name117" func="var" arg="hierBranch" op="equ" val="init">
+                    <dgm:choose name="Name118">
+                      <dgm:if name="Name119" axis="des" func="maxDepth" op="lte" val="1">
+                        <dgm:alg type="hierRoot">
+                          <dgm:param type="hierAlign" val="tL"/>
+                        </dgm:alg>
+                        <dgm:shape xmlns:r="http://schemas.openxmlformats.org/officeDocument/2006/relationships" r:blip="">
+                          <dgm:adjLst/>
+                        </dgm:shape>
+                        <dgm:presOf/>
+                        <dgm:constrLst>
+                          <dgm:constr type="alignOff" val="0.65"/>
+                        </dgm:constrLst>
+                      </dgm:if>
+                      <dgm:else name="Name120">
+                        <dgm:alg type="hierRoot"/>
+                        <dgm:shape xmlns:r="http://schemas.openxmlformats.org/officeDocument/2006/relationships" r:blip="">
+                          <dgm:adjLst/>
+                        </dgm:shape>
+                        <dgm:presOf/>
+                        <dgm:constrLst>
+                          <dgm:constr type="alignOff"/>
+                          <dgm:constr type="bendDist" for="des" ptType="parTrans" refType="sp" fact="0.5"/>
+                        </dgm:constrLst>
+                      </dgm:else>
+                    </dgm:choose>
+                  </dgm:if>
+                  <dgm:else name="Name121"/>
+                </dgm:choose>
+                <dgm:ruleLst/>
+                <dgm:layoutNode name="rootComposite3">
+                  <dgm:alg type="composite"/>
+                  <dgm:shape xmlns:r="http://schemas.openxmlformats.org/officeDocument/2006/relationships" r:blip="">
+                    <dgm:adjLst/>
+                  </dgm:shape>
+                  <dgm:presOf axis="self" ptType="node" cnt="1"/>
+                  <dgm:choose name="Name122">
+                    <dgm:if name="Name123" func="var" arg="hierBranch" op="equ" val="init">
+                      <dgm:constrLst>
+                        <dgm:constr type="l" for="ch" forName="rootText3"/>
+                        <dgm:constr type="t" for="ch" forName="rootText3"/>
+                        <dgm:constr type="w" for="ch" forName="rootText3" refType="w"/>
+                        <dgm:constr type="h" for="ch" forName="rootText3" refType="h"/>
+                        <dgm:constr type="l" for="ch" forName="rootConnector3"/>
+                        <dgm:constr type="t" for="ch" forName="rootConnector3"/>
+                        <dgm:constr type="w" for="ch" forName="rootConnector3" refType="w" refFor="ch" refForName="rootText3" fact="0.2"/>
+                        <dgm:constr type="h" for="ch" forName="rootConnector3" refType="h" refFor="ch" refForName="rootText3"/>
+                      </dgm:constrLst>
+                    </dgm:if>
+                    <dgm:if name="Name124" func="var" arg="hierBranch" op="equ" val="l">
+                      <dgm:constrLst>
+                        <dgm:constr type="l" for="ch" forName="rootText3"/>
+                        <dgm:constr type="t" for="ch" forName="rootText3"/>
+                        <dgm:constr type="w" for="ch" forName="rootText3" refType="w"/>
+                        <dgm:constr type="h" for="ch" forName="rootText3" refType="h"/>
+                        <dgm:constr type="r" for="ch" forName="rootConnector3" refType="w"/>
+                        <dgm:constr type="t" for="ch" forName="rootConnector3"/>
+                        <dgm:constr type="w" for="ch" forName="rootConnector3" refType="w" refFor="ch" refForName="rootText3" fact="0.2"/>
+                        <dgm:constr type="h" for="ch" forName="rootConnector3" refType="h" refFor="ch" refForName="rootText3"/>
+                      </dgm:constrLst>
+                    </dgm:if>
+                    <dgm:if name="Name125" func="var" arg="hierBranch" op="equ" val="r">
+                      <dgm:constrLst>
+                        <dgm:constr type="l" for="ch" forName="rootText3"/>
+                        <dgm:constr type="t" for="ch" forName="rootText3"/>
+                        <dgm:constr type="w" for="ch" forName="rootText3" refType="w"/>
+                        <dgm:constr type="h" for="ch" forName="rootText3" refType="h"/>
+                        <dgm:constr type="l" for="ch" forName="rootConnector3"/>
+                        <dgm:constr type="t" for="ch" forName="rootConnector3"/>
+                        <dgm:constr type="w" for="ch" forName="rootConnector3" refType="w" refFor="ch" refForName="rootText3" fact="0.2"/>
+                        <dgm:constr type="h" for="ch" forName="rootConnector3" refType="h" refFor="ch" refForName="rootText3"/>
+                      </dgm:constrLst>
+                    </dgm:if>
+                    <dgm:else name="Name126">
+                      <dgm:constrLst>
+                        <dgm:constr type="l" for="ch" forName="rootText3"/>
+                        <dgm:constr type="t" for="ch" forName="rootText3"/>
+                        <dgm:constr type="w" for="ch" forName="rootText3" refType="w"/>
+                        <dgm:constr type="h" for="ch" forName="rootText3" refType="h"/>
+                        <dgm:constr type="r" for="ch" forName="rootConnector3" refType="w"/>
+                        <dgm:constr type="t" for="ch" forName="rootConnector3"/>
+                        <dgm:constr type="w" for="ch" forName="rootConnector3" refType="w" refFor="ch" refForName="rootText3" fact="0.2"/>
+                        <dgm:constr type="h" for="ch" forName="rootConnector3" refType="h" refFor="ch" refForName="rootText3"/>
+                      </dgm:constrLst>
+                    </dgm:else>
+                  </dgm:choose>
+                  <dgm:ruleLst/>
+                  <dgm:layoutNode name="rootText3">
+                    <dgm:varLst>
+                      <dgm:chPref val="3"/>
+                    </dgm:varLst>
+                    <dgm:alg type="tx"/>
+                    <dgm:shape xmlns:r="http://schemas.openxmlformats.org/officeDocument/2006/relationships" type="rect" r:blip="">
+                      <dgm:adjLst/>
+                    </dgm:shape>
+                    <dgm:presOf axis="self" ptType="node" cnt="1"/>
+                    <dgm:constrLst>
+                      <dgm:constr type="primFontSz" val="65"/>
+                      <dgm:constr type="lMarg" refType="primFontSz" fact="0.05"/>
+                      <dgm:constr type="rMarg" refType="primFontSz" fact="0.05"/>
+                      <dgm:constr type="tMarg" refType="primFontSz" fact="0.05"/>
+                      <dgm:constr type="bMarg" refType="primFontSz" fact="0.05"/>
+                    </dgm:constrLst>
+                    <dgm:ruleLst>
+                      <dgm:rule type="primFontSz" val="5" fact="NaN" max="NaN"/>
+                    </dgm:ruleLst>
+                  </dgm:layoutNode>
+                  <dgm:layoutNode name="rootConnector3" moveWith="rootText1">
+                    <dgm:alg type="sp"/>
+                    <dgm:shape xmlns:r="http://schemas.openxmlformats.org/officeDocument/2006/relationships" type="rect" r:blip="" hideGeom="1">
+                      <dgm:adjLst/>
+                    </dgm:shape>
+                    <dgm:presOf axis="self" ptType="node" cnt="1"/>
+                    <dgm:constrLst/>
+                    <dgm:ruleLst/>
+                  </dgm:layoutNode>
+                </dgm:layoutNode>
+                <dgm:layoutNode name="hierChild6">
+                  <dgm:choose name="Name127">
+                    <dgm:if name="Name128" func="var" arg="hierBranch" op="equ" val="l">
+                      <dgm:alg type="hierChild">
+                        <dgm:param type="chAlign" val="r"/>
+                        <dgm:param type="linDir" val="fromT"/>
+                      </dgm:alg>
+                    </dgm:if>
+                    <dgm:if name="Name129" func="var" arg="hierBranch" op="equ" val="r">
+                      <dgm:alg type="hierChild">
+                        <dgm:param type="chAlign" val="l"/>
+                        <dgm:param type="linDir" val="fromT"/>
+                      </dgm:alg>
+                    </dgm:if>
+                    <dgm:if name="Name130" func="var" arg="hierBranch" op="equ" val="hang">
+                      <dgm:choose name="Name131">
+                        <dgm:if name="Name132" func="var" arg="dir" op="equ" val="norm">
+                          <dgm:alg type="hierChild">
+                            <dgm:param type="chAlign" val="l"/>
+                            <dgm:param type="linDir" val="fromL"/>
+                            <dgm:param type="secChAlign" val="t"/>
+                            <dgm:param type="secLinDir" val="fromT"/>
+                          </dgm:alg>
+                        </dgm:if>
+                        <dgm:else name="Name133">
+                          <dgm:alg type="hierChild">
+                            <dgm:param type="chAlign" val="l"/>
+                            <dgm:param type="linDir" val="fromR"/>
+                            <dgm:param type="secChAlign" val="t"/>
+                            <dgm:param type="secLinDir" val="fromT"/>
+                          </dgm:alg>
+                        </dgm:else>
+                      </dgm:choose>
+                    </dgm:if>
+                    <dgm:if name="Name134" func="var" arg="hierBranch" op="equ" val="std">
+                      <dgm:choose name="Name135">
+                        <dgm:if name="Name136" func="var" arg="dir" op="equ" val="norm">
+                          <dgm:alg type="hierChild"/>
+                        </dgm:if>
+                        <dgm:else name="Name137">
+                          <dgm:alg type="hierChild">
+                            <dgm:param type="linDir" val="fromR"/>
+                          </dgm:alg>
+                        </dgm:else>
+                      </dgm:choose>
+                    </dgm:if>
+                    <dgm:if name="Name138" func="var" arg="hierBranch" op="equ" val="init">
+                      <dgm:choose name="Name139">
+                        <dgm:if name="Name140" axis="des" func="maxDepth" op="lte" val="1">
+                          <dgm:alg type="hierChild">
+                            <dgm:param type="chAlign" val="l"/>
+                            <dgm:param type="linDir" val="fromT"/>
+                          </dgm:alg>
+                        </dgm:if>
+                        <dgm:else name="Name141">
+                          <dgm:alg type="hierChild"/>
+                        </dgm:else>
+                      </dgm:choose>
+                    </dgm:if>
+                    <dgm:else name="Name142"/>
+                  </dgm:choose>
+                  <dgm:shape xmlns:r="http://schemas.openxmlformats.org/officeDocument/2006/relationships" r:blip="">
+                    <dgm:adjLst/>
+                  </dgm:shape>
+                  <dgm:presOf/>
+                  <dgm:constrLst/>
+                  <dgm:ruleLst/>
+                  <dgm:forEach name="Name143" ref="rep2a"/>
+                </dgm:layoutNode>
+                <dgm:layoutNode name="hierChild7">
+                  <dgm:choose name="Name144">
+                    <dgm:if name="Name145" func="var" arg="dir" op="equ" val="norm">
+                      <dgm:alg type="hierChild">
+                        <dgm:param type="chAlign" val="l"/>
+                        <dgm:param type="linDir" val="fromL"/>
+                        <dgm:param type="secChAlign" val="t"/>
+                        <dgm:param type="secLinDir" val="fromT"/>
+                      </dgm:alg>
+                    </dgm:if>
+                    <dgm:else name="Name146">
+                      <dgm:alg type="hierChild">
+                        <dgm:param type="chAlign" val="l"/>
+                        <dgm:param type="linDir" val="fromR"/>
+                        <dgm:param type="secChAlign" val="t"/>
+                        <dgm:param type="secLinDir" val="fromT"/>
+                      </dgm:alg>
+                    </dgm:else>
+                  </dgm:choose>
+                  <dgm:shape xmlns:r="http://schemas.openxmlformats.org/officeDocument/2006/relationships" r:blip="">
+                    <dgm:adjLst/>
+                  </dgm:shape>
+                  <dgm:presOf/>
+                  <dgm:constrLst/>
+                  <dgm:ruleLst/>
+                  <dgm:forEach name="Name147" ref="rep2b"/>
+                </dgm:layoutNode>
+              </dgm:layoutNode>
+            </dgm:forEach>
+          </dgm:layoutNode>
+        </dgm:layoutNode>
+      </dgm:forEach>
+    </dgm:forEach>
+  </dgm:layoutNode>
+</dgm:layoutDef>
+</file>
+
+<file path=word/diagrams/quickStyle1.xml><?xml version="1.0" encoding="utf-8"?>
+<dgm:styleDef xmlns:dgm="http://schemas.openxmlformats.org/drawingml/2006/diagram" xmlns:a="http://schemas.openxmlformats.org/drawingml/2006/main" uniqueId="urn:microsoft.com/office/officeart/2005/8/quickstyle/simple1">
+  <dgm:title val=""/>
+  <dgm:desc val=""/>
+  <dgm:catLst>
+    <dgm:cat type="simple" pri="10100"/>
+  </dgm:catLst>
+  <dgm:scene3d>
+    <a:camera prst="orthographicFront"/>
+    <a:lightRig rig="threePt" dir="t"/>
+  </dgm:scene3d>
+  <dgm:styleLbl name="node0">
+    <dgm:scene3d>
+      <a:camera prst="orthographicFront"/>
+      <a:lightRig rig="threePt" dir="t"/>
+    </dgm:scene3d>
+    <dgm:sp3d/>
+    <dgm:txPr/>
+    <dgm:style>
+      <a:lnRef idx="2">
+        <a:scrgbClr r="0" g="0" b="0"/>
+      </a:lnRef>
+      <a:fillRef idx="1">
+        <a:scrgbClr r="0" g="0" b="0"/>
+      </a:fillRef>
+      <a:effectRef idx="0">
+        <a:scrgbClr r="0" g="0" b="0"/>
+      </a:effectRef>
+      <a:fontRef idx="minor">
+        <a:schemeClr val="lt1"/>
+      </a:fontRef>
+    </dgm:style>
+  </dgm:styleLbl>
+  <dgm:styleLbl name="lnNode1">
+    <dgm:scene3d>
+      <a:camera prst="orthographicFront"/>
+      <a:lightRig rig="threePt" dir="t"/>
+    </dgm:scene3d>
+    <dgm:sp3d/>
+    <dgm:txPr/>
+    <dgm:style>
+      <a:lnRef idx="2">
+        <a:scrgbClr r="0" g="0" b="0"/>
+      </a:lnRef>
+      <a:fillRef idx="1">
+        <a:scrgbClr r="0" g="0" b="0"/>
+      </a:fillRef>
+      <a:effectRef idx="0">
+        <a:scrgbClr r="0" g="0" b="0"/>
+      </a:effectRef>
+      <a:fontRef idx="minor">
+        <a:schemeClr val="lt1"/>
+      </a:fontRef>
+    </dgm:style>
+  </dgm:styleLbl>
+  <dgm:styleLbl name="vennNode1">
+    <dgm:scene3d>
+      <a:camera prst="orthographicFront"/>
+      <a:lightRig rig="threePt" dir="t"/>
+    </dgm:scene3d>
+    <dgm:sp3d/>
+    <dgm:txPr/>
+    <dgm:style>
+      <a:lnRef idx="2">
+        <a:scrgbClr r="0" g="0" b="0"/>
+      </a:lnRef>
+      <a:fillRef idx="1">
+        <a:scrgbClr r="0" g="0" b="0"/>
+      </a:fillRef>
+      <a:effectRef idx="0">
+        <a:scrgbClr r="0" g="0" b="0"/>
+      </a:effectRef>
+      <a:fontRef idx="minor">
+        <a:schemeClr val="tx1"/>
+      </a:fontRef>
+    </dgm:style>
+  </dgm:styleLbl>
+  <dgm:styleLbl name="alignNode1">
+    <dgm:scene3d>
+      <a:camera prst="orthographicFront"/>
+      <a:lightRig rig="threePt" dir="t"/>
+    </dgm:scene3d>
+    <dgm:sp3d/>
+    <dgm:txPr/>
+    <dgm:style>
+      <a:lnRef idx="2">
+        <a:scrgbClr r="0" g="0" b="0"/>
+      </a:lnRef>
+      <a:fillRef idx="1">
+        <a:scrgbClr r="0" g="0" b="0"/>
+      </a:fillRef>
+      <a:effectRef idx="0">
+        <a:scrgbClr r="0" g="0" b="0"/>
+      </a:effectRef>
+      <a:fontRef idx="minor">
+        <a:schemeClr val="lt1"/>
+      </a:fontRef>
+    </dgm:style>
+  </dgm:styleLbl>
+  <dgm:styleLbl name="node1">
+    <dgm:scene3d>
+      <a:camera prst="orthographicFront"/>
+      <a:lightRig rig="threePt" dir="t"/>
+    </dgm:scene3d>
+    <dgm:sp3d/>
+    <dgm:txPr/>
+    <dgm:style>
+      <a:lnRef idx="2">
+        <a:scrgbClr r="0" g="0" b="0"/>
+      </a:lnRef>
+      <a:fillRef idx="1">
+        <a:scrgbClr r="0" g="0" b="0"/>
+      </a:fillRef>
+      <a:effectRef idx="0">
+        <a:scrgbClr r="0" g="0" b="0"/>
+      </a:effectRef>
+      <a:fontRef idx="minor">
+        <a:schemeClr val="lt1"/>
+      </a:fontRef>
+    </dgm:style>
+  </dgm:styleLbl>
+  <dgm:styleLbl name="node2">
+    <dgm:scene3d>
+      <a:camera prst="orthographicFront"/>
+      <a:lightRig rig="threePt" dir="t"/>
+    </dgm:scene3d>
+    <dgm:sp3d/>
+    <dgm:txPr/>
+    <dgm:style>
+      <a:lnRef idx="2">
+        <a:scrgbClr r="0" g="0" b="0"/>
+      </a:lnRef>
+      <a:fillRef idx="1">
+        <a:scrgbClr r="0" g="0" b="0"/>
+      </a:fillRef>
+      <a:effectRef idx="0">
+        <a:scrgbClr r="0" g="0" b="0"/>
+      </a:effectRef>
+      <a:fontRef idx="minor">
+        <a:schemeClr val="lt1"/>
+      </a:fontRef>
+    </dgm:style>
+  </dgm:styleLbl>
+  <dgm:styleLbl name="node3">
+    <dgm:scene3d>
+      <a:camera prst="orthographicFront"/>
+      <a:lightRig rig="threePt" dir="t"/>
+    </dgm:scene3d>
+    <dgm:sp3d/>
+    <dgm:txPr/>
+    <dgm:style>
+      <a:lnRef idx="2">
+        <a:scrgbClr r="0" g="0" b="0"/>
+      </a:lnRef>
+      <a:fillRef idx="1">
+        <a:scrgbClr r="0" g="0" b="0"/>
+      </a:fillRef>
+      <a:effectRef idx="0">
+        <a:scrgbClr r="0" g="0" b="0"/>
+      </a:effectRef>
+      <a:fontRef idx="minor">
+        <a:schemeClr val="lt1"/>
+      </a:fontRef>
+    </dgm:style>
+  </dgm:styleLbl>
+  <dgm:styleLbl name="node4">
+    <dgm:scene3d>
+      <a:camera prst="orthographicFront"/>
+      <a:lightRig rig="threePt" dir="t"/>
+    </dgm:scene3d>
+    <dgm:sp3d/>
+    <dgm:txPr/>
+    <dgm:style>
+      <a:lnRef idx="2">
+        <a:scrgbClr r="0" g="0" b="0"/>
+      </a:lnRef>
+      <a:fillRef idx="1">
+        <a:scrgbClr r="0" g="0" b="0"/>
+      </a:fillRef>
+      <a:effectRef idx="0">
+        <a:scrgbClr r="0" g="0" b="0"/>
+      </a:effectRef>
+      <a:fontRef idx="minor">
+        <a:schemeClr val="lt1"/>
+      </a:fontRef>
+    </dgm:style>
+  </dgm:styleLbl>
+  <dgm:styleLbl name="fgImgPlace1">
+    <dgm:scene3d>
+      <a:camera prst="orthographicFront"/>
+      <a:lightRig rig="threePt" dir="t"/>
+    </dgm:scene3d>
+    <dgm:sp3d/>
+    <dgm:txPr/>
+    <dgm:style>
+      <a:lnRef idx="2">
+        <a:scrgbClr r="0" g="0" b="0"/>
+      </a:lnRef>
+      <a:fillRef idx="1">
+        <a:scrgbClr r="0" g="0" b="0"/>
+      </a:fillRef>
+      <a:effectRef idx="0">
+        <a:scrgbClr r="0" g="0" b="0"/>
+      </a:effectRef>
+      <a:fontRef idx="minor"/>
+    </dgm:style>
+  </dgm:styleLbl>
+  <dgm:styleLbl name="alignImgPlace1">
+    <dgm:scene3d>
+      <a:camera prst="orthographicFront"/>
+      <a:lightRig rig="threePt" dir="t"/>
+    </dgm:scene3d>
+    <dgm:sp3d/>
+    <dgm:txPr/>
+    <dgm:style>
+      <a:lnRef idx="2">
+        <a:scrgbClr r="0" g="0" b="0"/>
+      </a:lnRef>
+      <a:fillRef idx="1">
+        <a:scrgbClr r="0" g="0" b="0"/>
+      </a:fillRef>
+      <a:effectRef idx="0">
+        <a:scrgbClr r="0" g="0" b="0"/>
+      </a:effectRef>
+      <a:fontRef idx="minor"/>
+    </dgm:style>
+  </dgm:styleLbl>
+  <dgm:styleLbl name="bgImgPlace1">
+    <dgm:scene3d>
+      <a:camera prst="orthographicFront"/>
+      <a:lightRig rig="threePt" dir="t"/>
+    </dgm:scene3d>
+    <dgm:sp3d/>
+    <dgm:txPr/>
+    <dgm:style>
+      <a:lnRef idx="2">
+        <a:scrgbClr r="0" g="0" b="0"/>
+      </a:lnRef>
+      <a:fillRef idx="1">
+        <a:scrgbClr r="0" g="0" b="0"/>
+      </a:fillRef>
+      <a:effectRef idx="0">
+        <a:scrgbClr r="0" g="0" b="0"/>
+      </a:effectRef>
+      <a:fontRef idx="minor"/>
+    </dgm:style>
+  </dgm:styleLbl>
+  <dgm:styleLbl name="sibTrans2D1">
+    <dgm:scene3d>
+      <a:camera prst="orthographicFront"/>
+      <a:lightRig rig="threePt" dir="t"/>
+    </dgm:scene3d>
+    <dgm:sp3d/>
+    <dgm:txPr/>
+    <dgm:style>
+      <a:lnRef idx="0">
+        <a:scrgbClr r="0" g="0" b="0"/>
+      </a:lnRef>
+      <a:fillRef idx="1">
+        <a:scrgbClr r="0" g="0" b="0"/>
+      </a:fillRef>
+      <a:effectRef idx="0">
+        <a:scrgbClr r="0" g="0" b="0"/>
+      </a:effectRef>
+      <a:fontRef idx="minor">
+        <a:schemeClr val="lt1"/>
+      </a:fontRef>
+    </dgm:style>
+  </dgm:styleLbl>
+  <dgm:styleLbl name="fgSibTrans2D1">
+    <dgm:scene3d>
+      <a:camera prst="orthographicFront"/>
+      <a:lightRig rig="threePt" dir="t"/>
+    </dgm:scene3d>
+    <dgm:sp3d/>
+    <dgm:txPr/>
+    <dgm:style>
+      <a:lnRef idx="0">
+        <a:scrgbClr r="0" g="0" b="0"/>
+      </a:lnRef>
+      <a:fillRef idx="1">
+        <a:scrgbClr r="0" g="0" b="0"/>
+      </a:fillRef>
+      <a:effectRef idx="0">
+        <a:scrgbClr r="0" g="0" b="0"/>
+      </a:effectRef>
+      <a:fontRef idx="minor">
+        <a:schemeClr val="lt1"/>
+      </a:fontRef>
+    </dgm:style>
+  </dgm:styleLbl>
+  <dgm:styleLbl name="bgSibTrans2D1">
+    <dgm:scene3d>
+      <a:camera prst="orthographicFront"/>
+      <a:lightRig rig="threePt" dir="t"/>
+    </dgm:scene3d>
+    <dgm:sp3d/>
+    <dgm:txPr/>
+    <dgm:style>
+      <a:lnRef idx="0">
+        <a:scrgbClr r="0" g="0" b="0"/>
+      </a:lnRef>
+      <a:fillRef idx="1">
+        <a:scrgbClr r="0" g="0" b="0"/>
+      </a:fillRef>
+      <a:effectRef idx="0">
+        <a:scrgbClr r="0" g="0" b="0"/>
+      </a:effectRef>
+      <a:fontRef idx="minor">
+        <a:schemeClr val="lt1"/>
+      </a:fontRef>
+    </dgm:style>
+  </dgm:styleLbl>
+  <dgm:styleLbl name="sibTrans1D1">
+    <dgm:scene3d>
+      <a:camera prst="orthographicFront"/>
+      <a:lightRig rig="threePt" dir="t"/>
+    </dgm:scene3d>
+    <dgm:sp3d/>
+    <dgm:txPr/>
+    <dgm:style>
+      <a:lnRef idx="1">
+        <a:scrgbClr r="0" g="0" b="0"/>
+      </a:lnRef>
+      <a:fillRef idx="0">
+        <a:scrgbClr r="0" g="0" b="0"/>
+      </a:fillRef>
+      <a:effectRef idx="0">
+        <a:scrgbClr r="0" g="0" b="0"/>
+      </a:effectRef>
+      <a:fontRef idx="minor"/>
+    </dgm:style>
+  </dgm:styleLbl>
+  <dgm:styleLbl name="callout">
+    <dgm:scene3d>
+      <a:camera prst="orthographicFront"/>
+      <a:lightRig rig="threePt" dir="t"/>
+    </dgm:scene3d>
+    <dgm:sp3d/>
+    <dgm:txPr/>
+    <dgm:style>
+      <a:lnRef idx="2">
+        <a:scrgbClr r="0" g="0" b="0"/>
+      </a:lnRef>
+      <a:fillRef idx="1">
+        <a:scrgbClr r="0" g="0" b="0"/>
+      </a:fillRef>
+      <a:effectRef idx="0">
+        <a:scrgbClr r="0" g="0" b="0"/>
+      </a:effectRef>
+      <a:fontRef idx="minor"/>
+    </dgm:style>
+  </dgm:styleLbl>
+  <dgm:styleLbl name="asst0">
+    <dgm:scene3d>
+      <a:camera prst="orthographicFront"/>
+      <a:lightRig rig="threePt" dir="t"/>
+    </dgm:scene3d>
+    <dgm:sp3d/>
+    <dgm:txPr/>
+    <dgm:style>
+      <a:lnRef idx="2">
+        <a:scrgbClr r="0" g="0" b="0"/>
+      </a:lnRef>
+      <a:fillRef idx="1">
+        <a:scrgbClr r="0" g="0" b="0"/>
+      </a:fillRef>
+      <a:effectRef idx="0">
+        <a:scrgbClr r="0" g="0" b="0"/>
+      </a:effectRef>
+      <a:fontRef idx="minor">
+        <a:schemeClr val="lt1"/>
+      </a:fontRef>
+    </dgm:style>
+  </dgm:styleLbl>
+  <dgm:styleLbl name="asst1">
+    <dgm:scene3d>
+      <a:camera prst="orthographicFront"/>
+      <a:lightRig rig="threePt" dir="t"/>
+    </dgm:scene3d>
+    <dgm:sp3d/>
+    <dgm:txPr/>
+    <dgm:style>
+      <a:lnRef idx="2">
+        <a:scrgbClr r="0" g="0" b="0"/>
+      </a:lnRef>
+      <a:fillRef idx="1">
+        <a:scrgbClr r="0" g="0" b="0"/>
+      </a:fillRef>
+      <a:effectRef idx="0">
+        <a:scrgbClr r="0" g="0" b="0"/>
+      </a:effectRef>
+      <a:fontRef idx="minor">
+        <a:schemeClr val="lt1"/>
+      </a:fontRef>
+    </dgm:style>
+  </dgm:styleLbl>
+  <dgm:styleLbl name="asst2">
+    <dgm:scene3d>
+      <a:camera prst="orthographicFront"/>
+      <a:lightRig rig="threePt" dir="t"/>
+    </dgm:scene3d>
+    <dgm:sp3d/>
+    <dgm:txPr/>
+    <dgm:style>
+      <a:lnRef idx="2">
+        <a:scrgbClr r="0" g="0" b="0"/>
+      </a:lnRef>
+      <a:fillRef idx="1">
+        <a:scrgbClr r="0" g="0" b="0"/>
+      </a:fillRef>
+      <a:effectRef idx="0">
+        <a:scrgbClr r="0" g="0" b="0"/>
+      </a:effectRef>
+      <a:fontRef idx="minor">
+        <a:schemeClr val="lt1"/>
+      </a:fontRef>
+    </dgm:style>
+  </dgm:styleLbl>
+  <dgm:styleLbl name="asst3">
+    <dgm:scene3d>
+      <a:camera prst="orthographicFront"/>
+      <a:lightRig rig="threePt" dir="t"/>
+    </dgm:scene3d>
+    <dgm:sp3d/>
+    <dgm:txPr/>
+    <dgm:style>
+      <a:lnRef idx="2">
+        <a:scrgbClr r="0" g="0" b="0"/>
+      </a:lnRef>
+      <a:fillRef idx="1">
+        <a:scrgbClr r="0" g="0" b="0"/>
+      </a:fillRef>
+      <a:effectRef idx="0">
+        <a:scrgbClr r="0" g="0" b="0"/>
+      </a:effectRef>
+      <a:fontRef idx="minor">
+        <a:schemeClr val="lt1"/>
+      </a:fontRef>
+    </dgm:style>
+  </dgm:styleLbl>
+  <dgm:styleLbl name="asst4">
+    <dgm:scene3d>
+      <a:camera prst="orthographicFront"/>
+      <a:lightRig rig="threePt" dir="t"/>
+    </dgm:scene3d>
+    <dgm:sp3d/>
+    <dgm:txPr/>
+    <dgm:style>
+      <a:lnRef idx="2">
+        <a:scrgbClr r="0" g="0" b="0"/>
+      </a:lnRef>
+      <a:fillRef idx="1">
+        <a:scrgbClr r="0" g="0" b="0"/>
+      </a:fillRef>
+      <a:effectRef idx="0">
+        <a:scrgbClr r="0" g="0" b="0"/>
+      </a:effectRef>
+      <a:fontRef idx="minor">
+        <a:schemeClr val="lt1"/>
+      </a:fontRef>
+    </dgm:style>
+  </dgm:styleLbl>
+  <dgm:styleLbl name="parChTrans2D1">
+    <dgm:scene3d>
+      <a:camera prst="orthographicFront"/>
+      <a:lightRig rig="threePt" dir="t"/>
+    </dgm:scene3d>
+    <dgm:sp3d/>
+    <dgm:txPr/>
+    <dgm:style>
+      <a:lnRef idx="2">
+        <a:scrgbClr r="0" g="0" b="0"/>
+      </a:lnRef>
+      <a:fillRef idx="1">
+        <a:scrgbClr r="0" g="0" b="0"/>
+      </a:fillRef>
+      <a:effectRef idx="0">
+        <a:scrgbClr r="0" g="0" b="0"/>
+      </a:effectRef>
+      <a:fontRef idx="minor">
+        <a:schemeClr val="lt1"/>
+      </a:fontRef>
+    </dgm:style>
+  </dgm:styleLbl>
+  <dgm:styleLbl name="parChTrans2D2">
+    <dgm:scene3d>
+      <a:camera prst="orthographicFront"/>
+      <a:lightRig rig="threePt" dir="t"/>
+    </dgm:scene3d>
+    <dgm:sp3d/>
+    <dgm:txPr/>
+    <dgm:style>
+      <a:lnRef idx="2">
+        <a:scrgbClr r="0" g="0" b="0"/>
+      </a:lnRef>
+      <a:fillRef idx="1">
+        <a:scrgbClr r="0" g="0" b="0"/>
+      </a:fillRef>
+      <a:effectRef idx="0">
+        <a:scrgbClr r="0" g="0" b="0"/>
+      </a:effectRef>
+      <a:fontRef idx="minor">
+        <a:schemeClr val="lt1"/>
+      </a:fontRef>
+    </dgm:style>
+  </dgm:styleLbl>
+  <dgm:styleLbl name="parChTrans2D3">
+    <dgm:scene3d>
+      <a:camera prst="orthographicFront"/>
+      <a:lightRig rig="threePt" dir="t"/>
+    </dgm:scene3d>
+    <dgm:sp3d/>
+    <dgm:txPr/>
+    <dgm:style>
+      <a:lnRef idx="2">
+        <a:scrgbClr r="0" g="0" b="0"/>
+      </a:lnRef>
+      <a:fillRef idx="1">
+        <a:scrgbClr r="0" g="0" b="0"/>
+      </a:fillRef>
+      <a:effectRef idx="0">
+        <a:scrgbClr r="0" g="0" b="0"/>
+      </a:effectRef>
+      <a:fontRef idx="minor">
+        <a:schemeClr val="lt1"/>
+      </a:fontRef>
+    </dgm:style>
+  </dgm:styleLbl>
+  <dgm:styleLbl name="parChTrans2D4">
+    <dgm:scene3d>
+      <a:camera prst="orthographicFront"/>
+      <a:lightRig rig="threePt" dir="t"/>
+    </dgm:scene3d>
+    <dgm:sp3d/>
+    <dgm:txPr/>
+    <dgm:style>
+      <a:lnRef idx="2">
+        <a:scrgbClr r="0" g="0" b="0"/>
+      </a:lnRef>
+      <a:fillRef idx="1">
+        <a:scrgbClr r="0" g="0" b="0"/>
+      </a:fillRef>
+      <a:effectRef idx="0">
+        <a:scrgbClr r="0" g="0" b="0"/>
+      </a:effectRef>
+      <a:fontRef idx="minor">
+        <a:schemeClr val="lt1"/>
+      </a:fontRef>
+    </dgm:style>
+  </dgm:styleLbl>
+  <dgm:styleLbl name="parChTrans1D1">
+    <dgm:scene3d>
+      <a:camera prst="orthographicFront"/>
+      <a:lightRig rig="threePt" dir="t"/>
+    </dgm:scene3d>
+    <dgm:sp3d/>
+    <dgm:txPr/>
+    <dgm:style>
+      <a:lnRef idx="2">
+        <a:scrgbClr r="0" g="0" b="0"/>
+      </a:lnRef>
+      <a:fillRef idx="0">
+        <a:scrgbClr r="0" g="0" b="0"/>
+      </a:fillRef>
+      <a:effectRef idx="0">
+        <a:scrgbClr r="0" g="0" b="0"/>
+      </a:effectRef>
+      <a:fontRef idx="minor"/>
+    </dgm:style>
+  </dgm:styleLbl>
+  <dgm:styleLbl name="parChTrans1D2">
+    <dgm:scene3d>
+      <a:camera prst="orthographicFront"/>
+      <a:lightRig rig="threePt" dir="t"/>
+    </dgm:scene3d>
+    <dgm:sp3d/>
+    <dgm:txPr/>
+    <dgm:style>
+      <a:lnRef idx="2">
+        <a:scrgbClr r="0" g="0" b="0"/>
+      </a:lnRef>
+      <a:fillRef idx="0">
+        <a:scrgbClr r="0" g="0" b="0"/>
+      </a:fillRef>
+      <a:effectRef idx="0">
+        <a:scrgbClr r="0" g="0" b="0"/>
+      </a:effectRef>
+      <a:fontRef idx="minor"/>
+    </dgm:style>
+  </dgm:styleLbl>
+  <dgm:styleLbl name="parChTrans1D3">
+    <dgm:scene3d>
+      <a:camera prst="orthographicFront"/>
+      <a:lightRig rig="threePt" dir="t"/>
+    </dgm:scene3d>
+    <dgm:sp3d/>
+    <dgm:txPr/>
+    <dgm:style>
+      <a:lnRef idx="2">
+        <a:scrgbClr r="0" g="0" b="0"/>
+      </a:lnRef>
+      <a:fillRef idx="0">
+        <a:scrgbClr r="0" g="0" b="0"/>
+      </a:fillRef>
+      <a:effectRef idx="0">
+        <a:scrgbClr r="0" g="0" b="0"/>
+      </a:effectRef>
+      <a:fontRef idx="minor"/>
+    </dgm:style>
+  </dgm:styleLbl>
+  <dgm:styleLbl name="parChTrans1D4">
+    <dgm:scene3d>
+      <a:camera prst="orthographicFront"/>
+      <a:lightRig rig="threePt" dir="t"/>
+    </dgm:scene3d>
+    <dgm:sp3d/>
+    <dgm:txPr/>
+    <dgm:style>
+      <a:lnRef idx="2">
+        <a:scrgbClr r="0" g="0" b="0"/>
+      </a:lnRef>
+      <a:fillRef idx="0">
+        <a:scrgbClr r="0" g="0" b="0"/>
+      </a:fillRef>
+      <a:effectRef idx="0">
+        <a:scrgbClr r="0" g="0" b="0"/>
+      </a:effectRef>
+      <a:fontRef idx="minor"/>
+    </dgm:style>
+  </dgm:styleLbl>
+  <dgm:styleLbl name="fgAcc1">
+    <dgm:scene3d>
+      <a:camera prst="orthographicFront"/>
+      <a:lightRig rig="threePt" dir="t"/>
+    </dgm:scene3d>
+    <dgm:sp3d/>
+    <dgm:txPr/>
+    <dgm:style>
+      <a:lnRef idx="2">
+        <a:scrgbClr r="0" g="0" b="0"/>
+      </a:lnRef>
+      <a:fillRef idx="1">
+        <a:scrgbClr r="0" g="0" b="0"/>
+      </a:fillRef>
+      <a:effectRef idx="0">
+        <a:scrgbClr r="0" g="0" b="0"/>
+      </a:effectRef>
+      <a:fontRef idx="minor"/>
+    </dgm:style>
+  </dgm:styleLbl>
+  <dgm:styleLbl name="conFgAcc1">
+    <dgm:scene3d>
+      <a:camera prst="orthographicFront"/>
+      <a:lightRig rig="threePt" dir="t"/>
+    </dgm:scene3d>
+    <dgm:sp3d/>
+    <dgm:txPr/>
+    <dgm:style>
+      <a:lnRef idx="2">
+        <a:scrgbClr r="0" g="0" b="0"/>
+      </a:lnRef>
+      <a:fillRef idx="1">
+        <a:scrgbClr r="0" g="0" b="0"/>
+      </a:fillRef>
+      <a:effectRef idx="0">
+        <a:scrgbClr r="0" g="0" b="0"/>
+      </a:effectRef>
+      <a:fontRef idx="minor"/>
+    </dgm:style>
+  </dgm:styleLbl>
+  <dgm:styleLbl name="alignAcc1">
+    <dgm:scene3d>
+      <a:camera prst="orthographicFront"/>
+      <a:lightRig rig="threePt" dir="t"/>
+    </dgm:scene3d>
+    <dgm:sp3d/>
+    <dgm:txPr/>
+    <dgm:style>
+      <a:lnRef idx="2">
+        <a:scrgbClr r="0" g="0" b="0"/>
+      </a:lnRef>
+      <a:fillRef idx="1">
+        <a:scrgbClr r="0" g="0" b="0"/>
+      </a:fillRef>
+      <a:effectRef idx="0">
+        <a:scrgbClr r="0" g="0" b="0"/>
+      </a:effectRef>
+      <a:fontRef idx="minor"/>
+    </dgm:style>
+  </dgm:styleLbl>
+  <dgm:styleLbl name="trAlignAcc1">
+    <dgm:scene3d>
+      <a:camera prst="orthographicFront"/>
+      <a:lightRig rig="threePt" dir="t"/>
+    </dgm:scene3d>
+    <dgm:sp3d/>
+    <dgm:txPr/>
+    <dgm:style>
+      <a:lnRef idx="1">
+        <a:scrgbClr r="0" g="0" b="0"/>
+      </a:lnRef>
+      <a:fillRef idx="1">
+        <a:scrgbClr r="0" g="0" b="0"/>
+      </a:fillRef>
+      <a:effectRef idx="0">
+        <a:scrgbClr r="0" g="0" b="0"/>
+      </a:effectRef>
+      <a:fontRef idx="minor"/>
+    </dgm:style>
+  </dgm:styleLbl>
+  <dgm:styleLbl name="bgAcc1">
+    <dgm:scene3d>
+      <a:camera prst="orthographicFront"/>
+      <a:lightRig rig="threePt" dir="t"/>
+    </dgm:scene3d>
+    <dgm:sp3d/>
+    <dgm:txPr/>
+    <dgm:style>
+      <a:lnRef idx="2">
+        <a:scrgbClr r="0" g="0" b="0"/>
+      </a:lnRef>
+      <a:fillRef idx="1">
+        <a:scrgbClr r="0" g="0" b="0"/>
+      </a:fillRef>
+      <a:effectRef idx="0">
+        <a:scrgbClr r="0" g="0" b="0"/>
+      </a:effectRef>
+      <a:fontRef idx="minor"/>
+    </dgm:style>
+  </dgm:styleLbl>
+  <dgm:styleLbl name="solidFgAcc1">
+    <dgm:scene3d>
+      <a:camera prst="orthographicFront"/>
+      <a:lightRig rig="threePt" dir="t"/>
+    </dgm:scene3d>
+    <dgm:sp3d/>
+    <dgm:txPr/>
+    <dgm:style>
+      <a:lnRef idx="2">
+        <a:scrgbClr r="0" g="0" b="0"/>
+      </a:lnRef>
+      <a:fillRef idx="1">
+        <a:scrgbClr r="0" g="0" b="0"/>
+      </a:fillRef>
+      <a:effectRef idx="0">
+        <a:scrgbClr r="0" g="0" b="0"/>
+      </a:effectRef>
+      <a:fontRef idx="minor"/>
+    </dgm:style>
+  </dgm:styleLbl>
+  <dgm:styleLbl name="solidAlignAcc1">
+    <dgm:scene3d>
+      <a:camera prst="orthographicFront"/>
+      <a:lightRig rig="threePt" dir="t"/>
+    </dgm:scene3d>
+    <dgm:sp3d/>
+    <dgm:txPr/>
+    <dgm:style>
+      <a:lnRef idx="2">
+        <a:scrgbClr r="0" g="0" b="0"/>
+      </a:lnRef>
+      <a:fillRef idx="1">
+        <a:scrgbClr r="0" g="0" b="0"/>
+      </a:fillRef>
+      <a:effectRef idx="0">
+        <a:scrgbClr r="0" g="0" b="0"/>
+      </a:effectRef>
+      <a:fontRef idx="minor"/>
+    </dgm:style>
+  </dgm:styleLbl>
+  <dgm:styleLbl name="solidBgAcc1">
+    <dgm:scene3d>
+      <a:camera prst="orthographicFront"/>
+      <a:lightRig rig="threePt" dir="t"/>
+    </dgm:scene3d>
+    <dgm:sp3d/>
+    <dgm:txPr/>
+    <dgm:style>
+      <a:lnRef idx="2">
+        <a:scrgbClr r="0" g="0" b="0"/>
+      </a:lnRef>
+      <a:fillRef idx="1">
+        <a:scrgbClr r="0" g="0" b="0"/>
+      </a:fillRef>
+      <a:effectRef idx="0">
+        <a:scrgbClr r="0" g="0" b="0"/>
+      </a:effectRef>
+      <a:fontRef idx="minor"/>
+    </dgm:style>
+  </dgm:styleLbl>
+  <dgm:styleLbl name="fgAccFollowNode1">
+    <dgm:scene3d>
+      <a:camera prst="orthographicFront"/>
+      <a:lightRig rig="threePt" dir="t"/>
+    </dgm:scene3d>
+    <dgm:sp3d/>
+    <dgm:txPr/>
+    <dgm:style>
+      <a:lnRef idx="2">
+        <a:scrgbClr r="0" g="0" b="0"/>
+      </a:lnRef>
+      <a:fillRef idx="1">
+        <a:scrgbClr r="0" g="0" b="0"/>
+      </a:fillRef>
+      <a:effectRef idx="0">
+        <a:scrgbClr r="0" g="0" b="0"/>
+      </a:effectRef>
+      <a:fontRef idx="minor"/>
+    </dgm:style>
+  </dgm:styleLbl>
+  <dgm:styleLbl name="alignAccFollowNode1">
+    <dgm:scene3d>
+      <a:camera prst="orthographicFront"/>
+      <a:lightRig rig="threePt" dir="t"/>
+    </dgm:scene3d>
+    <dgm:sp3d/>
+    <dgm:txPr/>
+    <dgm:style>
+      <a:lnRef idx="2">
+        <a:scrgbClr r="0" g="0" b="0"/>
+      </a:lnRef>
+      <a:fillRef idx="1">
+        <a:scrgbClr r="0" g="0" b="0"/>
+      </a:fillRef>
+      <a:effectRef idx="0">
+        <a:scrgbClr r="0" g="0" b="0"/>
+      </a:effectRef>
+      <a:fontRef idx="minor"/>
+    </dgm:style>
+  </dgm:styleLbl>
+  <dgm:styleLbl name="bgAccFollowNode1">
+    <dgm:scene3d>
+      <a:camera prst="orthographicFront"/>
+      <a:lightRig rig="threePt" dir="t"/>
+    </dgm:scene3d>
+    <dgm:sp3d/>
+    <dgm:txPr/>
+    <dgm:style>
+      <a:lnRef idx="2">
+        <a:scrgbClr r="0" g="0" b="0"/>
+      </a:lnRef>
+      <a:fillRef idx="1">
+        <a:scrgbClr r="0" g="0" b="0"/>
+      </a:fillRef>
+      <a:effectRef idx="0">
+        <a:scrgbClr r="0" g="0" b="0"/>
+      </a:effectRef>
+      <a:fontRef idx="minor"/>
+    </dgm:style>
+  </dgm:styleLbl>
+  <dgm:styleLbl name="fgAcc0">
+    <dgm:scene3d>
+      <a:camera prst="orthographicFront"/>
+      <a:lightRig rig="threePt" dir="t"/>
+    </dgm:scene3d>
+    <dgm:sp3d/>
+    <dgm:txPr/>
+    <dgm:style>
+      <a:lnRef idx="2">
+        <a:scrgbClr r="0" g="0" b="0"/>
+      </a:lnRef>
+      <a:fillRef idx="1">
+        <a:scrgbClr r="0" g="0" b="0"/>
+      </a:fillRef>
+      <a:effectRef idx="0">
+        <a:scrgbClr r="0" g="0" b="0"/>
+      </a:effectRef>
+      <a:fontRef idx="minor"/>
+    </dgm:style>
+  </dgm:styleLbl>
+  <dgm:styleLbl name="fgAcc2">
+    <dgm:scene3d>
+      <a:camera prst="orthographicFront"/>
+      <a:lightRig rig="threePt" dir="t"/>
+    </dgm:scene3d>
+    <dgm:sp3d/>
+    <dgm:txPr/>
+    <dgm:style>
+      <a:lnRef idx="2">
+        <a:scrgbClr r="0" g="0" b="0"/>
+      </a:lnRef>
+      <a:fillRef idx="1">
+        <a:scrgbClr r="0" g="0" b="0"/>
+      </a:fillRef>
+      <a:effectRef idx="0">
+        <a:scrgbClr r="0" g="0" b="0"/>
+      </a:effectRef>
+      <a:fontRef idx="minor"/>
+    </dgm:style>
+  </dgm:styleLbl>
+  <dgm:styleLbl name="fgAcc3">
+    <dgm:scene3d>
+      <a:camera prst="orthographicFront"/>
+      <a:lightRig rig="threePt" dir="t"/>
+    </dgm:scene3d>
+    <dgm:sp3d/>
+    <dgm:txPr/>
+    <dgm:style>
+      <a:lnRef idx="2">
+        <a:scrgbClr r="0" g="0" b="0"/>
+      </a:lnRef>
+      <a:fillRef idx="1">
+        <a:scrgbClr r="0" g="0" b="0"/>
+      </a:fillRef>
+      <a:effectRef idx="0">
+        <a:scrgbClr r="0" g="0" b="0"/>
+      </a:effectRef>
+      <a:fontRef idx="minor"/>
+    </dgm:style>
+  </dgm:styleLbl>
+  <dgm:styleLbl name="fgAcc4">
+    <dgm:scene3d>
+      <a:camera prst="orthographicFront"/>
+      <a:lightRig rig="threePt" dir="t"/>
+    </dgm:scene3d>
+    <dgm:sp3d/>
+    <dgm:txPr/>
+    <dgm:style>
+      <a:lnRef idx="2">
+        <a:scrgbClr r="0" g="0" b="0"/>
+      </a:lnRef>
+      <a:fillRef idx="1">
+        <a:scrgbClr r="0" g="0" b="0"/>
+      </a:fillRef>
+      <a:effectRef idx="0">
+        <a:scrgbClr r="0" g="0" b="0"/>
+      </a:effectRef>
+      <a:fontRef idx="minor"/>
+    </dgm:style>
+  </dgm:styleLbl>
+  <dgm:styleLbl name="bgShp">
+    <dgm:scene3d>
+      <a:camera prst="orthographicFront"/>
+      <a:lightRig rig="threePt" dir="t"/>
+    </dgm:scene3d>
+    <dgm:sp3d/>
+    <dgm:txPr/>
+    <dgm:style>
+      <a:lnRef idx="0">
+        <a:scrgbClr r="0" g="0" b="0"/>
+      </a:lnRef>
+      <a:fillRef idx="1">
+        <a:scrgbClr r="0" g="0" b="0"/>
+      </a:fillRef>
+      <a:effectRef idx="0">
+        <a:scrgbClr r="0" g="0" b="0"/>
+      </a:effectRef>
+      <a:fontRef idx="minor"/>
+    </dgm:style>
+  </dgm:styleLbl>
+  <dgm:styleLbl name="dkBgShp">
+    <dgm:scene3d>
+      <a:camera prst="orthographicFront"/>
+      <a:lightRig rig="threePt" dir="t"/>
+    </dgm:scene3d>
+    <dgm:sp3d/>
+    <dgm:txPr/>
+    <dgm:style>
+      <a:lnRef idx="0">
+        <a:scrgbClr r="0" g="0" b="0"/>
+      </a:lnRef>
+      <a:fillRef idx="1">
+        <a:scrgbClr r="0" g="0" b="0"/>
+      </a:fillRef>
+      <a:effectRef idx="0">
+        <a:scrgbClr r="0" g="0" b="0"/>
+      </a:effectRef>
+      <a:fontRef idx="minor"/>
+    </dgm:style>
+  </dgm:styleLbl>
+  <dgm:styleLbl name="trBgShp">
+    <dgm:scene3d>
+      <a:camera prst="orthographicFront"/>
+      <a:lightRig rig="threePt" dir="t"/>
+    </dgm:scene3d>
+    <dgm:sp3d/>
+    <dgm:txPr/>
+    <dgm:style>
+      <a:lnRef idx="0">
+        <a:scrgbClr r="0" g="0" b="0"/>
+      </a:lnRef>
+      <a:fillRef idx="1">
+        <a:scrgbClr r="0" g="0" b="0"/>
+      </a:fillRef>
+      <a:effectRef idx="0">
+        <a:scrgbClr r="0" g="0" b="0"/>
+      </a:effectRef>
+      <a:fontRef idx="minor"/>
+    </dgm:style>
+  </dgm:styleLbl>
+  <dgm:styleLbl name="fgShp">
+    <dgm:scene3d>
+      <a:camera prst="orthographicFront"/>
+      <a:lightRig rig="threePt" dir="t"/>
+    </dgm:scene3d>
+    <dgm:sp3d/>
+    <dgm:txPr/>
+    <dgm:style>
+      <a:lnRef idx="2">
+        <a:scrgbClr r="0" g="0" b="0"/>
+      </a:lnRef>
+      <a:fillRef idx="1">
+        <a:scrgbClr r="0" g="0" b="0"/>
+      </a:fillRef>
+      <a:effectRef idx="0">
+        <a:scrgbClr r="0" g="0" b="0"/>
+      </a:effectRef>
+      <a:fontRef idx="minor"/>
+    </dgm:style>
+  </dgm:styleLbl>
+  <dgm:styleLbl name="revTx">
+    <dgm:scene3d>
+      <a:camera prst="orthographicFront"/>
+      <a:lightRig rig="threePt" dir="t"/>
+    </dgm:scene3d>
+    <dgm:sp3d/>
+    <dgm:txPr/>
+    <dgm:style>
+      <a:lnRef idx="0">
+        <a:scrgbClr r="0" g="0" b="0"/>
+      </a:lnRef>
+      <a:fillRef idx="0">
+        <a:scrgbClr r="0" g="0" b="0"/>
+      </a:fillRef>
+      <a:effectRef idx="0">
+        <a:scrgbClr r="0" g="0" b="0"/>
+      </a:effectRef>
+      <a:fontRef idx="minor"/>
+    </dgm:style>
+  </dgm:styleLbl>
+</dgm:styleDef>
+</file>
+
 <file path=word/theme/theme1.xml><?xml version="1.0" encoding="utf-8"?>
 <a:theme xmlns:a="http://schemas.openxmlformats.org/drawingml/2006/main" name="Office Theme">
   <a:themeElements>

--- a/daplan.docx
+++ b/daplan.docx
@@ -146,6 +146,7 @@
         </w:numPr>
       </w:pPr>
       <w:r>
+        <w:lastRenderedPageBreak/>
         <w:t>&gt;1.8GHz processor</w:t>
       </w:r>
     </w:p>
@@ -185,11 +186,9 @@
       <w:r>
         <w:t>The app will also use a modern browser e.g., Chrome, Firefox, Safari, Edge. This is to ensure that all features of HTML/CSS/</w:t>
       </w:r>
-      <w:proofErr w:type="spellStart"/>
       <w:r>
-        <w:t>Javascript</w:t>
+        <w:t>JavaScript</w:t>
       </w:r>
-      <w:proofErr w:type="spellEnd"/>
       <w:r>
         <w:t xml:space="preserve"> work as intended</w:t>
       </w:r>
@@ -223,11 +222,9 @@
               <w:pStyle w:val="ListParagraph"/>
               <w:ind w:left="0"/>
             </w:pPr>
-            <w:proofErr w:type="gramStart"/>
             <w:r>
-              <w:t>Firefox  (</w:t>
+              <w:t>Firefox (</w:t>
             </w:r>
-            <w:proofErr w:type="gramEnd"/>
             <w:r>
               <w:t>Linux)</w:t>
             </w:r>
@@ -556,11 +553,9 @@
             <w:pPr>
               <w:cnfStyle w:val="000000000000" w:firstRow="0" w:lastRow="0" w:firstColumn="0" w:lastColumn="0" w:oddVBand="0" w:evenVBand="0" w:oddHBand="0" w:evenHBand="0" w:firstRowFirstColumn="0" w:firstRowLastColumn="0" w:lastRowFirstColumn="0" w:lastRowLastColumn="0"/>
             </w:pPr>
-            <w:proofErr w:type="gramStart"/>
             <w:r>
-              <w:t>So</w:t>
+              <w:t>So,</w:t>
             </w:r>
-            <w:proofErr w:type="gramEnd"/>
             <w:r>
               <w:t xml:space="preserve"> the stakeholder can use the metronome without audio</w:t>
             </w:r>
@@ -595,6 +590,7 @@
         <w:rPr>
           <w:noProof/>
         </w:rPr>
+        <w:lastRenderedPageBreak/>
         <w:drawing>
           <wp:inline distT="0" distB="0" distL="0" distR="0" wp14:anchorId="5DFD1328" wp14:editId="0821FB60">
             <wp:extent cx="5486400" cy="3200400"/>
@@ -682,7 +678,6 @@
         <w:pStyle w:val="Heading3"/>
       </w:pPr>
       <w:r>
-        <w:lastRenderedPageBreak/>
         <w:t>Usability Features</w:t>
       </w:r>
     </w:p>
@@ -860,7 +855,7 @@
         <mc:AlternateContent>
           <mc:Choice Requires="wps">
             <w:drawing>
-              <wp:anchor distT="0" distB="0" distL="114300" distR="114300" simplePos="0" relativeHeight="251659264" behindDoc="0" locked="0" layoutInCell="1" allowOverlap="1" wp14:anchorId="1EB1B762" wp14:editId="3134EB13">
+              <wp:anchor distT="0" distB="0" distL="114300" distR="114300" simplePos="0" relativeHeight="251659264" behindDoc="0" locked="0" layoutInCell="1" allowOverlap="1" wp14:anchorId="1EB1B762" wp14:editId="61504B67">
                 <wp:simplePos x="0" y="0"/>
                 <wp:positionH relativeFrom="column">
                   <wp:posOffset>-38100</wp:posOffset>
@@ -887,19 +882,17 @@
                         </a:prstGeom>
                       </wps:spPr>
                       <wps:style>
-                        <a:lnRef idx="2">
-                          <a:schemeClr val="accent3">
-                            <a:shade val="50000"/>
-                          </a:schemeClr>
+                        <a:lnRef idx="1">
+                          <a:schemeClr val="accent3"/>
                         </a:lnRef>
-                        <a:fillRef idx="1">
+                        <a:fillRef idx="2">
                           <a:schemeClr val="accent3"/>
                         </a:fillRef>
-                        <a:effectRef idx="0">
+                        <a:effectRef idx="1">
                           <a:schemeClr val="accent3"/>
                         </a:effectRef>
                         <a:fontRef idx="minor">
-                          <a:schemeClr val="lt1"/>
+                          <a:schemeClr val="dk1"/>
                         </a:fontRef>
                       </wps:style>
                       <wps:bodyPr rot="0" spcFirstLastPara="0" vertOverflow="overflow" horzOverflow="overflow" vert="horz" wrap="square" lIns="91440" tIns="45720" rIns="91440" bIns="45720" numCol="1" spcCol="0" rtlCol="0" fromWordArt="0" anchor="ctr" anchorCtr="0" forceAA="0" compatLnSpc="1">
@@ -916,7 +909,11 @@
           </mc:Choice>
           <mc:Fallback>
             <w:pict>
-              <v:rect w14:anchorId="2D976E79" id="Rectangle 2" o:spid="_x0000_s1026" style="position:absolute;margin-left:-3pt;margin-top:6.65pt;width:463.5pt;height:233.25pt;z-index:251659264;visibility:visible;mso-wrap-style:square;mso-wrap-distance-left:9pt;mso-wrap-distance-top:0;mso-wrap-distance-right:9pt;mso-wrap-distance-bottom:0;mso-position-horizontal:absolute;mso-position-horizontal-relative:text;mso-position-vertical:absolute;mso-position-vertical-relative:text;v-text-anchor:middle" o:gfxdata="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" fillcolor="#a5a5a5 [3206]" strokecolor="#525252 [1606]" strokeweight="1pt"/>
+              <v:rect w14:anchorId="44A457D7" id="Rectangle 2" o:spid="_x0000_s1026" style="position:absolute;margin-left:-3pt;margin-top:6.65pt;width:463.5pt;height:233.25pt;z-index:251659264;visibility:visible;mso-wrap-style:square;mso-wrap-distance-left:9pt;mso-wrap-distance-top:0;mso-wrap-distance-right:9pt;mso-wrap-distance-bottom:0;mso-position-horizontal:absolute;mso-position-horizontal-relative:text;mso-position-vertical:absolute;mso-position-vertical-relative:text;v-text-anchor:middle" o:gfxdata="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" fillcolor="#c3c3c3 [2166]" strokecolor="#a5a5a5 [3206]" strokeweight=".5pt">
+                <v:fill color2="#b6b6b6 [2614]" rotate="t" colors="0 #d2d2d2;.5 #c8c8c8;1 silver" focus="100%" type="gradient">
+                  <o:fill v:ext="view" type="gradientUnscaled"/>
+                </v:fill>
+              </v:rect>
             </w:pict>
           </mc:Fallback>
         </mc:AlternateContent>
@@ -1016,7 +1013,7 @@
           </mc:Choice>
           <mc:Fallback>
             <w:pict>
-              <v:shape w14:anchorId="37500F29" id="_x0000_s1027" type="#_x0000_t202" style="position:absolute;margin-left:0;margin-top:23.35pt;width:185.9pt;height:110.6pt;z-index:251675648;visibility:visible;mso-wrap-style:square;mso-width-percent:400;mso-height-percent:200;mso-wrap-distance-left:9pt;mso-wrap-distance-top:3.6pt;mso-wrap-distance-right:9pt;mso-wrap-distance-bottom:3.6pt;mso-position-horizontal:center;mso-position-horizontal-relative:margin;mso-position-vertical:absolute;mso-position-vertical-relative:text;mso-width-percent:400;mso-height-percent:200;mso-width-relative:margin;mso-height-relative:margin;v-text-anchor:top" o:gfxdata="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" filled="f" stroked="f">
+              <v:shape w14:anchorId="37500F29" id="_x0000_s1027" type="#_x0000_t202" style="position:absolute;margin-left:0;margin-top:23.35pt;width:185.9pt;height:110.6pt;z-index:251675648;visibility:visible;mso-wrap-style:square;mso-width-percent:400;mso-height-percent:200;mso-wrap-distance-left:9pt;mso-wrap-distance-top:3.6pt;mso-wrap-distance-right:9pt;mso-wrap-distance-bottom:3.6pt;mso-position-horizontal:center;mso-position-horizontal-relative:margin;mso-position-vertical:absolute;mso-position-vertical-relative:text;mso-width-percent:400;mso-height-percent:200;mso-width-relative:margin;mso-height-relative:margin;v-text-anchor:top" o:gfxdata="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" filled="f" stroked="f">
                 <v:textbox style="mso-fit-shape-to-text:t">
                   <w:txbxContent>
                     <w:p>
@@ -1130,7 +1127,7 @@
           </mc:Choice>
           <mc:Fallback>
             <w:pict>
-              <v:shape w14:anchorId="051CBE4E" id="Text Box 5" o:spid="_x0000_s1028" type="#_x0000_t202" style="position:absolute;margin-left:-3pt;margin-top:11.75pt;width:33pt;height:30pt;z-index:251664384;visibility:visible;mso-wrap-style:square;mso-wrap-distance-left:9pt;mso-wrap-distance-top:0;mso-wrap-distance-right:9pt;mso-wrap-distance-bottom:0;mso-position-horizontal:absolute;mso-position-horizontal-relative:margin;mso-position-vertical:absolute;mso-position-vertical-relative:text;v-text-anchor:top" o:gfxdata="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" filled="f" stroked="f">
+              <v:shape w14:anchorId="051CBE4E" id="Text Box 5" o:spid="_x0000_s1028" type="#_x0000_t202" style="position:absolute;margin-left:-3pt;margin-top:11.75pt;width:33pt;height:30pt;z-index:251664384;visibility:visible;mso-wrap-style:square;mso-wrap-distance-left:9pt;mso-wrap-distance-top:0;mso-wrap-distance-right:9pt;mso-wrap-distance-bottom:0;mso-position-horizontal:absolute;mso-position-horizontal-relative:margin;mso-position-vertical:absolute;mso-position-vertical-relative:text;v-text-anchor:top" o:gfxdata="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" filled="f" stroked="f">
                 <v:textbox>
                   <w:txbxContent>
                     <w:p>
@@ -1250,7 +1247,7 @@
           </mc:Choice>
           <mc:Fallback>
             <w:pict>
-              <v:shape w14:anchorId="770B7BD7" id="Text Box 6" o:spid="_x0000_s1029" type="#_x0000_t202" style="position:absolute;margin-left:418.45pt;margin-top:11.75pt;width:44.25pt;height:30pt;z-index:251666432;visibility:visible;mso-wrap-style:square;mso-width-percent:0;mso-wrap-distance-left:9pt;mso-wrap-distance-top:0;mso-wrap-distance-right:9pt;mso-wrap-distance-bottom:0;mso-position-horizontal:absolute;mso-position-horizontal-relative:margin;mso-position-vertical:absolute;mso-position-vertical-relative:text;mso-width-percent:0;mso-width-relative:margin;v-text-anchor:top" o:gfxdata="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" filled="f" stroked="f">
+              <v:shape w14:anchorId="770B7BD7" id="Text Box 6" o:spid="_x0000_s1029" type="#_x0000_t202" style="position:absolute;margin-left:418.45pt;margin-top:11.75pt;width:44.25pt;height:30pt;z-index:251666432;visibility:visible;mso-wrap-style:square;mso-width-percent:0;mso-wrap-distance-left:9pt;mso-wrap-distance-top:0;mso-wrap-distance-right:9pt;mso-wrap-distance-bottom:0;mso-position-horizontal:absolute;mso-position-horizontal-relative:margin;mso-position-vertical:absolute;mso-position-vertical-relative:text;mso-width-percent:0;mso-width-relative:margin;v-text-anchor:top" o:gfxdata="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" filled="f" stroked="f">
                 <v:textbox>
                   <w:txbxContent>
                     <w:p>
@@ -1515,6 +1512,152 @@
         <mc:AlternateContent>
           <mc:Choice Requires="wps">
             <w:drawing>
+              <wp:anchor distT="0" distB="0" distL="114300" distR="114300" simplePos="0" relativeHeight="251669504" behindDoc="0" locked="0" layoutInCell="1" allowOverlap="1" wp14:anchorId="2D865123" wp14:editId="70DAD29C">
+                <wp:simplePos x="0" y="0"/>
+                <wp:positionH relativeFrom="margin">
+                  <wp:posOffset>2752724</wp:posOffset>
+                </wp:positionH>
+                <wp:positionV relativeFrom="paragraph">
+                  <wp:posOffset>245110</wp:posOffset>
+                </wp:positionV>
+                <wp:extent cx="238125" cy="238125"/>
+                <wp:effectExtent l="0" t="0" r="28575" b="28575"/>
+                <wp:wrapNone/>
+                <wp:docPr id="8" name="Oval 8"/>
+                <wp:cNvGraphicFramePr/>
+                <a:graphic xmlns:a="http://schemas.openxmlformats.org/drawingml/2006/main">
+                  <a:graphicData uri="http://schemas.microsoft.com/office/word/2010/wordprocessingShape">
+                    <wps:wsp>
+                      <wps:cNvSpPr/>
+                      <wps:spPr>
+                        <a:xfrm>
+                          <a:off x="0" y="0"/>
+                          <a:ext cx="238125" cy="238125"/>
+                        </a:xfrm>
+                        <a:prstGeom prst="ellipse">
+                          <a:avLst/>
+                        </a:prstGeom>
+                      </wps:spPr>
+                      <wps:style>
+                        <a:lnRef idx="2">
+                          <a:schemeClr val="accent1">
+                            <a:shade val="50000"/>
+                          </a:schemeClr>
+                        </a:lnRef>
+                        <a:fillRef idx="1">
+                          <a:schemeClr val="accent1"/>
+                        </a:fillRef>
+                        <a:effectRef idx="0">
+                          <a:schemeClr val="accent1"/>
+                        </a:effectRef>
+                        <a:fontRef idx="minor">
+                          <a:schemeClr val="lt1"/>
+                        </a:fontRef>
+                      </wps:style>
+                      <wps:bodyPr rot="0" spcFirstLastPara="0" vertOverflow="overflow" horzOverflow="overflow" vert="horz" wrap="square" lIns="91440" tIns="45720" rIns="91440" bIns="45720" numCol="1" spcCol="0" rtlCol="0" fromWordArt="0" anchor="ctr" anchorCtr="0" forceAA="0" compatLnSpc="1">
+                        <a:prstTxWarp prst="textNoShape">
+                          <a:avLst/>
+                        </a:prstTxWarp>
+                        <a:noAutofit/>
+                      </wps:bodyPr>
+                    </wps:wsp>
+                  </a:graphicData>
+                </a:graphic>
+                <wp14:sizeRelH relativeFrom="margin">
+                  <wp14:pctWidth>0</wp14:pctWidth>
+                </wp14:sizeRelH>
+                <wp14:sizeRelV relativeFrom="margin">
+                  <wp14:pctHeight>0</wp14:pctHeight>
+                </wp14:sizeRelV>
+              </wp:anchor>
+            </w:drawing>
+          </mc:Choice>
+          <mc:Fallback>
+            <w:pict>
+              <v:oval w14:anchorId="17B1680C" id="Oval 8" o:spid="_x0000_s1026" style="position:absolute;margin-left:216.75pt;margin-top:19.3pt;width:18.75pt;height:18.75pt;z-index:251669504;visibility:visible;mso-wrap-style:square;mso-width-percent:0;mso-height-percent:0;mso-wrap-distance-left:9pt;mso-wrap-distance-top:0;mso-wrap-distance-right:9pt;mso-wrap-distance-bottom:0;mso-position-horizontal:absolute;mso-position-horizontal-relative:margin;mso-position-vertical:absolute;mso-position-vertical-relative:text;mso-width-percent:0;mso-height-percent:0;mso-width-relative:margin;mso-height-relative:margin;v-text-anchor:middle" o:gfxdata="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" fillcolor="#4472c4 [3204]" strokecolor="#1f3763 [1604]" strokeweight="1pt">
+                <v:stroke joinstyle="miter"/>
+                <w10:wrap anchorx="margin"/>
+              </v:oval>
+            </w:pict>
+          </mc:Fallback>
+        </mc:AlternateContent>
+      </w:r>
+      <w:r>
+        <w:rPr>
+          <w:noProof/>
+        </w:rPr>
+        <mc:AlternateContent>
+          <mc:Choice Requires="wps">
+            <w:drawing>
+              <wp:anchor distT="0" distB="0" distL="114300" distR="114300" simplePos="0" relativeHeight="251670528" behindDoc="0" locked="0" layoutInCell="1" allowOverlap="1" wp14:anchorId="7717AFD0" wp14:editId="2637F732">
+                <wp:simplePos x="0" y="0"/>
+                <wp:positionH relativeFrom="column">
+                  <wp:posOffset>2867024</wp:posOffset>
+                </wp:positionH>
+                <wp:positionV relativeFrom="paragraph">
+                  <wp:posOffset>35559</wp:posOffset>
+                </wp:positionV>
+                <wp:extent cx="390525" cy="352425"/>
+                <wp:effectExtent l="0" t="0" r="28575" b="28575"/>
+                <wp:wrapNone/>
+                <wp:docPr id="9" name="Straight Connector 9"/>
+                <wp:cNvGraphicFramePr/>
+                <a:graphic xmlns:a="http://schemas.openxmlformats.org/drawingml/2006/main">
+                  <a:graphicData uri="http://schemas.microsoft.com/office/word/2010/wordprocessingShape">
+                    <wps:wsp>
+                      <wps:cNvCnPr/>
+                      <wps:spPr>
+                        <a:xfrm flipV="1">
+                          <a:off x="0" y="0"/>
+                          <a:ext cx="390525" cy="352425"/>
+                        </a:xfrm>
+                        <a:prstGeom prst="line">
+                          <a:avLst/>
+                        </a:prstGeom>
+                      </wps:spPr>
+                      <wps:style>
+                        <a:lnRef idx="3">
+                          <a:schemeClr val="accent2"/>
+                        </a:lnRef>
+                        <a:fillRef idx="0">
+                          <a:schemeClr val="accent2"/>
+                        </a:fillRef>
+                        <a:effectRef idx="2">
+                          <a:schemeClr val="accent2"/>
+                        </a:effectRef>
+                        <a:fontRef idx="minor">
+                          <a:schemeClr val="tx1"/>
+                        </a:fontRef>
+                      </wps:style>
+                      <wps:bodyPr/>
+                    </wps:wsp>
+                  </a:graphicData>
+                </a:graphic>
+                <wp14:sizeRelH relativeFrom="margin">
+                  <wp14:pctWidth>0</wp14:pctWidth>
+                </wp14:sizeRelH>
+                <wp14:sizeRelV relativeFrom="margin">
+                  <wp14:pctHeight>0</wp14:pctHeight>
+                </wp14:sizeRelV>
+              </wp:anchor>
+            </w:drawing>
+          </mc:Choice>
+          <mc:Fallback>
+            <w:pict>
+              <v:line w14:anchorId="6B28FA4E" id="Straight Connector 9" o:spid="_x0000_s1026" style="position:absolute;flip:y;z-index:251670528;visibility:visible;mso-wrap-style:square;mso-width-percent:0;mso-height-percent:0;mso-wrap-distance-left:9pt;mso-wrap-distance-top:0;mso-wrap-distance-right:9pt;mso-wrap-distance-bottom:0;mso-position-horizontal:absolute;mso-position-horizontal-relative:text;mso-position-vertical:absolute;mso-position-vertical-relative:text;mso-width-percent:0;mso-height-percent:0;mso-width-relative:margin;mso-height-relative:margin" from="225.75pt,2.8pt" to="256.5pt,30.55pt" o:gfxdata="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" strokecolor="#ed7d31 [3205]" strokeweight="1.5pt">
+                <v:stroke joinstyle="miter"/>
+              </v:line>
+            </w:pict>
+          </mc:Fallback>
+        </mc:AlternateContent>
+      </w:r>
+      <w:r>
+        <w:rPr>
+          <w:noProof/>
+        </w:rPr>
+        <mc:AlternateContent>
+          <mc:Choice Requires="wps">
+            <w:drawing>
               <wp:anchor distT="0" distB="0" distL="114300" distR="114300" simplePos="0" relativeHeight="251671552" behindDoc="0" locked="0" layoutInCell="1" allowOverlap="1" wp14:anchorId="1862A0FF" wp14:editId="7C02F870">
                 <wp:simplePos x="0" y="0"/>
                 <wp:positionH relativeFrom="column">
@@ -1589,7 +1732,7 @@
           </mc:Choice>
           <mc:Fallback>
             <w:pict>
-              <v:roundrect w14:anchorId="1862A0FF" id="Rectangle: Rounded Corners 10" o:spid="_x0000_s1030" style="position:absolute;margin-left:29.25pt;margin-top:.4pt;width:110.25pt;height:59.25pt;z-index:251671552;visibility:visible;mso-wrap-style:square;mso-wrap-distance-left:9pt;mso-wrap-distance-top:0;mso-wrap-distance-right:9pt;mso-wrap-distance-bottom:0;mso-position-horizontal:absolute;mso-position-horizontal-relative:text;mso-position-vertical:absolute;mso-position-vertical-relative:text;v-text-anchor:middle" arcsize="10923f" o:gfxdata="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" fillcolor="#555 [2160]" strokecolor="black [3200]" strokeweight=".5pt">
+              <v:roundrect w14:anchorId="1862A0FF" id="Rectangle: Rounded Corners 10" o:spid="_x0000_s1030" style="position:absolute;margin-left:29.25pt;margin-top:.4pt;width:110.25pt;height:59.25pt;z-index:251671552;visibility:visible;mso-wrap-style:square;mso-wrap-distance-left:9pt;mso-wrap-distance-top:0;mso-wrap-distance-right:9pt;mso-wrap-distance-bottom:0;mso-position-horizontal:absolute;mso-position-horizontal-relative:text;mso-position-vertical:absolute;mso-position-vertical-relative:text;v-text-anchor:middle" arcsize="10923f" o:gfxdata="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" fillcolor="#555 [2160]" strokecolor="black [3200]" strokeweight=".5pt">
                 <v:fill color2="#313131 [2608]" rotate="t" colors="0 #9b9b9b;.5 #8e8e8e;1 #797979" focus="100%" type="gradient">
                   <o:fill v:ext="view" type="gradientUnscaled"/>
                 </v:fill>
@@ -1626,7 +1769,7 @@
         <mc:AlternateContent>
           <mc:Choice Requires="wps">
             <w:drawing>
-              <wp:anchor distT="0" distB="0" distL="114300" distR="114300" simplePos="0" relativeHeight="251673600" behindDoc="0" locked="0" layoutInCell="1" allowOverlap="1" wp14:anchorId="7B7769C6" wp14:editId="01636151">
+              <wp:anchor distT="0" distB="0" distL="114300" distR="114300" simplePos="0" relativeHeight="251673600" behindDoc="0" locked="0" layoutInCell="1" allowOverlap="1" wp14:anchorId="7B7769C6" wp14:editId="6F626CC1">
                 <wp:simplePos x="0" y="0"/>
                 <wp:positionH relativeFrom="column">
                   <wp:posOffset>3990975</wp:posOffset>
@@ -1700,7 +1843,7 @@
           </mc:Choice>
           <mc:Fallback>
             <w:pict>
-              <v:roundrect w14:anchorId="7B7769C6" id="Rectangle: Rounded Corners 11" o:spid="_x0000_s1031" style="position:absolute;margin-left:314.25pt;margin-top:.4pt;width:110.25pt;height:59.25pt;z-index:251673600;visibility:visible;mso-wrap-style:square;mso-wrap-distance-left:9pt;mso-wrap-distance-top:0;mso-wrap-distance-right:9pt;mso-wrap-distance-bottom:0;mso-position-horizontal:absolute;mso-position-horizontal-relative:text;mso-position-vertical:absolute;mso-position-vertical-relative:text;v-text-anchor:middle" arcsize="10923f" o:gfxdata="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" fillcolor="#555 [2160]" strokecolor="black [3200]" strokeweight=".5pt">
+              <v:roundrect w14:anchorId="7B7769C6" id="Rectangle: Rounded Corners 11" o:spid="_x0000_s1031" style="position:absolute;margin-left:314.25pt;margin-top:.4pt;width:110.25pt;height:59.25pt;z-index:251673600;visibility:visible;mso-wrap-style:square;mso-wrap-distance-left:9pt;mso-wrap-distance-top:0;mso-wrap-distance-right:9pt;mso-wrap-distance-bottom:0;mso-position-horizontal:absolute;mso-position-horizontal-relative:text;mso-position-vertical:absolute;mso-position-vertical-relative:text;v-text-anchor:middle" arcsize="10923f" o:gfxdata="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" fillcolor="#555 [2160]" strokecolor="black [3200]" strokeweight=".5pt">
                 <v:fill color2="#313131 [2608]" rotate="t" colors="0 #9b9b9b;.5 #8e8e8e;1 #797979" focus="100%" type="gradient">
                   <o:fill v:ext="view" type="gradientUnscaled"/>
                 </v:fill>
@@ -1730,153 +1873,16 @@
           </mc:Fallback>
         </mc:AlternateContent>
       </w:r>
-      <w:r>
-        <w:rPr>
-          <w:noProof/>
-        </w:rPr>
-        <mc:AlternateContent>
-          <mc:Choice Requires="wps">
-            <w:drawing>
-              <wp:anchor distT="0" distB="0" distL="114300" distR="114300" simplePos="0" relativeHeight="251670528" behindDoc="0" locked="0" layoutInCell="1" allowOverlap="1" wp14:anchorId="7717AFD0" wp14:editId="28D165E6">
-                <wp:simplePos x="0" y="0"/>
-                <wp:positionH relativeFrom="column">
-                  <wp:posOffset>2867025</wp:posOffset>
-                </wp:positionH>
-                <wp:positionV relativeFrom="paragraph">
-                  <wp:posOffset>90805</wp:posOffset>
-                </wp:positionV>
-                <wp:extent cx="381000" cy="295275"/>
-                <wp:effectExtent l="0" t="0" r="19050" b="28575"/>
-                <wp:wrapNone/>
-                <wp:docPr id="9" name="Straight Connector 9"/>
-                <wp:cNvGraphicFramePr/>
-                <a:graphic xmlns:a="http://schemas.openxmlformats.org/drawingml/2006/main">
-                  <a:graphicData uri="http://schemas.microsoft.com/office/word/2010/wordprocessingShape">
-                    <wps:wsp>
-                      <wps:cNvCnPr/>
-                      <wps:spPr>
-                        <a:xfrm flipV="1">
-                          <a:off x="0" y="0"/>
-                          <a:ext cx="381000" cy="295275"/>
-                        </a:xfrm>
-                        <a:prstGeom prst="line">
-                          <a:avLst/>
-                        </a:prstGeom>
-                      </wps:spPr>
-                      <wps:style>
-                        <a:lnRef idx="3">
-                          <a:schemeClr val="accent2"/>
-                        </a:lnRef>
-                        <a:fillRef idx="0">
-                          <a:schemeClr val="accent2"/>
-                        </a:fillRef>
-                        <a:effectRef idx="2">
-                          <a:schemeClr val="accent2"/>
-                        </a:effectRef>
-                        <a:fontRef idx="minor">
-                          <a:schemeClr val="tx1"/>
-                        </a:fontRef>
-                      </wps:style>
-                      <wps:bodyPr/>
-                    </wps:wsp>
-                  </a:graphicData>
-                </a:graphic>
-              </wp:anchor>
-            </w:drawing>
-          </mc:Choice>
-          <mc:Fallback>
-            <w:pict>
-              <v:line w14:anchorId="15E23400" id="Straight Connector 9" o:spid="_x0000_s1026" style="position:absolute;flip:y;z-index:251670528;visibility:visible;mso-wrap-style:square;mso-wrap-distance-left:9pt;mso-wrap-distance-top:0;mso-wrap-distance-right:9pt;mso-wrap-distance-bottom:0;mso-position-horizontal:absolute;mso-position-horizontal-relative:text;mso-position-vertical:absolute;mso-position-vertical-relative:text" from="225.75pt,7.15pt" to="255.75pt,30.4pt" o:gfxdata="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" strokecolor="#ed7d31 [3205]" strokeweight="1.5pt">
-                <v:stroke joinstyle="miter"/>
-              </v:line>
-            </w:pict>
-          </mc:Fallback>
-        </mc:AlternateContent>
-      </w:r>
-      <w:r>
-        <w:rPr>
-          <w:noProof/>
-        </w:rPr>
-        <mc:AlternateContent>
-          <mc:Choice Requires="wps">
-            <w:drawing>
-              <wp:anchor distT="0" distB="0" distL="114300" distR="114300" simplePos="0" relativeHeight="251669504" behindDoc="0" locked="0" layoutInCell="1" allowOverlap="1" wp14:anchorId="2D865123" wp14:editId="283DB70E">
-                <wp:simplePos x="0" y="0"/>
-                <wp:positionH relativeFrom="margin">
-                  <wp:align>center</wp:align>
-                </wp:positionH>
-                <wp:positionV relativeFrom="paragraph">
-                  <wp:posOffset>252095</wp:posOffset>
-                </wp:positionV>
-                <wp:extent cx="219075" cy="238125"/>
-                <wp:effectExtent l="0" t="0" r="28575" b="28575"/>
-                <wp:wrapNone/>
-                <wp:docPr id="8" name="Oval 8"/>
-                <wp:cNvGraphicFramePr/>
-                <a:graphic xmlns:a="http://schemas.openxmlformats.org/drawingml/2006/main">
-                  <a:graphicData uri="http://schemas.microsoft.com/office/word/2010/wordprocessingShape">
-                    <wps:wsp>
-                      <wps:cNvSpPr/>
-                      <wps:spPr>
-                        <a:xfrm>
-                          <a:off x="0" y="0"/>
-                          <a:ext cx="219075" cy="238125"/>
-                        </a:xfrm>
-                        <a:prstGeom prst="ellipse">
-                          <a:avLst/>
-                        </a:prstGeom>
-                      </wps:spPr>
-                      <wps:style>
-                        <a:lnRef idx="2">
-                          <a:schemeClr val="accent1">
-                            <a:shade val="50000"/>
-                          </a:schemeClr>
-                        </a:lnRef>
-                        <a:fillRef idx="1">
-                          <a:schemeClr val="accent1"/>
-                        </a:fillRef>
-                        <a:effectRef idx="0">
-                          <a:schemeClr val="accent1"/>
-                        </a:effectRef>
-                        <a:fontRef idx="minor">
-                          <a:schemeClr val="lt1"/>
-                        </a:fontRef>
-                      </wps:style>
-                      <wps:bodyPr rot="0" spcFirstLastPara="0" vertOverflow="overflow" horzOverflow="overflow" vert="horz" wrap="square" lIns="91440" tIns="45720" rIns="91440" bIns="45720" numCol="1" spcCol="0" rtlCol="0" fromWordArt="0" anchor="ctr" anchorCtr="0" forceAA="0" compatLnSpc="1">
-                        <a:prstTxWarp prst="textNoShape">
-                          <a:avLst/>
-                        </a:prstTxWarp>
-                        <a:noAutofit/>
-                      </wps:bodyPr>
-                    </wps:wsp>
-                  </a:graphicData>
-                </a:graphic>
-                <wp14:sizeRelH relativeFrom="margin">
-                  <wp14:pctWidth>0</wp14:pctWidth>
-                </wp14:sizeRelH>
-                <wp14:sizeRelV relativeFrom="margin">
-                  <wp14:pctHeight>0</wp14:pctHeight>
-                </wp14:sizeRelV>
-              </wp:anchor>
-            </w:drawing>
-          </mc:Choice>
-          <mc:Fallback>
-            <w:pict>
-              <v:oval w14:anchorId="2CDACFBD" id="Oval 8" o:spid="_x0000_s1026" style="position:absolute;margin-left:0;margin-top:19.85pt;width:17.25pt;height:18.75pt;z-index:251669504;visibility:visible;mso-wrap-style:square;mso-width-percent:0;mso-height-percent:0;mso-wrap-distance-left:9pt;mso-wrap-distance-top:0;mso-wrap-distance-right:9pt;mso-wrap-distance-bottom:0;mso-position-horizontal:center;mso-position-horizontal-relative:margin;mso-position-vertical:absolute;mso-position-vertical-relative:text;mso-width-percent:0;mso-height-percent:0;mso-width-relative:margin;mso-height-relative:margin;v-text-anchor:middle" o:gfxdata="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" fillcolor="#4472c4 [3204]" strokecolor="#1f3763 [1604]" strokeweight="1pt">
-                <v:stroke joinstyle="miter"/>
-                <w10:wrap anchorx="margin"/>
-              </v:oval>
-            </w:pict>
-          </mc:Fallback>
-        </mc:AlternateContent>
-      </w:r>
     </w:p>
     <w:p/>
     <w:p/>
     <w:p/>
     <w:p>
       <w:r>
-        <w:t>The Interface is simple, and it is easily understandable what to do. The settings button allows the customization of the interface, such as the colour scheme</w:t>
+        <w:t>The Interface is simple, and it is easily understandable what to do. The settings button allows the customization of the interface</w:t>
+      </w:r>
+      <w:r>
+        <w:t>, allowing the user to change the colour scheme from a selection of black, white, or high contrast. The white mode is not fully white so it is easy on the eyes. A slider allows the user to change the BPM level from 50 to 150</w:t>
       </w:r>
     </w:p>
     <w:p/>
@@ -1897,6 +1903,568 @@
         <w:t>Testing</w:t>
       </w:r>
     </w:p>
+    <w:p/>
+    <w:tbl>
+      <w:tblPr>
+        <w:tblStyle w:val="PlainTable1"/>
+        <w:tblW w:w="0" w:type="auto"/>
+        <w:tblLook w:val="04A0" w:firstRow="1" w:lastRow="0" w:firstColumn="1" w:lastColumn="0" w:noHBand="0" w:noVBand="1"/>
+      </w:tblPr>
+      <w:tblGrid>
+        <w:gridCol w:w="1803"/>
+        <w:gridCol w:w="1803"/>
+        <w:gridCol w:w="1803"/>
+        <w:gridCol w:w="1803"/>
+        <w:gridCol w:w="1804"/>
+      </w:tblGrid>
+      <w:tr>
+        <w:trPr>
+          <w:cnfStyle w:val="100000000000" w:firstRow="1" w:lastRow="0" w:firstColumn="0" w:lastColumn="0" w:oddVBand="0" w:evenVBand="0" w:oddHBand="0" w:evenHBand="0" w:firstRowFirstColumn="0" w:firstRowLastColumn="0" w:lastRowFirstColumn="0" w:lastRowLastColumn="0"/>
+        </w:trPr>
+        <w:tc>
+          <w:tcPr>
+            <w:cnfStyle w:val="001000000000" w:firstRow="0" w:lastRow="0" w:firstColumn="1" w:lastColumn="0" w:oddVBand="0" w:evenVBand="0" w:oddHBand="0" w:evenHBand="0" w:firstRowFirstColumn="0" w:firstRowLastColumn="0" w:lastRowFirstColumn="0" w:lastRowLastColumn="0"/>
+            <w:tcW w:w="1803" w:type="dxa"/>
+          </w:tcPr>
+          <w:p>
+            <w:r>
+              <w:t>Test number</w:t>
+            </w:r>
+          </w:p>
+        </w:tc>
+        <w:tc>
+          <w:tcPr>
+            <w:tcW w:w="1803" w:type="dxa"/>
+          </w:tcPr>
+          <w:p>
+            <w:pPr>
+              <w:cnfStyle w:val="100000000000" w:firstRow="1" w:lastRow="0" w:firstColumn="0" w:lastColumn="0" w:oddVBand="0" w:evenVBand="0" w:oddHBand="0" w:evenHBand="0" w:firstRowFirstColumn="0" w:firstRowLastColumn="0" w:lastRowFirstColumn="0" w:lastRowLastColumn="0"/>
+            </w:pPr>
+            <w:r>
+              <w:t>Description</w:t>
+            </w:r>
+          </w:p>
+        </w:tc>
+        <w:tc>
+          <w:tcPr>
+            <w:tcW w:w="1803" w:type="dxa"/>
+          </w:tcPr>
+          <w:p>
+            <w:pPr>
+              <w:cnfStyle w:val="100000000000" w:firstRow="1" w:lastRow="0" w:firstColumn="0" w:lastColumn="0" w:oddVBand="0" w:evenVBand="0" w:oddHBand="0" w:evenHBand="0" w:firstRowFirstColumn="0" w:firstRowLastColumn="0" w:lastRowFirstColumn="0" w:lastRowLastColumn="0"/>
+            </w:pPr>
+            <w:r>
+              <w:t>Success Criteria</w:t>
+            </w:r>
+          </w:p>
+        </w:tc>
+        <w:tc>
+          <w:tcPr>
+            <w:tcW w:w="1803" w:type="dxa"/>
+          </w:tcPr>
+          <w:p>
+            <w:pPr>
+              <w:cnfStyle w:val="100000000000" w:firstRow="1" w:lastRow="0" w:firstColumn="0" w:lastColumn="0" w:oddVBand="0" w:evenVBand="0" w:oddHBand="0" w:evenHBand="0" w:firstRowFirstColumn="0" w:firstRowLastColumn="0" w:lastRowFirstColumn="0" w:lastRowLastColumn="0"/>
+            </w:pPr>
+            <w:r>
+              <w:t>Test Data</w:t>
+            </w:r>
+          </w:p>
+        </w:tc>
+        <w:tc>
+          <w:tcPr>
+            <w:tcW w:w="1804" w:type="dxa"/>
+          </w:tcPr>
+          <w:p>
+            <w:pPr>
+              <w:cnfStyle w:val="100000000000" w:firstRow="1" w:lastRow="0" w:firstColumn="0" w:lastColumn="0" w:oddVBand="0" w:evenVBand="0" w:oddHBand="0" w:evenHBand="0" w:firstRowFirstColumn="0" w:firstRowLastColumn="0" w:lastRowFirstColumn="0" w:lastRowLastColumn="0"/>
+            </w:pPr>
+            <w:r>
+              <w:t>Expected Result</w:t>
+            </w:r>
+          </w:p>
+        </w:tc>
+      </w:tr>
+      <w:tr>
+        <w:trPr>
+          <w:cnfStyle w:val="000000100000" w:firstRow="0" w:lastRow="0" w:firstColumn="0" w:lastColumn="0" w:oddVBand="0" w:evenVBand="0" w:oddHBand="1" w:evenHBand="0" w:firstRowFirstColumn="0" w:firstRowLastColumn="0" w:lastRowFirstColumn="0" w:lastRowLastColumn="0"/>
+        </w:trPr>
+        <w:tc>
+          <w:tcPr>
+            <w:cnfStyle w:val="001000000000" w:firstRow="0" w:lastRow="0" w:firstColumn="1" w:lastColumn="0" w:oddVBand="0" w:evenVBand="0" w:oddHBand="0" w:evenHBand="0" w:firstRowFirstColumn="0" w:firstRowLastColumn="0" w:lastRowFirstColumn="0" w:lastRowLastColumn="0"/>
+            <w:tcW w:w="1803" w:type="dxa"/>
+          </w:tcPr>
+          <w:p>
+            <w:r>
+              <w:t>1a</w:t>
+            </w:r>
+          </w:p>
+        </w:tc>
+        <w:tc>
+          <w:tcPr>
+            <w:tcW w:w="1803" w:type="dxa"/>
+          </w:tcPr>
+          <w:p>
+            <w:pPr>
+              <w:cnfStyle w:val="000000100000" w:firstRow="0" w:lastRow="0" w:firstColumn="0" w:lastColumn="0" w:oddVBand="0" w:evenVBand="0" w:oddHBand="1" w:evenHBand="0" w:firstRowFirstColumn="0" w:firstRowLastColumn="0" w:lastRowFirstColumn="0" w:lastRowLastColumn="0"/>
+            </w:pPr>
+            <w:r>
+              <w:t>Basic Web Page</w:t>
+            </w:r>
+          </w:p>
+        </w:tc>
+        <w:tc>
+          <w:tcPr>
+            <w:tcW w:w="1803" w:type="dxa"/>
+          </w:tcPr>
+          <w:p>
+            <w:pPr>
+              <w:cnfStyle w:val="000000100000" w:firstRow="0" w:lastRow="0" w:firstColumn="0" w:lastColumn="0" w:oddVBand="0" w:evenVBand="0" w:oddHBand="1" w:evenHBand="0" w:firstRowFirstColumn="0" w:firstRowLastColumn="0" w:lastRowFirstColumn="0" w:lastRowLastColumn="0"/>
+            </w:pPr>
+            <w:r>
+              <w:t>1</w:t>
+            </w:r>
+          </w:p>
+        </w:tc>
+        <w:tc>
+          <w:tcPr>
+            <w:tcW w:w="1803" w:type="dxa"/>
+          </w:tcPr>
+          <w:p>
+            <w:pPr>
+              <w:cnfStyle w:val="000000100000" w:firstRow="0" w:lastRow="0" w:firstColumn="0" w:lastColumn="0" w:oddVBand="0" w:evenVBand="0" w:oddHBand="1" w:evenHBand="0" w:firstRowFirstColumn="0" w:firstRowLastColumn="0" w:lastRowFirstColumn="0" w:lastRowLastColumn="0"/>
+            </w:pPr>
+            <w:r>
+              <w:t>Page load</w:t>
+            </w:r>
+          </w:p>
+        </w:tc>
+        <w:tc>
+          <w:tcPr>
+            <w:tcW w:w="1804" w:type="dxa"/>
+          </w:tcPr>
+          <w:p>
+            <w:pPr>
+              <w:cnfStyle w:val="000000100000" w:firstRow="0" w:lastRow="0" w:firstColumn="0" w:lastColumn="0" w:oddVBand="0" w:evenVBand="0" w:oddHBand="1" w:evenHBand="0" w:firstRowFirstColumn="0" w:firstRowLastColumn="0" w:lastRowFirstColumn="0" w:lastRowLastColumn="0"/>
+            </w:pPr>
+            <w:r>
+              <w:t>A web page with a title and text box to enter the BP</w:t>
+            </w:r>
+            <w:r>
+              <w:t>M</w:t>
+            </w:r>
+            <w:r>
+              <w:t>.</w:t>
+            </w:r>
+            <w:r>
+              <w:t xml:space="preserve"> </w:t>
+            </w:r>
+            <w:r>
+              <w:t>Displays in Chrome</w:t>
+            </w:r>
+          </w:p>
+        </w:tc>
+      </w:tr>
+      <w:tr>
+        <w:tc>
+          <w:tcPr>
+            <w:cnfStyle w:val="001000000000" w:firstRow="0" w:lastRow="0" w:firstColumn="1" w:lastColumn="0" w:oddVBand="0" w:evenVBand="0" w:oddHBand="0" w:evenHBand="0" w:firstRowFirstColumn="0" w:firstRowLastColumn="0" w:lastRowFirstColumn="0" w:lastRowLastColumn="0"/>
+            <w:tcW w:w="1803" w:type="dxa"/>
+          </w:tcPr>
+          <w:p>
+            <w:r>
+              <w:t>1b</w:t>
+            </w:r>
+          </w:p>
+        </w:tc>
+        <w:tc>
+          <w:tcPr>
+            <w:tcW w:w="1803" w:type="dxa"/>
+          </w:tcPr>
+          <w:p>
+            <w:pPr>
+              <w:cnfStyle w:val="000000000000" w:firstRow="0" w:lastRow="0" w:firstColumn="0" w:lastColumn="0" w:oddVBand="0" w:evenVBand="0" w:oddHBand="0" w:evenHBand="0" w:firstRowFirstColumn="0" w:firstRowLastColumn="0" w:lastRowFirstColumn="0" w:lastRowLastColumn="0"/>
+            </w:pPr>
+            <w:r>
+              <w:t>BPM</w:t>
+            </w:r>
+          </w:p>
+        </w:tc>
+        <w:tc>
+          <w:tcPr>
+            <w:tcW w:w="1803" w:type="dxa"/>
+          </w:tcPr>
+          <w:p>
+            <w:pPr>
+              <w:cnfStyle w:val="000000000000" w:firstRow="0" w:lastRow="0" w:firstColumn="0" w:lastColumn="0" w:oddVBand="0" w:evenVBand="0" w:oddHBand="0" w:evenHBand="0" w:firstRowFirstColumn="0" w:firstRowLastColumn="0" w:lastRowFirstColumn="0" w:lastRowLastColumn="0"/>
+            </w:pPr>
+            <w:r>
+              <w:t>2</w:t>
+            </w:r>
+          </w:p>
+        </w:tc>
+        <w:tc>
+          <w:tcPr>
+            <w:tcW w:w="1803" w:type="dxa"/>
+          </w:tcPr>
+          <w:p>
+            <w:pPr>
+              <w:cnfStyle w:val="000000000000" w:firstRow="0" w:lastRow="0" w:firstColumn="0" w:lastColumn="0" w:oddVBand="0" w:evenVBand="0" w:oddHBand="0" w:evenHBand="0" w:firstRowFirstColumn="0" w:firstRowLastColumn="0" w:lastRowFirstColumn="0" w:lastRowLastColumn="0"/>
+            </w:pPr>
+            <w:r>
+              <w:t>120</w:t>
+            </w:r>
+          </w:p>
+        </w:tc>
+        <w:tc>
+          <w:tcPr>
+            <w:tcW w:w="1804" w:type="dxa"/>
+          </w:tcPr>
+          <w:p>
+            <w:pPr>
+              <w:cnfStyle w:val="000000000000" w:firstRow="0" w:lastRow="0" w:firstColumn="0" w:lastColumn="0" w:oddVBand="0" w:evenVBand="0" w:oddHBand="0" w:evenHBand="0" w:firstRowFirstColumn="0" w:firstRowLastColumn="0" w:lastRowFirstColumn="0" w:lastRowLastColumn="0"/>
+            </w:pPr>
+            <w:r>
+              <w:t>Valid data accepted</w:t>
+            </w:r>
+          </w:p>
+        </w:tc>
+      </w:tr>
+      <w:tr>
+        <w:trPr>
+          <w:cnfStyle w:val="000000100000" w:firstRow="0" w:lastRow="0" w:firstColumn="0" w:lastColumn="0" w:oddVBand="0" w:evenVBand="0" w:oddHBand="1" w:evenHBand="0" w:firstRowFirstColumn="0" w:firstRowLastColumn="0" w:lastRowFirstColumn="0" w:lastRowLastColumn="0"/>
+          <w:trHeight w:val="461"/>
+        </w:trPr>
+        <w:tc>
+          <w:tcPr>
+            <w:cnfStyle w:val="001000000000" w:firstRow="0" w:lastRow="0" w:firstColumn="1" w:lastColumn="0" w:oddVBand="0" w:evenVBand="0" w:oddHBand="0" w:evenHBand="0" w:firstRowFirstColumn="0" w:firstRowLastColumn="0" w:lastRowFirstColumn="0" w:lastRowLastColumn="0"/>
+            <w:tcW w:w="1803" w:type="dxa"/>
+          </w:tcPr>
+          <w:p>
+            <w:r>
+              <w:t>1c</w:t>
+            </w:r>
+          </w:p>
+        </w:tc>
+        <w:tc>
+          <w:tcPr>
+            <w:tcW w:w="1803" w:type="dxa"/>
+          </w:tcPr>
+          <w:p>
+            <w:pPr>
+              <w:cnfStyle w:val="000000100000" w:firstRow="0" w:lastRow="0" w:firstColumn="0" w:lastColumn="0" w:oddVBand="0" w:evenVBand="0" w:oddHBand="1" w:evenHBand="0" w:firstRowFirstColumn="0" w:firstRowLastColumn="0" w:lastRowFirstColumn="0" w:lastRowLastColumn="0"/>
+            </w:pPr>
+            <w:r>
+              <w:t>BPM</w:t>
+            </w:r>
+          </w:p>
+        </w:tc>
+        <w:tc>
+          <w:tcPr>
+            <w:tcW w:w="1803" w:type="dxa"/>
+          </w:tcPr>
+          <w:p>
+            <w:pPr>
+              <w:cnfStyle w:val="000000100000" w:firstRow="0" w:lastRow="0" w:firstColumn="0" w:lastColumn="0" w:oddVBand="0" w:evenVBand="0" w:oddHBand="1" w:evenHBand="0" w:firstRowFirstColumn="0" w:firstRowLastColumn="0" w:lastRowFirstColumn="0" w:lastRowLastColumn="0"/>
+            </w:pPr>
+            <w:r>
+              <w:t>3</w:t>
+            </w:r>
+          </w:p>
+        </w:tc>
+        <w:tc>
+          <w:tcPr>
+            <w:tcW w:w="1803" w:type="dxa"/>
+          </w:tcPr>
+          <w:p>
+            <w:pPr>
+              <w:cnfStyle w:val="000000100000" w:firstRow="0" w:lastRow="0" w:firstColumn="0" w:lastColumn="0" w:oddVBand="0" w:evenVBand="0" w:oddHBand="1" w:evenHBand="0" w:firstRowFirstColumn="0" w:firstRowLastColumn="0" w:lastRowFirstColumn="0" w:lastRowLastColumn="0"/>
+            </w:pPr>
+            <w:r>
+              <w:t>“”</w:t>
+            </w:r>
+          </w:p>
+        </w:tc>
+        <w:tc>
+          <w:tcPr>
+            <w:tcW w:w="1804" w:type="dxa"/>
+          </w:tcPr>
+          <w:p>
+            <w:pPr>
+              <w:cnfStyle w:val="000000100000" w:firstRow="0" w:lastRow="0" w:firstColumn="0" w:lastColumn="0" w:oddVBand="0" w:evenVBand="0" w:oddHBand="1" w:evenHBand="0" w:firstRowFirstColumn="0" w:firstRowLastColumn="0" w:lastRowFirstColumn="0" w:lastRowLastColumn="0"/>
+            </w:pPr>
+            <w:r>
+              <w:t>BPM set to 50</w:t>
+            </w:r>
+          </w:p>
+        </w:tc>
+      </w:tr>
+      <w:tr>
+        <w:trPr>
+          <w:trHeight w:val="523"/>
+        </w:trPr>
+        <w:tc>
+          <w:tcPr>
+            <w:cnfStyle w:val="001000000000" w:firstRow="0" w:lastRow="0" w:firstColumn="1" w:lastColumn="0" w:oddVBand="0" w:evenVBand="0" w:oddHBand="0" w:evenHBand="0" w:firstRowFirstColumn="0" w:firstRowLastColumn="0" w:lastRowFirstColumn="0" w:lastRowLastColumn="0"/>
+            <w:tcW w:w="1803" w:type="dxa"/>
+          </w:tcPr>
+          <w:p>
+            <w:r>
+              <w:t>1d</w:t>
+            </w:r>
+          </w:p>
+        </w:tc>
+        <w:tc>
+          <w:tcPr>
+            <w:tcW w:w="1803" w:type="dxa"/>
+          </w:tcPr>
+          <w:p>
+            <w:pPr>
+              <w:cnfStyle w:val="000000000000" w:firstRow="0" w:lastRow="0" w:firstColumn="0" w:lastColumn="0" w:oddVBand="0" w:evenVBand="0" w:oddHBand="0" w:evenHBand="0" w:firstRowFirstColumn="0" w:firstRowLastColumn="0" w:lastRowFirstColumn="0" w:lastRowLastColumn="0"/>
+            </w:pPr>
+            <w:r>
+              <w:t>BPM</w:t>
+            </w:r>
+          </w:p>
+        </w:tc>
+        <w:tc>
+          <w:tcPr>
+            <w:tcW w:w="1803" w:type="dxa"/>
+          </w:tcPr>
+          <w:p>
+            <w:pPr>
+              <w:cnfStyle w:val="000000000000" w:firstRow="0" w:lastRow="0" w:firstColumn="0" w:lastColumn="0" w:oddVBand="0" w:evenVBand="0" w:oddHBand="0" w:evenHBand="0" w:firstRowFirstColumn="0" w:firstRowLastColumn="0" w:lastRowFirstColumn="0" w:lastRowLastColumn="0"/>
+            </w:pPr>
+            <w:r>
+              <w:t>3</w:t>
+            </w:r>
+          </w:p>
+        </w:tc>
+        <w:tc>
+          <w:tcPr>
+            <w:tcW w:w="1803" w:type="dxa"/>
+          </w:tcPr>
+          <w:p>
+            <w:pPr>
+              <w:cnfStyle w:val="000000000000" w:firstRow="0" w:lastRow="0" w:firstColumn="0" w:lastColumn="0" w:oddVBand="0" w:evenVBand="0" w:oddHBand="0" w:evenHBand="0" w:firstRowFirstColumn="0" w:firstRowLastColumn="0" w:lastRowFirstColumn="0" w:lastRowLastColumn="0"/>
+            </w:pPr>
+            <w:r>
+              <w:t>40</w:t>
+            </w:r>
+          </w:p>
+        </w:tc>
+        <w:tc>
+          <w:tcPr>
+            <w:tcW w:w="1804" w:type="dxa"/>
+          </w:tcPr>
+          <w:p>
+            <w:pPr>
+              <w:cnfStyle w:val="000000000000" w:firstRow="0" w:lastRow="0" w:firstColumn="0" w:lastColumn="0" w:oddVBand="0" w:evenVBand="0" w:oddHBand="0" w:evenHBand="0" w:firstRowFirstColumn="0" w:firstRowLastColumn="0" w:lastRowFirstColumn="0" w:lastRowLastColumn="0"/>
+            </w:pPr>
+            <w:r>
+              <w:t>BPM set to 50</w:t>
+            </w:r>
+          </w:p>
+        </w:tc>
+      </w:tr>
+      <w:tr>
+        <w:trPr>
+          <w:cnfStyle w:val="000000100000" w:firstRow="0" w:lastRow="0" w:firstColumn="0" w:lastColumn="0" w:oddVBand="0" w:evenVBand="0" w:oddHBand="1" w:evenHBand="0" w:firstRowFirstColumn="0" w:firstRowLastColumn="0" w:lastRowFirstColumn="0" w:lastRowLastColumn="0"/>
+          <w:trHeight w:val="447"/>
+        </w:trPr>
+        <w:tc>
+          <w:tcPr>
+            <w:cnfStyle w:val="001000000000" w:firstRow="0" w:lastRow="0" w:firstColumn="1" w:lastColumn="0" w:oddVBand="0" w:evenVBand="0" w:oddHBand="0" w:evenHBand="0" w:firstRowFirstColumn="0" w:firstRowLastColumn="0" w:lastRowFirstColumn="0" w:lastRowLastColumn="0"/>
+            <w:tcW w:w="1803" w:type="dxa"/>
+          </w:tcPr>
+          <w:p>
+            <w:r>
+              <w:t>1e</w:t>
+            </w:r>
+          </w:p>
+        </w:tc>
+        <w:tc>
+          <w:tcPr>
+            <w:tcW w:w="1803" w:type="dxa"/>
+          </w:tcPr>
+          <w:p>
+            <w:pPr>
+              <w:cnfStyle w:val="000000100000" w:firstRow="0" w:lastRow="0" w:firstColumn="0" w:lastColumn="0" w:oddVBand="0" w:evenVBand="0" w:oddHBand="1" w:evenHBand="0" w:firstRowFirstColumn="0" w:firstRowLastColumn="0" w:lastRowFirstColumn="0" w:lastRowLastColumn="0"/>
+            </w:pPr>
+            <w:r>
+              <w:t>BPM</w:t>
+            </w:r>
+          </w:p>
+        </w:tc>
+        <w:tc>
+          <w:tcPr>
+            <w:tcW w:w="1803" w:type="dxa"/>
+          </w:tcPr>
+          <w:p>
+            <w:pPr>
+              <w:cnfStyle w:val="000000100000" w:firstRow="0" w:lastRow="0" w:firstColumn="0" w:lastColumn="0" w:oddVBand="0" w:evenVBand="0" w:oddHBand="1" w:evenHBand="0" w:firstRowFirstColumn="0" w:firstRowLastColumn="0" w:lastRowFirstColumn="0" w:lastRowLastColumn="0"/>
+            </w:pPr>
+            <w:r>
+              <w:t>3</w:t>
+            </w:r>
+          </w:p>
+        </w:tc>
+        <w:tc>
+          <w:tcPr>
+            <w:tcW w:w="1803" w:type="dxa"/>
+          </w:tcPr>
+          <w:p>
+            <w:pPr>
+              <w:cnfStyle w:val="000000100000" w:firstRow="0" w:lastRow="0" w:firstColumn="0" w:lastColumn="0" w:oddVBand="0" w:evenVBand="0" w:oddHBand="1" w:evenHBand="0" w:firstRowFirstColumn="0" w:firstRowLastColumn="0" w:lastRowFirstColumn="0" w:lastRowLastColumn="0"/>
+            </w:pPr>
+            <w:r>
+              <w:t>160</w:t>
+            </w:r>
+          </w:p>
+        </w:tc>
+        <w:tc>
+          <w:tcPr>
+            <w:tcW w:w="1804" w:type="dxa"/>
+          </w:tcPr>
+          <w:p>
+            <w:pPr>
+              <w:cnfStyle w:val="000000100000" w:firstRow="0" w:lastRow="0" w:firstColumn="0" w:lastColumn="0" w:oddVBand="0" w:evenVBand="0" w:oddHBand="1" w:evenHBand="0" w:firstRowFirstColumn="0" w:firstRowLastColumn="0" w:lastRowFirstColumn="0" w:lastRowLastColumn="0"/>
+            </w:pPr>
+            <w:r>
+              <w:t>BPM set to 150</w:t>
+            </w:r>
+          </w:p>
+        </w:tc>
+      </w:tr>
+      <w:tr>
+        <w:tc>
+          <w:tcPr>
+            <w:cnfStyle w:val="001000000000" w:firstRow="0" w:lastRow="0" w:firstColumn="1" w:lastColumn="0" w:oddVBand="0" w:evenVBand="0" w:oddHBand="0" w:evenHBand="0" w:firstRowFirstColumn="0" w:firstRowLastColumn="0" w:lastRowFirstColumn="0" w:lastRowLastColumn="0"/>
+            <w:tcW w:w="1803" w:type="dxa"/>
+          </w:tcPr>
+          <w:p>
+            <w:r>
+              <w:t>1f</w:t>
+            </w:r>
+          </w:p>
+        </w:tc>
+        <w:tc>
+          <w:tcPr>
+            <w:tcW w:w="1803" w:type="dxa"/>
+          </w:tcPr>
+          <w:p>
+            <w:pPr>
+              <w:cnfStyle w:val="000000000000" w:firstRow="0" w:lastRow="0" w:firstColumn="0" w:lastColumn="0" w:oddVBand="0" w:evenVBand="0" w:oddHBand="0" w:evenHBand="0" w:firstRowFirstColumn="0" w:firstRowLastColumn="0" w:lastRowFirstColumn="0" w:lastRowLastColumn="0"/>
+            </w:pPr>
+            <w:r>
+              <w:t>BPM</w:t>
+            </w:r>
+          </w:p>
+        </w:tc>
+        <w:tc>
+          <w:tcPr>
+            <w:tcW w:w="1803" w:type="dxa"/>
+          </w:tcPr>
+          <w:p>
+            <w:pPr>
+              <w:cnfStyle w:val="000000000000" w:firstRow="0" w:lastRow="0" w:firstColumn="0" w:lastColumn="0" w:oddVBand="0" w:evenVBand="0" w:oddHBand="0" w:evenHBand="0" w:firstRowFirstColumn="0" w:firstRowLastColumn="0" w:lastRowFirstColumn="0" w:lastRowLastColumn="0"/>
+            </w:pPr>
+            <w:r>
+              <w:t>3</w:t>
+            </w:r>
+          </w:p>
+        </w:tc>
+        <w:tc>
+          <w:tcPr>
+            <w:tcW w:w="1803" w:type="dxa"/>
+          </w:tcPr>
+          <w:p>
+            <w:pPr>
+              <w:cnfStyle w:val="000000000000" w:firstRow="0" w:lastRow="0" w:firstColumn="0" w:lastColumn="0" w:oddVBand="0" w:evenVBand="0" w:oddHBand="0" w:evenHBand="0" w:firstRowFirstColumn="0" w:firstRowLastColumn="0" w:lastRowFirstColumn="0" w:lastRowLastColumn="0"/>
+            </w:pPr>
+            <w:r>
+              <w:t>“Idk what I’m doing anymore”</w:t>
+            </w:r>
+          </w:p>
+        </w:tc>
+        <w:tc>
+          <w:tcPr>
+            <w:tcW w:w="1804" w:type="dxa"/>
+          </w:tcPr>
+          <w:p>
+            <w:pPr>
+              <w:cnfStyle w:val="000000000000" w:firstRow="0" w:lastRow="0" w:firstColumn="0" w:lastColumn="0" w:oddVBand="0" w:evenVBand="0" w:oddHBand="0" w:evenHBand="0" w:firstRowFirstColumn="0" w:firstRowLastColumn="0" w:lastRowFirstColumn="0" w:lastRowLastColumn="0"/>
+            </w:pPr>
+            <w:r>
+              <w:t>BPM set to 50</w:t>
+            </w:r>
+          </w:p>
+        </w:tc>
+      </w:tr>
+      <w:tr>
+        <w:trPr>
+          <w:cnfStyle w:val="000000100000" w:firstRow="0" w:lastRow="0" w:firstColumn="0" w:lastColumn="0" w:oddVBand="0" w:evenVBand="0" w:oddHBand="1" w:evenHBand="0" w:firstRowFirstColumn="0" w:firstRowLastColumn="0" w:lastRowFirstColumn="0" w:lastRowLastColumn="0"/>
+          <w:trHeight w:val="499"/>
+        </w:trPr>
+        <w:tc>
+          <w:tcPr>
+            <w:cnfStyle w:val="001000000000" w:firstRow="0" w:lastRow="0" w:firstColumn="1" w:lastColumn="0" w:oddVBand="0" w:evenVBand="0" w:oddHBand="0" w:evenHBand="0" w:firstRowFirstColumn="0" w:firstRowLastColumn="0" w:lastRowFirstColumn="0" w:lastRowLastColumn="0"/>
+            <w:tcW w:w="1803" w:type="dxa"/>
+          </w:tcPr>
+          <w:p>
+            <w:r>
+              <w:t>1g</w:t>
+            </w:r>
+          </w:p>
+        </w:tc>
+        <w:tc>
+          <w:tcPr>
+            <w:tcW w:w="1803" w:type="dxa"/>
+          </w:tcPr>
+          <w:p>
+            <w:pPr>
+              <w:cnfStyle w:val="000000100000" w:firstRow="0" w:lastRow="0" w:firstColumn="0" w:lastColumn="0" w:oddVBand="0" w:evenVBand="0" w:oddHBand="1" w:evenHBand="0" w:firstRowFirstColumn="0" w:firstRowLastColumn="0" w:lastRowFirstColumn="0" w:lastRowLastColumn="0"/>
+            </w:pPr>
+            <w:r>
+              <w:t>BPM</w:t>
+            </w:r>
+          </w:p>
+        </w:tc>
+        <w:tc>
+          <w:tcPr>
+            <w:tcW w:w="1803" w:type="dxa"/>
+          </w:tcPr>
+          <w:p>
+            <w:pPr>
+              <w:cnfStyle w:val="000000100000" w:firstRow="0" w:lastRow="0" w:firstColumn="0" w:lastColumn="0" w:oddVBand="0" w:evenVBand="0" w:oddHBand="1" w:evenHBand="0" w:firstRowFirstColumn="0" w:firstRowLastColumn="0" w:lastRowFirstColumn="0" w:lastRowLastColumn="0"/>
+            </w:pPr>
+            <w:r>
+              <w:t>3</w:t>
+            </w:r>
+          </w:p>
+        </w:tc>
+        <w:tc>
+          <w:tcPr>
+            <w:tcW w:w="1803" w:type="dxa"/>
+          </w:tcPr>
+          <w:p>
+            <w:pPr>
+              <w:cnfStyle w:val="000000100000" w:firstRow="0" w:lastRow="0" w:firstColumn="0" w:lastColumn="0" w:oddVBand="0" w:evenVBand="0" w:oddHBand="1" w:evenHBand="0" w:firstRowFirstColumn="0" w:firstRowLastColumn="0" w:lastRowFirstColumn="0" w:lastRowLastColumn="0"/>
+            </w:pPr>
+          </w:p>
+        </w:tc>
+        <w:tc>
+          <w:tcPr>
+            <w:tcW w:w="1804" w:type="dxa"/>
+          </w:tcPr>
+          <w:p>
+            <w:pPr>
+              <w:cnfStyle w:val="000000100000" w:firstRow="0" w:lastRow="0" w:firstColumn="0" w:lastColumn="0" w:oddVBand="0" w:evenVBand="0" w:oddHBand="1" w:evenHBand="0" w:firstRowFirstColumn="0" w:firstRowLastColumn="0" w:lastRowFirstColumn="0" w:lastRowLastColumn="0"/>
+            </w:pPr>
+          </w:p>
+        </w:tc>
+      </w:tr>
+    </w:tbl>
     <w:p/>
     <w:p>
       <w:pPr>
@@ -3143,6 +3711,88 @@
         <w:b/>
         <w:bCs/>
       </w:rPr>
+    </w:tblStylePr>
+  </w:style>
+  <w:style w:type="table" w:styleId="TableGridLight">
+    <w:name w:val="Grid Table Light"/>
+    <w:basedOn w:val="TableNormal"/>
+    <w:uiPriority w:val="40"/>
+    <w:rsid w:val="004B60B5"/>
+    <w:pPr>
+      <w:spacing w:after="0" w:line="240" w:lineRule="auto"/>
+    </w:pPr>
+    <w:tblPr>
+      <w:tblBorders>
+        <w:top w:val="single" w:sz="4" w:space="0" w:color="BFBFBF" w:themeColor="background1" w:themeShade="BF"/>
+        <w:left w:val="single" w:sz="4" w:space="0" w:color="BFBFBF" w:themeColor="background1" w:themeShade="BF"/>
+        <w:bottom w:val="single" w:sz="4" w:space="0" w:color="BFBFBF" w:themeColor="background1" w:themeShade="BF"/>
+        <w:right w:val="single" w:sz="4" w:space="0" w:color="BFBFBF" w:themeColor="background1" w:themeShade="BF"/>
+        <w:insideH w:val="single" w:sz="4" w:space="0" w:color="BFBFBF" w:themeColor="background1" w:themeShade="BF"/>
+        <w:insideV w:val="single" w:sz="4" w:space="0" w:color="BFBFBF" w:themeColor="background1" w:themeShade="BF"/>
+      </w:tblBorders>
+    </w:tblPr>
+  </w:style>
+  <w:style w:type="table" w:styleId="PlainTable1">
+    <w:name w:val="Plain Table 1"/>
+    <w:basedOn w:val="TableNormal"/>
+    <w:uiPriority w:val="41"/>
+    <w:rsid w:val="004B60B5"/>
+    <w:pPr>
+      <w:spacing w:after="0" w:line="240" w:lineRule="auto"/>
+    </w:pPr>
+    <w:tblPr>
+      <w:tblStyleRowBandSize w:val="1"/>
+      <w:tblStyleColBandSize w:val="1"/>
+      <w:tblBorders>
+        <w:top w:val="single" w:sz="4" w:space="0" w:color="BFBFBF" w:themeColor="background1" w:themeShade="BF"/>
+        <w:left w:val="single" w:sz="4" w:space="0" w:color="BFBFBF" w:themeColor="background1" w:themeShade="BF"/>
+        <w:bottom w:val="single" w:sz="4" w:space="0" w:color="BFBFBF" w:themeColor="background1" w:themeShade="BF"/>
+        <w:right w:val="single" w:sz="4" w:space="0" w:color="BFBFBF" w:themeColor="background1" w:themeShade="BF"/>
+        <w:insideH w:val="single" w:sz="4" w:space="0" w:color="BFBFBF" w:themeColor="background1" w:themeShade="BF"/>
+        <w:insideV w:val="single" w:sz="4" w:space="0" w:color="BFBFBF" w:themeColor="background1" w:themeShade="BF"/>
+      </w:tblBorders>
+    </w:tblPr>
+    <w:tblStylePr w:type="firstRow">
+      <w:rPr>
+        <w:b/>
+        <w:bCs/>
+      </w:rPr>
+    </w:tblStylePr>
+    <w:tblStylePr w:type="lastRow">
+      <w:rPr>
+        <w:b/>
+        <w:bCs/>
+      </w:rPr>
+      <w:tblPr/>
+      <w:tcPr>
+        <w:tcBorders>
+          <w:top w:val="double" w:sz="4" w:space="0" w:color="BFBFBF" w:themeColor="background1" w:themeShade="BF"/>
+        </w:tcBorders>
+      </w:tcPr>
+    </w:tblStylePr>
+    <w:tblStylePr w:type="firstCol">
+      <w:rPr>
+        <w:b/>
+        <w:bCs/>
+      </w:rPr>
+    </w:tblStylePr>
+    <w:tblStylePr w:type="lastCol">
+      <w:rPr>
+        <w:b/>
+        <w:bCs/>
+      </w:rPr>
+    </w:tblStylePr>
+    <w:tblStylePr w:type="band1Vert">
+      <w:tblPr/>
+      <w:tcPr>
+        <w:shd w:val="clear" w:color="auto" w:fill="F2F2F2" w:themeFill="background1" w:themeFillShade="F2"/>
+      </w:tcPr>
+    </w:tblStylePr>
+    <w:tblStylePr w:type="band1Horz">
+      <w:tblPr/>
+      <w:tcPr>
+        <w:shd w:val="clear" w:color="auto" w:fill="F2F2F2" w:themeFill="background1" w:themeFillShade="F2"/>
+      </w:tcPr>
     </w:tblStylePr>
   </w:style>
 </w:styles>

--- a/daplan.docx
+++ b/daplan.docx
@@ -184,7 +184,13 @@
         <w:pStyle w:val="ListParagraph"/>
       </w:pPr>
       <w:r>
-        <w:t>The app will also use a modern browser e.g., Chrome, Firefox, Safari, Edge. This is to ensure that all features of HTML/CSS/</w:t>
+        <w:t xml:space="preserve">The app will also use </w:t>
+      </w:r>
+      <w:r>
+        <w:t xml:space="preserve">Chrome. </w:t>
+      </w:r>
+      <w:r>
+        <w:t>This is to ensure that all features of HTML/CSS/</w:t>
       </w:r>
       <w:r>
         <w:t>JavaScript</w:t>
@@ -193,151 +199,806 @@
         <w:t xml:space="preserve"> work as intended</w:t>
       </w:r>
     </w:p>
+    <w:tbl>
+      <w:tblPr>
+        <w:tblW w:w="10770" w:type="dxa"/>
+        <w:shd w:val="clear" w:color="auto" w:fill="FBFBFB"/>
+        <w:tblCellMar>
+          <w:top w:w="15" w:type="dxa"/>
+          <w:left w:w="15" w:type="dxa"/>
+          <w:bottom w:w="15" w:type="dxa"/>
+          <w:right w:w="15" w:type="dxa"/>
+        </w:tblCellMar>
+        <w:tblLook w:val="04A0" w:firstRow="1" w:lastRow="0" w:firstColumn="1" w:lastColumn="0" w:noHBand="0" w:noVBand="1"/>
+      </w:tblPr>
+      <w:tblGrid>
+        <w:gridCol w:w="4521"/>
+        <w:gridCol w:w="3245"/>
+        <w:gridCol w:w="3004"/>
+      </w:tblGrid>
+      <w:tr>
+        <w:trPr>
+          <w:tblHeader/>
+        </w:trPr>
+        <w:tc>
+          <w:tcPr>
+            <w:tcW w:w="0" w:type="auto"/>
+            <w:tcBorders>
+              <w:top w:val="nil"/>
+              <w:bottom w:val="nil"/>
+            </w:tcBorders>
+            <w:shd w:val="clear" w:color="auto" w:fill="CCCCCC"/>
+            <w:tcMar>
+              <w:top w:w="120" w:type="dxa"/>
+              <w:left w:w="120" w:type="dxa"/>
+              <w:bottom w:w="120" w:type="dxa"/>
+              <w:right w:w="120" w:type="dxa"/>
+            </w:tcMar>
+            <w:vAlign w:val="bottom"/>
+            <w:hideMark/>
+          </w:tcPr>
+          <w:p>
+            <w:pPr>
+              <w:spacing w:before="0" w:after="0" w:line="240" w:lineRule="auto"/>
+              <w:rPr>
+                <w:rFonts w:ascii="Segoe UI" w:eastAsia="Times New Roman" w:hAnsi="Segoe UI" w:cs="Segoe UI"/>
+                <w:b/>
+                <w:bCs/>
+                <w:color w:val="333333"/>
+                <w:sz w:val="24"/>
+                <w:szCs w:val="24"/>
+                <w:lang w:eastAsia="en-GB"/>
+              </w:rPr>
+            </w:pPr>
+            <w:r>
+              <w:rPr>
+                <w:rFonts w:ascii="Segoe UI" w:eastAsia="Times New Roman" w:hAnsi="Segoe UI" w:cs="Segoe UI"/>
+                <w:b/>
+                <w:bCs/>
+                <w:color w:val="333333"/>
+                <w:sz w:val="24"/>
+                <w:szCs w:val="24"/>
+                <w:lang w:eastAsia="en-GB"/>
+              </w:rPr>
+              <w:t>Platform</w:t>
+            </w:r>
+          </w:p>
+        </w:tc>
+        <w:tc>
+          <w:tcPr>
+            <w:tcW w:w="0" w:type="auto"/>
+            <w:tcBorders>
+              <w:top w:val="nil"/>
+              <w:bottom w:val="nil"/>
+            </w:tcBorders>
+            <w:shd w:val="clear" w:color="auto" w:fill="CCCCCC"/>
+            <w:tcMar>
+              <w:top w:w="120" w:type="dxa"/>
+              <w:left w:w="120" w:type="dxa"/>
+              <w:bottom w:w="120" w:type="dxa"/>
+              <w:right w:w="120" w:type="dxa"/>
+            </w:tcMar>
+            <w:vAlign w:val="bottom"/>
+            <w:hideMark/>
+          </w:tcPr>
+          <w:p>
+            <w:pPr>
+              <w:spacing w:before="0" w:after="0" w:line="240" w:lineRule="auto"/>
+              <w:rPr>
+                <w:rFonts w:ascii="Segoe UI" w:eastAsia="Times New Roman" w:hAnsi="Segoe UI" w:cs="Segoe UI"/>
+                <w:b/>
+                <w:bCs/>
+                <w:color w:val="333333"/>
+                <w:sz w:val="24"/>
+                <w:szCs w:val="24"/>
+                <w:lang w:eastAsia="en-GB"/>
+              </w:rPr>
+            </w:pPr>
+            <w:r>
+              <w:rPr>
+                <w:rFonts w:ascii="Segoe UI" w:eastAsia="Times New Roman" w:hAnsi="Segoe UI" w:cs="Segoe UI"/>
+                <w:b/>
+                <w:bCs/>
+                <w:color w:val="333333"/>
+                <w:sz w:val="24"/>
+                <w:szCs w:val="24"/>
+                <w:lang w:eastAsia="en-GB"/>
+              </w:rPr>
+              <w:t>Version</w:t>
+            </w:r>
+          </w:p>
+        </w:tc>
+        <w:tc>
+          <w:tcPr>
+            <w:tcW w:w="0" w:type="auto"/>
+            <w:tcBorders>
+              <w:top w:val="nil"/>
+              <w:bottom w:val="nil"/>
+            </w:tcBorders>
+            <w:shd w:val="clear" w:color="auto" w:fill="CCCCCC"/>
+            <w:tcMar>
+              <w:top w:w="120" w:type="dxa"/>
+              <w:left w:w="120" w:type="dxa"/>
+              <w:bottom w:w="120" w:type="dxa"/>
+              <w:right w:w="120" w:type="dxa"/>
+            </w:tcMar>
+            <w:vAlign w:val="bottom"/>
+            <w:hideMark/>
+          </w:tcPr>
+          <w:p>
+            <w:pPr>
+              <w:spacing w:before="0" w:after="0" w:line="240" w:lineRule="auto"/>
+              <w:rPr>
+                <w:rFonts w:ascii="Segoe UI" w:eastAsia="Times New Roman" w:hAnsi="Segoe UI" w:cs="Segoe UI"/>
+                <w:b/>
+                <w:bCs/>
+                <w:color w:val="333333"/>
+                <w:sz w:val="24"/>
+                <w:szCs w:val="24"/>
+                <w:lang w:eastAsia="en-GB"/>
+              </w:rPr>
+            </w:pPr>
+            <w:r>
+              <w:rPr>
+                <w:rFonts w:ascii="Segoe UI" w:eastAsia="Times New Roman" w:hAnsi="Segoe UI" w:cs="Segoe UI"/>
+                <w:b/>
+                <w:bCs/>
+                <w:color w:val="333333"/>
+                <w:sz w:val="24"/>
+                <w:szCs w:val="24"/>
+                <w:lang w:eastAsia="en-GB"/>
+              </w:rPr>
+              <w:t>Release Date</w:t>
+            </w:r>
+          </w:p>
+        </w:tc>
+      </w:tr>
+      <w:tr>
+        <w:tc>
+          <w:tcPr>
+            <w:tcW w:w="0" w:type="auto"/>
+            <w:tcBorders>
+              <w:top w:val="single" w:sz="6" w:space="0" w:color="DDDDDD"/>
+            </w:tcBorders>
+            <w:shd w:val="clear" w:color="auto" w:fill="F9F9F9"/>
+            <w:tcMar>
+              <w:top w:w="120" w:type="dxa"/>
+              <w:left w:w="120" w:type="dxa"/>
+              <w:bottom w:w="120" w:type="dxa"/>
+              <w:right w:w="120" w:type="dxa"/>
+            </w:tcMar>
+            <w:hideMark/>
+          </w:tcPr>
+          <w:p>
+            <w:pPr>
+              <w:spacing w:before="0" w:after="0" w:line="240" w:lineRule="auto"/>
+              <w:rPr>
+                <w:rFonts w:ascii="Segoe UI" w:eastAsia="Times New Roman" w:hAnsi="Segoe UI" w:cs="Segoe UI"/>
+                <w:color w:val="333333"/>
+                <w:sz w:val="24"/>
+                <w:szCs w:val="24"/>
+                <w:lang w:eastAsia="en-GB"/>
+              </w:rPr>
+            </w:pPr>
+            <w:r>
+              <w:rPr>
+                <w:rFonts w:ascii="Segoe UI" w:eastAsia="Times New Roman" w:hAnsi="Segoe UI" w:cs="Segoe UI"/>
+                <w:color w:val="333333"/>
+                <w:sz w:val="24"/>
+                <w:szCs w:val="24"/>
+                <w:lang w:eastAsia="en-GB"/>
+              </w:rPr>
+              <w:t>Chrome on </w:t>
+            </w:r>
+            <w:r>
+              <w:rPr>
+                <w:rFonts w:ascii="Segoe UI" w:eastAsia="Times New Roman" w:hAnsi="Segoe UI" w:cs="Segoe UI"/>
+                <w:b/>
+                <w:bCs/>
+                <w:color w:val="333333"/>
+                <w:sz w:val="24"/>
+                <w:szCs w:val="24"/>
+                <w:lang w:eastAsia="en-GB"/>
+              </w:rPr>
+              <w:t>Windows</w:t>
+            </w:r>
+          </w:p>
+        </w:tc>
+        <w:tc>
+          <w:tcPr>
+            <w:tcW w:w="0" w:type="auto"/>
+            <w:tcBorders>
+              <w:top w:val="single" w:sz="6" w:space="0" w:color="DDDDDD"/>
+            </w:tcBorders>
+            <w:shd w:val="clear" w:color="auto" w:fill="F9F9F9"/>
+            <w:tcMar>
+              <w:top w:w="120" w:type="dxa"/>
+              <w:left w:w="120" w:type="dxa"/>
+              <w:bottom w:w="120" w:type="dxa"/>
+              <w:right w:w="120" w:type="dxa"/>
+            </w:tcMar>
+            <w:hideMark/>
+          </w:tcPr>
+          <w:p>
+            <w:pPr>
+              <w:spacing w:before="0" w:after="0" w:line="240" w:lineRule="auto"/>
+              <w:rPr>
+                <w:rFonts w:ascii="Segoe UI" w:eastAsia="Times New Roman" w:hAnsi="Segoe UI" w:cs="Segoe UI"/>
+                <w:color w:val="333333"/>
+                <w:sz w:val="24"/>
+                <w:szCs w:val="24"/>
+                <w:lang w:eastAsia="en-GB"/>
+              </w:rPr>
+            </w:pPr>
+            <w:r>
+              <w:rPr>
+                <w:rFonts w:ascii="Segoe UI" w:eastAsia="Times New Roman" w:hAnsi="Segoe UI" w:cs="Segoe UI"/>
+                <w:color w:val="333333"/>
+                <w:sz w:val="24"/>
+                <w:szCs w:val="24"/>
+                <w:lang w:eastAsia="en-GB"/>
+              </w:rPr>
+              <w:t>109.0.5414.74</w:t>
+            </w:r>
+          </w:p>
+        </w:tc>
+        <w:tc>
+          <w:tcPr>
+            <w:tcW w:w="0" w:type="auto"/>
+            <w:tcBorders>
+              <w:top w:val="single" w:sz="6" w:space="0" w:color="DDDDDD"/>
+            </w:tcBorders>
+            <w:shd w:val="clear" w:color="auto" w:fill="F9F9F9"/>
+            <w:tcMar>
+              <w:top w:w="120" w:type="dxa"/>
+              <w:left w:w="120" w:type="dxa"/>
+              <w:bottom w:w="120" w:type="dxa"/>
+              <w:right w:w="120" w:type="dxa"/>
+            </w:tcMar>
+            <w:hideMark/>
+          </w:tcPr>
+          <w:p>
+            <w:pPr>
+              <w:spacing w:before="0" w:after="0" w:line="240" w:lineRule="auto"/>
+              <w:rPr>
+                <w:rFonts w:ascii="Segoe UI" w:eastAsia="Times New Roman" w:hAnsi="Segoe UI" w:cs="Segoe UI"/>
+                <w:color w:val="333333"/>
+                <w:sz w:val="24"/>
+                <w:szCs w:val="24"/>
+                <w:lang w:eastAsia="en-GB"/>
+              </w:rPr>
+            </w:pPr>
+            <w:r>
+              <w:rPr>
+                <w:rFonts w:ascii="Segoe UI" w:eastAsia="Times New Roman" w:hAnsi="Segoe UI" w:cs="Segoe UI"/>
+                <w:color w:val="333333"/>
+                <w:sz w:val="24"/>
+                <w:szCs w:val="24"/>
+                <w:lang w:eastAsia="en-GB"/>
+              </w:rPr>
+              <w:t>2023-01-11</w:t>
+            </w:r>
+          </w:p>
+        </w:tc>
+      </w:tr>
+      <w:tr>
+        <w:tc>
+          <w:tcPr>
+            <w:tcW w:w="0" w:type="auto"/>
+            <w:tcBorders>
+              <w:top w:val="single" w:sz="6" w:space="0" w:color="DDDDDD"/>
+            </w:tcBorders>
+            <w:shd w:val="clear" w:color="auto" w:fill="FBFBFB"/>
+            <w:tcMar>
+              <w:top w:w="120" w:type="dxa"/>
+              <w:left w:w="120" w:type="dxa"/>
+              <w:bottom w:w="120" w:type="dxa"/>
+              <w:right w:w="120" w:type="dxa"/>
+            </w:tcMar>
+            <w:hideMark/>
+          </w:tcPr>
+          <w:p>
+            <w:pPr>
+              <w:spacing w:before="0" w:after="0" w:line="240" w:lineRule="auto"/>
+              <w:rPr>
+                <w:rFonts w:ascii="Segoe UI" w:eastAsia="Times New Roman" w:hAnsi="Segoe UI" w:cs="Segoe UI"/>
+                <w:color w:val="333333"/>
+                <w:sz w:val="24"/>
+                <w:szCs w:val="24"/>
+                <w:lang w:eastAsia="en-GB"/>
+              </w:rPr>
+            </w:pPr>
+            <w:r>
+              <w:rPr>
+                <w:rFonts w:ascii="Segoe UI" w:eastAsia="Times New Roman" w:hAnsi="Segoe UI" w:cs="Segoe UI"/>
+                <w:color w:val="333333"/>
+                <w:sz w:val="24"/>
+                <w:szCs w:val="24"/>
+                <w:lang w:eastAsia="en-GB"/>
+              </w:rPr>
+              <w:t>Chrome on </w:t>
+            </w:r>
+            <w:r>
+              <w:rPr>
+                <w:rFonts w:ascii="Segoe UI" w:eastAsia="Times New Roman" w:hAnsi="Segoe UI" w:cs="Segoe UI"/>
+                <w:b/>
+                <w:bCs/>
+                <w:color w:val="333333"/>
+                <w:sz w:val="24"/>
+                <w:szCs w:val="24"/>
+                <w:lang w:eastAsia="en-GB"/>
+              </w:rPr>
+              <w:t>macOS</w:t>
+            </w:r>
+          </w:p>
+        </w:tc>
+        <w:tc>
+          <w:tcPr>
+            <w:tcW w:w="0" w:type="auto"/>
+            <w:tcBorders>
+              <w:top w:val="single" w:sz="6" w:space="0" w:color="DDDDDD"/>
+            </w:tcBorders>
+            <w:shd w:val="clear" w:color="auto" w:fill="FBFBFB"/>
+            <w:tcMar>
+              <w:top w:w="120" w:type="dxa"/>
+              <w:left w:w="120" w:type="dxa"/>
+              <w:bottom w:w="120" w:type="dxa"/>
+              <w:right w:w="120" w:type="dxa"/>
+            </w:tcMar>
+            <w:hideMark/>
+          </w:tcPr>
+          <w:p>
+            <w:pPr>
+              <w:spacing w:before="0" w:after="0" w:line="240" w:lineRule="auto"/>
+              <w:rPr>
+                <w:rFonts w:ascii="Segoe UI" w:eastAsia="Times New Roman" w:hAnsi="Segoe UI" w:cs="Segoe UI"/>
+                <w:color w:val="333333"/>
+                <w:sz w:val="24"/>
+                <w:szCs w:val="24"/>
+                <w:lang w:eastAsia="en-GB"/>
+              </w:rPr>
+            </w:pPr>
+            <w:r>
+              <w:rPr>
+                <w:rFonts w:ascii="Segoe UI" w:eastAsia="Times New Roman" w:hAnsi="Segoe UI" w:cs="Segoe UI"/>
+                <w:color w:val="333333"/>
+                <w:sz w:val="24"/>
+                <w:szCs w:val="24"/>
+                <w:lang w:eastAsia="en-GB"/>
+              </w:rPr>
+              <w:t>109.0.5414.74</w:t>
+            </w:r>
+          </w:p>
+        </w:tc>
+        <w:tc>
+          <w:tcPr>
+            <w:tcW w:w="0" w:type="auto"/>
+            <w:tcBorders>
+              <w:top w:val="single" w:sz="6" w:space="0" w:color="DDDDDD"/>
+            </w:tcBorders>
+            <w:shd w:val="clear" w:color="auto" w:fill="FBFBFB"/>
+            <w:tcMar>
+              <w:top w:w="120" w:type="dxa"/>
+              <w:left w:w="120" w:type="dxa"/>
+              <w:bottom w:w="120" w:type="dxa"/>
+              <w:right w:w="120" w:type="dxa"/>
+            </w:tcMar>
+            <w:hideMark/>
+          </w:tcPr>
+          <w:p>
+            <w:pPr>
+              <w:spacing w:before="0" w:after="0" w:line="240" w:lineRule="auto"/>
+              <w:rPr>
+                <w:rFonts w:ascii="Segoe UI" w:eastAsia="Times New Roman" w:hAnsi="Segoe UI" w:cs="Segoe UI"/>
+                <w:color w:val="333333"/>
+                <w:sz w:val="24"/>
+                <w:szCs w:val="24"/>
+                <w:lang w:eastAsia="en-GB"/>
+              </w:rPr>
+            </w:pPr>
+            <w:r>
+              <w:rPr>
+                <w:rFonts w:ascii="Segoe UI" w:eastAsia="Times New Roman" w:hAnsi="Segoe UI" w:cs="Segoe UI"/>
+                <w:color w:val="333333"/>
+                <w:sz w:val="24"/>
+                <w:szCs w:val="24"/>
+                <w:lang w:eastAsia="en-GB"/>
+              </w:rPr>
+              <w:t>2023-01-11</w:t>
+            </w:r>
+          </w:p>
+        </w:tc>
+      </w:tr>
+      <w:tr>
+        <w:tc>
+          <w:tcPr>
+            <w:tcW w:w="0" w:type="auto"/>
+            <w:tcBorders>
+              <w:top w:val="single" w:sz="6" w:space="0" w:color="DDDDDD"/>
+            </w:tcBorders>
+            <w:shd w:val="clear" w:color="auto" w:fill="F9F9F9"/>
+            <w:tcMar>
+              <w:top w:w="120" w:type="dxa"/>
+              <w:left w:w="120" w:type="dxa"/>
+              <w:bottom w:w="120" w:type="dxa"/>
+              <w:right w:w="120" w:type="dxa"/>
+            </w:tcMar>
+            <w:hideMark/>
+          </w:tcPr>
+          <w:p>
+            <w:pPr>
+              <w:spacing w:before="0" w:after="0" w:line="240" w:lineRule="auto"/>
+              <w:rPr>
+                <w:rFonts w:ascii="Segoe UI" w:eastAsia="Times New Roman" w:hAnsi="Segoe UI" w:cs="Segoe UI"/>
+                <w:color w:val="333333"/>
+                <w:sz w:val="24"/>
+                <w:szCs w:val="24"/>
+                <w:lang w:eastAsia="en-GB"/>
+              </w:rPr>
+            </w:pPr>
+            <w:r>
+              <w:rPr>
+                <w:rFonts w:ascii="Segoe UI" w:eastAsia="Times New Roman" w:hAnsi="Segoe UI" w:cs="Segoe UI"/>
+                <w:color w:val="333333"/>
+                <w:sz w:val="24"/>
+                <w:szCs w:val="24"/>
+                <w:lang w:eastAsia="en-GB"/>
+              </w:rPr>
+              <w:t>Chrome on </w:t>
+            </w:r>
+            <w:r>
+              <w:rPr>
+                <w:rFonts w:ascii="Segoe UI" w:eastAsia="Times New Roman" w:hAnsi="Segoe UI" w:cs="Segoe UI"/>
+                <w:b/>
+                <w:bCs/>
+                <w:color w:val="333333"/>
+                <w:sz w:val="24"/>
+                <w:szCs w:val="24"/>
+                <w:lang w:eastAsia="en-GB"/>
+              </w:rPr>
+              <w:t>Linux</w:t>
+            </w:r>
+          </w:p>
+        </w:tc>
+        <w:tc>
+          <w:tcPr>
+            <w:tcW w:w="0" w:type="auto"/>
+            <w:tcBorders>
+              <w:top w:val="single" w:sz="6" w:space="0" w:color="DDDDDD"/>
+            </w:tcBorders>
+            <w:shd w:val="clear" w:color="auto" w:fill="F9F9F9"/>
+            <w:tcMar>
+              <w:top w:w="120" w:type="dxa"/>
+              <w:left w:w="120" w:type="dxa"/>
+              <w:bottom w:w="120" w:type="dxa"/>
+              <w:right w:w="120" w:type="dxa"/>
+            </w:tcMar>
+            <w:hideMark/>
+          </w:tcPr>
+          <w:p>
+            <w:pPr>
+              <w:spacing w:before="0" w:after="0" w:line="240" w:lineRule="auto"/>
+              <w:rPr>
+                <w:rFonts w:ascii="Segoe UI" w:eastAsia="Times New Roman" w:hAnsi="Segoe UI" w:cs="Segoe UI"/>
+                <w:color w:val="333333"/>
+                <w:sz w:val="24"/>
+                <w:szCs w:val="24"/>
+                <w:lang w:eastAsia="en-GB"/>
+              </w:rPr>
+            </w:pPr>
+            <w:r>
+              <w:rPr>
+                <w:rFonts w:ascii="Segoe UI" w:eastAsia="Times New Roman" w:hAnsi="Segoe UI" w:cs="Segoe UI"/>
+                <w:color w:val="333333"/>
+                <w:sz w:val="24"/>
+                <w:szCs w:val="24"/>
+                <w:lang w:eastAsia="en-GB"/>
+              </w:rPr>
+              <w:t>109.0.5414.74</w:t>
+            </w:r>
+          </w:p>
+        </w:tc>
+        <w:tc>
+          <w:tcPr>
+            <w:tcW w:w="0" w:type="auto"/>
+            <w:tcBorders>
+              <w:top w:val="single" w:sz="6" w:space="0" w:color="DDDDDD"/>
+            </w:tcBorders>
+            <w:shd w:val="clear" w:color="auto" w:fill="F9F9F9"/>
+            <w:tcMar>
+              <w:top w:w="120" w:type="dxa"/>
+              <w:left w:w="120" w:type="dxa"/>
+              <w:bottom w:w="120" w:type="dxa"/>
+              <w:right w:w="120" w:type="dxa"/>
+            </w:tcMar>
+            <w:hideMark/>
+          </w:tcPr>
+          <w:p>
+            <w:pPr>
+              <w:spacing w:before="0" w:after="0" w:line="240" w:lineRule="auto"/>
+              <w:rPr>
+                <w:rFonts w:ascii="Segoe UI" w:eastAsia="Times New Roman" w:hAnsi="Segoe UI" w:cs="Segoe UI"/>
+                <w:color w:val="333333"/>
+                <w:sz w:val="24"/>
+                <w:szCs w:val="24"/>
+                <w:lang w:eastAsia="en-GB"/>
+              </w:rPr>
+            </w:pPr>
+            <w:r>
+              <w:rPr>
+                <w:rFonts w:ascii="Segoe UI" w:eastAsia="Times New Roman" w:hAnsi="Segoe UI" w:cs="Segoe UI"/>
+                <w:color w:val="333333"/>
+                <w:sz w:val="24"/>
+                <w:szCs w:val="24"/>
+                <w:lang w:eastAsia="en-GB"/>
+              </w:rPr>
+              <w:t>2023-01-11</w:t>
+            </w:r>
+          </w:p>
+        </w:tc>
+      </w:tr>
+      <w:tr>
+        <w:tc>
+          <w:tcPr>
+            <w:tcW w:w="0" w:type="auto"/>
+            <w:tcBorders>
+              <w:top w:val="single" w:sz="6" w:space="0" w:color="DDDDDD"/>
+            </w:tcBorders>
+            <w:shd w:val="clear" w:color="auto" w:fill="FBFBFB"/>
+            <w:tcMar>
+              <w:top w:w="120" w:type="dxa"/>
+              <w:left w:w="120" w:type="dxa"/>
+              <w:bottom w:w="120" w:type="dxa"/>
+              <w:right w:w="120" w:type="dxa"/>
+            </w:tcMar>
+            <w:hideMark/>
+          </w:tcPr>
+          <w:p>
+            <w:pPr>
+              <w:spacing w:before="0" w:after="0" w:line="240" w:lineRule="auto"/>
+              <w:rPr>
+                <w:rFonts w:ascii="Segoe UI" w:eastAsia="Times New Roman" w:hAnsi="Segoe UI" w:cs="Segoe UI"/>
+                <w:color w:val="333333"/>
+                <w:sz w:val="24"/>
+                <w:szCs w:val="24"/>
+                <w:lang w:eastAsia="en-GB"/>
+              </w:rPr>
+            </w:pPr>
+            <w:r>
+              <w:rPr>
+                <w:rFonts w:ascii="Segoe UI" w:eastAsia="Times New Roman" w:hAnsi="Segoe UI" w:cs="Segoe UI"/>
+                <w:color w:val="333333"/>
+                <w:sz w:val="24"/>
+                <w:szCs w:val="24"/>
+                <w:lang w:eastAsia="en-GB"/>
+              </w:rPr>
+              <w:t>Chrome on </w:t>
+            </w:r>
+            <w:r>
+              <w:rPr>
+                <w:rFonts w:ascii="Segoe UI" w:eastAsia="Times New Roman" w:hAnsi="Segoe UI" w:cs="Segoe UI"/>
+                <w:b/>
+                <w:bCs/>
+                <w:color w:val="333333"/>
+                <w:sz w:val="24"/>
+                <w:szCs w:val="24"/>
+                <w:lang w:eastAsia="en-GB"/>
+              </w:rPr>
+              <w:t>Android</w:t>
+            </w:r>
+          </w:p>
+        </w:tc>
+        <w:tc>
+          <w:tcPr>
+            <w:tcW w:w="0" w:type="auto"/>
+            <w:tcBorders>
+              <w:top w:val="single" w:sz="6" w:space="0" w:color="DDDDDD"/>
+            </w:tcBorders>
+            <w:shd w:val="clear" w:color="auto" w:fill="FBFBFB"/>
+            <w:tcMar>
+              <w:top w:w="120" w:type="dxa"/>
+              <w:left w:w="120" w:type="dxa"/>
+              <w:bottom w:w="120" w:type="dxa"/>
+              <w:right w:w="120" w:type="dxa"/>
+            </w:tcMar>
+            <w:hideMark/>
+          </w:tcPr>
+          <w:p>
+            <w:pPr>
+              <w:spacing w:before="0" w:after="0" w:line="240" w:lineRule="auto"/>
+              <w:rPr>
+                <w:rFonts w:ascii="Segoe UI" w:eastAsia="Times New Roman" w:hAnsi="Segoe UI" w:cs="Segoe UI"/>
+                <w:color w:val="333333"/>
+                <w:sz w:val="24"/>
+                <w:szCs w:val="24"/>
+                <w:lang w:eastAsia="en-GB"/>
+              </w:rPr>
+            </w:pPr>
+            <w:r>
+              <w:rPr>
+                <w:rFonts w:ascii="Segoe UI" w:eastAsia="Times New Roman" w:hAnsi="Segoe UI" w:cs="Segoe UI"/>
+                <w:color w:val="333333"/>
+                <w:sz w:val="24"/>
+                <w:szCs w:val="24"/>
+                <w:lang w:eastAsia="en-GB"/>
+              </w:rPr>
+              <w:t>108.0.5359.128</w:t>
+            </w:r>
+          </w:p>
+        </w:tc>
+        <w:tc>
+          <w:tcPr>
+            <w:tcW w:w="0" w:type="auto"/>
+            <w:tcBorders>
+              <w:top w:val="single" w:sz="6" w:space="0" w:color="DDDDDD"/>
+            </w:tcBorders>
+            <w:shd w:val="clear" w:color="auto" w:fill="FBFBFB"/>
+            <w:tcMar>
+              <w:top w:w="120" w:type="dxa"/>
+              <w:left w:w="120" w:type="dxa"/>
+              <w:bottom w:w="120" w:type="dxa"/>
+              <w:right w:w="120" w:type="dxa"/>
+            </w:tcMar>
+            <w:hideMark/>
+          </w:tcPr>
+          <w:p>
+            <w:pPr>
+              <w:spacing w:before="0" w:after="0" w:line="240" w:lineRule="auto"/>
+              <w:rPr>
+                <w:rFonts w:ascii="Segoe UI" w:eastAsia="Times New Roman" w:hAnsi="Segoe UI" w:cs="Segoe UI"/>
+                <w:color w:val="333333"/>
+                <w:sz w:val="24"/>
+                <w:szCs w:val="24"/>
+                <w:lang w:eastAsia="en-GB"/>
+              </w:rPr>
+            </w:pPr>
+            <w:r>
+              <w:rPr>
+                <w:rFonts w:ascii="Segoe UI" w:eastAsia="Times New Roman" w:hAnsi="Segoe UI" w:cs="Segoe UI"/>
+                <w:color w:val="333333"/>
+                <w:sz w:val="24"/>
+                <w:szCs w:val="24"/>
+                <w:lang w:eastAsia="en-GB"/>
+              </w:rPr>
+              <w:t>2022-12-14</w:t>
+            </w:r>
+          </w:p>
+        </w:tc>
+      </w:tr>
+      <w:tr>
+        <w:tc>
+          <w:tcPr>
+            <w:tcW w:w="0" w:type="auto"/>
+            <w:tcBorders>
+              <w:top w:val="single" w:sz="6" w:space="0" w:color="DDDDDD"/>
+            </w:tcBorders>
+            <w:shd w:val="clear" w:color="auto" w:fill="F9F9F9"/>
+            <w:tcMar>
+              <w:top w:w="120" w:type="dxa"/>
+              <w:left w:w="120" w:type="dxa"/>
+              <w:bottom w:w="120" w:type="dxa"/>
+              <w:right w:w="120" w:type="dxa"/>
+            </w:tcMar>
+            <w:hideMark/>
+          </w:tcPr>
+          <w:p>
+            <w:pPr>
+              <w:spacing w:before="0" w:after="0" w:line="240" w:lineRule="auto"/>
+              <w:rPr>
+                <w:rFonts w:ascii="Segoe UI" w:eastAsia="Times New Roman" w:hAnsi="Segoe UI" w:cs="Segoe UI"/>
+                <w:color w:val="333333"/>
+                <w:sz w:val="24"/>
+                <w:szCs w:val="24"/>
+                <w:lang w:eastAsia="en-GB"/>
+              </w:rPr>
+            </w:pPr>
+            <w:r>
+              <w:rPr>
+                <w:rFonts w:ascii="Segoe UI" w:eastAsia="Times New Roman" w:hAnsi="Segoe UI" w:cs="Segoe UI"/>
+                <w:color w:val="333333"/>
+                <w:sz w:val="24"/>
+                <w:szCs w:val="24"/>
+                <w:lang w:eastAsia="en-GB"/>
+              </w:rPr>
+              <w:t>Chrome on </w:t>
+            </w:r>
+            <w:r>
+              <w:rPr>
+                <w:rFonts w:ascii="Segoe UI" w:eastAsia="Times New Roman" w:hAnsi="Segoe UI" w:cs="Segoe UI"/>
+                <w:b/>
+                <w:bCs/>
+                <w:color w:val="333333"/>
+                <w:sz w:val="24"/>
+                <w:szCs w:val="24"/>
+                <w:lang w:eastAsia="en-GB"/>
+              </w:rPr>
+              <w:t>iOS</w:t>
+            </w:r>
+          </w:p>
+        </w:tc>
+        <w:tc>
+          <w:tcPr>
+            <w:tcW w:w="0" w:type="auto"/>
+            <w:tcBorders>
+              <w:top w:val="single" w:sz="6" w:space="0" w:color="DDDDDD"/>
+            </w:tcBorders>
+            <w:shd w:val="clear" w:color="auto" w:fill="F9F9F9"/>
+            <w:tcMar>
+              <w:top w:w="120" w:type="dxa"/>
+              <w:left w:w="120" w:type="dxa"/>
+              <w:bottom w:w="120" w:type="dxa"/>
+              <w:right w:w="120" w:type="dxa"/>
+            </w:tcMar>
+            <w:hideMark/>
+          </w:tcPr>
+          <w:p>
+            <w:pPr>
+              <w:spacing w:before="0" w:after="0" w:line="240" w:lineRule="auto"/>
+              <w:rPr>
+                <w:rFonts w:ascii="Segoe UI" w:eastAsia="Times New Roman" w:hAnsi="Segoe UI" w:cs="Segoe UI"/>
+                <w:color w:val="333333"/>
+                <w:sz w:val="24"/>
+                <w:szCs w:val="24"/>
+                <w:lang w:eastAsia="en-GB"/>
+              </w:rPr>
+            </w:pPr>
+            <w:r>
+              <w:rPr>
+                <w:rFonts w:ascii="Segoe UI" w:eastAsia="Times New Roman" w:hAnsi="Segoe UI" w:cs="Segoe UI"/>
+                <w:color w:val="333333"/>
+                <w:sz w:val="24"/>
+                <w:szCs w:val="24"/>
+                <w:lang w:eastAsia="en-GB"/>
+              </w:rPr>
+              <w:t>109.0.5414.83</w:t>
+            </w:r>
+          </w:p>
+        </w:tc>
+        <w:tc>
+          <w:tcPr>
+            <w:tcW w:w="0" w:type="auto"/>
+            <w:tcBorders>
+              <w:top w:val="single" w:sz="6" w:space="0" w:color="DDDDDD"/>
+            </w:tcBorders>
+            <w:shd w:val="clear" w:color="auto" w:fill="F9F9F9"/>
+            <w:tcMar>
+              <w:top w:w="120" w:type="dxa"/>
+              <w:left w:w="120" w:type="dxa"/>
+              <w:bottom w:w="120" w:type="dxa"/>
+              <w:right w:w="120" w:type="dxa"/>
+            </w:tcMar>
+            <w:hideMark/>
+          </w:tcPr>
+          <w:p>
+            <w:pPr>
+              <w:spacing w:before="0" w:after="0" w:line="240" w:lineRule="auto"/>
+              <w:rPr>
+                <w:rFonts w:ascii="Segoe UI" w:eastAsia="Times New Roman" w:hAnsi="Segoe UI" w:cs="Segoe UI"/>
+                <w:color w:val="333333"/>
+                <w:sz w:val="24"/>
+                <w:szCs w:val="24"/>
+                <w:lang w:eastAsia="en-GB"/>
+              </w:rPr>
+            </w:pPr>
+            <w:r>
+              <w:rPr>
+                <w:rFonts w:ascii="Segoe UI" w:eastAsia="Times New Roman" w:hAnsi="Segoe UI" w:cs="Segoe UI"/>
+                <w:color w:val="333333"/>
+                <w:sz w:val="24"/>
+                <w:szCs w:val="24"/>
+                <w:lang w:eastAsia="en-GB"/>
+              </w:rPr>
+              <w:t>2023-01-11</w:t>
+            </w:r>
+          </w:p>
+        </w:tc>
+      </w:tr>
+    </w:tbl>
     <w:p>
       <w:pPr>
         <w:pStyle w:val="ListParagraph"/>
       </w:pPr>
     </w:p>
-    <w:tbl>
-      <w:tblPr>
-        <w:tblStyle w:val="GridTable1Light-Accent1"/>
-        <w:tblW w:w="0" w:type="auto"/>
-        <w:tblLook w:val="04A0" w:firstRow="1" w:lastRow="0" w:firstColumn="1" w:lastColumn="0" w:noHBand="0" w:noVBand="1"/>
-      </w:tblPr>
-      <w:tblGrid>
-        <w:gridCol w:w="4508"/>
-        <w:gridCol w:w="4508"/>
-      </w:tblGrid>
-      <w:tr>
-        <w:trPr>
-          <w:cnfStyle w:val="100000000000" w:firstRow="1" w:lastRow="0" w:firstColumn="0" w:lastColumn="0" w:oddVBand="0" w:evenVBand="0" w:oddHBand="0" w:evenHBand="0" w:firstRowFirstColumn="0" w:firstRowLastColumn="0" w:lastRowFirstColumn="0" w:lastRowLastColumn="0"/>
-        </w:trPr>
-        <w:tc>
-          <w:tcPr>
-            <w:cnfStyle w:val="001000000000" w:firstRow="0" w:lastRow="0" w:firstColumn="1" w:lastColumn="0" w:oddVBand="0" w:evenVBand="0" w:oddHBand="0" w:evenHBand="0" w:firstRowFirstColumn="0" w:firstRowLastColumn="0" w:lastRowFirstColumn="0" w:lastRowLastColumn="0"/>
-            <w:tcW w:w="4508" w:type="dxa"/>
-          </w:tcPr>
-          <w:p>
-            <w:pPr>
-              <w:pStyle w:val="ListParagraph"/>
-              <w:ind w:left="0"/>
-            </w:pPr>
-            <w:r>
-              <w:t>Firefox (</w:t>
-            </w:r>
-            <w:r>
-              <w:t>Linux)</w:t>
-            </w:r>
-          </w:p>
-        </w:tc>
-        <w:tc>
-          <w:tcPr>
-            <w:tcW w:w="4508" w:type="dxa"/>
-          </w:tcPr>
-          <w:p>
-            <w:pPr>
-              <w:pStyle w:val="ListParagraph"/>
-              <w:ind w:left="0"/>
-              <w:cnfStyle w:val="100000000000" w:firstRow="1" w:lastRow="0" w:firstColumn="0" w:lastColumn="0" w:oddVBand="0" w:evenVBand="0" w:oddHBand="0" w:evenHBand="0" w:firstRowFirstColumn="0" w:firstRowLastColumn="0" w:lastRowFirstColumn="0" w:lastRowLastColumn="0"/>
-            </w:pPr>
-            <w:r>
-              <w:rPr>
-                <w:rFonts w:ascii="Arial" w:hAnsi="Arial" w:cs="Arial"/>
-                <w:b w:val="0"/>
-                <w:bCs w:val="0"/>
-                <w:color w:val="20123A"/>
-                <w:shd w:val="clear" w:color="auto" w:fill="FFFFFF"/>
-              </w:rPr>
-              <w:t>108.0.2</w:t>
-            </w:r>
-          </w:p>
-        </w:tc>
-      </w:tr>
-      <w:tr>
-        <w:tc>
-          <w:tcPr>
-            <w:cnfStyle w:val="001000000000" w:firstRow="0" w:lastRow="0" w:firstColumn="1" w:lastColumn="0" w:oddVBand="0" w:evenVBand="0" w:oddHBand="0" w:evenHBand="0" w:firstRowFirstColumn="0" w:firstRowLastColumn="0" w:lastRowFirstColumn="0" w:lastRowLastColumn="0"/>
-            <w:tcW w:w="4508" w:type="dxa"/>
-          </w:tcPr>
-          <w:p>
-            <w:pPr>
-              <w:pStyle w:val="ListParagraph"/>
-              <w:ind w:left="0"/>
-            </w:pPr>
-          </w:p>
-        </w:tc>
-        <w:tc>
-          <w:tcPr>
-            <w:tcW w:w="4508" w:type="dxa"/>
-          </w:tcPr>
-          <w:p>
-            <w:pPr>
-              <w:pStyle w:val="ListParagraph"/>
-              <w:ind w:left="0"/>
-              <w:cnfStyle w:val="000000000000" w:firstRow="0" w:lastRow="0" w:firstColumn="0" w:lastColumn="0" w:oddVBand="0" w:evenVBand="0" w:oddHBand="0" w:evenHBand="0" w:firstRowFirstColumn="0" w:firstRowLastColumn="0" w:lastRowFirstColumn="0" w:lastRowLastColumn="0"/>
-            </w:pPr>
-          </w:p>
-        </w:tc>
-      </w:tr>
-      <w:tr>
-        <w:tc>
-          <w:tcPr>
-            <w:cnfStyle w:val="001000000000" w:firstRow="0" w:lastRow="0" w:firstColumn="1" w:lastColumn="0" w:oddVBand="0" w:evenVBand="0" w:oddHBand="0" w:evenHBand="0" w:firstRowFirstColumn="0" w:firstRowLastColumn="0" w:lastRowFirstColumn="0" w:lastRowLastColumn="0"/>
-            <w:tcW w:w="4508" w:type="dxa"/>
-          </w:tcPr>
-          <w:p>
-            <w:pPr>
-              <w:pStyle w:val="ListParagraph"/>
-              <w:ind w:left="0"/>
-            </w:pPr>
-          </w:p>
-        </w:tc>
-        <w:tc>
-          <w:tcPr>
-            <w:tcW w:w="4508" w:type="dxa"/>
-          </w:tcPr>
-          <w:p>
-            <w:pPr>
-              <w:cnfStyle w:val="000000000000" w:firstRow="0" w:lastRow="0" w:firstColumn="0" w:lastColumn="0" w:oddVBand="0" w:evenVBand="0" w:oddHBand="0" w:evenHBand="0" w:firstRowFirstColumn="0" w:firstRowLastColumn="0" w:lastRowFirstColumn="0" w:lastRowLastColumn="0"/>
-              <w:rPr>
-                <w:rFonts w:ascii="Arial" w:hAnsi="Arial" w:cs="Arial"/>
-                <w:b/>
-                <w:bCs/>
-                <w:color w:val="202124"/>
-                <w:sz w:val="21"/>
-                <w:szCs w:val="21"/>
-              </w:rPr>
-            </w:pPr>
-          </w:p>
-        </w:tc>
-      </w:tr>
-      <w:tr>
-        <w:tc>
-          <w:tcPr>
-            <w:cnfStyle w:val="001000000000" w:firstRow="0" w:lastRow="0" w:firstColumn="1" w:lastColumn="0" w:oddVBand="0" w:evenVBand="0" w:oddHBand="0" w:evenHBand="0" w:firstRowFirstColumn="0" w:firstRowLastColumn="0" w:lastRowFirstColumn="0" w:lastRowLastColumn="0"/>
-            <w:tcW w:w="4508" w:type="dxa"/>
-          </w:tcPr>
-          <w:p>
-            <w:pPr>
-              <w:pStyle w:val="ListParagraph"/>
-              <w:ind w:left="0"/>
-            </w:pPr>
-          </w:p>
-        </w:tc>
-        <w:tc>
-          <w:tcPr>
-            <w:tcW w:w="4508" w:type="dxa"/>
-          </w:tcPr>
-          <w:p>
-            <w:pPr>
-              <w:pStyle w:val="ListParagraph"/>
-              <w:ind w:left="0"/>
-              <w:cnfStyle w:val="000000000000" w:firstRow="0" w:lastRow="0" w:firstColumn="0" w:lastColumn="0" w:oddVBand="0" w:evenVBand="0" w:oddHBand="0" w:evenHBand="0" w:firstRowFirstColumn="0" w:firstRowLastColumn="0" w:lastRowFirstColumn="0" w:lastRowLastColumn="0"/>
-            </w:pPr>
-          </w:p>
-        </w:tc>
-      </w:tr>
-    </w:tbl>
     <w:p>
       <w:pPr>
         <w:pStyle w:val="Heading3"/>
@@ -393,7 +1054,13 @@
           </w:tcPr>
           <w:p>
             <w:r>
-              <w:t>Must be accessible to a Firefox browser on a PC which is connected to the internet</w:t>
+              <w:t xml:space="preserve">Must be accessible to a </w:t>
+            </w:r>
+            <w:r>
+              <w:t>Chrome</w:t>
+            </w:r>
+            <w:r>
+              <w:t xml:space="preserve"> browser on a PC which is connected to the internet</w:t>
             </w:r>
           </w:p>
         </w:tc>
@@ -406,16 +1073,16 @@
               <w:cnfStyle w:val="000000000000" w:firstRow="0" w:lastRow="0" w:firstColumn="0" w:lastColumn="0" w:oddVBand="0" w:evenVBand="0" w:oddHBand="0" w:evenHBand="0" w:firstRowFirstColumn="0" w:firstRowLastColumn="0" w:lastRowFirstColumn="0" w:lastRowLastColumn="0"/>
             </w:pPr>
             <w:r>
-              <w:t xml:space="preserve">The stakeholder has a </w:t>
-            </w:r>
-            <w:r>
-              <w:t>Linux</w:t>
-            </w:r>
-            <w:r>
-              <w:t xml:space="preserve"> PC with </w:t>
-            </w:r>
-            <w:r>
-              <w:t>Firefox</w:t>
+              <w:t>The stakeholder has a</w:t>
+            </w:r>
+            <w:r>
+              <w:t xml:space="preserve"> Windows </w:t>
+            </w:r>
+            <w:r>
+              <w:t xml:space="preserve">PC with </w:t>
+            </w:r>
+            <w:r>
+              <w:t>Chrome</w:t>
             </w:r>
             <w:r>
               <w:t xml:space="preserve"> on it with a </w:t>
@@ -566,9 +1233,569 @@
     <w:p/>
     <w:p>
       <w:pPr>
-        <w:pStyle w:val="ListParagraph"/>
+        <w:pStyle w:val="Heading3"/>
       </w:pPr>
+      <w:r>
+        <w:t>Research</w:t>
+      </w:r>
     </w:p>
+    <w:tbl>
+      <w:tblPr>
+        <w:tblStyle w:val="PlainTable1"/>
+        <w:tblW w:w="0" w:type="auto"/>
+        <w:tblLook w:val="04A0" w:firstRow="1" w:lastRow="0" w:firstColumn="1" w:lastColumn="0" w:noHBand="0" w:noVBand="1"/>
+      </w:tblPr>
+      <w:tblGrid>
+        <w:gridCol w:w="2083"/>
+        <w:gridCol w:w="2637"/>
+        <w:gridCol w:w="2274"/>
+        <w:gridCol w:w="2022"/>
+      </w:tblGrid>
+      <w:tr>
+        <w:trPr>
+          <w:cnfStyle w:val="100000000000" w:firstRow="1" w:lastRow="0" w:firstColumn="0" w:lastColumn="0" w:oddVBand="0" w:evenVBand="0" w:oddHBand="0" w:evenHBand="0" w:firstRowFirstColumn="0" w:firstRowLastColumn="0" w:lastRowFirstColumn="0" w:lastRowLastColumn="0"/>
+        </w:trPr>
+        <w:tc>
+          <w:tcPr>
+            <w:cnfStyle w:val="001000000000" w:firstRow="0" w:lastRow="0" w:firstColumn="1" w:lastColumn="0" w:oddVBand="0" w:evenVBand="0" w:oddHBand="0" w:evenHBand="0" w:firstRowFirstColumn="0" w:firstRowLastColumn="0" w:lastRowFirstColumn="0" w:lastRowLastColumn="0"/>
+            <w:tcW w:w="2197" w:type="dxa"/>
+          </w:tcPr>
+          <w:p>
+            <w:r>
+              <w:t>App</w:t>
+            </w:r>
+          </w:p>
+        </w:tc>
+        <w:tc>
+          <w:tcPr>
+            <w:tcW w:w="2347" w:type="dxa"/>
+          </w:tcPr>
+          <w:p>
+            <w:pPr>
+              <w:cnfStyle w:val="100000000000" w:firstRow="1" w:lastRow="0" w:firstColumn="0" w:lastColumn="0" w:oddVBand="0" w:evenVBand="0" w:oddHBand="0" w:evenHBand="0" w:firstRowFirstColumn="0" w:firstRowLastColumn="0" w:lastRowFirstColumn="0" w:lastRowLastColumn="0"/>
+            </w:pPr>
+            <w:r>
+              <w:t>Examples</w:t>
+            </w:r>
+          </w:p>
+        </w:tc>
+        <w:tc>
+          <w:tcPr>
+            <w:tcW w:w="2382" w:type="dxa"/>
+          </w:tcPr>
+          <w:p>
+            <w:pPr>
+              <w:cnfStyle w:val="100000000000" w:firstRow="1" w:lastRow="0" w:firstColumn="0" w:lastColumn="0" w:oddVBand="0" w:evenVBand="0" w:oddHBand="0" w:evenHBand="0" w:firstRowFirstColumn="0" w:firstRowLastColumn="0" w:lastRowFirstColumn="0" w:lastRowLastColumn="0"/>
+            </w:pPr>
+            <w:r>
+              <w:t>Advantages</w:t>
+            </w:r>
+          </w:p>
+        </w:tc>
+        <w:tc>
+          <w:tcPr>
+            <w:tcW w:w="2090" w:type="dxa"/>
+          </w:tcPr>
+          <w:p>
+            <w:pPr>
+              <w:cnfStyle w:val="100000000000" w:firstRow="1" w:lastRow="0" w:firstColumn="0" w:lastColumn="0" w:oddVBand="0" w:evenVBand="0" w:oddHBand="0" w:evenHBand="0" w:firstRowFirstColumn="0" w:firstRowLastColumn="0" w:lastRowFirstColumn="0" w:lastRowLastColumn="0"/>
+            </w:pPr>
+            <w:r>
+              <w:t>Disadvantages</w:t>
+            </w:r>
+          </w:p>
+        </w:tc>
+      </w:tr>
+      <w:tr>
+        <w:trPr>
+          <w:cnfStyle w:val="000000100000" w:firstRow="0" w:lastRow="0" w:firstColumn="0" w:lastColumn="0" w:oddVBand="0" w:evenVBand="0" w:oddHBand="1" w:evenHBand="0" w:firstRowFirstColumn="0" w:firstRowLastColumn="0" w:lastRowFirstColumn="0" w:lastRowLastColumn="0"/>
+        </w:trPr>
+        <w:tc>
+          <w:tcPr>
+            <w:cnfStyle w:val="001000000000" w:firstRow="0" w:lastRow="0" w:firstColumn="1" w:lastColumn="0" w:oddVBand="0" w:evenVBand="0" w:oddHBand="0" w:evenHBand="0" w:firstRowFirstColumn="0" w:firstRowLastColumn="0" w:lastRowFirstColumn="0" w:lastRowLastColumn="0"/>
+            <w:tcW w:w="2197" w:type="dxa"/>
+          </w:tcPr>
+          <w:p>
+            <w:r>
+              <w:t>Mobile</w:t>
+            </w:r>
+          </w:p>
+        </w:tc>
+        <w:tc>
+          <w:tcPr>
+            <w:tcW w:w="2347" w:type="dxa"/>
+          </w:tcPr>
+          <w:p>
+            <w:pPr>
+              <w:cnfStyle w:val="000000100000" w:firstRow="0" w:lastRow="0" w:firstColumn="0" w:lastColumn="0" w:oddVBand="0" w:evenVBand="0" w:oddHBand="1" w:evenHBand="0" w:firstRowFirstColumn="0" w:firstRowLastColumn="0" w:lastRowFirstColumn="0" w:lastRowLastColumn="0"/>
+            </w:pPr>
+            <w:proofErr w:type="spellStart"/>
+            <w:r>
+              <w:t>SoundBrenner's</w:t>
+            </w:r>
+            <w:proofErr w:type="spellEnd"/>
+            <w:r>
+              <w:t xml:space="preserve"> Metronome (AppStore)</w:t>
+            </w:r>
+          </w:p>
+        </w:tc>
+        <w:tc>
+          <w:tcPr>
+            <w:tcW w:w="2382" w:type="dxa"/>
+          </w:tcPr>
+          <w:p>
+            <w:pPr>
+              <w:cnfStyle w:val="000000100000" w:firstRow="0" w:lastRow="0" w:firstColumn="0" w:lastColumn="0" w:oddVBand="0" w:evenVBand="0" w:oddHBand="1" w:evenHBand="0" w:firstRowFirstColumn="0" w:firstRowLastColumn="0" w:lastRowFirstColumn="0" w:lastRowLastColumn="0"/>
+            </w:pPr>
+            <w:r>
+              <w:t xml:space="preserve">+ Mobile - can take with you anywhere on the go, and can be used anywhere for whatever purpose (more convenient) </w:t>
+            </w:r>
+          </w:p>
+          <w:p>
+            <w:pPr>
+              <w:cnfStyle w:val="000000100000" w:firstRow="0" w:lastRow="0" w:firstColumn="0" w:lastColumn="0" w:oddVBand="0" w:evenVBand="0" w:oddHBand="1" w:evenHBand="0" w:firstRowFirstColumn="0" w:firstRowLastColumn="0" w:lastRowFirstColumn="0" w:lastRowLastColumn="0"/>
+            </w:pPr>
+            <w:r>
+              <w:lastRenderedPageBreak/>
+              <w:t>+ Usually does not cost any money at all</w:t>
+            </w:r>
+          </w:p>
+        </w:tc>
+        <w:tc>
+          <w:tcPr>
+            <w:tcW w:w="2090" w:type="dxa"/>
+          </w:tcPr>
+          <w:p>
+            <w:pPr>
+              <w:cnfStyle w:val="000000100000" w:firstRow="0" w:lastRow="0" w:firstColumn="0" w:lastColumn="0" w:oddVBand="0" w:evenVBand="0" w:oddHBand="1" w:evenHBand="0" w:firstRowFirstColumn="0" w:firstRowLastColumn="0" w:lastRowFirstColumn="0" w:lastRowLastColumn="0"/>
+            </w:pPr>
+            <w:r>
+              <w:lastRenderedPageBreak/>
+              <w:t>- If your phone runs out of battery, you cannot use the metronome anymore</w:t>
+            </w:r>
+          </w:p>
+          <w:p>
+            <w:pPr>
+              <w:jc w:val="center"/>
+              <w:cnfStyle w:val="000000100000" w:firstRow="0" w:lastRow="0" w:firstColumn="0" w:lastColumn="0" w:oddVBand="0" w:evenVBand="0" w:oddHBand="1" w:evenHBand="0" w:firstRowFirstColumn="0" w:firstRowLastColumn="0" w:lastRowFirstColumn="0" w:lastRowLastColumn="0"/>
+            </w:pPr>
+          </w:p>
+        </w:tc>
+      </w:tr>
+      <w:tr>
+        <w:tc>
+          <w:tcPr>
+            <w:cnfStyle w:val="001000000000" w:firstRow="0" w:lastRow="0" w:firstColumn="1" w:lastColumn="0" w:oddVBand="0" w:evenVBand="0" w:oddHBand="0" w:evenHBand="0" w:firstRowFirstColumn="0" w:firstRowLastColumn="0" w:lastRowFirstColumn="0" w:lastRowLastColumn="0"/>
+            <w:tcW w:w="2197" w:type="dxa"/>
+          </w:tcPr>
+          <w:p>
+            <w:r>
+              <w:t>Web-based</w:t>
+            </w:r>
+          </w:p>
+        </w:tc>
+        <w:tc>
+          <w:tcPr>
+            <w:tcW w:w="2347" w:type="dxa"/>
+          </w:tcPr>
+          <w:p>
+            <w:pPr>
+              <w:cnfStyle w:val="000000000000" w:firstRow="0" w:lastRow="0" w:firstColumn="0" w:lastColumn="0" w:oddVBand="0" w:evenVBand="0" w:oddHBand="0" w:evenHBand="0" w:firstRowFirstColumn="0" w:firstRowLastColumn="0" w:lastRowFirstColumn="0" w:lastRowLastColumn="0"/>
+            </w:pPr>
+            <w:r>
+              <w:t xml:space="preserve">Metronome Online (metronomeonline.com) </w:t>
+            </w:r>
+          </w:p>
+          <w:p>
+            <w:pPr>
+              <w:cnfStyle w:val="000000000000" w:firstRow="0" w:lastRow="0" w:firstColumn="0" w:lastColumn="0" w:oddVBand="0" w:evenVBand="0" w:oddHBand="0" w:evenHBand="0" w:firstRowFirstColumn="0" w:firstRowLastColumn="0" w:lastRowFirstColumn="0" w:lastRowLastColumn="0"/>
+            </w:pPr>
+            <w:r>
+              <w:t>Metronome Click (</w:t>
+            </w:r>
+            <w:proofErr w:type="spellStart"/>
+            <w:proofErr w:type="gramStart"/>
+            <w:r>
+              <w:t>metronome.click</w:t>
+            </w:r>
+            <w:proofErr w:type="spellEnd"/>
+            <w:proofErr w:type="gramEnd"/>
+            <w:r>
+              <w:t>)</w:t>
+            </w:r>
+          </w:p>
+        </w:tc>
+        <w:tc>
+          <w:tcPr>
+            <w:tcW w:w="2382" w:type="dxa"/>
+          </w:tcPr>
+          <w:p>
+            <w:pPr>
+              <w:cnfStyle w:val="000000000000" w:firstRow="0" w:lastRow="0" w:firstColumn="0" w:lastColumn="0" w:oddVBand="0" w:evenVBand="0" w:oddHBand="0" w:evenHBand="0" w:firstRowFirstColumn="0" w:firstRowLastColumn="0" w:lastRowFirstColumn="0" w:lastRowLastColumn="0"/>
+            </w:pPr>
+            <w:r>
+              <w:t>+ Usually does not cost any money</w:t>
+            </w:r>
+          </w:p>
+          <w:p>
+            <w:pPr>
+              <w:cnfStyle w:val="000000000000" w:firstRow="0" w:lastRow="0" w:firstColumn="0" w:lastColumn="0" w:oddVBand="0" w:evenVBand="0" w:oddHBand="0" w:evenHBand="0" w:firstRowFirstColumn="0" w:firstRowLastColumn="0" w:lastRowFirstColumn="0" w:lastRowLastColumn="0"/>
+            </w:pPr>
+            <w:r>
+              <w:t>+ Can be taken anywhere with an internet connection</w:t>
+            </w:r>
+          </w:p>
+        </w:tc>
+        <w:tc>
+          <w:tcPr>
+            <w:tcW w:w="2090" w:type="dxa"/>
+          </w:tcPr>
+          <w:p>
+            <w:pPr>
+              <w:cnfStyle w:val="000000000000" w:firstRow="0" w:lastRow="0" w:firstColumn="0" w:lastColumn="0" w:oddVBand="0" w:evenVBand="0" w:oddHBand="0" w:evenHBand="0" w:firstRowFirstColumn="0" w:firstRowLastColumn="0" w:lastRowFirstColumn="0" w:lastRowLastColumn="0"/>
+            </w:pPr>
+            <w:r>
+              <w:t>- Requires an internet connection in order to work, so it is not a definitive solution</w:t>
+            </w:r>
+          </w:p>
+        </w:tc>
+      </w:tr>
+      <w:tr>
+        <w:trPr>
+          <w:cnfStyle w:val="000000100000" w:firstRow="0" w:lastRow="0" w:firstColumn="0" w:lastColumn="0" w:oddVBand="0" w:evenVBand="0" w:oddHBand="1" w:evenHBand="0" w:firstRowFirstColumn="0" w:firstRowLastColumn="0" w:lastRowFirstColumn="0" w:lastRowLastColumn="0"/>
+        </w:trPr>
+        <w:tc>
+          <w:tcPr>
+            <w:cnfStyle w:val="001000000000" w:firstRow="0" w:lastRow="0" w:firstColumn="1" w:lastColumn="0" w:oddVBand="0" w:evenVBand="0" w:oddHBand="0" w:evenHBand="0" w:firstRowFirstColumn="0" w:firstRowLastColumn="0" w:lastRowFirstColumn="0" w:lastRowLastColumn="0"/>
+            <w:tcW w:w="2197" w:type="dxa"/>
+          </w:tcPr>
+          <w:p>
+            <w:r>
+              <w:t>Physical Mechanical</w:t>
+            </w:r>
+          </w:p>
+        </w:tc>
+        <w:tc>
+          <w:tcPr>
+            <w:tcW w:w="2347" w:type="dxa"/>
+          </w:tcPr>
+          <w:p>
+            <w:pPr>
+              <w:cnfStyle w:val="000000100000" w:firstRow="0" w:lastRow="0" w:firstColumn="0" w:lastColumn="0" w:oddVBand="0" w:evenVBand="0" w:oddHBand="1" w:evenHBand="0" w:firstRowFirstColumn="0" w:firstRowLastColumn="0" w:lastRowFirstColumn="0" w:lastRowLastColumn="0"/>
+            </w:pPr>
+            <w:r>
+              <w:t>Donner Mechanical Metronome</w:t>
+            </w:r>
+          </w:p>
+          <w:p>
+            <w:pPr>
+              <w:cnfStyle w:val="000000100000" w:firstRow="0" w:lastRow="0" w:firstColumn="0" w:lastColumn="0" w:oddVBand="0" w:evenVBand="0" w:oddHBand="1" w:evenHBand="0" w:firstRowFirstColumn="0" w:firstRowLastColumn="0" w:lastRowFirstColumn="0" w:lastRowLastColumn="0"/>
+            </w:pPr>
+            <w:r>
+              <w:t xml:space="preserve"> </w:t>
+            </w:r>
+            <w:proofErr w:type="spellStart"/>
+            <w:r>
+              <w:t>Martisan</w:t>
+            </w:r>
+            <w:proofErr w:type="spellEnd"/>
+            <w:r>
+              <w:t xml:space="preserve"> Mechanical Metronome</w:t>
+            </w:r>
+          </w:p>
+        </w:tc>
+        <w:tc>
+          <w:tcPr>
+            <w:tcW w:w="2382" w:type="dxa"/>
+          </w:tcPr>
+          <w:p>
+            <w:pPr>
+              <w:cnfStyle w:val="000000100000" w:firstRow="0" w:lastRow="0" w:firstColumn="0" w:lastColumn="0" w:oddVBand="0" w:evenVBand="0" w:oddHBand="1" w:evenHBand="0" w:firstRowFirstColumn="0" w:firstRowLastColumn="0" w:lastRowFirstColumn="0" w:lastRowLastColumn="0"/>
+            </w:pPr>
+            <w:r>
+              <w:t>+ Does not require any power/battery in order to operate normally</w:t>
+            </w:r>
+          </w:p>
+        </w:tc>
+        <w:tc>
+          <w:tcPr>
+            <w:tcW w:w="2090" w:type="dxa"/>
+          </w:tcPr>
+          <w:p>
+            <w:pPr>
+              <w:cnfStyle w:val="000000100000" w:firstRow="0" w:lastRow="0" w:firstColumn="0" w:lastColumn="0" w:oddVBand="0" w:evenVBand="0" w:oddHBand="1" w:evenHBand="0" w:firstRowFirstColumn="0" w:firstRowLastColumn="0" w:lastRowFirstColumn="0" w:lastRowLastColumn="0"/>
+            </w:pPr>
+            <w:r>
+              <w:t>- Prone to breaking, rendering it unusable if exposed to damage</w:t>
+            </w:r>
+          </w:p>
+          <w:p>
+            <w:pPr>
+              <w:cnfStyle w:val="000000100000" w:firstRow="0" w:lastRow="0" w:firstColumn="0" w:lastColumn="0" w:oddVBand="0" w:evenVBand="0" w:oddHBand="1" w:evenHBand="0" w:firstRowFirstColumn="0" w:firstRowLastColumn="0" w:lastRowFirstColumn="0" w:lastRowLastColumn="0"/>
+            </w:pPr>
+            <w:r>
+              <w:t>- Costs money, and it may cost more than other paid solutions.</w:t>
+            </w:r>
+          </w:p>
+        </w:tc>
+      </w:tr>
+      <w:tr>
+        <w:tc>
+          <w:tcPr>
+            <w:cnfStyle w:val="001000000000" w:firstRow="0" w:lastRow="0" w:firstColumn="1" w:lastColumn="0" w:oddVBand="0" w:evenVBand="0" w:oddHBand="0" w:evenHBand="0" w:firstRowFirstColumn="0" w:firstRowLastColumn="0" w:lastRowFirstColumn="0" w:lastRowLastColumn="0"/>
+            <w:tcW w:w="2197" w:type="dxa"/>
+          </w:tcPr>
+          <w:p>
+            <w:r>
+              <w:t>Physical Digital</w:t>
+            </w:r>
+          </w:p>
+        </w:tc>
+        <w:tc>
+          <w:tcPr>
+            <w:tcW w:w="2347" w:type="dxa"/>
+          </w:tcPr>
+          <w:p>
+            <w:pPr>
+              <w:cnfStyle w:val="000000000000" w:firstRow="0" w:lastRow="0" w:firstColumn="0" w:lastColumn="0" w:oddVBand="0" w:evenVBand="0" w:oddHBand="0" w:evenHBand="0" w:firstRowFirstColumn="0" w:firstRowLastColumn="0" w:lastRowFirstColumn="0" w:lastRowLastColumn="0"/>
+            </w:pPr>
+            <w:proofErr w:type="spellStart"/>
+            <w:r>
+              <w:t>Lekato</w:t>
+            </w:r>
+            <w:proofErr w:type="spellEnd"/>
+            <w:r>
+              <w:t xml:space="preserve"> Digital Metronome</w:t>
+            </w:r>
+          </w:p>
+          <w:p>
+            <w:pPr>
+              <w:cnfStyle w:val="000000000000" w:firstRow="0" w:lastRow="0" w:firstColumn="0" w:lastColumn="0" w:oddVBand="0" w:evenVBand="0" w:oddHBand="0" w:evenHBand="0" w:firstRowFirstColumn="0" w:firstRowLastColumn="0" w:lastRowFirstColumn="0" w:lastRowLastColumn="0"/>
+            </w:pPr>
+            <w:r>
+              <w:t xml:space="preserve"> </w:t>
+            </w:r>
+            <w:proofErr w:type="spellStart"/>
+            <w:r>
+              <w:t>Sondery</w:t>
+            </w:r>
+            <w:proofErr w:type="spellEnd"/>
+            <w:r>
+              <w:t xml:space="preserve"> Digital Metronome</w:t>
+            </w:r>
+          </w:p>
+        </w:tc>
+        <w:tc>
+          <w:tcPr>
+            <w:tcW w:w="2382" w:type="dxa"/>
+          </w:tcPr>
+          <w:p>
+            <w:pPr>
+              <w:cnfStyle w:val="000000000000" w:firstRow="0" w:lastRow="0" w:firstColumn="0" w:lastColumn="0" w:oddVBand="0" w:evenVBand="0" w:oddHBand="0" w:evenHBand="0" w:firstRowFirstColumn="0" w:firstRowLastColumn="0" w:lastRowFirstColumn="0" w:lastRowLastColumn="0"/>
+            </w:pPr>
+            <w:r>
+              <w:t>+ Portable, and does not require an internet connection to work</w:t>
+            </w:r>
+          </w:p>
+          <w:p>
+            <w:pPr>
+              <w:cnfStyle w:val="000000000000" w:firstRow="0" w:lastRow="0" w:firstColumn="0" w:lastColumn="0" w:oddVBand="0" w:evenVBand="0" w:oddHBand="0" w:evenHBand="0" w:firstRowFirstColumn="0" w:firstRowLastColumn="0" w:lastRowFirstColumn="0" w:lastRowLastColumn="0"/>
+            </w:pPr>
+            <w:r>
+              <w:t xml:space="preserve">+ Batteries that come with the product are usually </w:t>
+            </w:r>
+            <w:r>
+              <w:t>replaceable</w:t>
+            </w:r>
+            <w:r>
+              <w:t xml:space="preserve"> and last a long time</w:t>
+            </w:r>
+          </w:p>
+        </w:tc>
+        <w:tc>
+          <w:tcPr>
+            <w:tcW w:w="2090" w:type="dxa"/>
+          </w:tcPr>
+          <w:p>
+            <w:pPr>
+              <w:cnfStyle w:val="000000000000" w:firstRow="0" w:lastRow="0" w:firstColumn="0" w:lastColumn="0" w:oddVBand="0" w:evenVBand="0" w:oddHBand="0" w:evenHBand="0" w:firstRowFirstColumn="0" w:firstRowLastColumn="0" w:lastRowFirstColumn="0" w:lastRowLastColumn="0"/>
+            </w:pPr>
+            <w:r>
+              <w:t>- Requires a battery in order to operate, which will run out, so it requires a power source to operate,</w:t>
+            </w:r>
+          </w:p>
+        </w:tc>
+      </w:tr>
+      <w:tr>
+        <w:trPr>
+          <w:cnfStyle w:val="000000100000" w:firstRow="0" w:lastRow="0" w:firstColumn="0" w:lastColumn="0" w:oddVBand="0" w:evenVBand="0" w:oddHBand="1" w:evenHBand="0" w:firstRowFirstColumn="0" w:firstRowLastColumn="0" w:lastRowFirstColumn="0" w:lastRowLastColumn="0"/>
+        </w:trPr>
+        <w:tc>
+          <w:tcPr>
+            <w:cnfStyle w:val="001000000000" w:firstRow="0" w:lastRow="0" w:firstColumn="1" w:lastColumn="0" w:oddVBand="0" w:evenVBand="0" w:oddHBand="0" w:evenHBand="0" w:firstRowFirstColumn="0" w:firstRowLastColumn="0" w:lastRowFirstColumn="0" w:lastRowLastColumn="0"/>
+            <w:tcW w:w="2197" w:type="dxa"/>
+          </w:tcPr>
+          <w:p>
+            <w:r>
+              <w:t>Paid</w:t>
+            </w:r>
+          </w:p>
+        </w:tc>
+        <w:tc>
+          <w:tcPr>
+            <w:tcW w:w="2347" w:type="dxa"/>
+          </w:tcPr>
+          <w:p>
+            <w:pPr>
+              <w:cnfStyle w:val="000000100000" w:firstRow="0" w:lastRow="0" w:firstColumn="0" w:lastColumn="0" w:oddVBand="0" w:evenVBand="0" w:oddHBand="1" w:evenHBand="0" w:firstRowFirstColumn="0" w:firstRowLastColumn="0" w:lastRowFirstColumn="0" w:lastRowLastColumn="0"/>
+            </w:pPr>
+            <w:r>
+              <w:t>Metronome Pro by ONYX 3</w:t>
+            </w:r>
+          </w:p>
+          <w:p>
+            <w:pPr>
+              <w:cnfStyle w:val="000000100000" w:firstRow="0" w:lastRow="0" w:firstColumn="0" w:lastColumn="0" w:oddVBand="0" w:evenVBand="0" w:oddHBand="1" w:evenHBand="0" w:firstRowFirstColumn="0" w:firstRowLastColumn="0" w:lastRowFirstColumn="0" w:lastRowLastColumn="0"/>
+            </w:pPr>
+            <w:r>
+              <w:t>Moises Pro Metronome by Moises Systems</w:t>
+            </w:r>
+          </w:p>
+        </w:tc>
+        <w:tc>
+          <w:tcPr>
+            <w:tcW w:w="2382" w:type="dxa"/>
+          </w:tcPr>
+          <w:p>
+            <w:pPr>
+              <w:cnfStyle w:val="000000100000" w:firstRow="0" w:lastRow="0" w:firstColumn="0" w:lastColumn="0" w:oddVBand="0" w:evenVBand="0" w:oddHBand="1" w:evenHBand="0" w:firstRowFirstColumn="0" w:firstRowLastColumn="0" w:lastRowFirstColumn="0" w:lastRowLastColumn="0"/>
+            </w:pPr>
+            <w:r>
+              <w:t xml:space="preserve">+ Usually higher quality than free products, with more functions to boot (drums beats, </w:t>
+            </w:r>
+            <w:proofErr w:type="spellStart"/>
+            <w:r>
+              <w:t>songmaking</w:t>
+            </w:r>
+            <w:proofErr w:type="spellEnd"/>
+            <w:r>
+              <w:t>)</w:t>
+            </w:r>
+          </w:p>
+        </w:tc>
+        <w:tc>
+          <w:tcPr>
+            <w:tcW w:w="2090" w:type="dxa"/>
+          </w:tcPr>
+          <w:p>
+            <w:pPr>
+              <w:cnfStyle w:val="000000100000" w:firstRow="0" w:lastRow="0" w:firstColumn="0" w:lastColumn="0" w:oddVBand="0" w:evenVBand="0" w:oddHBand="1" w:evenHBand="0" w:firstRowFirstColumn="0" w:firstRowLastColumn="0" w:lastRowFirstColumn="0" w:lastRowLastColumn="0"/>
+            </w:pPr>
+            <w:r>
+              <w:t>- Sometimes, it may not have any more functions than a free product</w:t>
+            </w:r>
+          </w:p>
+          <w:p>
+            <w:pPr>
+              <w:cnfStyle w:val="000000100000" w:firstRow="0" w:lastRow="0" w:firstColumn="0" w:lastColumn="0" w:oddVBand="0" w:evenVBand="0" w:oddHBand="1" w:evenHBand="0" w:firstRowFirstColumn="0" w:firstRowLastColumn="0" w:lastRowFirstColumn="0" w:lastRowLastColumn="0"/>
+            </w:pPr>
+            <w:r>
+              <w:t>- You have to pay to gain (full) access to the product, depending on if it is a trail product</w:t>
+            </w:r>
+          </w:p>
+        </w:tc>
+      </w:tr>
+      <w:tr>
+        <w:tc>
+          <w:tcPr>
+            <w:cnfStyle w:val="001000000000" w:firstRow="0" w:lastRow="0" w:firstColumn="1" w:lastColumn="0" w:oddVBand="0" w:evenVBand="0" w:oddHBand="0" w:evenHBand="0" w:firstRowFirstColumn="0" w:firstRowLastColumn="0" w:lastRowFirstColumn="0" w:lastRowLastColumn="0"/>
+            <w:tcW w:w="2197" w:type="dxa"/>
+          </w:tcPr>
+          <w:p>
+            <w:r>
+              <w:t>Free</w:t>
+            </w:r>
+          </w:p>
+        </w:tc>
+        <w:tc>
+          <w:tcPr>
+            <w:tcW w:w="2347" w:type="dxa"/>
+          </w:tcPr>
+          <w:p>
+            <w:pPr>
+              <w:cnfStyle w:val="000000000000" w:firstRow="0" w:lastRow="0" w:firstColumn="0" w:lastColumn="0" w:oddVBand="0" w:evenVBand="0" w:oddHBand="0" w:evenHBand="0" w:firstRowFirstColumn="0" w:firstRowLastColumn="0" w:lastRowFirstColumn="0" w:lastRowLastColumn="0"/>
+            </w:pPr>
+            <w:proofErr w:type="spellStart"/>
+            <w:r>
+              <w:t>Musicaa</w:t>
+            </w:r>
+            <w:proofErr w:type="spellEnd"/>
+            <w:r>
+              <w:t xml:space="preserve"> Metronome (musicca.com/metronome)</w:t>
+            </w:r>
+          </w:p>
+          <w:p>
+            <w:pPr>
+              <w:cnfStyle w:val="000000000000" w:firstRow="0" w:lastRow="0" w:firstColumn="0" w:lastColumn="0" w:oddVBand="0" w:evenVBand="0" w:oddHBand="0" w:evenHBand="0" w:firstRowFirstColumn="0" w:firstRowLastColumn="0" w:lastRowFirstColumn="0" w:lastRowLastColumn="0"/>
+            </w:pPr>
+            <w:r>
+              <w:t xml:space="preserve"> </w:t>
+            </w:r>
+            <w:proofErr w:type="spellStart"/>
+            <w:r>
+              <w:t>SoundGrail</w:t>
+            </w:r>
+            <w:proofErr w:type="spellEnd"/>
+            <w:r>
+              <w:t xml:space="preserve"> Metronome (soundgrail.com/metronome)</w:t>
+            </w:r>
+          </w:p>
+        </w:tc>
+        <w:tc>
+          <w:tcPr>
+            <w:tcW w:w="2382" w:type="dxa"/>
+          </w:tcPr>
+          <w:p>
+            <w:pPr>
+              <w:cnfStyle w:val="000000000000" w:firstRow="0" w:lastRow="0" w:firstColumn="0" w:lastColumn="0" w:oddVBand="0" w:evenVBand="0" w:oddHBand="0" w:evenHBand="0" w:firstRowFirstColumn="0" w:firstRowLastColumn="0" w:lastRowFirstColumn="0" w:lastRowLastColumn="0"/>
+            </w:pPr>
+            <w:r>
+              <w:t>+ Does not cost any money to use</w:t>
+            </w:r>
+          </w:p>
+        </w:tc>
+        <w:tc>
+          <w:tcPr>
+            <w:tcW w:w="2090" w:type="dxa"/>
+          </w:tcPr>
+          <w:p>
+            <w:pPr>
+              <w:cnfStyle w:val="000000000000" w:firstRow="0" w:lastRow="0" w:firstColumn="0" w:lastColumn="0" w:oddVBand="0" w:evenVBand="0" w:oddHBand="0" w:evenHBand="0" w:firstRowFirstColumn="0" w:firstRowLastColumn="0" w:lastRowFirstColumn="0" w:lastRowLastColumn="0"/>
+            </w:pPr>
+            <w:r>
+              <w:t xml:space="preserve">- May not be as </w:t>
+            </w:r>
+            <w:proofErr w:type="gramStart"/>
+            <w:r>
+              <w:t>high quality</w:t>
+            </w:r>
+            <w:proofErr w:type="gramEnd"/>
+            <w:r>
+              <w:t xml:space="preserve"> product as a paid product</w:t>
+            </w:r>
+          </w:p>
+          <w:p>
+            <w:pPr>
+              <w:cnfStyle w:val="000000000000" w:firstRow="0" w:lastRow="0" w:firstColumn="0" w:lastColumn="0" w:oddVBand="0" w:evenVBand="0" w:oddHBand="0" w:evenHBand="0" w:firstRowFirstColumn="0" w:firstRowLastColumn="0" w:lastRowFirstColumn="0" w:lastRowLastColumn="0"/>
+            </w:pPr>
+            <w:r>
+              <w:t>- Usually has advertisements which may irritate the consumer</w:t>
+            </w:r>
+          </w:p>
+        </w:tc>
+      </w:tr>
+    </w:tbl>
+    <w:p/>
     <w:p>
       <w:pPr>
         <w:pStyle w:val="Heading2"/>
@@ -2468,6 +3695,424 @@
     <w:p/>
     <w:p>
       <w:pPr>
+        <w:pStyle w:val="Heading3"/>
+      </w:pPr>
+      <w:r>
+        <w:t>Variables and validation</w:t>
+      </w:r>
+    </w:p>
+    <w:p/>
+    <w:tbl>
+      <w:tblPr>
+        <w:tblStyle w:val="PlainTable1"/>
+        <w:tblW w:w="0" w:type="auto"/>
+        <w:tblLook w:val="04A0" w:firstRow="1" w:lastRow="0" w:firstColumn="1" w:lastColumn="0" w:noHBand="0" w:noVBand="1"/>
+      </w:tblPr>
+      <w:tblGrid>
+        <w:gridCol w:w="2254"/>
+        <w:gridCol w:w="2254"/>
+        <w:gridCol w:w="2254"/>
+        <w:gridCol w:w="2254"/>
+      </w:tblGrid>
+      <w:tr>
+        <w:trPr>
+          <w:cnfStyle w:val="100000000000" w:firstRow="1" w:lastRow="0" w:firstColumn="0" w:lastColumn="0" w:oddVBand="0" w:evenVBand="0" w:oddHBand="0" w:evenHBand="0" w:firstRowFirstColumn="0" w:firstRowLastColumn="0" w:lastRowFirstColumn="0" w:lastRowLastColumn="0"/>
+        </w:trPr>
+        <w:tc>
+          <w:tcPr>
+            <w:cnfStyle w:val="001000000000" w:firstRow="0" w:lastRow="0" w:firstColumn="1" w:lastColumn="0" w:oddVBand="0" w:evenVBand="0" w:oddHBand="0" w:evenHBand="0" w:firstRowFirstColumn="0" w:firstRowLastColumn="0" w:lastRowFirstColumn="0" w:lastRowLastColumn="0"/>
+            <w:tcW w:w="2254" w:type="dxa"/>
+          </w:tcPr>
+          <w:p>
+            <w:r>
+              <w:t>Variable</w:t>
+            </w:r>
+          </w:p>
+        </w:tc>
+        <w:tc>
+          <w:tcPr>
+            <w:tcW w:w="2254" w:type="dxa"/>
+          </w:tcPr>
+          <w:p>
+            <w:pPr>
+              <w:cnfStyle w:val="100000000000" w:firstRow="1" w:lastRow="0" w:firstColumn="0" w:lastColumn="0" w:oddVBand="0" w:evenVBand="0" w:oddHBand="0" w:evenHBand="0" w:firstRowFirstColumn="0" w:firstRowLastColumn="0" w:lastRowFirstColumn="0" w:lastRowLastColumn="0"/>
+            </w:pPr>
+            <w:r>
+              <w:t>Data Type</w:t>
+            </w:r>
+          </w:p>
+        </w:tc>
+        <w:tc>
+          <w:tcPr>
+            <w:tcW w:w="2254" w:type="dxa"/>
+          </w:tcPr>
+          <w:p>
+            <w:pPr>
+              <w:cnfStyle w:val="100000000000" w:firstRow="1" w:lastRow="0" w:firstColumn="0" w:lastColumn="0" w:oddVBand="0" w:evenVBand="0" w:oddHBand="0" w:evenHBand="0" w:firstRowFirstColumn="0" w:firstRowLastColumn="0" w:lastRowFirstColumn="0" w:lastRowLastColumn="0"/>
+            </w:pPr>
+            <w:r>
+              <w:t>Validation</w:t>
+            </w:r>
+          </w:p>
+        </w:tc>
+        <w:tc>
+          <w:tcPr>
+            <w:tcW w:w="2254" w:type="dxa"/>
+          </w:tcPr>
+          <w:p>
+            <w:pPr>
+              <w:cnfStyle w:val="100000000000" w:firstRow="1" w:lastRow="0" w:firstColumn="0" w:lastColumn="0" w:oddVBand="0" w:evenVBand="0" w:oddHBand="0" w:evenHBand="0" w:firstRowFirstColumn="0" w:firstRowLastColumn="0" w:lastRowFirstColumn="0" w:lastRowLastColumn="0"/>
+            </w:pPr>
+            <w:r>
+              <w:t>Justification</w:t>
+            </w:r>
+          </w:p>
+        </w:tc>
+      </w:tr>
+      <w:tr>
+        <w:trPr>
+          <w:cnfStyle w:val="000000100000" w:firstRow="0" w:lastRow="0" w:firstColumn="0" w:lastColumn="0" w:oddVBand="0" w:evenVBand="0" w:oddHBand="1" w:evenHBand="0" w:firstRowFirstColumn="0" w:firstRowLastColumn="0" w:lastRowFirstColumn="0" w:lastRowLastColumn="0"/>
+        </w:trPr>
+        <w:tc>
+          <w:tcPr>
+            <w:cnfStyle w:val="001000000000" w:firstRow="0" w:lastRow="0" w:firstColumn="1" w:lastColumn="0" w:oddVBand="0" w:evenVBand="0" w:oddHBand="0" w:evenHBand="0" w:firstRowFirstColumn="0" w:firstRowLastColumn="0" w:lastRowFirstColumn="0" w:lastRowLastColumn="0"/>
+            <w:tcW w:w="2254" w:type="dxa"/>
+          </w:tcPr>
+          <w:p>
+            <w:r>
+              <w:t>BPM</w:t>
+            </w:r>
+          </w:p>
+        </w:tc>
+        <w:tc>
+          <w:tcPr>
+            <w:tcW w:w="2254" w:type="dxa"/>
+          </w:tcPr>
+          <w:p>
+            <w:pPr>
+              <w:cnfStyle w:val="000000100000" w:firstRow="0" w:lastRow="0" w:firstColumn="0" w:lastColumn="0" w:oddVBand="0" w:evenVBand="0" w:oddHBand="1" w:evenHBand="0" w:firstRowFirstColumn="0" w:firstRowLastColumn="0" w:lastRowFirstColumn="0" w:lastRowLastColumn="0"/>
+            </w:pPr>
+            <w:r>
+              <w:t>Integer</w:t>
+            </w:r>
+          </w:p>
+        </w:tc>
+        <w:tc>
+          <w:tcPr>
+            <w:tcW w:w="2254" w:type="dxa"/>
+          </w:tcPr>
+          <w:p>
+            <w:pPr>
+              <w:cnfStyle w:val="000000100000" w:firstRow="0" w:lastRow="0" w:firstColumn="0" w:lastColumn="0" w:oddVBand="0" w:evenVBand="0" w:oddHBand="1" w:evenHBand="0" w:firstRowFirstColumn="0" w:firstRowLastColumn="0" w:lastRowFirstColumn="0" w:lastRowLastColumn="0"/>
+            </w:pPr>
+            <w:r>
+              <w:t>Is between 50-150</w:t>
+            </w:r>
+          </w:p>
+        </w:tc>
+        <w:tc>
+          <w:tcPr>
+            <w:tcW w:w="2254" w:type="dxa"/>
+          </w:tcPr>
+          <w:p>
+            <w:pPr>
+              <w:cnfStyle w:val="000000100000" w:firstRow="0" w:lastRow="0" w:firstColumn="0" w:lastColumn="0" w:oddVBand="0" w:evenVBand="0" w:oddHBand="1" w:evenHBand="0" w:firstRowFirstColumn="0" w:firstRowLastColumn="0" w:lastRowFirstColumn="0" w:lastRowLastColumn="0"/>
+            </w:pPr>
+            <w:r>
+              <w:t>The stakeholder requires the BPM be between 50-150 BPM</w:t>
+            </w:r>
+          </w:p>
+        </w:tc>
+      </w:tr>
+      <w:tr>
+        <w:tc>
+          <w:tcPr>
+            <w:cnfStyle w:val="001000000000" w:firstRow="0" w:lastRow="0" w:firstColumn="1" w:lastColumn="0" w:oddVBand="0" w:evenVBand="0" w:oddHBand="0" w:evenHBand="0" w:firstRowFirstColumn="0" w:firstRowLastColumn="0" w:lastRowFirstColumn="0" w:lastRowLastColumn="0"/>
+            <w:tcW w:w="2254" w:type="dxa"/>
+          </w:tcPr>
+          <w:p>
+            <w:r>
+              <w:t>BPM</w:t>
+            </w:r>
+          </w:p>
+        </w:tc>
+        <w:tc>
+          <w:tcPr>
+            <w:tcW w:w="2254" w:type="dxa"/>
+          </w:tcPr>
+          <w:p>
+            <w:pPr>
+              <w:cnfStyle w:val="000000000000" w:firstRow="0" w:lastRow="0" w:firstColumn="0" w:lastColumn="0" w:oddVBand="0" w:evenVBand="0" w:oddHBand="0" w:evenHBand="0" w:firstRowFirstColumn="0" w:firstRowLastColumn="0" w:lastRowFirstColumn="0" w:lastRowLastColumn="0"/>
+            </w:pPr>
+          </w:p>
+        </w:tc>
+        <w:tc>
+          <w:tcPr>
+            <w:tcW w:w="2254" w:type="dxa"/>
+          </w:tcPr>
+          <w:p>
+            <w:pPr>
+              <w:cnfStyle w:val="000000000000" w:firstRow="0" w:lastRow="0" w:firstColumn="0" w:lastColumn="0" w:oddVBand="0" w:evenVBand="0" w:oddHBand="0" w:evenHBand="0" w:firstRowFirstColumn="0" w:firstRowLastColumn="0" w:lastRowFirstColumn="0" w:lastRowLastColumn="0"/>
+            </w:pPr>
+          </w:p>
+        </w:tc>
+        <w:tc>
+          <w:tcPr>
+            <w:tcW w:w="2254" w:type="dxa"/>
+          </w:tcPr>
+          <w:p>
+            <w:pPr>
+              <w:cnfStyle w:val="000000000000" w:firstRow="0" w:lastRow="0" w:firstColumn="0" w:lastColumn="0" w:oddVBand="0" w:evenVBand="0" w:oddHBand="0" w:evenHBand="0" w:firstRowFirstColumn="0" w:firstRowLastColumn="0" w:lastRowFirstColumn="0" w:lastRowLastColumn="0"/>
+            </w:pPr>
+          </w:p>
+        </w:tc>
+      </w:tr>
+      <w:tr>
+        <w:trPr>
+          <w:cnfStyle w:val="000000100000" w:firstRow="0" w:lastRow="0" w:firstColumn="0" w:lastColumn="0" w:oddVBand="0" w:evenVBand="0" w:oddHBand="1" w:evenHBand="0" w:firstRowFirstColumn="0" w:firstRowLastColumn="0" w:lastRowFirstColumn="0" w:lastRowLastColumn="0"/>
+        </w:trPr>
+        <w:tc>
+          <w:tcPr>
+            <w:cnfStyle w:val="001000000000" w:firstRow="0" w:lastRow="0" w:firstColumn="1" w:lastColumn="0" w:oddVBand="0" w:evenVBand="0" w:oddHBand="0" w:evenHBand="0" w:firstRowFirstColumn="0" w:firstRowLastColumn="0" w:lastRowFirstColumn="0" w:lastRowLastColumn="0"/>
+            <w:tcW w:w="2254" w:type="dxa"/>
+          </w:tcPr>
+          <w:p/>
+        </w:tc>
+        <w:tc>
+          <w:tcPr>
+            <w:tcW w:w="2254" w:type="dxa"/>
+          </w:tcPr>
+          <w:p>
+            <w:pPr>
+              <w:cnfStyle w:val="000000100000" w:firstRow="0" w:lastRow="0" w:firstColumn="0" w:lastColumn="0" w:oddVBand="0" w:evenVBand="0" w:oddHBand="1" w:evenHBand="0" w:firstRowFirstColumn="0" w:firstRowLastColumn="0" w:lastRowFirstColumn="0" w:lastRowLastColumn="0"/>
+            </w:pPr>
+          </w:p>
+        </w:tc>
+        <w:tc>
+          <w:tcPr>
+            <w:tcW w:w="2254" w:type="dxa"/>
+          </w:tcPr>
+          <w:p>
+            <w:pPr>
+              <w:cnfStyle w:val="000000100000" w:firstRow="0" w:lastRow="0" w:firstColumn="0" w:lastColumn="0" w:oddVBand="0" w:evenVBand="0" w:oddHBand="1" w:evenHBand="0" w:firstRowFirstColumn="0" w:firstRowLastColumn="0" w:lastRowFirstColumn="0" w:lastRowLastColumn="0"/>
+            </w:pPr>
+          </w:p>
+        </w:tc>
+        <w:tc>
+          <w:tcPr>
+            <w:tcW w:w="2254" w:type="dxa"/>
+          </w:tcPr>
+          <w:p>
+            <w:pPr>
+              <w:cnfStyle w:val="000000100000" w:firstRow="0" w:lastRow="0" w:firstColumn="0" w:lastColumn="0" w:oddVBand="0" w:evenVBand="0" w:oddHBand="1" w:evenHBand="0" w:firstRowFirstColumn="0" w:firstRowLastColumn="0" w:lastRowFirstColumn="0" w:lastRowLastColumn="0"/>
+            </w:pPr>
+          </w:p>
+        </w:tc>
+      </w:tr>
+      <w:tr>
+        <w:tc>
+          <w:tcPr>
+            <w:cnfStyle w:val="001000000000" w:firstRow="0" w:lastRow="0" w:firstColumn="1" w:lastColumn="0" w:oddVBand="0" w:evenVBand="0" w:oddHBand="0" w:evenHBand="0" w:firstRowFirstColumn="0" w:firstRowLastColumn="0" w:lastRowFirstColumn="0" w:lastRowLastColumn="0"/>
+            <w:tcW w:w="2254" w:type="dxa"/>
+          </w:tcPr>
+          <w:p/>
+        </w:tc>
+        <w:tc>
+          <w:tcPr>
+            <w:tcW w:w="2254" w:type="dxa"/>
+          </w:tcPr>
+          <w:p>
+            <w:pPr>
+              <w:cnfStyle w:val="000000000000" w:firstRow="0" w:lastRow="0" w:firstColumn="0" w:lastColumn="0" w:oddVBand="0" w:evenVBand="0" w:oddHBand="0" w:evenHBand="0" w:firstRowFirstColumn="0" w:firstRowLastColumn="0" w:lastRowFirstColumn="0" w:lastRowLastColumn="0"/>
+            </w:pPr>
+          </w:p>
+        </w:tc>
+        <w:tc>
+          <w:tcPr>
+            <w:tcW w:w="2254" w:type="dxa"/>
+          </w:tcPr>
+          <w:p>
+            <w:pPr>
+              <w:cnfStyle w:val="000000000000" w:firstRow="0" w:lastRow="0" w:firstColumn="0" w:lastColumn="0" w:oddVBand="0" w:evenVBand="0" w:oddHBand="0" w:evenHBand="0" w:firstRowFirstColumn="0" w:firstRowLastColumn="0" w:lastRowFirstColumn="0" w:lastRowLastColumn="0"/>
+            </w:pPr>
+          </w:p>
+        </w:tc>
+        <w:tc>
+          <w:tcPr>
+            <w:tcW w:w="2254" w:type="dxa"/>
+          </w:tcPr>
+          <w:p>
+            <w:pPr>
+              <w:cnfStyle w:val="000000000000" w:firstRow="0" w:lastRow="0" w:firstColumn="0" w:lastColumn="0" w:oddVBand="0" w:evenVBand="0" w:oddHBand="0" w:evenHBand="0" w:firstRowFirstColumn="0" w:firstRowLastColumn="0" w:lastRowFirstColumn="0" w:lastRowLastColumn="0"/>
+            </w:pPr>
+          </w:p>
+        </w:tc>
+      </w:tr>
+      <w:tr>
+        <w:trPr>
+          <w:cnfStyle w:val="000000100000" w:firstRow="0" w:lastRow="0" w:firstColumn="0" w:lastColumn="0" w:oddVBand="0" w:evenVBand="0" w:oddHBand="1" w:evenHBand="0" w:firstRowFirstColumn="0" w:firstRowLastColumn="0" w:lastRowFirstColumn="0" w:lastRowLastColumn="0"/>
+        </w:trPr>
+        <w:tc>
+          <w:tcPr>
+            <w:cnfStyle w:val="001000000000" w:firstRow="0" w:lastRow="0" w:firstColumn="1" w:lastColumn="0" w:oddVBand="0" w:evenVBand="0" w:oddHBand="0" w:evenHBand="0" w:firstRowFirstColumn="0" w:firstRowLastColumn="0" w:lastRowFirstColumn="0" w:lastRowLastColumn="0"/>
+            <w:tcW w:w="2254" w:type="dxa"/>
+          </w:tcPr>
+          <w:p/>
+        </w:tc>
+        <w:tc>
+          <w:tcPr>
+            <w:tcW w:w="2254" w:type="dxa"/>
+          </w:tcPr>
+          <w:p>
+            <w:pPr>
+              <w:cnfStyle w:val="000000100000" w:firstRow="0" w:lastRow="0" w:firstColumn="0" w:lastColumn="0" w:oddVBand="0" w:evenVBand="0" w:oddHBand="1" w:evenHBand="0" w:firstRowFirstColumn="0" w:firstRowLastColumn="0" w:lastRowFirstColumn="0" w:lastRowLastColumn="0"/>
+            </w:pPr>
+          </w:p>
+        </w:tc>
+        <w:tc>
+          <w:tcPr>
+            <w:tcW w:w="2254" w:type="dxa"/>
+          </w:tcPr>
+          <w:p>
+            <w:pPr>
+              <w:cnfStyle w:val="000000100000" w:firstRow="0" w:lastRow="0" w:firstColumn="0" w:lastColumn="0" w:oddVBand="0" w:evenVBand="0" w:oddHBand="1" w:evenHBand="0" w:firstRowFirstColumn="0" w:firstRowLastColumn="0" w:lastRowFirstColumn="0" w:lastRowLastColumn="0"/>
+            </w:pPr>
+          </w:p>
+        </w:tc>
+        <w:tc>
+          <w:tcPr>
+            <w:tcW w:w="2254" w:type="dxa"/>
+          </w:tcPr>
+          <w:p>
+            <w:pPr>
+              <w:cnfStyle w:val="000000100000" w:firstRow="0" w:lastRow="0" w:firstColumn="0" w:lastColumn="0" w:oddVBand="0" w:evenVBand="0" w:oddHBand="1" w:evenHBand="0" w:firstRowFirstColumn="0" w:firstRowLastColumn="0" w:lastRowFirstColumn="0" w:lastRowLastColumn="0"/>
+            </w:pPr>
+          </w:p>
+        </w:tc>
+      </w:tr>
+      <w:tr>
+        <w:tc>
+          <w:tcPr>
+            <w:cnfStyle w:val="001000000000" w:firstRow="0" w:lastRow="0" w:firstColumn="1" w:lastColumn="0" w:oddVBand="0" w:evenVBand="0" w:oddHBand="0" w:evenHBand="0" w:firstRowFirstColumn="0" w:firstRowLastColumn="0" w:lastRowFirstColumn="0" w:lastRowLastColumn="0"/>
+            <w:tcW w:w="2254" w:type="dxa"/>
+          </w:tcPr>
+          <w:p/>
+        </w:tc>
+        <w:tc>
+          <w:tcPr>
+            <w:tcW w:w="2254" w:type="dxa"/>
+          </w:tcPr>
+          <w:p>
+            <w:pPr>
+              <w:cnfStyle w:val="000000000000" w:firstRow="0" w:lastRow="0" w:firstColumn="0" w:lastColumn="0" w:oddVBand="0" w:evenVBand="0" w:oddHBand="0" w:evenHBand="0" w:firstRowFirstColumn="0" w:firstRowLastColumn="0" w:lastRowFirstColumn="0" w:lastRowLastColumn="0"/>
+            </w:pPr>
+          </w:p>
+        </w:tc>
+        <w:tc>
+          <w:tcPr>
+            <w:tcW w:w="2254" w:type="dxa"/>
+          </w:tcPr>
+          <w:p>
+            <w:pPr>
+              <w:cnfStyle w:val="000000000000" w:firstRow="0" w:lastRow="0" w:firstColumn="0" w:lastColumn="0" w:oddVBand="0" w:evenVBand="0" w:oddHBand="0" w:evenHBand="0" w:firstRowFirstColumn="0" w:firstRowLastColumn="0" w:lastRowFirstColumn="0" w:lastRowLastColumn="0"/>
+            </w:pPr>
+          </w:p>
+        </w:tc>
+        <w:tc>
+          <w:tcPr>
+            <w:tcW w:w="2254" w:type="dxa"/>
+          </w:tcPr>
+          <w:p>
+            <w:pPr>
+              <w:cnfStyle w:val="000000000000" w:firstRow="0" w:lastRow="0" w:firstColumn="0" w:lastColumn="0" w:oddVBand="0" w:evenVBand="0" w:oddHBand="0" w:evenHBand="0" w:firstRowFirstColumn="0" w:firstRowLastColumn="0" w:lastRowFirstColumn="0" w:lastRowLastColumn="0"/>
+            </w:pPr>
+          </w:p>
+        </w:tc>
+      </w:tr>
+      <w:tr>
+        <w:trPr>
+          <w:cnfStyle w:val="000000100000" w:firstRow="0" w:lastRow="0" w:firstColumn="0" w:lastColumn="0" w:oddVBand="0" w:evenVBand="0" w:oddHBand="1" w:evenHBand="0" w:firstRowFirstColumn="0" w:firstRowLastColumn="0" w:lastRowFirstColumn="0" w:lastRowLastColumn="0"/>
+        </w:trPr>
+        <w:tc>
+          <w:tcPr>
+            <w:cnfStyle w:val="001000000000" w:firstRow="0" w:lastRow="0" w:firstColumn="1" w:lastColumn="0" w:oddVBand="0" w:evenVBand="0" w:oddHBand="0" w:evenHBand="0" w:firstRowFirstColumn="0" w:firstRowLastColumn="0" w:lastRowFirstColumn="0" w:lastRowLastColumn="0"/>
+            <w:tcW w:w="2254" w:type="dxa"/>
+          </w:tcPr>
+          <w:p/>
+        </w:tc>
+        <w:tc>
+          <w:tcPr>
+            <w:tcW w:w="2254" w:type="dxa"/>
+          </w:tcPr>
+          <w:p>
+            <w:pPr>
+              <w:cnfStyle w:val="000000100000" w:firstRow="0" w:lastRow="0" w:firstColumn="0" w:lastColumn="0" w:oddVBand="0" w:evenVBand="0" w:oddHBand="1" w:evenHBand="0" w:firstRowFirstColumn="0" w:firstRowLastColumn="0" w:lastRowFirstColumn="0" w:lastRowLastColumn="0"/>
+            </w:pPr>
+          </w:p>
+        </w:tc>
+        <w:tc>
+          <w:tcPr>
+            <w:tcW w:w="2254" w:type="dxa"/>
+          </w:tcPr>
+          <w:p>
+            <w:pPr>
+              <w:cnfStyle w:val="000000100000" w:firstRow="0" w:lastRow="0" w:firstColumn="0" w:lastColumn="0" w:oddVBand="0" w:evenVBand="0" w:oddHBand="1" w:evenHBand="0" w:firstRowFirstColumn="0" w:firstRowLastColumn="0" w:lastRowFirstColumn="0" w:lastRowLastColumn="0"/>
+            </w:pPr>
+          </w:p>
+        </w:tc>
+        <w:tc>
+          <w:tcPr>
+            <w:tcW w:w="2254" w:type="dxa"/>
+          </w:tcPr>
+          <w:p>
+            <w:pPr>
+              <w:cnfStyle w:val="000000100000" w:firstRow="0" w:lastRow="0" w:firstColumn="0" w:lastColumn="0" w:oddVBand="0" w:evenVBand="0" w:oddHBand="1" w:evenHBand="0" w:firstRowFirstColumn="0" w:firstRowLastColumn="0" w:lastRowFirstColumn="0" w:lastRowLastColumn="0"/>
+            </w:pPr>
+          </w:p>
+        </w:tc>
+      </w:tr>
+    </w:tbl>
+    <w:p>
+      <w:pPr>
+        <w:pStyle w:val="Heading3"/>
+      </w:pPr>
+      <w:r>
+        <w:t>post development testing</w:t>
+      </w:r>
+    </w:p>
+    <w:p>
+      <w:r>
+        <w:t>Here are some questions to give my stakeholders after I have finished developing the solution:</w:t>
+      </w:r>
+    </w:p>
+    <w:p>
+      <w:pPr>
+        <w:pStyle w:val="Heading4"/>
+      </w:pPr>
+      <w:r>
+        <w:t>Functionality</w:t>
+      </w:r>
+    </w:p>
+    <w:p>
+      <w:r>
+        <w:t>What did you want the program to do? Does the program fulfil these needs? What did you click on in what order? What happened? Were there any features that you wish were there but aren’t?</w:t>
+      </w:r>
+    </w:p>
+    <w:p>
+      <w:pPr>
+        <w:pStyle w:val="Heading4"/>
+      </w:pPr>
+      <w:r>
+        <w:t>robustness</w:t>
+      </w:r>
+    </w:p>
+    <w:p>
+      <w:r>
+        <w:t xml:space="preserve">Did the program crash? If so, when? What did you put in to make it crash? </w:t>
+      </w:r>
+    </w:p>
+    <w:p>
+      <w:pPr>
         <w:pStyle w:val="Heading2"/>
       </w:pPr>
       <w:r>
@@ -3102,7 +4747,6 @@
     <w:next w:val="Normal"/>
     <w:link w:val="Heading4Char"/>
     <w:uiPriority w:val="9"/>
-    <w:semiHidden/>
     <w:unhideWhenUsed/>
     <w:qFormat/>
     <w:rsid w:val="001327B7"/>
@@ -3300,7 +4944,6 @@
     <w:basedOn w:val="DefaultParagraphFont"/>
     <w:link w:val="Heading4"/>
     <w:uiPriority w:val="9"/>
-    <w:semiHidden/>
     <w:rsid w:val="001327B7"/>
     <w:rPr>
       <w:caps/>
